--- a/doc/PI_ANDRE_VINICIUS_VIEIRA-ADAILSON_ALMEIDA_DaHora.docx
+++ b/doc/PI_ANDRE_VINICIUS_VIEIRA-ADAILSON_ALMEIDA_DaHora.docx
@@ -22,21 +22,7 @@
         <w:rPr>
           <w:rFonts w:ascii="Arial" w:hAnsi="Arial" w:cs="Arial"/>
         </w:rPr>
-        <w:t xml:space="preserve">Rodrigo </w:t>
-      </w:r>
-      <w:proofErr w:type="spellStart"/>
-      <w:r>
-        <w:rPr>
-          <w:rFonts w:ascii="Arial" w:hAnsi="Arial" w:cs="Arial"/>
-        </w:rPr>
-        <w:t>Bevilacqua</w:t>
-      </w:r>
-      <w:proofErr w:type="spellEnd"/>
-      <w:r>
-        <w:rPr>
-          <w:rFonts w:ascii="Arial" w:hAnsi="Arial" w:cs="Arial"/>
-        </w:rPr>
-        <w:t xml:space="preserve"> Marcondes</w:t>
+        <w:t>Adailson de Almeida dos Santos</w:t>
       </w:r>
       <w:r>
         <w:rPr>
@@ -55,45 +41,74 @@
         <w:rPr>
           <w:rFonts w:ascii="Arial" w:hAnsi="Arial" w:cs="Arial"/>
         </w:rPr>
-        <w:t>Adailson de Almeida dos Santos</w:t>
+        <w:t>Andre Vinicius Vieira Milde</w:t>
+      </w:r>
+      <w:r>
+        <w:rPr>
+          <w:rFonts w:ascii="Arial" w:hAnsi="Arial" w:cs="Arial"/>
+        </w:rPr>
+        <w:t>m</w:t>
+      </w:r>
+      <w:r>
+        <w:rPr>
+          <w:rFonts w:ascii="Arial" w:hAnsi="Arial" w:cs="Arial"/>
+        </w:rPr>
+        <w:t>berg</w:t>
       </w:r>
       <w:r>
         <w:rPr>
           <w:rFonts w:ascii="Arial" w:hAnsi="Arial" w:cs="Arial"/>
           <w:vertAlign w:val="superscript"/>
         </w:rPr>
-        <w:t>2</w:t>
-      </w:r>
-      <w:r>
-        <w:rPr>
-          <w:rFonts w:ascii="Arial" w:hAnsi="Arial" w:cs="Arial"/>
-        </w:rPr>
-        <w:t xml:space="preserve">; </w:t>
-      </w:r>
-      <w:r>
-        <w:rPr>
-          <w:rFonts w:ascii="Arial" w:hAnsi="Arial" w:cs="Arial"/>
-        </w:rPr>
-        <w:t>Andre Vinicius Vieira Milde</w:t>
-      </w:r>
-      <w:r>
-        <w:rPr>
-          <w:rFonts w:ascii="Arial" w:hAnsi="Arial" w:cs="Arial"/>
-        </w:rPr>
-        <w:t>m</w:t>
-      </w:r>
-      <w:r>
-        <w:rPr>
-          <w:rFonts w:ascii="Arial" w:hAnsi="Arial" w:cs="Arial"/>
-        </w:rPr>
-        <w:t>berg</w:t>
-      </w:r>
-      <w:r>
-        <w:rPr>
-          <w:rFonts w:ascii="Arial" w:hAnsi="Arial" w:cs="Arial"/>
+        <w:t>1</w:t>
+      </w:r>
+    </w:p>
+    <w:p>
+      <w:pPr>
+        <w:jc w:val="center"/>
+        <w:rPr>
+          <w:rFonts w:ascii="Arial" w:hAnsi="Arial" w:cs="Arial"/>
+          <w:i/>
+          <w:sz w:val="20"/>
+          <w:szCs w:val="20"/>
+        </w:rPr>
+      </w:pPr>
+      <w:r>
+        <w:rPr>
+          <w:rFonts w:ascii="Arial" w:hAnsi="Arial" w:cs="Arial"/>
+          <w:i/>
+          <w:sz w:val="20"/>
+          <w:szCs w:val="20"/>
           <w:vertAlign w:val="superscript"/>
         </w:rPr>
-        <w:t>2</w:t>
+        <w:t>1</w:t>
+      </w:r>
+      <w:r>
+        <w:rPr>
+          <w:rFonts w:ascii="Arial" w:hAnsi="Arial" w:cs="Arial"/>
+          <w:i/>
+          <w:sz w:val="20"/>
+          <w:szCs w:val="20"/>
+        </w:rPr>
+        <w:t xml:space="preserve"> </w:t>
+      </w:r>
+      <w:r>
+        <w:rPr>
+          <w:rFonts w:ascii="Arial" w:hAnsi="Arial" w:cs="Arial"/>
+          <w:i/>
+          <w:sz w:val="20"/>
+          <w:szCs w:val="20"/>
+        </w:rPr>
+        <w:t xml:space="preserve">Graduando(a) do curso de Sistemas de Informação do Centro Universitário </w:t>
+      </w:r>
+      <w:r>
+        <w:rPr>
+          <w:rFonts w:ascii="Arial" w:hAnsi="Arial" w:cs="Arial"/>
+          <w:i/>
+          <w:sz w:val="20"/>
+          <w:szCs w:val="20"/>
+        </w:rPr>
+        <w:t>UNIFACEAR</w:t>
       </w:r>
     </w:p>
     <w:p>
@@ -112,19 +127,42 @@
           <w:i/>
           <w:sz w:val="20"/>
           <w:szCs w:val="20"/>
-          <w:vertAlign w:val="superscript"/>
-        </w:rPr>
-        <w:t>1</w:t>
-      </w:r>
-      <w:r>
+        </w:rPr>
+        <w:t xml:space="preserve"> </w:t>
+      </w:r>
+    </w:p>
+    <w:p/>
+    <w:p>
+      <w:pPr>
+        <w:jc w:val="both"/>
+      </w:pPr>
+    </w:p>
+    <w:p>
+      <w:pPr>
+        <w:jc w:val="both"/>
+        <w:outlineLvl w:val="0"/>
+        <w:rPr>
+          <w:rFonts w:ascii="Arial" w:hAnsi="Arial" w:cs="Arial"/>
+          <w:b/>
+        </w:rPr>
+      </w:pPr>
+      <w:r>
+        <w:rPr>
+          <w:rFonts w:ascii="Arial" w:hAnsi="Arial" w:cs="Arial"/>
+          <w:b/>
+        </w:rPr>
+        <w:t>RESUMO</w:t>
+      </w:r>
+    </w:p>
+    <w:p>
+      <w:pPr>
         <w:rPr>
           <w:rFonts w:ascii="Arial" w:hAnsi="Arial" w:cs="Arial"/>
           <w:i/>
           <w:sz w:val="20"/>
           <w:szCs w:val="20"/>
         </w:rPr>
-        <w:t xml:space="preserve"> </w:t>
-      </w:r>
+      </w:pPr>
       <w:r>
         <w:rPr>
           <w:rFonts w:ascii="Arial" w:hAnsi="Arial" w:cs="Arial"/>
@@ -132,7 +170,7 @@
           <w:sz w:val="20"/>
           <w:szCs w:val="20"/>
         </w:rPr>
-        <w:t xml:space="preserve">Docente do curso de Sistemas de Informação do Centro Universitário </w:t>
+        <w:t xml:space="preserve">Realizamos o desenvolvimento de um </w:t>
       </w:r>
       <w:r>
         <w:rPr>
@@ -141,7 +179,7 @@
           <w:sz w:val="20"/>
           <w:szCs w:val="20"/>
         </w:rPr>
-        <w:t>UNIFACEAR</w:t>
+        <w:t>software mobile de gerenciamento de horas complementares chamado DaHora</w:t>
       </w:r>
       <w:r>
         <w:rPr>
@@ -150,12 +188,11 @@
           <w:sz w:val="20"/>
           <w:szCs w:val="20"/>
         </w:rPr>
-        <w:t xml:space="preserve">; </w:t>
-      </w:r>
-    </w:p>
-    <w:p>
-      <w:pPr>
-        <w:jc w:val="center"/>
+        <w:t>, o sistema foi desenvolvido inteiramente com android nativo utilizando a linguagem Kotlin.</w:t>
+      </w:r>
+    </w:p>
+    <w:p>
+      <w:pPr>
         <w:rPr>
           <w:rFonts w:ascii="Arial" w:hAnsi="Arial" w:cs="Arial"/>
           <w:i/>
@@ -169,9 +206,8 @@
           <w:i/>
           <w:sz w:val="20"/>
           <w:szCs w:val="20"/>
-          <w:vertAlign w:val="superscript"/>
-        </w:rPr>
-        <w:t>2</w:t>
+        </w:rPr>
+        <w:t>Utilizamos diversas metodologias para planejamento e execução do projeto</w:t>
       </w:r>
       <w:r>
         <w:rPr>
@@ -180,7 +216,7 @@
           <w:sz w:val="20"/>
           <w:szCs w:val="20"/>
         </w:rPr>
-        <w:t xml:space="preserve"> </w:t>
+        <w:t xml:space="preserve"> a fim de tornarmos o desenvolvimento mais objetivo e conseguirmos dessa forma atender todos os requisitos elencados</w:t>
       </w:r>
       <w:r>
         <w:rPr>
@@ -189,7 +225,7 @@
           <w:sz w:val="20"/>
           <w:szCs w:val="20"/>
         </w:rPr>
-        <w:t xml:space="preserve">Graduando(a) do curso de Sistemas de Informação do Centro Universitário </w:t>
+        <w:t xml:space="preserve">, entre </w:t>
       </w:r>
       <w:r>
         <w:rPr>
@@ -198,19 +234,17 @@
           <w:sz w:val="20"/>
           <w:szCs w:val="20"/>
         </w:rPr>
-        <w:t>UNIFACEAR</w:t>
-      </w:r>
-    </w:p>
-    <w:p>
-      <w:pPr>
-        <w:jc w:val="center"/>
+        <w:t xml:space="preserve">essas metodologias </w:t>
+      </w:r>
+      <w:r>
         <w:rPr>
           <w:rFonts w:ascii="Arial" w:hAnsi="Arial" w:cs="Arial"/>
           <w:i/>
           <w:sz w:val="20"/>
           <w:szCs w:val="20"/>
         </w:rPr>
-      </w:pPr>
+        <w:t xml:space="preserve">podemos elencar a </w:t>
+      </w:r>
       <w:r>
         <w:rPr>
           <w:rFonts w:ascii="Arial" w:hAnsi="Arial" w:cs="Arial"/>
@@ -218,13 +252,35 @@
           <w:sz w:val="20"/>
           <w:szCs w:val="20"/>
         </w:rPr>
-        <w:t xml:space="preserve"> </w:t>
-      </w:r>
-    </w:p>
-    <w:p/>
-    <w:p>
-      <w:pPr>
-        <w:jc w:val="both"/>
+        <w:t xml:space="preserve">o levantamento de requisitos funcionais e não funcionais, </w:t>
+      </w:r>
+      <w:r>
+        <w:rPr>
+          <w:rFonts w:ascii="Arial" w:hAnsi="Arial" w:cs="Arial"/>
+          <w:i/>
+          <w:sz w:val="20"/>
+          <w:szCs w:val="20"/>
+        </w:rPr>
+        <w:t>criação</w:t>
+      </w:r>
+      <w:r>
+        <w:rPr>
+          <w:rFonts w:ascii="Arial" w:hAnsi="Arial" w:cs="Arial"/>
+          <w:i/>
+          <w:sz w:val="20"/>
+          <w:szCs w:val="20"/>
+        </w:rPr>
+        <w:t xml:space="preserve"> de diagramas de casos de uso, classes e entidade-relacionamento (DER).</w:t>
+      </w:r>
+    </w:p>
+    <w:p>
+      <w:pPr>
+        <w:rPr>
+          <w:rFonts w:ascii="Arial" w:hAnsi="Arial" w:cs="Arial"/>
+          <w:i/>
+          <w:sz w:val="20"/>
+          <w:szCs w:val="20"/>
+        </w:rPr>
       </w:pPr>
     </w:p>
     <w:p>
@@ -233,24 +289,9 @@
         <w:outlineLvl w:val="0"/>
         <w:rPr>
           <w:rFonts w:ascii="Arial" w:hAnsi="Arial" w:cs="Arial"/>
-          <w:b/>
-        </w:rPr>
-      </w:pPr>
-      <w:r>
-        <w:rPr>
-          <w:rFonts w:ascii="Arial" w:hAnsi="Arial" w:cs="Arial"/>
-          <w:b/>
-        </w:rPr>
-        <w:t>RESUMO</w:t>
-      </w:r>
-    </w:p>
-    <w:p>
-      <w:pPr>
-        <w:rPr>
-          <w:rFonts w:ascii="Arial" w:hAnsi="Arial" w:cs="Arial"/>
           <w:i/>
-          <w:sz w:val="20"/>
-          <w:szCs w:val="20"/>
+          <w:sz w:val="22"/>
+          <w:szCs w:val="22"/>
         </w:rPr>
       </w:pPr>
       <w:r>
@@ -260,7 +301,7 @@
           <w:sz w:val="20"/>
           <w:szCs w:val="20"/>
         </w:rPr>
-        <w:t xml:space="preserve">Realizamos o desenvolvimento de um site </w:t>
+        <w:t xml:space="preserve">Palavras chave: </w:t>
       </w:r>
       <w:r>
         <w:rPr>
@@ -269,9 +310,8 @@
           <w:sz w:val="20"/>
           <w:szCs w:val="20"/>
         </w:rPr>
-        <w:t xml:space="preserve">de gestão de compras chamado </w:t>
-      </w:r>
-      <w:proofErr w:type="spellStart"/>
+        <w:t>Horas</w:t>
+      </w:r>
       <w:r>
         <w:rPr>
           <w:rFonts w:ascii="Arial" w:hAnsi="Arial" w:cs="Arial"/>
@@ -279,9 +319,8 @@
           <w:sz w:val="20"/>
           <w:szCs w:val="20"/>
         </w:rPr>
-        <w:t>SimpleBuy</w:t>
-      </w:r>
-      <w:proofErr w:type="spellEnd"/>
+        <w:t xml:space="preserve">, </w:t>
+      </w:r>
       <w:r>
         <w:rPr>
           <w:rFonts w:ascii="Arial" w:hAnsi="Arial" w:cs="Arial"/>
@@ -289,7 +328,7 @@
           <w:sz w:val="20"/>
           <w:szCs w:val="20"/>
         </w:rPr>
-        <w:t xml:space="preserve"> </w:t>
+        <w:t>Complementares</w:t>
       </w:r>
       <w:r>
         <w:rPr>
@@ -298,9 +337,8 @@
           <w:sz w:val="20"/>
           <w:szCs w:val="20"/>
         </w:rPr>
-        <w:t xml:space="preserve">com o </w:t>
-      </w:r>
-      <w:proofErr w:type="spellStart"/>
+        <w:t>,</w:t>
+      </w:r>
       <w:r>
         <w:rPr>
           <w:rFonts w:ascii="Arial" w:hAnsi="Arial" w:cs="Arial"/>
@@ -308,9 +346,8 @@
           <w:sz w:val="20"/>
           <w:szCs w:val="20"/>
         </w:rPr>
-        <w:t>back-end</w:t>
-      </w:r>
-      <w:proofErr w:type="spellEnd"/>
+        <w:t xml:space="preserve"> Mobile</w:t>
+      </w:r>
       <w:r>
         <w:rPr>
           <w:rFonts w:ascii="Arial" w:hAnsi="Arial" w:cs="Arial"/>
@@ -318,134 +355,7 @@
           <w:sz w:val="20"/>
           <w:szCs w:val="20"/>
         </w:rPr>
-        <w:t xml:space="preserve"> programado em </w:t>
-      </w:r>
-      <w:proofErr w:type="spellStart"/>
-      <w:r>
-        <w:rPr>
-          <w:rFonts w:ascii="Arial" w:hAnsi="Arial" w:cs="Arial"/>
-          <w:i/>
-          <w:sz w:val="20"/>
-          <w:szCs w:val="20"/>
-        </w:rPr>
-        <w:t>python</w:t>
-      </w:r>
-      <w:proofErr w:type="spellEnd"/>
-      <w:r>
-        <w:rPr>
-          <w:rFonts w:ascii="Arial" w:hAnsi="Arial" w:cs="Arial"/>
-          <w:i/>
-          <w:sz w:val="20"/>
-          <w:szCs w:val="20"/>
-        </w:rPr>
-        <w:t xml:space="preserve"> utilizando o framework Django, para realizar o planejamento do desenvolvimento do sistema utilizamos diagramas UML, como o diagrama de casos de uso, diagrama entidade relacionamento e diagrama de classes.</w:t>
-      </w:r>
-    </w:p>
-    <w:p>
-      <w:pPr>
-        <w:rPr>
-          <w:rFonts w:ascii="Arial" w:hAnsi="Arial" w:cs="Arial"/>
-          <w:i/>
-          <w:sz w:val="20"/>
-          <w:szCs w:val="20"/>
-        </w:rPr>
-      </w:pPr>
-      <w:r>
-        <w:rPr>
-          <w:rFonts w:ascii="Arial" w:hAnsi="Arial" w:cs="Arial"/>
-          <w:i/>
-          <w:sz w:val="20"/>
-          <w:szCs w:val="20"/>
-        </w:rPr>
-        <w:t>O sistema consiste em um site onde empresas poderão fazer toda sua gestão de compras por meio dele, desde à cotaçã</w:t>
-      </w:r>
-      <w:r>
-        <w:rPr>
-          <w:rFonts w:ascii="Arial" w:hAnsi="Arial" w:cs="Arial"/>
-          <w:i/>
-          <w:sz w:val="20"/>
-          <w:szCs w:val="20"/>
-        </w:rPr>
-        <w:t>o das compras até o registro das notas fiscais mantendo um histórico de todas as compras.</w:t>
-      </w:r>
-    </w:p>
-    <w:p>
-      <w:pPr>
-        <w:rPr>
-          <w:rFonts w:ascii="Arial" w:hAnsi="Arial" w:cs="Arial"/>
-          <w:i/>
-          <w:sz w:val="20"/>
-          <w:szCs w:val="20"/>
-        </w:rPr>
-      </w:pPr>
-      <w:r>
-        <w:rPr>
-          <w:rFonts w:ascii="Arial" w:hAnsi="Arial" w:cs="Arial"/>
-          <w:i/>
-          <w:sz w:val="20"/>
-          <w:szCs w:val="20"/>
-        </w:rPr>
-        <w:t>O foco do sistema é atingir as pequenas e medias empresas que muitas vezes não conseguem arcar com os altos custos dos softwares mais populares do mercado.</w:t>
-      </w:r>
-    </w:p>
-    <w:p>
-      <w:pPr>
-        <w:rPr>
-          <w:rFonts w:ascii="Arial" w:hAnsi="Arial" w:cs="Arial"/>
-          <w:i/>
-          <w:sz w:val="20"/>
-          <w:szCs w:val="20"/>
-        </w:rPr>
-      </w:pPr>
-    </w:p>
-    <w:p>
-      <w:pPr>
-        <w:jc w:val="both"/>
-        <w:outlineLvl w:val="0"/>
-        <w:rPr>
-          <w:rFonts w:ascii="Arial" w:hAnsi="Arial" w:cs="Arial"/>
-          <w:i/>
-          <w:sz w:val="22"/>
-          <w:szCs w:val="22"/>
-        </w:rPr>
-      </w:pPr>
-      <w:r>
-        <w:rPr>
-          <w:rFonts w:ascii="Arial" w:hAnsi="Arial" w:cs="Arial"/>
-          <w:i/>
-          <w:sz w:val="20"/>
-          <w:szCs w:val="20"/>
-        </w:rPr>
-        <w:t xml:space="preserve">Palavras chave: </w:t>
-      </w:r>
-      <w:r>
-        <w:rPr>
-          <w:rFonts w:ascii="Arial" w:hAnsi="Arial" w:cs="Arial"/>
-          <w:i/>
-          <w:sz w:val="20"/>
-          <w:szCs w:val="20"/>
-        </w:rPr>
-        <w:t xml:space="preserve">compras, </w:t>
-      </w:r>
-      <w:proofErr w:type="spellStart"/>
-      <w:r>
-        <w:rPr>
-          <w:rFonts w:ascii="Arial" w:hAnsi="Arial" w:cs="Arial"/>
-          <w:i/>
-          <w:sz w:val="20"/>
-          <w:szCs w:val="20"/>
-        </w:rPr>
-        <w:t>python</w:t>
-      </w:r>
-      <w:proofErr w:type="spellEnd"/>
-      <w:r>
-        <w:rPr>
-          <w:rFonts w:ascii="Arial" w:hAnsi="Arial" w:cs="Arial"/>
-          <w:i/>
-          <w:sz w:val="20"/>
-          <w:szCs w:val="20"/>
-        </w:rPr>
-        <w:t>, site.</w:t>
+        <w:t>.</w:t>
       </w:r>
     </w:p>
     <w:p>
@@ -487,29 +397,84 @@
     </w:p>
     <w:p>
       <w:pPr>
-        <w:jc w:val="both"/>
         <w:rPr>
           <w:rFonts w:ascii="Arial" w:hAnsi="Arial" w:cs="Arial"/>
           <w:i/>
           <w:sz w:val="20"/>
           <w:szCs w:val="20"/>
+        </w:rPr>
+      </w:pPr>
+      <w:r>
+        <w:rPr>
+          <w:rFonts w:ascii="Arial" w:hAnsi="Arial" w:cs="Arial"/>
+          <w:i/>
+          <w:sz w:val="20"/>
+          <w:szCs w:val="20"/>
+        </w:rPr>
+        <w:t>We carried out the development of a complementary mobile time management software called DaHora, the system was developed entirely with native android using Kotlin.</w:t>
+      </w:r>
+    </w:p>
+    <w:p>
+      <w:pPr>
+        <w:rPr>
+          <w:rFonts w:ascii="Arial" w:hAnsi="Arial" w:cs="Arial"/>
+          <w:i/>
+          <w:sz w:val="20"/>
+          <w:szCs w:val="20"/>
+        </w:rPr>
+      </w:pPr>
+      <w:r>
+        <w:rPr>
+          <w:rFonts w:ascii="Arial" w:hAnsi="Arial" w:cs="Arial"/>
+          <w:i/>
+          <w:sz w:val="20"/>
+          <w:szCs w:val="20"/>
+        </w:rPr>
+        <w:t>We use several methodologies for project planning and execution in order to make the development more objective and thus manage to meet the listed requirements, among these methodologies we can choose to collect non-functional requirements, create functional diagrams of use cases, classes and entities -relationship (DER).</w:t>
+      </w:r>
+    </w:p>
+    <w:p>
+      <w:pPr>
+        <w:rPr>
+          <w:rFonts w:ascii="Arial" w:hAnsi="Arial" w:cs="Arial"/>
+          <w:i/>
+          <w:sz w:val="20"/>
+          <w:szCs w:val="20"/>
+        </w:rPr>
+      </w:pPr>
+      <w:r>
+        <w:rPr>
+          <w:rFonts w:ascii="Arial" w:hAnsi="Arial" w:cs="Arial"/>
+          <w:i/>
+          <w:sz w:val="20"/>
+          <w:szCs w:val="20"/>
+        </w:rPr>
+        <w:t>.</w:t>
+      </w:r>
+    </w:p>
+    <w:p>
+      <w:pPr>
+        <w:jc w:val="both"/>
+        <w:rPr>
+          <w:rFonts w:ascii="Arial" w:hAnsi="Arial" w:cs="Arial"/>
+          <w:sz w:val="20"/>
+          <w:szCs w:val="20"/>
           <w:lang w:val="en-US"/>
         </w:rPr>
       </w:pPr>
-      <w:r>
+    </w:p>
+    <w:p>
+      <w:pPr>
+        <w:jc w:val="both"/>
         <w:rPr>
           <w:rFonts w:ascii="Arial" w:hAnsi="Arial" w:cs="Arial"/>
           <w:i/>
-          <w:sz w:val="20"/>
-          <w:szCs w:val="20"/>
+          <w:sz w:val="22"/>
+          <w:szCs w:val="22"/>
           <w:lang w:val="en-US"/>
         </w:rPr>
-        <w:t>We developed a purchasing management site called SimpleBuy with the back-end programmed in python using the Django framework, to carry out the system development planning we used UML diagrams, such as the use case diagram, entity relationship diagram and diagram of classes.</w:t>
-      </w:r>
-    </w:p>
-    <w:p>
-      <w:pPr>
-        <w:jc w:val="both"/>
+      </w:pPr>
+      <w:r>
         <w:rPr>
           <w:rFonts w:ascii="Arial" w:hAnsi="Arial" w:cs="Arial"/>
           <w:i/>
@@ -517,7 +482,8 @@
           <w:szCs w:val="20"/>
           <w:lang w:val="en-US"/>
         </w:rPr>
-      </w:pPr>
+        <w:t xml:space="preserve">Key Words:  </w:t>
+      </w:r>
       <w:r>
         <w:rPr>
           <w:rFonts w:ascii="Arial" w:hAnsi="Arial" w:cs="Arial"/>
@@ -526,12 +492,9 @@
           <w:szCs w:val="20"/>
           <w:lang w:val="en-US"/>
         </w:rPr>
-        <w:t>The system consists of a website where companies can manage all their purchases through it, from the quotation of purchases to the registration of invoices, keeping a history of all purchases.</w:t>
-      </w:r>
-    </w:p>
-    <w:p>
-      <w:pPr>
-        <w:jc w:val="both"/>
+        <w:t>Hours</w:t>
+      </w:r>
+      <w:r>
         <w:rPr>
           <w:rFonts w:ascii="Arial" w:hAnsi="Arial" w:cs="Arial"/>
           <w:i/>
@@ -539,7 +502,8 @@
           <w:szCs w:val="20"/>
           <w:lang w:val="en-US"/>
         </w:rPr>
-      </w:pPr>
+        <w:t xml:space="preserve">, </w:t>
+      </w:r>
       <w:r>
         <w:rPr>
           <w:rFonts w:ascii="Arial" w:hAnsi="Arial" w:cs="Arial"/>
@@ -548,31 +512,28 @@
           <w:szCs w:val="20"/>
           <w:lang w:val="en-US"/>
         </w:rPr>
-        <w:t>The focus of the system is to reach small and medium companies that often cannot afford the high costs of the most popular software on the market.</w:t>
-      </w:r>
-    </w:p>
-    <w:p>
-      <w:pPr>
-        <w:jc w:val="both"/>
-        <w:rPr>
-          <w:rFonts w:ascii="Arial" w:hAnsi="Arial" w:cs="Arial"/>
+        <w:t>Complementary</w:t>
+      </w:r>
+      <w:r>
+        <w:rPr>
+          <w:rFonts w:ascii="Arial" w:hAnsi="Arial" w:cs="Arial"/>
+          <w:i/>
           <w:sz w:val="20"/>
           <w:szCs w:val="20"/>
           <w:lang w:val="en-US"/>
         </w:rPr>
-      </w:pPr>
-    </w:p>
-    <w:p>
-      <w:pPr>
-        <w:jc w:val="both"/>
+        <w:t xml:space="preserve">, </w:t>
+      </w:r>
+      <w:r>
         <w:rPr>
           <w:rFonts w:ascii="Arial" w:hAnsi="Arial" w:cs="Arial"/>
           <w:i/>
-          <w:sz w:val="22"/>
-          <w:szCs w:val="22"/>
+          <w:sz w:val="20"/>
+          <w:szCs w:val="20"/>
           <w:lang w:val="en-US"/>
         </w:rPr>
-      </w:pPr>
+        <w:t>Mobile</w:t>
+      </w:r>
       <w:r>
         <w:rPr>
           <w:rFonts w:ascii="Arial" w:hAnsi="Arial" w:cs="Arial"/>
@@ -581,17 +542,7 @@
           <w:szCs w:val="20"/>
           <w:lang w:val="en-US"/>
         </w:rPr>
-        <w:t xml:space="preserve">Key Words:  </w:t>
-      </w:r>
-      <w:r>
-        <w:rPr>
-          <w:rFonts w:ascii="Arial" w:hAnsi="Arial" w:cs="Arial"/>
-          <w:i/>
-          <w:sz w:val="20"/>
-          <w:szCs w:val="20"/>
-          <w:lang w:val="en-US"/>
-        </w:rPr>
-        <w:t>shopping, python, website.</w:t>
+        <w:t>.</w:t>
       </w:r>
     </w:p>
     <w:p>
@@ -655,7 +606,143 @@
           <w:sz w:val="22"/>
           <w:szCs w:val="22"/>
         </w:rPr>
-        <w:t>Hodiernamente, no setor de software de compras empresarias existem duas grandes problemáticas, que são a grande complexidade de utilização que os softwares mais famosos do mercado possuem, além dos altos custos que os mesmos cobram de seus clientes.</w:t>
+        <w:t xml:space="preserve">Hodiernamente, no setor </w:t>
+      </w:r>
+      <w:r>
+        <w:rPr>
+          <w:rFonts w:ascii="Arial" w:hAnsi="Arial" w:cs="Arial"/>
+          <w:sz w:val="22"/>
+          <w:szCs w:val="22"/>
+        </w:rPr>
+        <w:t>acadêmico existe</w:t>
+      </w:r>
+      <w:r>
+        <w:rPr>
+          <w:rFonts w:ascii="Arial" w:hAnsi="Arial" w:cs="Arial"/>
+          <w:sz w:val="22"/>
+          <w:szCs w:val="22"/>
+        </w:rPr>
+        <w:t>m</w:t>
+      </w:r>
+      <w:r>
+        <w:rPr>
+          <w:rFonts w:ascii="Arial" w:hAnsi="Arial" w:cs="Arial"/>
+          <w:sz w:val="22"/>
+          <w:szCs w:val="22"/>
+        </w:rPr>
+        <w:t xml:space="preserve"> </w:t>
+      </w:r>
+      <w:r>
+        <w:rPr>
+          <w:rFonts w:ascii="Arial" w:hAnsi="Arial" w:cs="Arial"/>
+          <w:sz w:val="22"/>
+          <w:szCs w:val="22"/>
+        </w:rPr>
+        <w:t>duas</w:t>
+      </w:r>
+      <w:r>
+        <w:rPr>
+          <w:rFonts w:ascii="Arial" w:hAnsi="Arial" w:cs="Arial"/>
+          <w:sz w:val="22"/>
+          <w:szCs w:val="22"/>
+        </w:rPr>
+        <w:t xml:space="preserve"> grande</w:t>
+      </w:r>
+      <w:r>
+        <w:rPr>
+          <w:rFonts w:ascii="Arial" w:hAnsi="Arial" w:cs="Arial"/>
+          <w:sz w:val="22"/>
+          <w:szCs w:val="22"/>
+        </w:rPr>
+        <w:t>s</w:t>
+      </w:r>
+      <w:r>
+        <w:rPr>
+          <w:rFonts w:ascii="Arial" w:hAnsi="Arial" w:cs="Arial"/>
+          <w:sz w:val="22"/>
+          <w:szCs w:val="22"/>
+        </w:rPr>
+        <w:t xml:space="preserve"> problemática</w:t>
+      </w:r>
+      <w:r>
+        <w:rPr>
+          <w:rFonts w:ascii="Arial" w:hAnsi="Arial" w:cs="Arial"/>
+          <w:sz w:val="22"/>
+          <w:szCs w:val="22"/>
+        </w:rPr>
+        <w:t>s</w:t>
+      </w:r>
+      <w:r>
+        <w:rPr>
+          <w:rFonts w:ascii="Arial" w:hAnsi="Arial" w:cs="Arial"/>
+          <w:sz w:val="22"/>
+          <w:szCs w:val="22"/>
+        </w:rPr>
+        <w:t xml:space="preserve"> que </w:t>
+      </w:r>
+      <w:r>
+        <w:rPr>
+          <w:rFonts w:ascii="Arial" w:hAnsi="Arial" w:cs="Arial"/>
+          <w:sz w:val="22"/>
+          <w:szCs w:val="22"/>
+        </w:rPr>
+        <w:t>são</w:t>
+      </w:r>
+      <w:r>
+        <w:rPr>
+          <w:rFonts w:ascii="Arial" w:hAnsi="Arial" w:cs="Arial"/>
+          <w:sz w:val="22"/>
+          <w:szCs w:val="22"/>
+        </w:rPr>
+        <w:t xml:space="preserve"> </w:t>
+      </w:r>
+      <w:r>
+        <w:rPr>
+          <w:rFonts w:ascii="Arial" w:hAnsi="Arial" w:cs="Arial"/>
+          <w:sz w:val="22"/>
+          <w:szCs w:val="22"/>
+        </w:rPr>
+        <w:t>a dificuldade n</w:t>
+      </w:r>
+      <w:r>
+        <w:rPr>
+          <w:rFonts w:ascii="Arial" w:hAnsi="Arial" w:cs="Arial"/>
+          <w:sz w:val="22"/>
+          <w:szCs w:val="22"/>
+        </w:rPr>
+        <w:t xml:space="preserve">o gerenciamento de </w:t>
+      </w:r>
+      <w:r>
+        <w:rPr>
+          <w:rFonts w:ascii="Arial" w:hAnsi="Arial" w:cs="Arial"/>
+          <w:sz w:val="22"/>
+          <w:szCs w:val="22"/>
+        </w:rPr>
+        <w:t xml:space="preserve">validação e registro das </w:t>
+      </w:r>
+      <w:r>
+        <w:rPr>
+          <w:rFonts w:ascii="Arial" w:hAnsi="Arial" w:cs="Arial"/>
+          <w:sz w:val="22"/>
+          <w:szCs w:val="22"/>
+        </w:rPr>
+        <w:t>horas complementares realizad</w:t>
+      </w:r>
+      <w:r>
+        <w:rPr>
+          <w:rFonts w:ascii="Arial" w:hAnsi="Arial" w:cs="Arial"/>
+          <w:sz w:val="22"/>
+          <w:szCs w:val="22"/>
+        </w:rPr>
+        <w:t>o pelos coordenadores além da visualização e acompanhamento dessas horas por parte dos alunos</w:t>
+      </w:r>
+      <w:r>
+        <w:rPr>
+          <w:rFonts w:ascii="Arial" w:hAnsi="Arial" w:cs="Arial"/>
+          <w:sz w:val="22"/>
+          <w:szCs w:val="22"/>
+        </w:rPr>
+        <w:t>.</w:t>
       </w:r>
     </w:p>
     <w:p>
@@ -675,6 +762,178 @@
           <w:sz w:val="22"/>
           <w:szCs w:val="22"/>
         </w:rPr>
+        <w:t xml:space="preserve">Uma vez que </w:t>
+      </w:r>
+      <w:r>
+        <w:rPr>
+          <w:rFonts w:ascii="Arial" w:hAnsi="Arial" w:cs="Arial"/>
+          <w:sz w:val="22"/>
+          <w:szCs w:val="22"/>
+        </w:rPr>
+        <w:t>a</w:t>
+      </w:r>
+      <w:r>
+        <w:rPr>
+          <w:rFonts w:ascii="Arial" w:hAnsi="Arial" w:cs="Arial"/>
+          <w:sz w:val="22"/>
+          <w:szCs w:val="22"/>
+        </w:rPr>
+        <w:t xml:space="preserve"> gestão das horas </w:t>
+      </w:r>
+      <w:r>
+        <w:rPr>
+          <w:rFonts w:ascii="Arial" w:hAnsi="Arial" w:cs="Arial"/>
+          <w:sz w:val="22"/>
+          <w:szCs w:val="22"/>
+        </w:rPr>
+        <w:t xml:space="preserve">muitas vezes fica centralizada aos coordenadores de curso os quais devem </w:t>
+      </w:r>
+      <w:r>
+        <w:rPr>
+          <w:rFonts w:ascii="Arial" w:hAnsi="Arial" w:cs="Arial"/>
+          <w:sz w:val="22"/>
+          <w:szCs w:val="22"/>
+        </w:rPr>
+        <w:t>receber comprovantes, validar e registrar</w:t>
+      </w:r>
+      <w:r>
+        <w:rPr>
+          <w:rFonts w:ascii="Arial" w:hAnsi="Arial" w:cs="Arial"/>
+          <w:sz w:val="22"/>
+          <w:szCs w:val="22"/>
+        </w:rPr>
+        <w:t xml:space="preserve"> </w:t>
+      </w:r>
+      <w:r>
+        <w:rPr>
+          <w:rFonts w:ascii="Arial" w:hAnsi="Arial" w:cs="Arial"/>
+          <w:sz w:val="22"/>
+          <w:szCs w:val="22"/>
+        </w:rPr>
+        <w:t>as horas de dezenas ou até mesmo centenas de aluno</w:t>
+      </w:r>
+      <w:r>
+        <w:rPr>
+          <w:rFonts w:ascii="Arial" w:hAnsi="Arial" w:cs="Arial"/>
+          <w:sz w:val="22"/>
+          <w:szCs w:val="22"/>
+        </w:rPr>
+        <w:t>s, tal quantidade pode fazer com que aconteçam erros nesse processo</w:t>
+      </w:r>
+      <w:r>
+        <w:rPr>
+          <w:rFonts w:ascii="Arial" w:hAnsi="Arial" w:cs="Arial"/>
+          <w:sz w:val="22"/>
+          <w:szCs w:val="22"/>
+        </w:rPr>
+        <w:t>.</w:t>
+      </w:r>
+    </w:p>
+    <w:p>
+      <w:pPr>
+        <w:spacing w:line="360" w:lineRule="auto"/>
+        <w:jc w:val="both"/>
+        <w:rPr>
+          <w:rFonts w:ascii="Arial" w:hAnsi="Arial" w:cs="Arial"/>
+          <w:sz w:val="22"/>
+          <w:szCs w:val="22"/>
+        </w:rPr>
+      </w:pPr>
+      <w:r>
+        <w:rPr>
+          <w:rFonts w:ascii="Arial" w:hAnsi="Arial" w:cs="Arial"/>
+          <w:sz w:val="22"/>
+          <w:szCs w:val="22"/>
+        </w:rPr>
+        <w:lastRenderedPageBreak/>
+        <w:tab/>
+        <w:t xml:space="preserve">Ademais, a outra problemática elencada </w:t>
+      </w:r>
+      <w:r>
+        <w:rPr>
+          <w:rFonts w:ascii="Arial" w:hAnsi="Arial" w:cs="Arial"/>
+          <w:sz w:val="22"/>
+          <w:szCs w:val="22"/>
+        </w:rPr>
+        <w:t>que é a dificuldade de visualização por parte dos alunos é deletéria, uma vez que por ser regulamentada pela l</w:t>
+      </w:r>
+      <w:r>
+        <w:rPr>
+          <w:rFonts w:ascii="Arial" w:hAnsi="Arial" w:cs="Arial"/>
+          <w:sz w:val="22"/>
+          <w:szCs w:val="22"/>
+        </w:rPr>
+        <w:t>ei 9.394/96</w:t>
+      </w:r>
+      <w:r>
+        <w:rPr>
+          <w:rFonts w:ascii="Arial" w:hAnsi="Arial" w:cs="Arial"/>
+          <w:sz w:val="22"/>
+          <w:szCs w:val="22"/>
+        </w:rPr>
+        <w:t xml:space="preserve"> ela gara</w:t>
+      </w:r>
+      <w:r>
+        <w:rPr>
+          <w:rFonts w:ascii="Arial" w:hAnsi="Arial" w:cs="Arial"/>
+          <w:sz w:val="22"/>
+          <w:szCs w:val="22"/>
+        </w:rPr>
+        <w:t>nte ao aluno o direito de visualização dessas informações</w:t>
+      </w:r>
+      <w:r>
+        <w:rPr>
+          <w:rFonts w:ascii="Arial" w:hAnsi="Arial" w:cs="Arial"/>
+          <w:sz w:val="22"/>
+          <w:szCs w:val="22"/>
+        </w:rPr>
+        <w:t>,</w:t>
+      </w:r>
+      <w:r>
+        <w:rPr>
+          <w:rFonts w:ascii="Arial" w:hAnsi="Arial" w:cs="Arial"/>
+          <w:sz w:val="22"/>
+          <w:szCs w:val="22"/>
+        </w:rPr>
+        <w:t xml:space="preserve"> onde o mesmo acaba tendo dificuldades em realizar a administração dessas horas por conta da falta de transparência.</w:t>
+      </w:r>
+    </w:p>
+    <w:p>
+      <w:pPr>
+        <w:spacing w:line="360" w:lineRule="auto"/>
+        <w:jc w:val="both"/>
+        <w:rPr>
+          <w:rFonts w:ascii="Arial" w:hAnsi="Arial" w:cs="Arial"/>
+          <w:sz w:val="22"/>
+          <w:szCs w:val="22"/>
+        </w:rPr>
+      </w:pPr>
+      <w:r>
+        <w:rPr>
+          <w:rFonts w:ascii="Arial" w:hAnsi="Arial" w:cs="Arial"/>
+          <w:sz w:val="22"/>
+          <w:szCs w:val="22"/>
+        </w:rPr>
+        <w:t xml:space="preserve"> </w:t>
+      </w:r>
+    </w:p>
+    <w:p>
+      <w:pPr>
+        <w:spacing w:line="360" w:lineRule="auto"/>
+        <w:ind w:firstLine="851"/>
+        <w:jc w:val="both"/>
+        <w:rPr>
+          <w:rFonts w:ascii="Arial" w:hAnsi="Arial" w:cs="Arial"/>
+          <w:sz w:val="22"/>
+          <w:szCs w:val="22"/>
+        </w:rPr>
+      </w:pPr>
+      <w:r>
+        <w:rPr>
+          <w:rFonts w:ascii="Arial" w:hAnsi="Arial" w:cs="Arial"/>
+          <w:sz w:val="22"/>
+          <w:szCs w:val="22"/>
+        </w:rPr>
         <w:t xml:space="preserve">Dessa forma resolvemos criar o </w:t>
       </w:r>
       <w:r>
@@ -685,7 +944,7 @@
           <w:sz w:val="22"/>
           <w:szCs w:val="22"/>
         </w:rPr>
-        <w:t>SimpleBuy</w:t>
+        <w:t>DaHora</w:t>
       </w:r>
       <w:r>
         <w:rPr>
@@ -701,16 +960,159 @@
           <w:sz w:val="22"/>
           <w:szCs w:val="22"/>
         </w:rPr>
-        <w:t xml:space="preserve">um sistema web com o intuito de ser uma solução com um melhor custo benefício que os concorrentes além de oferecer uma maior simplicidade na sua utilização afim de facilitar seu uso no cotidiano. O nosso software </w:t>
-      </w:r>
-      <w:r>
-        <w:rPr>
-          <w:rFonts w:ascii="Arial" w:hAnsi="Arial" w:cs="Arial"/>
-          <w:sz w:val="22"/>
-          <w:szCs w:val="22"/>
-        </w:rPr>
-        <w:lastRenderedPageBreak/>
-        <w:t>foi criado para suprir a carência que pequenas e medias empresas tem de ter um sistema especifico para compras onde por meio dele elas possam se organizar melhor no processo de compras. Dessa forma podendo conquistar uma maior economia financeira e uma melhor gestão de tempo.</w:t>
+        <w:t xml:space="preserve">um sistema </w:t>
+      </w:r>
+      <w:r>
+        <w:rPr>
+          <w:rFonts w:ascii="Arial" w:hAnsi="Arial" w:cs="Arial"/>
+          <w:sz w:val="22"/>
+          <w:szCs w:val="22"/>
+        </w:rPr>
+        <w:t>mobile</w:t>
+      </w:r>
+      <w:r>
+        <w:rPr>
+          <w:rFonts w:ascii="Arial" w:hAnsi="Arial" w:cs="Arial"/>
+          <w:sz w:val="22"/>
+          <w:szCs w:val="22"/>
+        </w:rPr>
+        <w:t xml:space="preserve"> de gestão de horas complementares</w:t>
+      </w:r>
+      <w:r>
+        <w:rPr>
+          <w:rFonts w:ascii="Arial" w:hAnsi="Arial" w:cs="Arial"/>
+          <w:sz w:val="22"/>
+          <w:szCs w:val="22"/>
+        </w:rPr>
+        <w:t xml:space="preserve"> com o intuito de ser uma solução com um melhor custo benefício que os concorrentes além de oferecer uma maior simplicidade na sua utilização afim de facilitar seu uso no cotidiano. O nosso software </w:t>
+      </w:r>
+      <w:r>
+        <w:rPr>
+          <w:rFonts w:ascii="Arial" w:hAnsi="Arial" w:cs="Arial"/>
+          <w:sz w:val="22"/>
+          <w:szCs w:val="22"/>
+        </w:rPr>
+        <w:t xml:space="preserve">foi criado para suprir a carência que </w:t>
+      </w:r>
+      <w:r>
+        <w:rPr>
+          <w:rFonts w:ascii="Arial" w:hAnsi="Arial" w:cs="Arial"/>
+          <w:sz w:val="22"/>
+          <w:szCs w:val="22"/>
+        </w:rPr>
+        <w:t>instituições de ensino</w:t>
+      </w:r>
+      <w:r>
+        <w:rPr>
+          <w:rFonts w:ascii="Arial" w:hAnsi="Arial" w:cs="Arial"/>
+          <w:sz w:val="22"/>
+          <w:szCs w:val="22"/>
+        </w:rPr>
+        <w:t xml:space="preserve"> tem de ter um sistema especifico </w:t>
+      </w:r>
+      <w:r>
+        <w:rPr>
+          <w:rFonts w:ascii="Arial" w:hAnsi="Arial" w:cs="Arial"/>
+          <w:sz w:val="22"/>
+          <w:szCs w:val="22"/>
+        </w:rPr>
+        <w:t xml:space="preserve">e unificado </w:t>
+      </w:r>
+      <w:r>
+        <w:rPr>
+          <w:rFonts w:ascii="Arial" w:hAnsi="Arial" w:cs="Arial"/>
+          <w:sz w:val="22"/>
+          <w:szCs w:val="22"/>
+        </w:rPr>
+        <w:t xml:space="preserve">para </w:t>
+      </w:r>
+      <w:r>
+        <w:rPr>
+          <w:rFonts w:ascii="Arial" w:hAnsi="Arial" w:cs="Arial"/>
+          <w:sz w:val="22"/>
+          <w:szCs w:val="22"/>
+        </w:rPr>
+        <w:t>o gerenciamento de horas complementa</w:t>
+      </w:r>
+      <w:r>
+        <w:rPr>
+          <w:rFonts w:ascii="Arial" w:hAnsi="Arial" w:cs="Arial"/>
+          <w:sz w:val="22"/>
+          <w:szCs w:val="22"/>
+        </w:rPr>
+        <w:t>res de seus alunos</w:t>
+      </w:r>
+      <w:r>
+        <w:rPr>
+          <w:rFonts w:ascii="Arial" w:hAnsi="Arial" w:cs="Arial"/>
+          <w:sz w:val="22"/>
+          <w:szCs w:val="22"/>
+        </w:rPr>
+        <w:t xml:space="preserve"> </w:t>
+      </w:r>
+      <w:r>
+        <w:rPr>
+          <w:rFonts w:ascii="Arial" w:hAnsi="Arial" w:cs="Arial"/>
+          <w:sz w:val="22"/>
+          <w:szCs w:val="22"/>
+        </w:rPr>
+        <w:t>onde por meio dele el</w:t>
+      </w:r>
+      <w:r>
+        <w:rPr>
+          <w:rFonts w:ascii="Arial" w:hAnsi="Arial" w:cs="Arial"/>
+          <w:sz w:val="22"/>
+          <w:szCs w:val="22"/>
+        </w:rPr>
+        <w:t>e</w:t>
+      </w:r>
+      <w:r>
+        <w:rPr>
+          <w:rFonts w:ascii="Arial" w:hAnsi="Arial" w:cs="Arial"/>
+          <w:sz w:val="22"/>
+          <w:szCs w:val="22"/>
+        </w:rPr>
+        <w:t xml:space="preserve">s possam </w:t>
+      </w:r>
+      <w:r>
+        <w:rPr>
+          <w:rFonts w:ascii="Arial" w:hAnsi="Arial" w:cs="Arial"/>
+          <w:sz w:val="22"/>
+          <w:szCs w:val="22"/>
+        </w:rPr>
+        <w:t>receber, analisar e aprovar solicitações de horas complementares</w:t>
+      </w:r>
+      <w:r>
+        <w:rPr>
+          <w:rFonts w:ascii="Arial" w:hAnsi="Arial" w:cs="Arial"/>
+          <w:sz w:val="22"/>
+          <w:szCs w:val="22"/>
+        </w:rPr>
+        <w:t>, além disso os alunos também conseguirão por meio dele ver suas horas de forma clara</w:t>
+      </w:r>
+      <w:r>
+        <w:rPr>
+          <w:rFonts w:ascii="Arial" w:hAnsi="Arial" w:cs="Arial"/>
+          <w:sz w:val="22"/>
+          <w:szCs w:val="22"/>
+        </w:rPr>
+        <w:t>. Dessa forma</w:t>
+      </w:r>
+      <w:r>
+        <w:rPr>
+          <w:rFonts w:ascii="Arial" w:hAnsi="Arial" w:cs="Arial"/>
+          <w:sz w:val="22"/>
+          <w:szCs w:val="22"/>
+        </w:rPr>
+        <w:t xml:space="preserve"> iremos tornar o processo de gestão de horas complementares mais eficiente para ambas as partes</w:t>
+      </w:r>
+      <w:r>
+        <w:rPr>
+          <w:rFonts w:ascii="Arial" w:hAnsi="Arial" w:cs="Arial"/>
+          <w:sz w:val="22"/>
+          <w:szCs w:val="22"/>
+        </w:rPr>
+        <w:t>.</w:t>
       </w:r>
     </w:p>
     <w:p>
@@ -775,111 +1177,31 @@
           <w:sz w:val="22"/>
           <w:szCs w:val="22"/>
         </w:rPr>
-        <w:t xml:space="preserve">Para este projeto nós desenvolvemos um software para compras empresarias </w:t>
-      </w:r>
-      <w:r>
-        <w:rPr>
-          <w:rFonts w:ascii="Arial" w:eastAsia="Arial" w:hAnsi="Arial" w:cs="Arial"/>
-          <w:sz w:val="22"/>
-          <w:szCs w:val="22"/>
-        </w:rPr>
-        <w:t>onde o front-</w:t>
-      </w:r>
-      <w:proofErr w:type="spellStart"/>
-      <w:r>
-        <w:rPr>
-          <w:rFonts w:ascii="Arial" w:eastAsia="Arial" w:hAnsi="Arial" w:cs="Arial"/>
-          <w:sz w:val="22"/>
-          <w:szCs w:val="22"/>
-        </w:rPr>
-        <w:t>end</w:t>
-      </w:r>
-      <w:proofErr w:type="spellEnd"/>
-      <w:r>
-        <w:rPr>
-          <w:rFonts w:ascii="Arial" w:eastAsia="Arial" w:hAnsi="Arial" w:cs="Arial"/>
-          <w:sz w:val="22"/>
-          <w:szCs w:val="22"/>
-        </w:rPr>
-        <w:t xml:space="preserve"> foi feito em HTML</w:t>
-      </w:r>
-      <w:r>
-        <w:rPr>
-          <w:rFonts w:ascii="Arial" w:eastAsia="Arial" w:hAnsi="Arial" w:cs="Arial"/>
-          <w:sz w:val="22"/>
-          <w:szCs w:val="22"/>
-        </w:rPr>
-        <w:t xml:space="preserve"> </w:t>
-      </w:r>
-      <w:r>
-        <w:rPr>
-          <w:rFonts w:ascii="Arial" w:eastAsia="Arial" w:hAnsi="Arial" w:cs="Arial"/>
-          <w:sz w:val="22"/>
-          <w:szCs w:val="22"/>
-        </w:rPr>
-        <w:t xml:space="preserve">enquanto o </w:t>
-      </w:r>
-      <w:proofErr w:type="spellStart"/>
-      <w:r>
-        <w:rPr>
-          <w:rFonts w:ascii="Arial" w:eastAsia="Arial" w:hAnsi="Arial" w:cs="Arial"/>
-          <w:sz w:val="22"/>
-          <w:szCs w:val="22"/>
-        </w:rPr>
-        <w:t>back-end</w:t>
-      </w:r>
-      <w:proofErr w:type="spellEnd"/>
-      <w:r>
-        <w:rPr>
-          <w:rFonts w:ascii="Arial" w:eastAsia="Arial" w:hAnsi="Arial" w:cs="Arial"/>
-          <w:sz w:val="22"/>
-          <w:szCs w:val="22"/>
-        </w:rPr>
-        <w:t xml:space="preserve"> foi desenvolvido em linguagem </w:t>
-      </w:r>
-      <w:proofErr w:type="spellStart"/>
-      <w:r>
-        <w:rPr>
-          <w:rFonts w:ascii="Arial" w:eastAsia="Arial" w:hAnsi="Arial" w:cs="Arial"/>
-          <w:sz w:val="22"/>
-          <w:szCs w:val="22"/>
-        </w:rPr>
-        <w:t>Phyton</w:t>
-      </w:r>
-      <w:proofErr w:type="spellEnd"/>
-      <w:r>
-        <w:rPr>
-          <w:rFonts w:ascii="Arial" w:eastAsia="Arial" w:hAnsi="Arial" w:cs="Arial"/>
-          <w:sz w:val="22"/>
-          <w:szCs w:val="22"/>
-        </w:rPr>
-        <w:t xml:space="preserve"> com o framework </w:t>
-      </w:r>
-      <w:proofErr w:type="spellStart"/>
-      <w:r>
-        <w:rPr>
-          <w:rFonts w:ascii="Arial" w:eastAsia="Arial" w:hAnsi="Arial" w:cs="Arial"/>
-          <w:sz w:val="22"/>
-          <w:szCs w:val="22"/>
-        </w:rPr>
-        <w:t>django</w:t>
-      </w:r>
-      <w:proofErr w:type="spellEnd"/>
-      <w:r>
-        <w:rPr>
-          <w:rFonts w:ascii="Arial" w:eastAsia="Arial" w:hAnsi="Arial" w:cs="Arial"/>
-          <w:sz w:val="22"/>
-          <w:szCs w:val="22"/>
-        </w:rPr>
-        <w:t xml:space="preserve"> </w:t>
-      </w:r>
-      <w:r>
-        <w:rPr>
-          <w:rFonts w:ascii="Arial" w:eastAsia="Arial" w:hAnsi="Arial" w:cs="Arial"/>
-          <w:sz w:val="22"/>
-          <w:szCs w:val="22"/>
-        </w:rPr>
-        <w:t xml:space="preserve">com base nos princípios de orientação a objetos (POO). Ademais, </w:t>
+        <w:t xml:space="preserve">Para este projeto nós desenvolvemos um software </w:t>
+      </w:r>
+      <w:r>
+        <w:rPr>
+          <w:rFonts w:ascii="Arial" w:eastAsia="Arial" w:hAnsi="Arial" w:cs="Arial"/>
+          <w:sz w:val="22"/>
+          <w:szCs w:val="22"/>
+        </w:rPr>
+        <w:t>mobile de gestão de horas complementares</w:t>
+      </w:r>
+      <w:r>
+        <w:rPr>
+          <w:rFonts w:ascii="Arial" w:eastAsia="Arial" w:hAnsi="Arial" w:cs="Arial"/>
+          <w:sz w:val="22"/>
+          <w:szCs w:val="22"/>
+        </w:rPr>
+        <w:t xml:space="preserve"> desenvolvido em Android nativo utilizando a linguagem kotlin</w:t>
+      </w:r>
+      <w:r>
+        <w:rPr>
+          <w:rFonts w:ascii="Arial" w:eastAsia="Arial" w:hAnsi="Arial" w:cs="Arial"/>
+          <w:sz w:val="22"/>
+          <w:szCs w:val="22"/>
+        </w:rPr>
+        <w:t xml:space="preserve">. Ademais, </w:t>
       </w:r>
       <w:r>
         <w:rPr>
@@ -895,42 +1217,16 @@
           <w:sz w:val="22"/>
           <w:szCs w:val="22"/>
         </w:rPr>
-        <w:t xml:space="preserve">ara nos auxiliares no desenvolvimento nos utilizamos </w:t>
-      </w:r>
-      <w:r>
-        <w:rPr>
-          <w:rFonts w:ascii="Arial" w:eastAsia="Arial" w:hAnsi="Arial" w:cs="Arial"/>
-          <w:sz w:val="22"/>
-          <w:szCs w:val="22"/>
-        </w:rPr>
-        <w:t>o</w:t>
-      </w:r>
-      <w:r>
-        <w:rPr>
-          <w:rFonts w:ascii="Arial" w:eastAsia="Arial" w:hAnsi="Arial" w:cs="Arial"/>
-          <w:sz w:val="22"/>
-          <w:szCs w:val="22"/>
-        </w:rPr>
-        <w:t xml:space="preserve"> </w:t>
-      </w:r>
-      <w:r>
-        <w:rPr>
-          <w:rFonts w:ascii="Arial" w:eastAsia="Arial" w:hAnsi="Arial" w:cs="Arial"/>
-          <w:sz w:val="22"/>
-          <w:szCs w:val="22"/>
-        </w:rPr>
-        <w:t xml:space="preserve">editor Visual Studio Code e a IDE </w:t>
-      </w:r>
-      <w:proofErr w:type="spellStart"/>
-      <w:r>
-        <w:rPr>
-          <w:rFonts w:ascii="Arial" w:eastAsia="Arial" w:hAnsi="Arial" w:cs="Arial"/>
-          <w:sz w:val="22"/>
-          <w:szCs w:val="22"/>
-        </w:rPr>
-        <w:t>Pycharm</w:t>
-      </w:r>
-      <w:proofErr w:type="spellEnd"/>
+        <w:t>ara nos auxiliares no desenvolvimento nos utilizamo</w:t>
+      </w:r>
+      <w:r>
+        <w:rPr>
+          <w:rFonts w:ascii="Arial" w:eastAsia="Arial" w:hAnsi="Arial" w:cs="Arial"/>
+          <w:sz w:val="22"/>
+          <w:szCs w:val="22"/>
+        </w:rPr>
+        <w:t>s a IDE Android Studio</w:t>
+      </w:r>
       <w:r>
         <w:rPr>
           <w:rFonts w:ascii="Arial" w:eastAsia="Arial" w:hAnsi="Arial" w:cs="Arial"/>
@@ -957,7 +1253,23 @@
           <w:sz w:val="22"/>
           <w:szCs w:val="22"/>
         </w:rPr>
-        <w:t>Além disso, no processo de desenvolvimento nós utilizamos diagramas baseados na UML para definirmos de forma mais concreta o que o sistema deverá conter, para desta forma, sermos mais produtivos no desenvolvimento. Os diagramas utilizados foram o diagrama de casos de uso, diagrama de entidade relacionamento (DER) entre outros.</w:t>
+        <w:t>Além disso, no processo de desenvolvimento nós utilizamos diagramas baseados na UML para definirmos de forma mais concreta o que o sistema deverá conter, para desta forma, sermos mais produtivos no desenvolvimento. Os diagramas utilizados foram o diagrama de casos de uso, diagrama de entidade relacionamento (DER)</w:t>
+      </w:r>
+      <w:r>
+        <w:rPr>
+          <w:rFonts w:ascii="Arial" w:eastAsia="Arial" w:hAnsi="Arial" w:cs="Arial"/>
+          <w:sz w:val="22"/>
+          <w:szCs w:val="22"/>
+        </w:rPr>
+        <w:t>, diagrama de classes</w:t>
+      </w:r>
+      <w:r>
+        <w:rPr>
+          <w:rFonts w:ascii="Arial" w:eastAsia="Arial" w:hAnsi="Arial" w:cs="Arial"/>
+          <w:sz w:val="22"/>
+          <w:szCs w:val="22"/>
+        </w:rPr>
+        <w:t xml:space="preserve"> entre outros.</w:t>
       </w:r>
     </w:p>
     <w:p>
@@ -977,33 +1289,15 @@
           <w:sz w:val="22"/>
           <w:szCs w:val="22"/>
         </w:rPr>
-        <w:t xml:space="preserve">No tópico de desenvolvimento abordaremos no Tópico 2.1 o </w:t>
-      </w:r>
-      <w:proofErr w:type="spellStart"/>
-      <w:r>
-        <w:rPr>
-          <w:rFonts w:ascii="Arial" w:eastAsia="Arial" w:hAnsi="Arial" w:cs="Arial"/>
-          <w:sz w:val="22"/>
-          <w:szCs w:val="22"/>
-        </w:rPr>
-        <w:t>PMCanvas</w:t>
-      </w:r>
-      <w:proofErr w:type="spellEnd"/>
-      <w:r>
-        <w:rPr>
-          <w:rFonts w:ascii="Arial" w:eastAsia="Arial" w:hAnsi="Arial" w:cs="Arial"/>
-          <w:sz w:val="22"/>
-          <w:szCs w:val="22"/>
-        </w:rPr>
-        <w:t xml:space="preserve"> do projeto, no 2.2 veremos a análise de concorrência feita em um software com intuito parecido ao </w:t>
-      </w:r>
-      <w:r>
-        <w:rPr>
-          <w:rFonts w:ascii="Arial" w:eastAsia="Arial" w:hAnsi="Arial" w:cs="Arial"/>
-          <w:sz w:val="22"/>
-          <w:szCs w:val="22"/>
-        </w:rPr>
-        <w:t>SimpleBuy</w:t>
+        <w:t xml:space="preserve">No tópico de desenvolvimento abordaremos no Tópico 2.1 o PMCanvas do projeto, no 2.2 veremos a análise de concorrência feita em um software com intuito parecido ao </w:t>
+      </w:r>
+      <w:r>
+        <w:rPr>
+          <w:rFonts w:ascii="Arial" w:eastAsia="Arial" w:hAnsi="Arial" w:cs="Arial"/>
+          <w:sz w:val="22"/>
+          <w:szCs w:val="22"/>
+        </w:rPr>
+        <w:t>DaHora</w:t>
       </w:r>
       <w:r>
         <w:rPr>
@@ -1065,43 +1359,7 @@
           <w:sz w:val="22"/>
           <w:szCs w:val="22"/>
         </w:rPr>
-        <w:t xml:space="preserve">Para organização do projeto foi utilizado o Project Model </w:t>
-      </w:r>
-      <w:proofErr w:type="spellStart"/>
-      <w:r>
-        <w:rPr>
-          <w:rFonts w:ascii="Arial" w:eastAsia="Arial" w:hAnsi="Arial" w:cs="Arial"/>
-          <w:sz w:val="22"/>
-          <w:szCs w:val="22"/>
-        </w:rPr>
-        <w:t>Canvas</w:t>
-      </w:r>
-      <w:proofErr w:type="spellEnd"/>
-      <w:r>
-        <w:rPr>
-          <w:rFonts w:ascii="Arial" w:eastAsia="Arial" w:hAnsi="Arial" w:cs="Arial"/>
-          <w:sz w:val="22"/>
-          <w:szCs w:val="22"/>
-        </w:rPr>
-        <w:t xml:space="preserve"> (</w:t>
-      </w:r>
-      <w:proofErr w:type="spellStart"/>
-      <w:r>
-        <w:rPr>
-          <w:rFonts w:ascii="Arial" w:eastAsia="Arial" w:hAnsi="Arial" w:cs="Arial"/>
-          <w:sz w:val="22"/>
-          <w:szCs w:val="22"/>
-        </w:rPr>
-        <w:t>PMCanvas</w:t>
-      </w:r>
-      <w:proofErr w:type="spellEnd"/>
-      <w:r>
-        <w:rPr>
-          <w:rFonts w:ascii="Arial" w:eastAsia="Arial" w:hAnsi="Arial" w:cs="Arial"/>
-          <w:sz w:val="22"/>
-          <w:szCs w:val="22"/>
-        </w:rPr>
-        <w:t>) que é uma metodologia de gerenciamento de projetos focada na agilidade e flexibilidade</w:t>
+        <w:t>Para organização do projeto foi utilizado o Project Model Canvas (PMCanvas) que é uma metodologia de gerenciamento de projetos focada na agilidade e flexibilidade</w:t>
       </w:r>
       <w:r>
         <w:rPr>
@@ -1117,25 +1375,8 @@
           <w:sz w:val="22"/>
           <w:szCs w:val="22"/>
         </w:rPr>
-        <w:t xml:space="preserve">podendo ser aplicado no desenvolvimento de diversos tipos de projetos o </w:t>
-      </w:r>
-      <w:proofErr w:type="spellStart"/>
-      <w:r>
-        <w:rPr>
-          <w:rFonts w:ascii="Arial" w:eastAsia="Arial" w:hAnsi="Arial" w:cs="Arial"/>
-          <w:sz w:val="22"/>
-          <w:szCs w:val="22"/>
-        </w:rPr>
-        <w:t>PMCanvas</w:t>
-      </w:r>
-      <w:proofErr w:type="spellEnd"/>
-      <w:r>
-        <w:rPr>
-          <w:rFonts w:ascii="Arial" w:eastAsia="Arial" w:hAnsi="Arial" w:cs="Arial"/>
-          <w:sz w:val="22"/>
-          <w:szCs w:val="22"/>
-        </w:rPr>
-        <w:t xml:space="preserve"> foi</w:t>
+        <w:lastRenderedPageBreak/>
+        <w:t>podendo ser aplicado no desenvolvimento de diversos tipos de projetos o PMCanvas foi</w:t>
       </w:r>
       <w:r>
         <w:rPr>
@@ -1151,25 +1392,7 @@
           <w:sz w:val="22"/>
           <w:szCs w:val="22"/>
         </w:rPr>
-        <w:t xml:space="preserve">desenvolvido pelo professor José </w:t>
-      </w:r>
-      <w:proofErr w:type="spellStart"/>
-      <w:r>
-        <w:rPr>
-          <w:rFonts w:ascii="Arial" w:eastAsia="Arial" w:hAnsi="Arial" w:cs="Arial"/>
-          <w:sz w:val="22"/>
-          <w:szCs w:val="22"/>
-        </w:rPr>
-        <w:t>Finnochio</w:t>
-      </w:r>
-      <w:proofErr w:type="spellEnd"/>
-      <w:r>
-        <w:rPr>
-          <w:rFonts w:ascii="Arial" w:eastAsia="Arial" w:hAnsi="Arial" w:cs="Arial"/>
-          <w:sz w:val="22"/>
-          <w:szCs w:val="22"/>
-        </w:rPr>
-        <w:t>.</w:t>
+        <w:t>desenvolvido pelo professor José Finnochio.</w:t>
       </w:r>
     </w:p>
     <w:p>
@@ -1189,25 +1412,7 @@
           <w:sz w:val="22"/>
           <w:szCs w:val="22"/>
         </w:rPr>
-        <w:t xml:space="preserve">Segundo OSTERWALDER, o PM </w:t>
-      </w:r>
-      <w:proofErr w:type="spellStart"/>
-      <w:r>
-        <w:rPr>
-          <w:rFonts w:ascii="Arial" w:eastAsia="Arial" w:hAnsi="Arial" w:cs="Arial"/>
-          <w:sz w:val="22"/>
-          <w:szCs w:val="22"/>
-        </w:rPr>
-        <w:t>Canvas</w:t>
-      </w:r>
-      <w:proofErr w:type="spellEnd"/>
-      <w:r>
-        <w:rPr>
-          <w:rFonts w:ascii="Arial" w:eastAsia="Arial" w:hAnsi="Arial" w:cs="Arial"/>
-          <w:sz w:val="22"/>
-          <w:szCs w:val="22"/>
-        </w:rPr>
-        <w:t xml:space="preserve"> funciona como uma espécie de guia para empreendedores que buscam </w:t>
+        <w:t>Segundo OSTERWALDER, o PM Canvas funciona como uma espécie de guia para empreendedores que buscam </w:t>
       </w:r>
       <w:hyperlink r:id="rId8" w:history="1">
         <w:r>
@@ -1245,43 +1450,7 @@
           <w:sz w:val="22"/>
           <w:szCs w:val="22"/>
         </w:rPr>
-        <w:t xml:space="preserve">A seguir na figura 1, o PM </w:t>
-      </w:r>
-      <w:proofErr w:type="spellStart"/>
-      <w:r>
-        <w:rPr>
-          <w:rFonts w:ascii="Arial" w:eastAsia="Arial" w:hAnsi="Arial" w:cs="Arial"/>
-          <w:sz w:val="22"/>
-          <w:szCs w:val="22"/>
-        </w:rPr>
-        <w:t>Canvas</w:t>
-      </w:r>
-      <w:proofErr w:type="spellEnd"/>
-      <w:r>
-        <w:rPr>
-          <w:rFonts w:ascii="Arial" w:eastAsia="Arial" w:hAnsi="Arial" w:cs="Arial"/>
-          <w:sz w:val="22"/>
-          <w:szCs w:val="22"/>
-        </w:rPr>
-        <w:t xml:space="preserve"> do projeto </w:t>
-      </w:r>
-      <w:proofErr w:type="spellStart"/>
-      <w:r>
-        <w:rPr>
-          <w:rFonts w:ascii="Arial" w:eastAsia="Arial" w:hAnsi="Arial" w:cs="Arial"/>
-          <w:sz w:val="22"/>
-          <w:szCs w:val="22"/>
-        </w:rPr>
-        <w:t>SimpleBuy</w:t>
-      </w:r>
-      <w:proofErr w:type="spellEnd"/>
-      <w:r>
-        <w:rPr>
-          <w:rFonts w:ascii="Arial" w:eastAsia="Arial" w:hAnsi="Arial" w:cs="Arial"/>
-          <w:sz w:val="22"/>
-          <w:szCs w:val="22"/>
-        </w:rPr>
-        <w:t>:</w:t>
+        <w:t>A seguir na figura 1, o PM Canvas do projeto SimpleBuy:</w:t>
       </w:r>
     </w:p>
     <w:p>
@@ -1296,7 +1465,6 @@
           <w:b/>
           <w:noProof/>
         </w:rPr>
-        <w:lastRenderedPageBreak/>
         <w:drawing>
           <wp:inline distT="0" distB="0" distL="0" distR="0" wp14:anchorId="2584646F" wp14:editId="6AFD0400">
             <wp:extent cx="5565775" cy="3935730"/>
@@ -1562,6 +1730,7 @@
           <w:sz w:val="22"/>
           <w:szCs w:val="22"/>
         </w:rPr>
+        <w:lastRenderedPageBreak/>
         <w:t>Foi realizado a análise de um software, que apresenta funcionalidades similares as do projeto que estamos desenvolvendo, que será apresentado no tópico 2.2.1</w:t>
       </w:r>
       <w:r>
@@ -1661,18 +1830,8 @@
           <w:sz w:val="22"/>
           <w:szCs w:val="22"/>
         </w:rPr>
-        <w:t xml:space="preserve"> software mais famoso do seguimento de sistemas de compras é o Mercado Eletrônico, o qual é usado por diversas grandes empresas como: Nestle, </w:t>
-      </w:r>
-      <w:proofErr w:type="spellStart"/>
-      <w:r>
-        <w:rPr>
-          <w:rFonts w:ascii="Arial" w:hAnsi="Arial" w:cs="Arial"/>
-          <w:sz w:val="22"/>
-          <w:szCs w:val="22"/>
-        </w:rPr>
-        <w:t>Toytota</w:t>
-      </w:r>
-      <w:proofErr w:type="spellEnd"/>
+        <w:t xml:space="preserve"> software mais famoso do seguimento de sistemas de compras é o Mercado Eletrônico, o qual é usado por diversas grandes empresas como: Nestle, Toytota</w:t>
+      </w:r>
       <w:r>
         <w:rPr>
           <w:rFonts w:ascii="Arial" w:hAnsi="Arial" w:cs="Arial"/>
@@ -1699,7 +1858,6 @@
           <w:sz w:val="22"/>
           <w:szCs w:val="22"/>
         </w:rPr>
-        <w:lastRenderedPageBreak/>
         <w:t>Com base nisso revolvemos fazer a análise de concorrência sobre essa empresa, para que dessa forma consigamos replicar e aprimorar seus pontos positivo e tentar resolver seus pontos negativos.</w:t>
       </w:r>
     </w:p>
@@ -2371,7 +2529,6 @@
           <w:sz w:val="22"/>
           <w:szCs w:val="22"/>
         </w:rPr>
-        <w:lastRenderedPageBreak/>
         <w:t>Com base nisso revolvemos fazer a análise de concorrência sobre essa empresa, para que dessa forma consigamos replicar e aprimorar seus pontos positivo e tentar resolver seus pontos negativos.</w:t>
       </w:r>
     </w:p>
@@ -2849,6 +3006,7 @@
         <w:rPr>
           <w:rFonts w:ascii="Arial" w:hAnsi="Arial" w:cs="Arial"/>
         </w:rPr>
+        <w:lastRenderedPageBreak/>
         <w:t>2.</w:t>
       </w:r>
       <w:r>
@@ -2889,25 +3047,7 @@
           <w:sz w:val="22"/>
           <w:szCs w:val="22"/>
         </w:rPr>
-        <w:t xml:space="preserve">De acordo com o autor VEYRAT Modelagem de processos de negócios é a representação gráfica do processo e todos os seus passos. Faz parte de uma metodologia chamada Business </w:t>
-      </w:r>
-      <w:proofErr w:type="spellStart"/>
-      <w:r>
-        <w:rPr>
-          <w:rFonts w:ascii="Arial" w:hAnsi="Arial" w:cs="Arial"/>
-          <w:sz w:val="22"/>
-          <w:szCs w:val="22"/>
-        </w:rPr>
-        <w:t>Process</w:t>
-      </w:r>
-      <w:proofErr w:type="spellEnd"/>
-      <w:r>
-        <w:rPr>
-          <w:rFonts w:ascii="Arial" w:hAnsi="Arial" w:cs="Arial"/>
-          <w:sz w:val="22"/>
-          <w:szCs w:val="22"/>
-        </w:rPr>
-        <w:t xml:space="preserve"> Management – Gerenciamento de Processos de Negócios – e é essencial para o crescimento de uma empresa</w:t>
+        <w:t>De acordo com o autor VEYRAT Modelagem de processos de negócios é a representação gráfica do processo e todos os seus passos. Faz parte de uma metodologia chamada Business Process Management – Gerenciamento de Processos de Negócios – e é essencial para o crescimento de uma empresa</w:t>
       </w:r>
       <w:r>
         <w:rPr>
@@ -2931,7 +3071,6 @@
           <w:sz w:val="22"/>
           <w:szCs w:val="22"/>
         </w:rPr>
-        <w:lastRenderedPageBreak/>
         <w:drawing>
           <wp:inline distT="0" distB="0" distL="0" distR="0" wp14:anchorId="26BCD532" wp14:editId="1F3F889B">
             <wp:extent cx="5565140" cy="1189355"/>
@@ -3569,6 +3708,7 @@
                 <w:sz w:val="20"/>
                 <w:szCs w:val="20"/>
               </w:rPr>
+              <w:lastRenderedPageBreak/>
               <w:t>RF5 Integrar nota fiscal</w:t>
             </w:r>
           </w:p>
@@ -3784,7 +3924,6 @@
         <w:rPr>
           <w:rFonts w:ascii="Arial" w:hAnsi="Arial" w:cs="Arial"/>
         </w:rPr>
-        <w:lastRenderedPageBreak/>
         <w:t>2.</w:t>
       </w:r>
       <w:r>
@@ -4513,25 +4652,16 @@
           <w:sz w:val="22"/>
           <w:szCs w:val="22"/>
         </w:rPr>
-        <w:t xml:space="preserve">De acordo com OLIVEIRA CEO da BPM (Business </w:t>
-      </w:r>
-      <w:proofErr w:type="spellStart"/>
-      <w:r>
-        <w:rPr>
-          <w:rFonts w:ascii="Arial" w:hAnsi="Arial" w:cs="Arial"/>
-          <w:sz w:val="22"/>
-          <w:szCs w:val="22"/>
-        </w:rPr>
-        <w:t>Process</w:t>
-      </w:r>
-      <w:proofErr w:type="spellEnd"/>
-      <w:r>
-        <w:rPr>
-          <w:rFonts w:ascii="Arial" w:hAnsi="Arial" w:cs="Arial"/>
-          <w:sz w:val="22"/>
-          <w:szCs w:val="22"/>
-        </w:rPr>
-        <w:t xml:space="preserve"> Management) define regras de negócio da seguinte forma: Como o próprio termo sugere, são regras que servem para definir ou restringir alguma ação nos processos de sua empresa. São declarações que irão descrever como determinadas operações devem ser realizadas e se há algum limite que precisa ser aplicado.</w:t>
+        <w:t xml:space="preserve">De acordo com OLIVEIRA CEO da BPM (Business Process Management) define regras de negócio da seguinte forma: Como o próprio termo sugere, são regras que </w:t>
+      </w:r>
+      <w:r>
+        <w:rPr>
+          <w:rFonts w:ascii="Arial" w:hAnsi="Arial" w:cs="Arial"/>
+          <w:sz w:val="22"/>
+          <w:szCs w:val="22"/>
+        </w:rPr>
+        <w:lastRenderedPageBreak/>
+        <w:t>servem para definir ou restringir alguma ação nos processos de sua empresa. São declarações que irão descrever como determinadas operações devem ser realizadas e se há algum limite que precisa ser aplicado.</w:t>
       </w:r>
     </w:p>
     <w:p>
@@ -4632,7 +4762,6 @@
                 <w:sz w:val="20"/>
                 <w:szCs w:val="20"/>
               </w:rPr>
-              <w:lastRenderedPageBreak/>
               <w:t>RN</w:t>
             </w:r>
             <w:r>
@@ -5112,6 +5241,7 @@
           <w:rFonts w:ascii="Arial" w:eastAsia="Arial" w:hAnsi="Arial" w:cs="Arial"/>
           <w:noProof/>
         </w:rPr>
+        <w:lastRenderedPageBreak/>
         <w:drawing>
           <wp:inline distT="0" distB="0" distL="0" distR="0" wp14:anchorId="50BF6B96" wp14:editId="28057E11">
             <wp:extent cx="5581650" cy="3522345"/>
@@ -5269,7 +5399,6 @@
         <w:rPr>
           <w:rFonts w:ascii="Arial" w:hAnsi="Arial" w:cs="Arial"/>
         </w:rPr>
-        <w:lastRenderedPageBreak/>
         <w:t>2.</w:t>
       </w:r>
       <w:r>
@@ -5396,6 +5525,7 @@
           <w:rFonts w:ascii="Arial" w:hAnsi="Arial" w:cs="Arial"/>
           <w:noProof/>
         </w:rPr>
+        <w:lastRenderedPageBreak/>
         <w:drawing>
           <wp:inline distT="0" distB="0" distL="0" distR="0" wp14:anchorId="43BE8DF5" wp14:editId="74F639A7">
             <wp:extent cx="5581650" cy="6003290"/>
@@ -5532,7 +5662,6 @@
         <w:rPr>
           <w:rFonts w:ascii="Arial" w:hAnsi="Arial" w:cs="Arial"/>
         </w:rPr>
-        <w:lastRenderedPageBreak/>
         <w:t>2.</w:t>
       </w:r>
       <w:r>
@@ -5573,25 +5702,7 @@
           <w:sz w:val="22"/>
           <w:szCs w:val="22"/>
         </w:rPr>
-        <w:t xml:space="preserve">Para o melhor entendimento sobre os casos de uso foi realizado a descrição do caso de uso de </w:t>
-      </w:r>
-      <w:proofErr w:type="spellStart"/>
-      <w:r>
-        <w:rPr>
-          <w:rFonts w:ascii="Arial" w:hAnsi="Arial" w:cs="Arial"/>
-          <w:sz w:val="22"/>
-          <w:szCs w:val="22"/>
-        </w:rPr>
-        <w:t>ManterCotação</w:t>
-      </w:r>
-      <w:proofErr w:type="spellEnd"/>
-      <w:r>
-        <w:rPr>
-          <w:rFonts w:ascii="Arial" w:hAnsi="Arial" w:cs="Arial"/>
-          <w:sz w:val="22"/>
-          <w:szCs w:val="22"/>
-        </w:rPr>
-        <w:t xml:space="preserve">, que está representado no quadro </w:t>
+        <w:t xml:space="preserve">Para o melhor entendimento sobre os casos de uso foi realizado a descrição do caso de uso de ManterCotação, que está representado no quadro </w:t>
       </w:r>
       <w:r>
         <w:rPr>
@@ -6010,6 +6121,7 @@
                 <w:sz w:val="20"/>
                 <w:szCs w:val="20"/>
               </w:rPr>
+              <w:lastRenderedPageBreak/>
               <w:t>Pré-Condições</w:t>
             </w:r>
           </w:p>
@@ -6769,7 +6881,6 @@
           <w:sz w:val="20"/>
           <w:szCs w:val="20"/>
         </w:rPr>
-        <w:lastRenderedPageBreak/>
         <w:drawing>
           <wp:inline distT="0" distB="0" distL="0" distR="0" wp14:anchorId="212ECCAA" wp14:editId="49DEA237">
             <wp:extent cx="5579745" cy="3195320"/>
@@ -7019,7 +7130,6 @@
           <w:sz w:val="22"/>
           <w:szCs w:val="22"/>
         </w:rPr>
-        <w:lastRenderedPageBreak/>
         <w:drawing>
           <wp:inline distT="0" distB="0" distL="0" distR="0" wp14:anchorId="209144A2" wp14:editId="4C7D8FD0">
             <wp:extent cx="5574030" cy="5080635"/>
@@ -7208,6 +7318,7 @@
           <w:sz w:val="22"/>
           <w:szCs w:val="22"/>
         </w:rPr>
+        <w:lastRenderedPageBreak/>
         <w:t>Para o desenvolvimento do projeto nós fizemos uso de diversas ferramentas a seguir iremos apresenta-las e falar um pouco sobre como o uso delas nos auxiliou no desenvolvimento do projeto.</w:t>
       </w:r>
     </w:p>
@@ -7257,7 +7368,6 @@
         </w:rPr>
         <w:t xml:space="preserve">.1 </w:t>
       </w:r>
-      <w:proofErr w:type="spellStart"/>
       <w:r>
         <w:rPr>
           <w:rFonts w:ascii="Arial" w:hAnsi="Arial" w:cs="Arial"/>
@@ -7266,7 +7376,6 @@
         </w:rPr>
         <w:t>PyCharm</w:t>
       </w:r>
-      <w:proofErr w:type="spellEnd"/>
     </w:p>
     <w:p>
       <w:pPr>
@@ -7287,7 +7396,6 @@
         </w:rPr>
         <w:t xml:space="preserve">Para a programação do software nós utilizamos o </w:t>
       </w:r>
-      <w:proofErr w:type="spellStart"/>
       <w:r>
         <w:rPr>
           <w:rFonts w:ascii="Arial" w:hAnsi="Arial" w:cs="Arial"/>
@@ -7296,7 +7404,6 @@
         </w:rPr>
         <w:t>PyCharm</w:t>
       </w:r>
-      <w:proofErr w:type="spellEnd"/>
       <w:r>
         <w:rPr>
           <w:rFonts w:ascii="Arial" w:hAnsi="Arial" w:cs="Arial"/>
@@ -7368,25 +7475,7 @@
           <w:sz w:val="22"/>
           <w:szCs w:val="22"/>
         </w:rPr>
-        <w:t> (</w:t>
-      </w:r>
-      <w:proofErr w:type="spellStart"/>
-      <w:r>
-        <w:rPr>
-          <w:rFonts w:ascii="Arial" w:hAnsi="Arial" w:cs="Arial"/>
-          <w:sz w:val="22"/>
-          <w:szCs w:val="22"/>
-        </w:rPr>
-        <w:t>VCSes</w:t>
-      </w:r>
-      <w:proofErr w:type="spellEnd"/>
-      <w:r>
-        <w:rPr>
-          <w:rFonts w:ascii="Arial" w:hAnsi="Arial" w:cs="Arial"/>
-          <w:sz w:val="22"/>
-          <w:szCs w:val="22"/>
-        </w:rPr>
-        <w:t>) e suporta desenvolvimento web com </w:t>
+        <w:t> (VCSes) e suporta desenvolvimento web com </w:t>
       </w:r>
       <w:hyperlink r:id="rId17" w:tooltip="Django (estrutura da web)" w:history="1">
         <w:r>
@@ -7471,7 +7560,6 @@
           <w:sz w:val="22"/>
           <w:szCs w:val="22"/>
         </w:rPr>
-        <w:lastRenderedPageBreak/>
         <w:t xml:space="preserve">2.11.2 </w:t>
       </w:r>
       <w:r>
@@ -7524,25 +7612,7 @@
           <w:sz w:val="22"/>
           <w:szCs w:val="22"/>
         </w:rPr>
-        <w:t>linguagens de programação. No desenvolvimento do nosso projeto fizemos uso dessa ferramenta para a criação do front-</w:t>
-      </w:r>
-      <w:proofErr w:type="spellStart"/>
-      <w:r>
-        <w:rPr>
-          <w:rFonts w:ascii="Arial" w:hAnsi="Arial" w:cs="Arial"/>
-          <w:sz w:val="22"/>
-          <w:szCs w:val="22"/>
-        </w:rPr>
-        <w:t>end</w:t>
-      </w:r>
-      <w:proofErr w:type="spellEnd"/>
-      <w:r>
-        <w:rPr>
-          <w:rFonts w:ascii="Arial" w:hAnsi="Arial" w:cs="Arial"/>
-          <w:sz w:val="22"/>
-          <w:szCs w:val="22"/>
-        </w:rPr>
-        <w:t xml:space="preserve"> da aplicação.</w:t>
+        <w:t>linguagens de programação. No desenvolvimento do nosso projeto fizemos uso dessa ferramenta para a criação do front-end da aplicação.</w:t>
       </w:r>
     </w:p>
     <w:p>
@@ -7640,18 +7710,8 @@
           <w:sz w:val="22"/>
           <w:szCs w:val="22"/>
         </w:rPr>
-        <w:t xml:space="preserve">2.11.3 </w:t>
-      </w:r>
-      <w:proofErr w:type="spellStart"/>
-      <w:r>
-        <w:rPr>
-          <w:rFonts w:ascii="Arial" w:hAnsi="Arial" w:cs="Arial"/>
-          <w:sz w:val="22"/>
-          <w:szCs w:val="22"/>
-        </w:rPr>
-        <w:t>brModelo</w:t>
-      </w:r>
-      <w:proofErr w:type="spellEnd"/>
+        <w:t>2.11.3 brModelo</w:t>
+      </w:r>
     </w:p>
     <w:p>
       <w:pPr>
@@ -7670,25 +7730,7 @@
           <w:sz w:val="22"/>
           <w:szCs w:val="22"/>
         </w:rPr>
-        <w:t xml:space="preserve">No processo de desenvolvimento da modelagem de dados utilizamos o software open source </w:t>
-      </w:r>
-      <w:proofErr w:type="spellStart"/>
-      <w:r>
-        <w:rPr>
-          <w:rFonts w:ascii="Arial" w:hAnsi="Arial" w:cs="Arial"/>
-          <w:sz w:val="22"/>
-          <w:szCs w:val="22"/>
-        </w:rPr>
-        <w:t>brModelo</w:t>
-      </w:r>
-      <w:proofErr w:type="spellEnd"/>
-      <w:r>
-        <w:rPr>
-          <w:rFonts w:ascii="Arial" w:hAnsi="Arial" w:cs="Arial"/>
-          <w:sz w:val="22"/>
-          <w:szCs w:val="22"/>
-        </w:rPr>
-        <w:t xml:space="preserve">. Software criado como trabalho de conclusão de curso </w:t>
+        <w:t xml:space="preserve">No processo de desenvolvimento da modelagem de dados utilizamos o software open source brModelo. Software criado como trabalho de conclusão de curso </w:t>
       </w:r>
       <w:r>
         <w:rPr>
@@ -7780,79 +7822,7 @@
           <w:sz w:val="22"/>
           <w:szCs w:val="22"/>
         </w:rPr>
-        <w:t xml:space="preserve">Dessa forma, através das metodologias e ferramentas apresentadas nesse artigo, </w:t>
-      </w:r>
-      <w:proofErr w:type="spellStart"/>
-      <w:r>
-        <w:rPr>
-          <w:rFonts w:ascii="Arial" w:eastAsia="Arial" w:hAnsi="Arial" w:cs="Arial"/>
-          <w:sz w:val="22"/>
-          <w:szCs w:val="22"/>
-        </w:rPr>
-        <w:t>Pycharm</w:t>
-      </w:r>
-      <w:proofErr w:type="spellEnd"/>
-      <w:r>
-        <w:rPr>
-          <w:rFonts w:ascii="Arial" w:eastAsia="Arial" w:hAnsi="Arial" w:cs="Arial"/>
-          <w:sz w:val="22"/>
-          <w:szCs w:val="22"/>
-        </w:rPr>
-        <w:t xml:space="preserve"> para programação do </w:t>
-      </w:r>
-      <w:proofErr w:type="spellStart"/>
-      <w:r>
-        <w:rPr>
-          <w:rFonts w:ascii="Arial" w:eastAsia="Arial" w:hAnsi="Arial" w:cs="Arial"/>
-          <w:sz w:val="22"/>
-          <w:szCs w:val="22"/>
-        </w:rPr>
-        <w:t>back-end</w:t>
-      </w:r>
-      <w:proofErr w:type="spellEnd"/>
-      <w:r>
-        <w:rPr>
-          <w:rFonts w:ascii="Arial" w:eastAsia="Arial" w:hAnsi="Arial" w:cs="Arial"/>
-          <w:sz w:val="22"/>
-          <w:szCs w:val="22"/>
-        </w:rPr>
-        <w:t xml:space="preserve">, </w:t>
-      </w:r>
-      <w:proofErr w:type="spellStart"/>
-      <w:r>
-        <w:rPr>
-          <w:rFonts w:ascii="Arial" w:eastAsia="Arial" w:hAnsi="Arial" w:cs="Arial"/>
-          <w:sz w:val="22"/>
-          <w:szCs w:val="22"/>
-        </w:rPr>
-        <w:t>Vscode</w:t>
-      </w:r>
-      <w:proofErr w:type="spellEnd"/>
-      <w:r>
-        <w:rPr>
-          <w:rFonts w:ascii="Arial" w:eastAsia="Arial" w:hAnsi="Arial" w:cs="Arial"/>
-          <w:sz w:val="22"/>
-          <w:szCs w:val="22"/>
-        </w:rPr>
-        <w:t xml:space="preserve"> para o desenvolvimento do front-</w:t>
-      </w:r>
-      <w:proofErr w:type="spellStart"/>
-      <w:r>
-        <w:rPr>
-          <w:rFonts w:ascii="Arial" w:eastAsia="Arial" w:hAnsi="Arial" w:cs="Arial"/>
-          <w:sz w:val="22"/>
-          <w:szCs w:val="22"/>
-        </w:rPr>
-        <w:t>end</w:t>
-      </w:r>
-      <w:proofErr w:type="spellEnd"/>
-      <w:r>
-        <w:rPr>
-          <w:rFonts w:ascii="Arial" w:eastAsia="Arial" w:hAnsi="Arial" w:cs="Arial"/>
-          <w:sz w:val="22"/>
-          <w:szCs w:val="22"/>
-        </w:rPr>
-        <w:t xml:space="preserve">, framework Django para estruturação do servidor, a elaboração dos diagramas de classes e de casos de uso para ter uma visão melhor do escopo do projeto, o uso do padrão de projeto MVC para deixar o código mais desacoplado e facilitar a reutilização. Além de todos os conceitos de orientação a objetos vistos em aula possibilitaram o desenvolvimento e a finalização do projeto com todas as funcionalidades implementadas. </w:t>
+        <w:t xml:space="preserve">Dessa forma, através das metodologias e ferramentas apresentadas nesse artigo, Pycharm para programação do back-end, Vscode para o desenvolvimento do front-end, framework Django para estruturação do servidor, a elaboração dos diagramas de classes e de casos de uso para ter uma visão melhor do escopo do projeto, o uso do padrão de projeto MVC para deixar o código mais desacoplado e facilitar a reutilização. Além de todos os conceitos de orientação a objetos vistos em aula possibilitaram o desenvolvimento e a finalização do projeto com todas as funcionalidades implementadas. </w:t>
       </w:r>
     </w:p>
     <w:p>
@@ -7870,6 +7840,7 @@
           <w:sz w:val="22"/>
           <w:szCs w:val="22"/>
         </w:rPr>
+        <w:lastRenderedPageBreak/>
         <w:t>Desta forma o sistema SimpleBuy consegue suprir a demanda que pequenas e medias empresas tem em encontrar softwares para gestão de compra de suprimentos que tenham um preço acessível e facilidade no seu uso. Dispensando assim necessidade de treinamentos especializados para os usuários utilizarem o sistema.</w:t>
       </w:r>
     </w:p>
@@ -7986,7 +7957,6 @@
           <w:rFonts w:ascii="Arial" w:hAnsi="Arial" w:cs="Arial"/>
           <w:b/>
         </w:rPr>
-        <w:lastRenderedPageBreak/>
         <w:t xml:space="preserve">4. </w:t>
       </w:r>
       <w:r>
@@ -8282,7 +8252,6 @@
         </w:rPr>
         <w:t xml:space="preserve">. </w:t>
       </w:r>
-      <w:proofErr w:type="spellStart"/>
       <w:r>
         <w:rPr>
           <w:rFonts w:ascii="Arial" w:hAnsi="Arial" w:cs="Arial"/>
@@ -8290,57 +8259,7 @@
           <w:szCs w:val="26"/>
           <w:lang w:val="en-US"/>
         </w:rPr>
-        <w:t>Acesso</w:t>
-      </w:r>
-      <w:proofErr w:type="spellEnd"/>
-      <w:r>
-        <w:rPr>
-          <w:rFonts w:ascii="Arial" w:hAnsi="Arial" w:cs="Arial"/>
-          <w:sz w:val="26"/>
-          <w:szCs w:val="26"/>
-          <w:lang w:val="en-US"/>
-        </w:rPr>
-        <w:t xml:space="preserve"> </w:t>
-      </w:r>
-      <w:proofErr w:type="spellStart"/>
-      <w:r>
-        <w:rPr>
-          <w:rFonts w:ascii="Arial" w:hAnsi="Arial" w:cs="Arial"/>
-          <w:sz w:val="26"/>
-          <w:szCs w:val="26"/>
-          <w:lang w:val="en-US"/>
-        </w:rPr>
-        <w:t>em</w:t>
-      </w:r>
-      <w:proofErr w:type="spellEnd"/>
-      <w:r>
-        <w:rPr>
-          <w:rFonts w:ascii="Arial" w:hAnsi="Arial" w:cs="Arial"/>
-          <w:sz w:val="26"/>
-          <w:szCs w:val="26"/>
-          <w:lang w:val="en-US"/>
-        </w:rPr>
-        <w:t xml:space="preserve">: 11, de </w:t>
-      </w:r>
-      <w:proofErr w:type="spellStart"/>
-      <w:r>
-        <w:rPr>
-          <w:rFonts w:ascii="Arial" w:hAnsi="Arial" w:cs="Arial"/>
-          <w:sz w:val="26"/>
-          <w:szCs w:val="26"/>
-          <w:lang w:val="en-US"/>
-        </w:rPr>
-        <w:t>novembro</w:t>
-      </w:r>
-      <w:proofErr w:type="spellEnd"/>
-      <w:r>
-        <w:rPr>
-          <w:rFonts w:ascii="Arial" w:hAnsi="Arial" w:cs="Arial"/>
-          <w:sz w:val="26"/>
-          <w:szCs w:val="26"/>
-          <w:lang w:val="en-US"/>
-        </w:rPr>
-        <w:t xml:space="preserve"> de 2020.</w:t>
+        <w:t>Acesso em: 11, de novembro de 2020.</w:t>
       </w:r>
     </w:p>
     <w:p>
@@ -8560,19 +8479,8 @@
         <w:sz w:val="18"/>
         <w:szCs w:val="18"/>
       </w:rPr>
-      <w:t xml:space="preserve">Revista Eletrônica Multidisciplinar </w:t>
+      <w:t>Revista Eletrônica Multidisciplinar -  FACEAR</w:t>
     </w:r>
-    <w:proofErr w:type="gramStart"/>
-    <w:r>
-      <w:rPr>
-        <w:rFonts w:ascii="Arial" w:hAnsi="Arial" w:cs="Arial"/>
-        <w:color w:val="000000" w:themeColor="text1"/>
-        <w:sz w:val="18"/>
-        <w:szCs w:val="18"/>
-      </w:rPr>
-      <w:t>-  FACEAR</w:t>
-    </w:r>
-    <w:proofErr w:type="gramEnd"/>
   </w:p>
   <w:p>
     <w:pPr>
@@ -8941,17 +8849,7 @@
         <w:sz w:val="36"/>
         <w:szCs w:val="36"/>
       </w:rPr>
-      <w:t>Compras</w:t>
-    </w:r>
-    <w:r>
-      <w:rPr>
-        <w:rFonts w:ascii="Arial" w:hAnsi="Arial" w:cs="Arial"/>
-        <w:b/>
-        <w:color w:val="0D0D0D" w:themeColor="text1" w:themeTint="F2"/>
-        <w:sz w:val="36"/>
-        <w:szCs w:val="36"/>
-      </w:rPr>
-      <w:t xml:space="preserve"> SimpleBuy</w:t>
+      <w:t>horas complementares – DaHora</w:t>
     </w:r>
   </w:p>
   <w:p>
@@ -10392,6 +10290,56 @@
       <w:szCs w:val="18"/>
     </w:rPr>
   </w:style>
+  <w:style w:type="paragraph" w:styleId="Pr-formataoHTML">
+    <w:name w:val="HTML Preformatted"/>
+    <w:basedOn w:val="Normal"/>
+    <w:link w:val="Pr-formataoHTMLChar"/>
+    <w:uiPriority w:val="99"/>
+    <w:semiHidden/>
+    <w:unhideWhenUsed/>
+    <w:rsid w:val="007A0DC6"/>
+    <w:pPr>
+      <w:tabs>
+        <w:tab w:val="left" w:pos="916"/>
+        <w:tab w:val="left" w:pos="1832"/>
+        <w:tab w:val="left" w:pos="2748"/>
+        <w:tab w:val="left" w:pos="3664"/>
+        <w:tab w:val="left" w:pos="4580"/>
+        <w:tab w:val="left" w:pos="5496"/>
+        <w:tab w:val="left" w:pos="6412"/>
+        <w:tab w:val="left" w:pos="7328"/>
+        <w:tab w:val="left" w:pos="8244"/>
+        <w:tab w:val="left" w:pos="9160"/>
+        <w:tab w:val="left" w:pos="10076"/>
+        <w:tab w:val="left" w:pos="10992"/>
+        <w:tab w:val="left" w:pos="11908"/>
+        <w:tab w:val="left" w:pos="12824"/>
+        <w:tab w:val="left" w:pos="13740"/>
+        <w:tab w:val="left" w:pos="14656"/>
+      </w:tabs>
+    </w:pPr>
+    <w:rPr>
+      <w:rFonts w:ascii="Courier New" w:hAnsi="Courier New" w:cs="Courier New"/>
+      <w:sz w:val="20"/>
+      <w:szCs w:val="20"/>
+    </w:rPr>
+  </w:style>
+  <w:style w:type="character" w:customStyle="1" w:styleId="Pr-formataoHTMLChar">
+    <w:name w:val="Pré-formatação HTML Char"/>
+    <w:basedOn w:val="Fontepargpadro"/>
+    <w:link w:val="Pr-formataoHTML"/>
+    <w:uiPriority w:val="99"/>
+    <w:semiHidden/>
+    <w:rsid w:val="007A0DC6"/>
+    <w:rPr>
+      <w:rFonts w:ascii="Courier New" w:hAnsi="Courier New" w:cs="Courier New"/>
+    </w:rPr>
+  </w:style>
+  <w:style w:type="character" w:customStyle="1" w:styleId="y2iqfc">
+    <w:name w:val="y2iqfc"/>
+    <w:basedOn w:val="Fontepargpadro"/>
+    <w:rsid w:val="007A0DC6"/>
+  </w:style>
 </w:styles>
 </file>
 

--- a/doc/PI_ANDRE_VINICIUS_VIEIRA-ADAILSON_ALMEIDA_DaHora.docx
+++ b/doc/PI_ANDRE_VINICIUS_VIEIRA-ADAILSON_ALMEIDA_DaHora.docx
@@ -934,7 +934,7 @@
           <w:sz w:val="22"/>
           <w:szCs w:val="22"/>
         </w:rPr>
-        <w:t xml:space="preserve">Dessa forma resolvemos criar o </w:t>
+        <w:t xml:space="preserve">Dessa forma, resolvemos criar o </w:t>
       </w:r>
       <w:r>
         <w:rPr>
@@ -1217,7 +1217,7 @@
           <w:sz w:val="22"/>
           <w:szCs w:val="22"/>
         </w:rPr>
-        <w:t>ara nos auxiliares no desenvolvimento nos utilizamo</w:t>
+        <w:t>ara nos auxiliar no desenvolvimento nos utilizamo</w:t>
       </w:r>
       <w:r>
         <w:rPr>
@@ -3047,35 +3047,26 @@
           <w:sz w:val="22"/>
           <w:szCs w:val="22"/>
         </w:rPr>
-        <w:t>De acordo com o autor VEYRAT Modelagem de processos de negócios é a representação gráfica do processo e todos os seus passos. Faz parte de uma metodologia chamada Business Process Management – Gerenciamento de Processos de Negócios – e é essencial para o crescimento de uma empresa</w:t>
-      </w:r>
-      <w:r>
-        <w:rPr>
-          <w:rFonts w:ascii="Arial" w:hAnsi="Arial" w:cs="Arial"/>
-          <w:sz w:val="22"/>
-          <w:szCs w:val="22"/>
-        </w:rPr>
-        <w:t>.</w:t>
+        <w:t>De acordo com o autor VEYRAT Modelagem de processos de negócios é a representação gráfica do processo e todos os seus passos. Faz parte de uma metodologia chamada Business Process Management – Gerenciamento de Processos de Negócios – e é essencial para o crescimento de uma empresa.</w:t>
       </w:r>
     </w:p>
     <w:p>
       <w:pPr>
         <w:keepNext/>
         <w:jc w:val="center"/>
-        <w:outlineLvl w:val="0"/>
-      </w:pPr>
-      <w:r>
-        <w:rPr>
-          <w:rFonts w:ascii="Arial" w:hAnsi="Arial" w:cs="Arial"/>
+        <w:rPr>
+          <w:color w:val="000000" w:themeColor="text1"/>
+        </w:rPr>
+      </w:pPr>
+      <w:r>
+        <w:rPr>
           <w:noProof/>
-          <w:sz w:val="22"/>
-          <w:szCs w:val="22"/>
         </w:rPr>
         <w:drawing>
-          <wp:inline distT="0" distB="0" distL="0" distR="0" wp14:anchorId="26BCD532" wp14:editId="1F3F889B">
-            <wp:extent cx="5565140" cy="1189355"/>
+          <wp:inline distT="0" distB="0" distL="0" distR="0" wp14:anchorId="625383BB" wp14:editId="0DD6489C">
+            <wp:extent cx="3248025" cy="3943350"/>
             <wp:effectExtent l="0" t="0" r="0" b="0"/>
-            <wp:docPr id="6" name="Imagem 6"/>
+            <wp:docPr id="331448317" name="Imagem 331448317"/>
             <wp:cNvGraphicFramePr>
               <a:graphicFrameLocks xmlns:a="http://schemas.openxmlformats.org/drawingml/2006/main" noChangeAspect="1"/>
             </wp:cNvGraphicFramePr>
@@ -3083,10 +3074,8 @@
               <a:graphicData uri="http://schemas.openxmlformats.org/drawingml/2006/picture">
                 <pic:pic xmlns:pic="http://schemas.openxmlformats.org/drawingml/2006/picture">
                   <pic:nvPicPr>
-                    <pic:cNvPr id="0" name="Picture 1"/>
-                    <pic:cNvPicPr>
-                      <a:picLocks noChangeAspect="1" noChangeArrowheads="1"/>
-                    </pic:cNvPicPr>
+                    <pic:cNvPr id="0" name=""/>
+                    <pic:cNvPicPr/>
                   </pic:nvPicPr>
                   <pic:blipFill>
                     <a:blip r:embed="rId11">
@@ -3096,23 +3085,18 @@
                         </a:ext>
                       </a:extLst>
                     </a:blip>
-                    <a:srcRect/>
                     <a:stretch>
                       <a:fillRect/>
                     </a:stretch>
                   </pic:blipFill>
-                  <pic:spPr bwMode="auto">
+                  <pic:spPr>
                     <a:xfrm>
                       <a:off x="0" y="0"/>
-                      <a:ext cx="5565140" cy="1189355"/>
+                      <a:ext cx="3248025" cy="3943350"/>
                     </a:xfrm>
                     <a:prstGeom prst="rect">
                       <a:avLst/>
                     </a:prstGeom>
-                    <a:noFill/>
-                    <a:ln>
-                      <a:noFill/>
-                    </a:ln>
                   </pic:spPr>
                 </pic:pic>
               </a:graphicData>
@@ -3280,6 +3264,18 @@
         </w:rPr>
         <w:t>É fundamental para qualquer sistema o levantamento de requisitos e sua organização, o levantamento de requisitos na maioria das vezes é feito no início do processo de desenvolvimento, é ele que guia todo o resto do desenvolvimento. Além disso, é importante ressaltar que todo requisito funcional precisa ter ao menos um requisito não funcional relacionado a ele, os requisitos não funcionais serão vistos no item 2.5</w:t>
       </w:r>
+    </w:p>
+    <w:p>
+      <w:pPr>
+        <w:spacing w:line="360" w:lineRule="auto"/>
+        <w:ind w:firstLine="708"/>
+        <w:jc w:val="both"/>
+        <w:rPr>
+          <w:rFonts w:ascii="Arial" w:hAnsi="Arial" w:cs="Arial"/>
+          <w:sz w:val="22"/>
+          <w:szCs w:val="22"/>
+        </w:rPr>
+      </w:pPr>
     </w:p>
     <w:p>
       <w:pPr>
@@ -3335,6 +3331,7 @@
                 <w:sz w:val="20"/>
                 <w:szCs w:val="20"/>
               </w:rPr>
+              <w:lastRenderedPageBreak/>
               <w:t>Requisitos Funcionais</w:t>
             </w:r>
           </w:p>
@@ -3708,7 +3705,6 @@
                 <w:sz w:val="20"/>
                 <w:szCs w:val="20"/>
               </w:rPr>
-              <w:lastRenderedPageBreak/>
               <w:t>RF5 Integrar nota fiscal</w:t>
             </w:r>
           </w:p>
@@ -3911,6 +3907,28 @@
         </w:rPr>
         <w:t>FONTE: OS AUTORES (2021)</w:t>
       </w:r>
+    </w:p>
+    <w:p>
+      <w:pPr>
+        <w:ind w:left="284"/>
+        <w:outlineLvl w:val="0"/>
+        <w:rPr>
+          <w:rFonts w:ascii="Arial" w:eastAsia="Arial" w:hAnsi="Arial" w:cs="Arial"/>
+          <w:sz w:val="20"/>
+          <w:szCs w:val="20"/>
+        </w:rPr>
+      </w:pPr>
+    </w:p>
+    <w:p>
+      <w:pPr>
+        <w:ind w:left="284"/>
+        <w:outlineLvl w:val="0"/>
+        <w:rPr>
+          <w:rFonts w:ascii="Arial" w:eastAsia="Arial" w:hAnsi="Arial" w:cs="Arial"/>
+          <w:sz w:val="20"/>
+          <w:szCs w:val="20"/>
+        </w:rPr>
+      </w:pPr>
     </w:p>
     <w:p>
       <w:pPr>
@@ -4358,6 +4376,7 @@
                 <w:sz w:val="20"/>
                 <w:szCs w:val="20"/>
               </w:rPr>
+              <w:lastRenderedPageBreak/>
               <w:t>RNF 5.1 Ordem de fornecimento aberta</w:t>
             </w:r>
           </w:p>
@@ -4652,16 +4671,7 @@
           <w:sz w:val="22"/>
           <w:szCs w:val="22"/>
         </w:rPr>
-        <w:t xml:space="preserve">De acordo com OLIVEIRA CEO da BPM (Business Process Management) define regras de negócio da seguinte forma: Como o próprio termo sugere, são regras que </w:t>
-      </w:r>
-      <w:r>
-        <w:rPr>
-          <w:rFonts w:ascii="Arial" w:hAnsi="Arial" w:cs="Arial"/>
-          <w:sz w:val="22"/>
-          <w:szCs w:val="22"/>
-        </w:rPr>
-        <w:lastRenderedPageBreak/>
-        <w:t>servem para definir ou restringir alguma ação nos processos de sua empresa. São declarações que irão descrever como determinadas operações devem ser realizadas e se há algum limite que precisa ser aplicado.</w:t>
+        <w:t>De acordo com OLIVEIRA CEO da BPM (Business Process Management) define regras de negócio da seguinte forma: Como o próprio termo sugere, são regras que servem para definir ou restringir alguma ação nos processos de sua empresa. São declarações que irão descrever como determinadas operações devem ser realizadas e se há algum limite que precisa ser aplicado.</w:t>
       </w:r>
     </w:p>
     <w:p>
@@ -5232,21 +5242,16 @@
     <w:p>
       <w:pPr>
         <w:spacing w:line="360" w:lineRule="auto"/>
-        <w:rPr>
-          <w:rFonts w:ascii="Arial" w:eastAsia="Arial" w:hAnsi="Arial" w:cs="Arial"/>
-        </w:rPr>
-      </w:pPr>
-      <w:r>
-        <w:rPr>
-          <w:rFonts w:ascii="Arial" w:eastAsia="Arial" w:hAnsi="Arial" w:cs="Arial"/>
+      </w:pPr>
+      <w:r>
+        <w:rPr>
           <w:noProof/>
         </w:rPr>
-        <w:lastRenderedPageBreak/>
         <w:drawing>
-          <wp:inline distT="0" distB="0" distL="0" distR="0" wp14:anchorId="50BF6B96" wp14:editId="28057E11">
-            <wp:extent cx="5581650" cy="3522345"/>
-            <wp:effectExtent l="0" t="0" r="0" b="1905"/>
-            <wp:docPr id="2" name="Imagem 2"/>
+          <wp:inline distT="0" distB="0" distL="0" distR="0" wp14:anchorId="5402C5AB" wp14:editId="02621C69">
+            <wp:extent cx="5580185" cy="4533900"/>
+            <wp:effectExtent l="0" t="0" r="0" b="0"/>
+            <wp:docPr id="1388247994" name="Imagem 1388247994"/>
             <wp:cNvGraphicFramePr>
               <a:graphicFrameLocks xmlns:a="http://schemas.openxmlformats.org/drawingml/2006/main" noChangeAspect="1"/>
             </wp:cNvGraphicFramePr>
@@ -5254,10 +5259,8 @@
               <a:graphicData uri="http://schemas.openxmlformats.org/drawingml/2006/picture">
                 <pic:pic xmlns:pic="http://schemas.openxmlformats.org/drawingml/2006/picture">
                   <pic:nvPicPr>
-                    <pic:cNvPr id="0" name="Picture 1"/>
-                    <pic:cNvPicPr>
-                      <a:picLocks noChangeAspect="1" noChangeArrowheads="1"/>
-                    </pic:cNvPicPr>
+                    <pic:cNvPr id="0" name=""/>
+                    <pic:cNvPicPr/>
                   </pic:nvPicPr>
                   <pic:blipFill>
                     <a:blip r:embed="rId12">
@@ -5267,23 +5270,18 @@
                         </a:ext>
                       </a:extLst>
                     </a:blip>
-                    <a:srcRect/>
                     <a:stretch>
                       <a:fillRect/>
                     </a:stretch>
                   </pic:blipFill>
-                  <pic:spPr bwMode="auto">
+                  <pic:spPr>
                     <a:xfrm>
                       <a:off x="0" y="0"/>
-                      <a:ext cx="5581650" cy="3522345"/>
+                      <a:ext cx="5580185" cy="4533900"/>
                     </a:xfrm>
                     <a:prstGeom prst="rect">
                       <a:avLst/>
                     </a:prstGeom>
-                    <a:noFill/>
-                    <a:ln>
-                      <a:noFill/>
-                    </a:ln>
                   </pic:spPr>
                 </pic:pic>
               </a:graphicData>
@@ -5507,30 +5505,59 @@
         <w:jc w:val="both"/>
         <w:rPr>
           <w:rFonts w:ascii="Arial" w:hAnsi="Arial" w:cs="Arial"/>
-          <w:sz w:val="22"/>
-          <w:szCs w:val="22"/>
-        </w:rPr>
-      </w:pPr>
-    </w:p>
-    <w:p>
-      <w:pPr>
-        <w:jc w:val="both"/>
-        <w:outlineLvl w:val="0"/>
-        <w:rPr>
-          <w:rFonts w:ascii="Arial" w:hAnsi="Arial" w:cs="Arial"/>
-        </w:rPr>
-      </w:pPr>
-      <w:r>
-        <w:rPr>
-          <w:rFonts w:ascii="Arial" w:hAnsi="Arial" w:cs="Arial"/>
+        </w:rPr>
+      </w:pPr>
+    </w:p>
+    <w:p>
+      <w:pPr>
+        <w:spacing w:line="360" w:lineRule="auto"/>
+        <w:jc w:val="both"/>
+        <w:rPr>
+          <w:rFonts w:ascii="Arial" w:hAnsi="Arial" w:cs="Arial"/>
+        </w:rPr>
+      </w:pPr>
+    </w:p>
+    <w:p>
+      <w:pPr>
+        <w:spacing w:line="360" w:lineRule="auto"/>
+        <w:jc w:val="both"/>
+        <w:rPr>
+          <w:rFonts w:ascii="Arial" w:hAnsi="Arial" w:cs="Arial"/>
+        </w:rPr>
+      </w:pPr>
+    </w:p>
+    <w:p>
+      <w:pPr>
+        <w:spacing w:line="360" w:lineRule="auto"/>
+        <w:jc w:val="both"/>
+        <w:rPr>
+          <w:rFonts w:ascii="Arial" w:hAnsi="Arial" w:cs="Arial"/>
+        </w:rPr>
+      </w:pPr>
+    </w:p>
+    <w:p>
+      <w:pPr>
+        <w:spacing w:line="360" w:lineRule="auto"/>
+        <w:jc w:val="both"/>
+        <w:rPr>
+          <w:rFonts w:ascii="Arial" w:hAnsi="Arial" w:cs="Arial"/>
+        </w:rPr>
+      </w:pPr>
+    </w:p>
+    <w:p>
+      <w:pPr>
+        <w:spacing w:line="360" w:lineRule="auto"/>
+        <w:jc w:val="both"/>
+      </w:pPr>
+      <w:r>
+        <w:rPr>
           <w:noProof/>
         </w:rPr>
-        <w:lastRenderedPageBreak/>
         <w:drawing>
-          <wp:inline distT="0" distB="0" distL="0" distR="0" wp14:anchorId="43BE8DF5" wp14:editId="74F639A7">
-            <wp:extent cx="5581650" cy="6003290"/>
+          <wp:inline distT="0" distB="0" distL="0" distR="0" wp14:anchorId="1DA82F70" wp14:editId="79330162">
+            <wp:extent cx="5452753" cy="4771159"/>
             <wp:effectExtent l="0" t="0" r="0" b="0"/>
-            <wp:docPr id="3" name="Imagem 3"/>
+            <wp:docPr id="1322321538" name="Imagem 1322321538"/>
             <wp:cNvGraphicFramePr>
               <a:graphicFrameLocks xmlns:a="http://schemas.openxmlformats.org/drawingml/2006/main" noChangeAspect="1"/>
             </wp:cNvGraphicFramePr>
@@ -5538,10 +5565,8 @@
               <a:graphicData uri="http://schemas.openxmlformats.org/drawingml/2006/picture">
                 <pic:pic xmlns:pic="http://schemas.openxmlformats.org/drawingml/2006/picture">
                   <pic:nvPicPr>
-                    <pic:cNvPr id="0" name="Picture 2"/>
-                    <pic:cNvPicPr>
-                      <a:picLocks noChangeAspect="1" noChangeArrowheads="1"/>
-                    </pic:cNvPicPr>
+                    <pic:cNvPr id="0" name=""/>
+                    <pic:cNvPicPr/>
                   </pic:nvPicPr>
                   <pic:blipFill>
                     <a:blip r:embed="rId13">
@@ -5551,23 +5576,18 @@
                         </a:ext>
                       </a:extLst>
                     </a:blip>
-                    <a:srcRect/>
                     <a:stretch>
                       <a:fillRect/>
                     </a:stretch>
                   </pic:blipFill>
-                  <pic:spPr bwMode="auto">
+                  <pic:spPr>
                     <a:xfrm>
                       <a:off x="0" y="0"/>
-                      <a:ext cx="5581650" cy="6003290"/>
+                      <a:ext cx="5452753" cy="4771159"/>
                     </a:xfrm>
                     <a:prstGeom prst="rect">
                       <a:avLst/>
                     </a:prstGeom>
-                    <a:noFill/>
-                    <a:ln>
-                      <a:noFill/>
-                    </a:ln>
                   </pic:spPr>
                 </pic:pic>
               </a:graphicData>
@@ -5831,25 +5851,7 @@
                 <w:sz w:val="20"/>
                 <w:szCs w:val="20"/>
               </w:rPr>
-              <w:t>16</w:t>
-            </w:r>
-            <w:r>
-              <w:rPr>
-                <w:rFonts w:ascii="Arial" w:hAnsi="Arial" w:cs="Arial"/>
-                <w:b w:val="0"/>
-                <w:sz w:val="20"/>
-                <w:szCs w:val="20"/>
-              </w:rPr>
-              <w:t xml:space="preserve"> – </w:t>
-            </w:r>
-            <w:r>
-              <w:rPr>
-                <w:rFonts w:ascii="Arial" w:hAnsi="Arial" w:cs="Arial"/>
-                <w:b w:val="0"/>
-                <w:sz w:val="20"/>
-                <w:szCs w:val="20"/>
-              </w:rPr>
-              <w:t>Manter Cotação</w:t>
+              <w:t>01 – Gerar requerimento</w:t>
             </w:r>
           </w:p>
         </w:tc>
@@ -5916,7 +5918,15 @@
                 <w:sz w:val="20"/>
                 <w:szCs w:val="20"/>
               </w:rPr>
-              <w:t>Requisito funcional RF03</w:t>
+              <w:t>Requisito funcional RF0</w:t>
+            </w:r>
+            <w:r>
+              <w:rPr>
+                <w:rFonts w:ascii="Arial" w:hAnsi="Arial" w:cs="Arial"/>
+                <w:sz w:val="20"/>
+                <w:szCs w:val="20"/>
+              </w:rPr>
+              <w:t>1</w:t>
             </w:r>
           </w:p>
         </w:tc>
@@ -5980,47 +5990,23 @@
                 <w:sz w:val="20"/>
                 <w:szCs w:val="20"/>
               </w:rPr>
-              <w:t xml:space="preserve">Permitir ao </w:t>
-            </w:r>
-            <w:r>
-              <w:rPr>
-                <w:rFonts w:ascii="Arial" w:hAnsi="Arial" w:cs="Arial"/>
-                <w:sz w:val="20"/>
-                <w:szCs w:val="20"/>
-              </w:rPr>
-              <w:t>comprador</w:t>
-            </w:r>
-            <w:r>
-              <w:rPr>
-                <w:rFonts w:ascii="Arial" w:hAnsi="Arial" w:cs="Arial"/>
-                <w:sz w:val="20"/>
-                <w:szCs w:val="20"/>
-              </w:rPr>
-              <w:t xml:space="preserve"> cadastrar, alterar ou excluir uma </w:t>
-            </w:r>
-            <w:r>
-              <w:rPr>
-                <w:rFonts w:ascii="Arial" w:hAnsi="Arial" w:cs="Arial"/>
-                <w:sz w:val="20"/>
-                <w:szCs w:val="20"/>
-              </w:rPr>
-              <w:t>cotação</w:t>
-            </w:r>
-            <w:r>
-              <w:rPr>
-                <w:rFonts w:ascii="Arial" w:hAnsi="Arial" w:cs="Arial"/>
-                <w:sz w:val="20"/>
-                <w:szCs w:val="20"/>
-              </w:rPr>
-              <w:t xml:space="preserve"> </w:t>
-            </w:r>
-            <w:r>
-              <w:rPr>
-                <w:rFonts w:ascii="Arial" w:hAnsi="Arial" w:cs="Arial"/>
-                <w:sz w:val="20"/>
-                <w:szCs w:val="20"/>
-              </w:rPr>
-              <w:t>de um item especifico como seu valor, fornecedor, frete entre outros.</w:t>
+              <w:t xml:space="preserve">Permitir </w:t>
+            </w:r>
+            <w:r>
+              <w:rPr>
+                <w:rFonts w:ascii="Arial" w:hAnsi="Arial" w:cs="Arial"/>
+                <w:sz w:val="20"/>
+                <w:szCs w:val="20"/>
+              </w:rPr>
+              <w:t xml:space="preserve">ao aluno efetuar a criação de Requerimento de horas complementares, com </w:t>
+            </w:r>
+            <w:r>
+              <w:rPr>
+                <w:rFonts w:ascii="Arial" w:hAnsi="Arial" w:cs="Arial"/>
+                <w:sz w:val="20"/>
+                <w:szCs w:val="20"/>
+              </w:rPr>
+              <w:t>diversas informações como: Quantidade de horas, instituição, anexo de comprovante, observação, data de realização e título.</w:t>
             </w:r>
           </w:p>
         </w:tc>
@@ -6087,7 +6073,7 @@
                 <w:sz w:val="20"/>
                 <w:szCs w:val="20"/>
               </w:rPr>
-              <w:t>Comprador</w:t>
+              <w:t>Aluno</w:t>
             </w:r>
           </w:p>
         </w:tc>
@@ -6121,7 +6107,6 @@
                 <w:sz w:val="20"/>
                 <w:szCs w:val="20"/>
               </w:rPr>
-              <w:lastRenderedPageBreak/>
               <w:t>Pré-Condições</w:t>
             </w:r>
           </w:p>
@@ -6176,7 +6161,23 @@
                 <w:sz w:val="20"/>
                 <w:szCs w:val="20"/>
               </w:rPr>
-              <w:t>Comprador. E deve haver um pedido do sistema com o item a ser negociado.</w:t>
+              <w:t>aluno</w:t>
+            </w:r>
+            <w:r>
+              <w:rPr>
+                <w:rFonts w:ascii="Arial" w:hAnsi="Arial" w:cs="Arial"/>
+                <w:sz w:val="20"/>
+                <w:szCs w:val="20"/>
+              </w:rPr>
+              <w:t xml:space="preserve">. E deve </w:t>
+            </w:r>
+            <w:r>
+              <w:rPr>
+                <w:rFonts w:ascii="Arial" w:hAnsi="Arial" w:cs="Arial"/>
+                <w:sz w:val="20"/>
+                <w:szCs w:val="20"/>
+              </w:rPr>
+              <w:t>preencher todos os campos obrigatórios.</w:t>
             </w:r>
           </w:p>
         </w:tc>
@@ -6243,7 +6244,7 @@
                 <w:sz w:val="20"/>
                 <w:szCs w:val="20"/>
               </w:rPr>
-              <w:t>Cotação salva.</w:t>
+              <w:t>Requerimento enviado para o coordenador do aluno realizar a aprovação</w:t>
             </w:r>
           </w:p>
         </w:tc>
@@ -6313,7 +6314,7 @@
                 <w:sz w:val="20"/>
                 <w:szCs w:val="20"/>
               </w:rPr>
-              <w:t>Comprador seleciona o fornecedor.</w:t>
+              <w:t>Aluno entrar no sistema com credencias válidas</w:t>
             </w:r>
           </w:p>
           <w:p>
@@ -6337,7 +6338,7 @@
                 <w:sz w:val="20"/>
                 <w:szCs w:val="20"/>
               </w:rPr>
-              <w:t>Comprador informa o valor unitário.</w:t>
+              <w:t>Seleciona a opção de gerar requerimento</w:t>
             </w:r>
           </w:p>
           <w:p>
@@ -6361,7 +6362,8 @@
                 <w:sz w:val="20"/>
                 <w:szCs w:val="20"/>
               </w:rPr>
-              <w:t>Comprador informa a quantidade.</w:t>
+              <w:lastRenderedPageBreak/>
+              <w:t>Preenche as informações necessárias</w:t>
             </w:r>
           </w:p>
           <w:p>
@@ -6385,17 +6387,12 @@
                 <w:sz w:val="20"/>
                 <w:szCs w:val="20"/>
               </w:rPr>
-              <w:t>Sistema calcula o valor total.</w:t>
+              <w:t>Salva o Requerimento</w:t>
             </w:r>
           </w:p>
           <w:p>
             <w:pPr>
-              <w:pStyle w:val="PargrafodaLista"/>
               <w:widowControl w:val="0"/>
-              <w:numPr>
-                <w:ilvl w:val="0"/>
-                <w:numId w:val="6"/>
-              </w:numPr>
               <w:cnfStyle w:val="000000000000" w:firstRow="0" w:lastRow="0" w:firstColumn="0" w:lastColumn="0" w:oddVBand="0" w:evenVBand="0" w:oddHBand="0" w:evenHBand="0" w:firstRowFirstColumn="0" w:firstRowLastColumn="0" w:lastRowFirstColumn="0" w:lastRowLastColumn="0"/>
               <w:rPr>
                 <w:rFonts w:ascii="Arial" w:hAnsi="Arial" w:cs="Arial"/>
@@ -6403,117 +6400,13 @@
                 <w:szCs w:val="20"/>
               </w:rPr>
             </w:pPr>
-            <w:r>
-              <w:rPr>
-                <w:rFonts w:ascii="Arial" w:hAnsi="Arial" w:cs="Arial"/>
-                <w:sz w:val="20"/>
-                <w:szCs w:val="20"/>
-              </w:rPr>
-              <w:t>Comprador informa o IPI (Imposto sobre Produto Industrializado).</w:t>
-            </w:r>
-          </w:p>
-          <w:p>
-            <w:pPr>
-              <w:pStyle w:val="PargrafodaLista"/>
-              <w:widowControl w:val="0"/>
-              <w:numPr>
-                <w:ilvl w:val="0"/>
-                <w:numId w:val="6"/>
-              </w:numPr>
-              <w:cnfStyle w:val="000000000000" w:firstRow="0" w:lastRow="0" w:firstColumn="0" w:lastColumn="0" w:oddVBand="0" w:evenVBand="0" w:oddHBand="0" w:evenHBand="0" w:firstRowFirstColumn="0" w:firstRowLastColumn="0" w:lastRowFirstColumn="0" w:lastRowLastColumn="0"/>
-              <w:rPr>
-                <w:rFonts w:ascii="Arial" w:hAnsi="Arial" w:cs="Arial"/>
-                <w:sz w:val="20"/>
-                <w:szCs w:val="20"/>
-              </w:rPr>
-            </w:pPr>
-            <w:r>
-              <w:rPr>
-                <w:rFonts w:ascii="Arial" w:hAnsi="Arial" w:cs="Arial"/>
-                <w:sz w:val="20"/>
-                <w:szCs w:val="20"/>
-              </w:rPr>
-              <w:t>Comprador informa o ICMS (</w:t>
-            </w:r>
             <w:r>
               <w:rPr>
                 <w:rFonts w:ascii="Arial" w:hAnsi="Arial" w:cs="Arial"/>
                 <w:color w:val="202124"/>
                 <w:shd w:val="clear" w:color="auto" w:fill="FFFFFF"/>
               </w:rPr>
-              <w:t>Imposto sobre Circulação de Mercadorias e Serviços).</w:t>
-            </w:r>
-          </w:p>
-          <w:p>
-            <w:pPr>
-              <w:pStyle w:val="PargrafodaLista"/>
-              <w:widowControl w:val="0"/>
-              <w:numPr>
-                <w:ilvl w:val="0"/>
-                <w:numId w:val="6"/>
-              </w:numPr>
-              <w:cnfStyle w:val="000000000000" w:firstRow="0" w:lastRow="0" w:firstColumn="0" w:lastColumn="0" w:oddVBand="0" w:evenVBand="0" w:oddHBand="0" w:evenHBand="0" w:firstRowFirstColumn="0" w:firstRowLastColumn="0" w:lastRowFirstColumn="0" w:lastRowLastColumn="0"/>
-              <w:rPr>
-                <w:rFonts w:ascii="Arial" w:hAnsi="Arial" w:cs="Arial"/>
-                <w:sz w:val="20"/>
-                <w:szCs w:val="20"/>
-              </w:rPr>
-            </w:pPr>
-            <w:r>
-              <w:rPr>
-                <w:rFonts w:ascii="Arial" w:hAnsi="Arial" w:cs="Arial"/>
-                <w:color w:val="202124"/>
-                <w:shd w:val="clear" w:color="auto" w:fill="FFFFFF"/>
-              </w:rPr>
-              <w:t>Comprador seleciona o tipo do frete (CIF ou FOB).</w:t>
-            </w:r>
-          </w:p>
-          <w:p>
-            <w:pPr>
-              <w:pStyle w:val="PargrafodaLista"/>
-              <w:widowControl w:val="0"/>
-              <w:numPr>
-                <w:ilvl w:val="0"/>
-                <w:numId w:val="6"/>
-              </w:numPr>
-              <w:cnfStyle w:val="000000000000" w:firstRow="0" w:lastRow="0" w:firstColumn="0" w:lastColumn="0" w:oddVBand="0" w:evenVBand="0" w:oddHBand="0" w:evenHBand="0" w:firstRowFirstColumn="0" w:firstRowLastColumn="0" w:lastRowFirstColumn="0" w:lastRowLastColumn="0"/>
-              <w:rPr>
-                <w:rFonts w:ascii="Arial" w:hAnsi="Arial" w:cs="Arial"/>
-                <w:sz w:val="20"/>
-                <w:szCs w:val="20"/>
-              </w:rPr>
-            </w:pPr>
-            <w:r>
-              <w:rPr>
-                <w:rFonts w:ascii="Arial" w:hAnsi="Arial" w:cs="Arial"/>
-                <w:color w:val="202124"/>
-                <w:shd w:val="clear" w:color="auto" w:fill="FFFFFF"/>
-              </w:rPr>
-              <w:t>Comprador seleciona uma ordem de fornecimento existente (caso haja).</w:t>
-            </w:r>
-          </w:p>
-          <w:p>
-            <w:pPr>
-              <w:pStyle w:val="PargrafodaLista"/>
-              <w:widowControl w:val="0"/>
-              <w:numPr>
-                <w:ilvl w:val="0"/>
-                <w:numId w:val="6"/>
-              </w:numPr>
-              <w:cnfStyle w:val="000000000000" w:firstRow="0" w:lastRow="0" w:firstColumn="0" w:lastColumn="0" w:oddVBand="0" w:evenVBand="0" w:oddHBand="0" w:evenHBand="0" w:firstRowFirstColumn="0" w:firstRowLastColumn="0" w:lastRowFirstColumn="0" w:lastRowLastColumn="0"/>
-              <w:rPr>
-                <w:rFonts w:ascii="Arial" w:hAnsi="Arial" w:cs="Arial"/>
-                <w:sz w:val="20"/>
-                <w:szCs w:val="20"/>
-              </w:rPr>
-            </w:pPr>
-            <w:r>
-              <w:rPr>
-                <w:rFonts w:ascii="Arial" w:hAnsi="Arial" w:cs="Arial"/>
-                <w:color w:val="202124"/>
-                <w:shd w:val="clear" w:color="auto" w:fill="FFFFFF"/>
-              </w:rPr>
-              <w:t xml:space="preserve">Comprador salva cotação. </w:t>
+              <w:t xml:space="preserve"> </w:t>
             </w:r>
           </w:p>
         </w:tc>
@@ -6550,6 +6443,7 @@
                 <w:sz w:val="20"/>
                 <w:szCs w:val="20"/>
               </w:rPr>
+              <w:lastRenderedPageBreak/>
               <w:t>Restrições/Validações</w:t>
             </w:r>
           </w:p>
@@ -6652,23 +6546,23 @@
                 <w:sz w:val="20"/>
                 <w:szCs w:val="20"/>
               </w:rPr>
-              <w:t>8</w:t>
-            </w:r>
-            <w:r>
-              <w:rPr>
-                <w:rFonts w:ascii="Arial" w:hAnsi="Arial" w:cs="Arial"/>
-                <w:sz w:val="20"/>
-                <w:szCs w:val="20"/>
-              </w:rPr>
-              <w:t xml:space="preserve">) </w:t>
-            </w:r>
-            <w:r>
-              <w:rPr>
-                <w:rFonts w:ascii="Arial" w:hAnsi="Arial" w:cs="Arial"/>
-                <w:sz w:val="20"/>
-                <w:szCs w:val="20"/>
-              </w:rPr>
-              <w:t>Não existe ordem de fornecimento aberta com o fornecedor.</w:t>
+              <w:t>2) Aluno já completou as horas necessárias para aprovação no curso</w:t>
+            </w:r>
+            <w:r>
+              <w:rPr>
+                <w:rFonts w:ascii="Arial" w:hAnsi="Arial" w:cs="Arial"/>
+                <w:sz w:val="20"/>
+                <w:szCs w:val="20"/>
+              </w:rPr>
+              <w:t>.</w:t>
+            </w:r>
+            <w:r>
+              <w:rPr>
+                <w:rFonts w:ascii="Arial" w:hAnsi="Arial" w:cs="Arial"/>
+                <w:sz w:val="20"/>
+                <w:szCs w:val="20"/>
+              </w:rPr>
+              <w:t xml:space="preserve"> </w:t>
             </w:r>
           </w:p>
         </w:tc>
@@ -6724,7 +6618,7 @@
                 <w:sz w:val="20"/>
                 <w:szCs w:val="20"/>
               </w:rPr>
-              <w:t>A opção de selecionar a ordem de fornecimento estará bloqueada caso não haja uma aberta com o fornecedor desse item.</w:t>
+              <w:t>O sistema não permitirá ao aluno gerar o requerimento e exibirá uma mensagem para o mesmo.</w:t>
             </w:r>
           </w:p>
         </w:tc>
@@ -6761,7 +6655,15 @@
           <w:sz w:val="20"/>
           <w:szCs w:val="20"/>
         </w:rPr>
-        <w:t>CASO DE USO 16</w:t>
+        <w:t xml:space="preserve">CASO DE USO </w:t>
+      </w:r>
+      <w:r>
+        <w:rPr>
+          <w:rFonts w:ascii="Arial" w:eastAsia="Arial" w:hAnsi="Arial" w:cs="Arial"/>
+          <w:sz w:val="20"/>
+          <w:szCs w:val="20"/>
+        </w:rPr>
+        <w:t>1</w:t>
       </w:r>
       <w:r>
         <w:rPr>
@@ -7089,6 +6991,7 @@
           <w:sz w:val="22"/>
           <w:szCs w:val="22"/>
         </w:rPr>
+        <w:lastRenderedPageBreak/>
         <w:t xml:space="preserve">A seguir na figura </w:t>
       </w:r>
       <w:r>
@@ -7122,19 +7025,19 @@
         <w:spacing w:line="360" w:lineRule="auto"/>
         <w:ind w:hanging="142"/>
         <w:jc w:val="both"/>
-      </w:pPr>
-      <w:r>
-        <w:rPr>
-          <w:rFonts w:ascii="Arial" w:hAnsi="Arial" w:cs="Arial"/>
+        <w:rPr>
+          <w:color w:val="000000" w:themeColor="text1"/>
+        </w:rPr>
+      </w:pPr>
+      <w:r>
+        <w:rPr>
           <w:noProof/>
-          <w:sz w:val="22"/>
-          <w:szCs w:val="22"/>
         </w:rPr>
         <w:drawing>
-          <wp:inline distT="0" distB="0" distL="0" distR="0" wp14:anchorId="209144A2" wp14:editId="4C7D8FD0">
-            <wp:extent cx="5574030" cy="5080635"/>
-            <wp:effectExtent l="0" t="0" r="7620" b="5715"/>
-            <wp:docPr id="7" name="Imagem 7"/>
+          <wp:inline distT="0" distB="0" distL="0" distR="0" wp14:anchorId="2DF05C93" wp14:editId="01B034BD">
+            <wp:extent cx="5625372" cy="5527964"/>
+            <wp:effectExtent l="0" t="0" r="0" b="0"/>
+            <wp:docPr id="1391270551" name="Imagem 1391270551"/>
             <wp:cNvGraphicFramePr>
               <a:graphicFrameLocks xmlns:a="http://schemas.openxmlformats.org/drawingml/2006/main" noChangeAspect="1"/>
             </wp:cNvGraphicFramePr>
@@ -7142,10 +7045,8 @@
               <a:graphicData uri="http://schemas.openxmlformats.org/drawingml/2006/picture">
                 <pic:pic xmlns:pic="http://schemas.openxmlformats.org/drawingml/2006/picture">
                   <pic:nvPicPr>
-                    <pic:cNvPr id="0" name="Picture 3"/>
-                    <pic:cNvPicPr>
-                      <a:picLocks noChangeAspect="1" noChangeArrowheads="1"/>
-                    </pic:cNvPicPr>
+                    <pic:cNvPr id="0" name=""/>
+                    <pic:cNvPicPr/>
                   </pic:nvPicPr>
                   <pic:blipFill>
                     <a:blip r:embed="rId15">
@@ -7155,23 +7056,18 @@
                         </a:ext>
                       </a:extLst>
                     </a:blip>
-                    <a:srcRect/>
                     <a:stretch>
                       <a:fillRect/>
                     </a:stretch>
                   </pic:blipFill>
-                  <pic:spPr bwMode="auto">
+                  <pic:spPr>
                     <a:xfrm>
                       <a:off x="0" y="0"/>
-                      <a:ext cx="5574030" cy="5080635"/>
+                      <a:ext cx="5625372" cy="5527964"/>
                     </a:xfrm>
                     <a:prstGeom prst="rect">
                       <a:avLst/>
                     </a:prstGeom>
-                    <a:noFill/>
-                    <a:ln>
-                      <a:noFill/>
-                    </a:ln>
                   </pic:spPr>
                 </pic:pic>
               </a:graphicData>
@@ -7318,7 +7214,6 @@
           <w:sz w:val="22"/>
           <w:szCs w:val="22"/>
         </w:rPr>
-        <w:lastRenderedPageBreak/>
         <w:t>Para o desenvolvimento do projeto nós fizemos uso de diversas ferramentas a seguir iremos apresenta-las e falar um pouco sobre como o uso delas nos auxiliou no desenvolvimento do projeto.</w:t>
       </w:r>
     </w:p>
@@ -7350,31 +7245,7 @@
           <w:sz w:val="22"/>
           <w:szCs w:val="22"/>
         </w:rPr>
-        <w:t>2.</w:t>
-      </w:r>
-      <w:r>
-        <w:rPr>
-          <w:rFonts w:ascii="Arial" w:hAnsi="Arial" w:cs="Arial"/>
-          <w:sz w:val="22"/>
-          <w:szCs w:val="22"/>
-        </w:rPr>
-        <w:t>11</w:t>
-      </w:r>
-      <w:r>
-        <w:rPr>
-          <w:rFonts w:ascii="Arial" w:hAnsi="Arial" w:cs="Arial"/>
-          <w:sz w:val="22"/>
-          <w:szCs w:val="22"/>
-        </w:rPr>
-        <w:t xml:space="preserve">.1 </w:t>
-      </w:r>
-      <w:r>
-        <w:rPr>
-          <w:rFonts w:ascii="Arial" w:hAnsi="Arial" w:cs="Arial"/>
-          <w:sz w:val="22"/>
-          <w:szCs w:val="22"/>
-        </w:rPr>
-        <w:t>PyCharm</w:t>
+        <w:t>2.11.1 Android Studio</w:t>
       </w:r>
     </w:p>
     <w:p>
@@ -7402,23 +7273,32 @@
           <w:sz w:val="22"/>
           <w:szCs w:val="22"/>
         </w:rPr>
-        <w:t>PyCharm</w:t>
-      </w:r>
-      <w:r>
-        <w:rPr>
-          <w:rFonts w:ascii="Arial" w:hAnsi="Arial" w:cs="Arial"/>
-          <w:sz w:val="22"/>
-          <w:szCs w:val="22"/>
-        </w:rPr>
-        <w:t xml:space="preserve"> que é uma IDE (Integrated Development Environment ou Ambiente de Desenvolvimento Integrado) que é focada em </w:t>
-      </w:r>
-      <w:r>
-        <w:rPr>
-          <w:rFonts w:ascii="Arial" w:hAnsi="Arial" w:cs="Arial"/>
-          <w:sz w:val="22"/>
-          <w:szCs w:val="22"/>
-        </w:rPr>
-        <w:t>Python</w:t>
+        <w:t xml:space="preserve">Android Studio </w:t>
+      </w:r>
+      <w:r>
+        <w:rPr>
+          <w:rFonts w:ascii="Arial" w:hAnsi="Arial" w:cs="Arial"/>
+          <w:sz w:val="22"/>
+          <w:szCs w:val="22"/>
+        </w:rPr>
+        <w:t xml:space="preserve">que é uma IDE (Integrated Development Environment ou Ambiente de Desenvolvimento Integrado) que é </w:t>
+      </w:r>
+      <w:r>
+        <w:rPr>
+          <w:rFonts w:ascii="Arial" w:hAnsi="Arial" w:cs="Arial"/>
+          <w:sz w:val="22"/>
+          <w:szCs w:val="22"/>
+        </w:rPr>
+        <w:lastRenderedPageBreak/>
+        <w:t xml:space="preserve">focada em </w:t>
+      </w:r>
+      <w:r>
+        <w:rPr>
+          <w:rFonts w:ascii="Arial" w:hAnsi="Arial" w:cs="Arial"/>
+          <w:sz w:val="22"/>
+          <w:szCs w:val="22"/>
+        </w:rPr>
+        <w:t>desenvolvimento android nativo</w:t>
       </w:r>
       <w:r>
         <w:rPr>
@@ -7434,17 +7314,9 @@
           <w:sz w:val="22"/>
           <w:szCs w:val="22"/>
         </w:rPr>
-        <w:t>além que e</w:t>
-      </w:r>
-      <w:r>
-        <w:rPr>
-          <w:rFonts w:ascii="Arial" w:hAnsi="Arial" w:cs="Arial"/>
-          <w:sz w:val="22"/>
-          <w:szCs w:val="22"/>
-        </w:rPr>
-        <w:t>le fornece análise de código, um depurador gráfico, um testador de unidade integrado, integração com </w:t>
-      </w:r>
-      <w:hyperlink r:id="rId16" w:tooltip="Controle de revisão" w:history="1">
+        <w:t>além disso ele fornece análise de código, um depurador gráfico, um testador de unidade integrado, integração com </w:t>
+      </w:r>
+      <w:hyperlink r:id="rId16">
         <w:r>
           <w:rPr>
             <w:rFonts w:ascii="Arial" w:hAnsi="Arial" w:cs="Arial"/>
@@ -7475,54 +7347,8 @@
           <w:sz w:val="22"/>
           <w:szCs w:val="22"/>
         </w:rPr>
-        <w:t> (VCSes) e suporta desenvolvimento web com </w:t>
-      </w:r>
-      <w:hyperlink r:id="rId17" w:tooltip="Django (estrutura da web)" w:history="1">
-        <w:r>
-          <w:rPr>
-            <w:rFonts w:ascii="Arial" w:hAnsi="Arial" w:cs="Arial"/>
-            <w:sz w:val="22"/>
-            <w:szCs w:val="22"/>
-          </w:rPr>
-          <w:t>Django</w:t>
-        </w:r>
-      </w:hyperlink>
-      <w:r>
-        <w:rPr>
-          <w:rFonts w:ascii="Arial" w:hAnsi="Arial" w:cs="Arial"/>
-          <w:sz w:val="22"/>
-          <w:szCs w:val="22"/>
-        </w:rPr>
-        <w:t>, bem como </w:t>
-      </w:r>
-      <w:hyperlink r:id="rId18" w:tooltip="Ciência de dados" w:history="1">
-        <w:r>
-          <w:rPr>
-            <w:rFonts w:ascii="Arial" w:hAnsi="Arial" w:cs="Arial"/>
-            <w:sz w:val="22"/>
-            <w:szCs w:val="22"/>
-          </w:rPr>
-          <w:t>ciência de dados</w:t>
-        </w:r>
-      </w:hyperlink>
-      <w:r>
-        <w:rPr>
-          <w:rFonts w:ascii="Arial" w:hAnsi="Arial" w:cs="Arial"/>
-          <w:sz w:val="22"/>
-          <w:szCs w:val="22"/>
-        </w:rPr>
-        <w:t> com </w:t>
-      </w:r>
-      <w:hyperlink r:id="rId19" w:tooltip="Anaconda (distribuição Python)" w:history="1">
-        <w:r>
-          <w:rPr>
-            <w:rFonts w:ascii="Arial" w:hAnsi="Arial" w:cs="Arial"/>
-            <w:sz w:val="22"/>
-            <w:szCs w:val="22"/>
-          </w:rPr>
-          <w:t>Anaconda</w:t>
-        </w:r>
-      </w:hyperlink>
+        <w:t> (VCSes) e disponibiliza também um emulador Android para efetuar os testes de sua aplicação</w:t>
+      </w:r>
       <w:r>
         <w:rPr>
           <w:rFonts w:ascii="Arial" w:hAnsi="Arial" w:cs="Arial"/>
@@ -7560,15 +7386,23 @@
           <w:sz w:val="22"/>
           <w:szCs w:val="22"/>
         </w:rPr>
-        <w:t xml:space="preserve">2.11.2 </w:t>
-      </w:r>
-      <w:r>
-        <w:rPr>
-          <w:rFonts w:ascii="Arial" w:hAnsi="Arial" w:cs="Arial"/>
-          <w:sz w:val="22"/>
-          <w:szCs w:val="22"/>
-        </w:rPr>
-        <w:t>Visual Studio Code</w:t>
+        <w:t>2.</w:t>
+      </w:r>
+      <w:r>
+        <w:rPr>
+          <w:rFonts w:ascii="Arial" w:hAnsi="Arial" w:cs="Arial"/>
+          <w:sz w:val="22"/>
+          <w:szCs w:val="22"/>
+        </w:rPr>
+        <w:t>11</w:t>
+      </w:r>
+      <w:r>
+        <w:rPr>
+          <w:rFonts w:ascii="Arial" w:hAnsi="Arial" w:cs="Arial"/>
+          <w:sz w:val="22"/>
+          <w:szCs w:val="22"/>
+        </w:rPr>
+        <w:t>.2 Draw.io</w:t>
       </w:r>
     </w:p>
     <w:p>
@@ -7588,31 +7422,7 @@
           <w:sz w:val="22"/>
           <w:szCs w:val="22"/>
         </w:rPr>
-        <w:t xml:space="preserve">É um editor de texto altamente </w:t>
-      </w:r>
-      <w:r>
-        <w:rPr>
-          <w:rFonts w:ascii="Arial" w:hAnsi="Arial" w:cs="Arial"/>
-          <w:sz w:val="22"/>
-          <w:szCs w:val="22"/>
-        </w:rPr>
-        <w:t>customizável</w:t>
-      </w:r>
-      <w:r>
-        <w:rPr>
-          <w:rFonts w:ascii="Arial" w:hAnsi="Arial" w:cs="Arial"/>
-          <w:sz w:val="22"/>
-          <w:szCs w:val="22"/>
-        </w:rPr>
-        <w:t xml:space="preserve"> para os mais diversos e variados tipos de </w:t>
-      </w:r>
-      <w:r>
-        <w:rPr>
-          <w:rFonts w:ascii="Arial" w:hAnsi="Arial" w:cs="Arial"/>
-          <w:sz w:val="22"/>
-          <w:szCs w:val="22"/>
-        </w:rPr>
-        <w:t>linguagens de programação. No desenvolvimento do nosso projeto fizemos uso dessa ferramenta para a criação do front-end da aplicação.</w:t>
+        <w:t>Criado em setembro de 2016, o Draw.io é um software online grátis usado para criar diagramas. Nele nós elaboramos os diagramas de classe e de casos de uso do projeto.</w:t>
       </w:r>
     </w:p>
     <w:p>
@@ -7643,23 +7453,7 @@
           <w:sz w:val="22"/>
           <w:szCs w:val="22"/>
         </w:rPr>
-        <w:t>2.</w:t>
-      </w:r>
-      <w:r>
-        <w:rPr>
-          <w:rFonts w:ascii="Arial" w:hAnsi="Arial" w:cs="Arial"/>
-          <w:sz w:val="22"/>
-          <w:szCs w:val="22"/>
-        </w:rPr>
-        <w:t>11</w:t>
-      </w:r>
-      <w:r>
-        <w:rPr>
-          <w:rFonts w:ascii="Arial" w:hAnsi="Arial" w:cs="Arial"/>
-          <w:sz w:val="22"/>
-          <w:szCs w:val="22"/>
-        </w:rPr>
-        <w:t>.2 Draw.io</w:t>
+        <w:t>2.11.3 BrModelo</w:t>
       </w:r>
     </w:p>
     <w:p>
@@ -7679,7 +7473,23 @@
           <w:sz w:val="22"/>
           <w:szCs w:val="22"/>
         </w:rPr>
-        <w:t>Criado em setembro de 2016, o Draw.io é um software online grátis usado para criar diagramas. Nele nós elaboramos os diagramas de classe e de casos de uso do projeto.</w:t>
+        <w:t xml:space="preserve">No processo de desenvolvimento da modelagem de dados utilizamos o software open source brModelo. Software criado como trabalho de conclusão de curso </w:t>
+      </w:r>
+      <w:r>
+        <w:rPr>
+          <w:rFonts w:ascii="Arial" w:hAnsi="Arial" w:cs="Arial"/>
+          <w:sz w:val="22"/>
+          <w:szCs w:val="22"/>
+        </w:rPr>
+        <w:t xml:space="preserve">de especialização de banco de dados pelas universidades UFSC(SC) e UNIVAG (MT), orientadas pelo Prof. Ronaldo dos Santos Mello </w:t>
+      </w:r>
+      <w:r>
+        <w:rPr>
+          <w:rFonts w:ascii="Arial" w:hAnsi="Arial" w:cs="Arial"/>
+          <w:sz w:val="22"/>
+          <w:szCs w:val="22"/>
+        </w:rPr>
+        <w:t>após se constatar a inexistência de uma ferramenta nacional que pudesse ser utilizada para essa finalidade.</w:t>
       </w:r>
     </w:p>
     <w:p>
@@ -7696,73 +7506,6 @@
     </w:p>
     <w:p>
       <w:pPr>
-        <w:spacing w:line="360" w:lineRule="auto"/>
-        <w:jc w:val="both"/>
-        <w:rPr>
-          <w:rFonts w:ascii="Arial" w:hAnsi="Arial" w:cs="Arial"/>
-          <w:sz w:val="22"/>
-          <w:szCs w:val="22"/>
-        </w:rPr>
-      </w:pPr>
-      <w:r>
-        <w:rPr>
-          <w:rFonts w:ascii="Arial" w:hAnsi="Arial" w:cs="Arial"/>
-          <w:sz w:val="22"/>
-          <w:szCs w:val="22"/>
-        </w:rPr>
-        <w:t>2.11.3 brModelo</w:t>
-      </w:r>
-    </w:p>
-    <w:p>
-      <w:pPr>
-        <w:spacing w:line="360" w:lineRule="auto"/>
-        <w:ind w:firstLine="708"/>
-        <w:jc w:val="both"/>
-        <w:rPr>
-          <w:rFonts w:ascii="Arial" w:hAnsi="Arial" w:cs="Arial"/>
-          <w:sz w:val="22"/>
-          <w:szCs w:val="22"/>
-        </w:rPr>
-      </w:pPr>
-      <w:r>
-        <w:rPr>
-          <w:rFonts w:ascii="Arial" w:hAnsi="Arial" w:cs="Arial"/>
-          <w:sz w:val="22"/>
-          <w:szCs w:val="22"/>
-        </w:rPr>
-        <w:t xml:space="preserve">No processo de desenvolvimento da modelagem de dados utilizamos o software open source brModelo. Software criado como trabalho de conclusão de curso </w:t>
-      </w:r>
-      <w:r>
-        <w:rPr>
-          <w:rFonts w:ascii="Arial" w:hAnsi="Arial" w:cs="Arial"/>
-          <w:sz w:val="22"/>
-          <w:szCs w:val="22"/>
-        </w:rPr>
-        <w:t xml:space="preserve">de especialização de banco de dados pelas universidades UFSC(SC) e UNIVAG (MT), orientadas pelo Prof. Ronaldo dos Santos Mello </w:t>
-      </w:r>
-      <w:r>
-        <w:rPr>
-          <w:rFonts w:ascii="Arial" w:hAnsi="Arial" w:cs="Arial"/>
-          <w:sz w:val="22"/>
-          <w:szCs w:val="22"/>
-        </w:rPr>
-        <w:t>após se constatar a inexistência de uma ferramenta nacional que pudesse ser utilizada para essa finalidade.</w:t>
-      </w:r>
-    </w:p>
-    <w:p>
-      <w:pPr>
-        <w:spacing w:line="360" w:lineRule="auto"/>
-        <w:ind w:firstLine="708"/>
-        <w:jc w:val="both"/>
-        <w:rPr>
-          <w:rFonts w:ascii="Arial" w:hAnsi="Arial" w:cs="Arial"/>
-          <w:sz w:val="22"/>
-          <w:szCs w:val="22"/>
-        </w:rPr>
-      </w:pPr>
-    </w:p>
-    <w:p>
-      <w:pPr>
         <w:pStyle w:val="Corpodetexto"/>
         <w:spacing w:after="0"/>
         <w:rPr>
@@ -7840,7 +7583,6 @@
           <w:sz w:val="22"/>
           <w:szCs w:val="22"/>
         </w:rPr>
-        <w:lastRenderedPageBreak/>
         <w:t>Desta forma o sistema SimpleBuy consegue suprir a demanda que pequenas e medias empresas tem em encontrar softwares para gestão de compra de suprimentos que tenham um preço acessível e facilidade no seu uso. Dispensando assim necessidade de treinamentos especializados para os usuários utilizarem o sistema.</w:t>
       </w:r>
     </w:p>
@@ -7957,6 +7699,7 @@
           <w:rFonts w:ascii="Arial" w:hAnsi="Arial" w:cs="Arial"/>
           <w:b/>
         </w:rPr>
+        <w:lastRenderedPageBreak/>
         <w:t xml:space="preserve">4. </w:t>
       </w:r>
       <w:r>
@@ -8135,7 +7878,7 @@
         </w:rPr>
         <w:t> </w:t>
       </w:r>
-      <w:hyperlink r:id="rId20" w:history="1">
+      <w:hyperlink r:id="rId17" w:history="1">
         <w:r>
           <w:rPr>
             <w:rFonts w:ascii="Arial" w:hAnsi="Arial" w:cs="Arial"/>
@@ -8232,7 +7975,7 @@
         </w:rPr>
         <w:t xml:space="preserve"> 22, junho de 2020. Disponível em: </w:t>
       </w:r>
-      <w:hyperlink r:id="rId21" w:history="1">
+      <w:hyperlink r:id="rId18" w:history="1">
         <w:r>
           <w:rPr>
             <w:rStyle w:val="Hyperlink"/>
@@ -8294,7 +8037,7 @@
         </w:rPr>
         <w:t>JACOBSON, IVAN:</w:t>
       </w:r>
-      <w:hyperlink r:id="rId22">
+      <w:hyperlink r:id="rId19">
         <w:r>
           <w:rPr>
             <w:rFonts w:ascii="Arial" w:hAnsi="Arial" w:cs="Arial"/>
@@ -8308,7 +8051,7 @@
           <w:t xml:space="preserve"> </w:t>
         </w:r>
       </w:hyperlink>
-      <w:hyperlink r:id="rId23">
+      <w:hyperlink r:id="rId20">
         <w:r>
           <w:rPr>
             <w:rFonts w:ascii="Arial" w:hAnsi="Arial" w:cs="Arial"/>
@@ -8401,12 +8144,12 @@
       </w:pPr>
     </w:p>
     <w:sectPr>
-      <w:headerReference w:type="even" r:id="rId24"/>
-      <w:headerReference w:type="default" r:id="rId25"/>
-      <w:footerReference w:type="even" r:id="rId26"/>
-      <w:footerReference w:type="default" r:id="rId27"/>
-      <w:headerReference w:type="first" r:id="rId28"/>
-      <w:footerReference w:type="first" r:id="rId29"/>
+      <w:headerReference w:type="even" r:id="rId21"/>
+      <w:headerReference w:type="default" r:id="rId22"/>
+      <w:footerReference w:type="even" r:id="rId23"/>
+      <w:footerReference w:type="default" r:id="rId24"/>
+      <w:headerReference w:type="first" r:id="rId25"/>
+      <w:footerReference w:type="first" r:id="rId26"/>
       <w:pgSz w:w="11906" w:h="16838" w:code="9"/>
       <w:pgMar w:top="1701" w:right="1418" w:bottom="1418" w:left="1701" w:header="709" w:footer="709" w:gutter="0"/>
       <w:pgNumType w:start="1"/>
@@ -9370,22 +9113,22 @@
       </w:rPr>
     </w:lvl>
   </w:abstractNum>
-  <w:num w:numId="1">
+  <w:num w:numId="1" w16cid:durableId="1376350387">
     <w:abstractNumId w:val="2"/>
   </w:num>
-  <w:num w:numId="2">
+  <w:num w:numId="2" w16cid:durableId="1061365694">
     <w:abstractNumId w:val="1"/>
   </w:num>
-  <w:num w:numId="3">
+  <w:num w:numId="3" w16cid:durableId="489447213">
     <w:abstractNumId w:val="5"/>
   </w:num>
-  <w:num w:numId="4">
+  <w:num w:numId="4" w16cid:durableId="504052543">
     <w:abstractNumId w:val="0"/>
   </w:num>
-  <w:num w:numId="5">
+  <w:num w:numId="5" w16cid:durableId="1762527742">
     <w:abstractNumId w:val="4"/>
   </w:num>
-  <w:num w:numId="6">
+  <w:num w:numId="6" w16cid:durableId="549464264">
     <w:abstractNumId w:val="3"/>
     <w:lvlOverride w:ilvl="0">
       <w:startOverride w:val="1"/>

--- a/doc/PI_ANDRE_VINICIUS_VIEIRA-ADAILSON_ALMEIDA_DaHora.docx
+++ b/doc/PI_ANDRE_VINICIUS_VIEIRA-ADAILSON_ALMEIDA_DaHora.docx
@@ -1,6 +1,6 @@
 
 <file path=word/document.xml><?xml version="1.0" encoding="utf-8"?>
-<w:document xmlns:wpc="http://schemas.microsoft.com/office/word/2010/wordprocessingCanvas" xmlns:cx="http://schemas.microsoft.com/office/drawing/2014/chartex" xmlns:cx1="http://schemas.microsoft.com/office/drawing/2015/9/8/chartex" xmlns:cx2="http://schemas.microsoft.com/office/drawing/2015/10/21/chartex" xmlns:cx3="http://schemas.microsoft.com/office/drawing/2016/5/9/chartex" xmlns:cx4="http://schemas.microsoft.com/office/drawing/2016/5/10/chartex" xmlns:cx5="http://schemas.microsoft.com/office/drawing/2016/5/11/chartex" xmlns:cx6="http://schemas.microsoft.com/office/drawing/2016/5/12/chartex" xmlns:cx7="http://schemas.microsoft.com/office/drawing/2016/5/13/chartex" xmlns:cx8="http://schemas.microsoft.com/office/drawing/2016/5/14/chartex" xmlns:mc="http://schemas.openxmlformats.org/markup-compatibility/2006" xmlns:aink="http://schemas.microsoft.com/office/drawing/2016/ink" xmlns:am3d="http://schemas.microsoft.com/office/drawing/2017/model3d" xmlns:o="urn:schemas-microsoft-com:office:office" xmlns:r="http://schemas.openxmlformats.org/officeDocument/2006/relationships" xmlns:m="http://schemas.openxmlformats.org/officeDocument/2006/math" xmlns:v="urn:schemas-microsoft-com:vml" xmlns:wp14="http://schemas.microsoft.com/office/word/2010/wordprocessingDrawing" xmlns:wp="http://schemas.openxmlformats.org/drawingml/2006/wordprocessingDrawing" xmlns:w10="urn:schemas-microsoft-com:office:word" xmlns:w="http://schemas.openxmlformats.org/wordprocessingml/2006/main" xmlns:w14="http://schemas.microsoft.com/office/word/2010/wordml" xmlns:w15="http://schemas.microsoft.com/office/word/2012/wordml" xmlns:w16cex="http://schemas.microsoft.com/office/word/2018/wordml/cex" xmlns:w16cid="http://schemas.microsoft.com/office/word/2016/wordml/cid" xmlns:w16="http://schemas.microsoft.com/office/word/2018/wordml" xmlns:w16sdtdh="http://schemas.microsoft.com/office/word/2020/wordml/sdtdatahash" xmlns:w16se="http://schemas.microsoft.com/office/word/2015/wordml/symex" xmlns:wpg="http://schemas.microsoft.com/office/word/2010/wordprocessingGroup" xmlns:wpi="http://schemas.microsoft.com/office/word/2010/wordprocessingInk" xmlns:wne="http://schemas.microsoft.com/office/word/2006/wordml" xmlns:wps="http://schemas.microsoft.com/office/word/2010/wordprocessingShape" mc:Ignorable="w14 w15 w16se w16cid w16 w16cex w16sdtdh wp14">
+<w:document xmlns:wpc="http://schemas.microsoft.com/office/word/2010/wordprocessingCanvas" xmlns:cx="http://schemas.microsoft.com/office/drawing/2014/chartex" xmlns:cx1="http://schemas.microsoft.com/office/drawing/2015/9/8/chartex" xmlns:cx2="http://schemas.microsoft.com/office/drawing/2015/10/21/chartex" xmlns:cx3="http://schemas.microsoft.com/office/drawing/2016/5/9/chartex" xmlns:cx4="http://schemas.microsoft.com/office/drawing/2016/5/10/chartex" xmlns:cx5="http://schemas.microsoft.com/office/drawing/2016/5/11/chartex" xmlns:cx6="http://schemas.microsoft.com/office/drawing/2016/5/12/chartex" xmlns:cx7="http://schemas.microsoft.com/office/drawing/2016/5/13/chartex" xmlns:cx8="http://schemas.microsoft.com/office/drawing/2016/5/14/chartex" xmlns:mc="http://schemas.openxmlformats.org/markup-compatibility/2006" xmlns:aink="http://schemas.microsoft.com/office/drawing/2016/ink" xmlns:am3d="http://schemas.microsoft.com/office/drawing/2017/model3d" xmlns:o="urn:schemas-microsoft-com:office:office" xmlns:oel="http://schemas.microsoft.com/office/2019/extlst" xmlns:r="http://schemas.openxmlformats.org/officeDocument/2006/relationships" xmlns:m="http://schemas.openxmlformats.org/officeDocument/2006/math" xmlns:v="urn:schemas-microsoft-com:vml" xmlns:wp14="http://schemas.microsoft.com/office/word/2010/wordprocessingDrawing" xmlns:wp="http://schemas.openxmlformats.org/drawingml/2006/wordprocessingDrawing" xmlns:w10="urn:schemas-microsoft-com:office:word" xmlns:w="http://schemas.openxmlformats.org/wordprocessingml/2006/main" xmlns:w14="http://schemas.microsoft.com/office/word/2010/wordml" xmlns:w15="http://schemas.microsoft.com/office/word/2012/wordml" xmlns:w16cex="http://schemas.microsoft.com/office/word/2018/wordml/cex" xmlns:w16cid="http://schemas.microsoft.com/office/word/2016/wordml/cid" xmlns:w16="http://schemas.microsoft.com/office/word/2018/wordml" xmlns:w16sdtdh="http://schemas.microsoft.com/office/word/2020/wordml/sdtdatahash" xmlns:w16se="http://schemas.microsoft.com/office/word/2015/wordml/symex" xmlns:wpg="http://schemas.microsoft.com/office/word/2010/wordprocessingGroup" xmlns:wpi="http://schemas.microsoft.com/office/word/2010/wordprocessingInk" xmlns:wne="http://schemas.microsoft.com/office/word/2006/wordml" xmlns:wps="http://schemas.microsoft.com/office/word/2010/wordprocessingShape" mc:Ignorable="w14 w15 w16se w16cid w16 w16cex w16sdtdh wp14">
   <w:body>
     <w:p>
       <w:pPr>
@@ -41,7 +41,13 @@
         <w:rPr>
           <w:rFonts w:ascii="Arial" w:hAnsi="Arial" w:cs="Arial"/>
         </w:rPr>
-        <w:t>Andre Vinicius Vieira Milde</w:t>
+        <w:t>André</w:t>
+      </w:r>
+      <w:r>
+        <w:rPr>
+          <w:rFonts w:ascii="Arial" w:hAnsi="Arial" w:cs="Arial"/>
+        </w:rPr>
+        <w:t xml:space="preserve"> Vinicius Vieira Milde</w:t>
       </w:r>
       <w:r>
         <w:rPr>
@@ -188,18 +194,17 @@
           <w:sz w:val="20"/>
           <w:szCs w:val="20"/>
         </w:rPr>
-        <w:t>, o sistema foi desenvolvido inteiramente com android nativo utilizando a linguagem Kotlin.</w:t>
-      </w:r>
-    </w:p>
-    <w:p>
-      <w:pPr>
+        <w:t xml:space="preserve">, o sistema foi desenvolvido inteiramente com </w:t>
+      </w:r>
+      <w:r>
         <w:rPr>
           <w:rFonts w:ascii="Arial" w:hAnsi="Arial" w:cs="Arial"/>
           <w:i/>
           <w:sz w:val="20"/>
           <w:szCs w:val="20"/>
         </w:rPr>
-      </w:pPr>
+        <w:t>Android</w:t>
+      </w:r>
       <w:r>
         <w:rPr>
           <w:rFonts w:ascii="Arial" w:hAnsi="Arial" w:cs="Arial"/>
@@ -207,6 +212,43 @@
           <w:sz w:val="20"/>
           <w:szCs w:val="20"/>
         </w:rPr>
+        <w:t xml:space="preserve"> nativo utilizando a linguagem Kotlin</w:t>
+      </w:r>
+      <w:r>
+        <w:rPr>
+          <w:rFonts w:ascii="Arial" w:hAnsi="Arial" w:cs="Arial"/>
+          <w:i/>
+          <w:sz w:val="20"/>
+          <w:szCs w:val="20"/>
+        </w:rPr>
+        <w:t>, além disso criamos uma API em C# que é a responsável por realizar as operações com o banco de dados</w:t>
+      </w:r>
+      <w:r>
+        <w:rPr>
+          <w:rFonts w:ascii="Arial" w:hAnsi="Arial" w:cs="Arial"/>
+          <w:i/>
+          <w:sz w:val="20"/>
+          <w:szCs w:val="20"/>
+        </w:rPr>
+        <w:t>.</w:t>
+      </w:r>
+    </w:p>
+    <w:p>
+      <w:pPr>
+        <w:rPr>
+          <w:rFonts w:ascii="Arial" w:hAnsi="Arial" w:cs="Arial"/>
+          <w:i/>
+          <w:sz w:val="20"/>
+          <w:szCs w:val="20"/>
+        </w:rPr>
+      </w:pPr>
+      <w:r>
+        <w:rPr>
+          <w:rFonts w:ascii="Arial" w:hAnsi="Arial" w:cs="Arial"/>
+          <w:i/>
+          <w:sz w:val="20"/>
+          <w:szCs w:val="20"/>
+        </w:rPr>
         <w:t>Utilizamos diversas metodologias para planejamento e execução do projeto</w:t>
       </w:r>
       <w:r>
@@ -243,7 +285,7 @@
           <w:sz w:val="20"/>
           <w:szCs w:val="20"/>
         </w:rPr>
-        <w:t xml:space="preserve">podemos elencar a </w:t>
+        <w:t xml:space="preserve">podemos elencar </w:t>
       </w:r>
       <w:r>
         <w:rPr>
@@ -301,7 +343,16 @@
           <w:sz w:val="20"/>
           <w:szCs w:val="20"/>
         </w:rPr>
-        <w:t xml:space="preserve">Palavras chave: </w:t>
+        <w:t>Palavras-chave</w:t>
+      </w:r>
+      <w:r>
+        <w:rPr>
+          <w:rFonts w:ascii="Arial" w:hAnsi="Arial" w:cs="Arial"/>
+          <w:i/>
+          <w:sz w:val="20"/>
+          <w:szCs w:val="20"/>
+        </w:rPr>
+        <w:t xml:space="preserve">: </w:t>
       </w:r>
       <w:r>
         <w:rPr>
@@ -413,33 +464,55 @@
         </w:rPr>
         <w:t>We carried out the development of a complementary mobile time management software called DaHora, the system was developed entirely with native android using Kotlin.</w:t>
       </w:r>
-    </w:p>
-    <w:p>
-      <w:pPr>
+      <w:r>
         <w:rPr>
           <w:rFonts w:ascii="Arial" w:hAnsi="Arial" w:cs="Arial"/>
           <w:i/>
           <w:sz w:val="20"/>
           <w:szCs w:val="20"/>
         </w:rPr>
-      </w:pPr>
-      <w:r>
+        <w:t xml:space="preserve"> In addition, we created na API in C# that is responsible for performing operations with the database</w:t>
+      </w:r>
+    </w:p>
+    <w:p>
+      <w:pPr>
         <w:rPr>
           <w:rFonts w:ascii="Arial" w:hAnsi="Arial" w:cs="Arial"/>
           <w:i/>
           <w:sz w:val="20"/>
           <w:szCs w:val="20"/>
         </w:rPr>
+      </w:pPr>
+      <w:r>
+        <w:rPr>
+          <w:rFonts w:ascii="Arial" w:hAnsi="Arial" w:cs="Arial"/>
+          <w:i/>
+          <w:sz w:val="20"/>
+          <w:szCs w:val="20"/>
+        </w:rPr>
         <w:t>We use several methodologies for project planning and execution in order to make the development more objective and thus manage to meet the listed requirements, among these methodologies we can choose to collect non-functional requirements, create functional diagrams of use cases, classes and entities -relationship (DER).</w:t>
       </w:r>
     </w:p>
     <w:p>
       <w:pPr>
+        <w:jc w:val="both"/>
+        <w:rPr>
+          <w:rFonts w:ascii="Arial" w:hAnsi="Arial" w:cs="Arial"/>
+          <w:sz w:val="20"/>
+          <w:szCs w:val="20"/>
+          <w:lang w:val="en-US"/>
+        </w:rPr>
+      </w:pPr>
+    </w:p>
+    <w:p>
+      <w:pPr>
+        <w:jc w:val="both"/>
         <w:rPr>
           <w:rFonts w:ascii="Arial" w:hAnsi="Arial" w:cs="Arial"/>
           <w:i/>
-          <w:sz w:val="20"/>
-          <w:szCs w:val="20"/>
+          <w:sz w:val="22"/>
+          <w:szCs w:val="22"/>
+          <w:lang w:val="en-US"/>
         </w:rPr>
       </w:pPr>
       <w:r>
@@ -448,32 +521,20 @@
           <w:i/>
           <w:sz w:val="20"/>
           <w:szCs w:val="20"/>
-        </w:rPr>
-        <w:t>.</w:t>
-      </w:r>
-    </w:p>
-    <w:p>
-      <w:pPr>
-        <w:jc w:val="both"/>
-        <w:rPr>
-          <w:rFonts w:ascii="Arial" w:hAnsi="Arial" w:cs="Arial"/>
-          <w:sz w:val="20"/>
-          <w:szCs w:val="20"/>
           <w:lang w:val="en-US"/>
         </w:rPr>
-      </w:pPr>
-    </w:p>
-    <w:p>
-      <w:pPr>
-        <w:jc w:val="both"/>
+        <w:t>Key</w:t>
+      </w:r>
+      <w:r>
         <w:rPr>
           <w:rFonts w:ascii="Arial" w:hAnsi="Arial" w:cs="Arial"/>
           <w:i/>
-          <w:sz w:val="22"/>
-          <w:szCs w:val="22"/>
+          <w:sz w:val="20"/>
+          <w:szCs w:val="20"/>
           <w:lang w:val="en-US"/>
         </w:rPr>
-      </w:pPr>
+        <w:t>words</w:t>
+      </w:r>
       <w:r>
         <w:rPr>
           <w:rFonts w:ascii="Arial" w:hAnsi="Arial" w:cs="Arial"/>
@@ -482,7 +543,7 @@
           <w:szCs w:val="20"/>
           <w:lang w:val="en-US"/>
         </w:rPr>
-        <w:t xml:space="preserve">Key Words:  </w:t>
+        <w:t xml:space="preserve">:  </w:t>
       </w:r>
       <w:r>
         <w:rPr>
@@ -734,7 +795,23 @@
           <w:sz w:val="22"/>
           <w:szCs w:val="22"/>
         </w:rPr>
-        <w:t>o pelos coordenadores além da visualização e acompanhamento dessas horas por parte dos alunos</w:t>
+        <w:t>o pelos coordenadores</w:t>
+      </w:r>
+      <w:r>
+        <w:rPr>
+          <w:rFonts w:ascii="Arial" w:hAnsi="Arial" w:cs="Arial"/>
+          <w:sz w:val="22"/>
+          <w:szCs w:val="22"/>
+        </w:rPr>
+        <w:t xml:space="preserve"> de faculdades,</w:t>
+      </w:r>
+      <w:r>
+        <w:rPr>
+          <w:rFonts w:ascii="Arial" w:hAnsi="Arial" w:cs="Arial"/>
+          <w:sz w:val="22"/>
+          <w:szCs w:val="22"/>
+        </w:rPr>
+        <w:t xml:space="preserve"> além da visualização e acompanhamento dessas horas por parte dos alunos</w:t>
       </w:r>
       <w:r>
         <w:rPr>
@@ -855,31 +932,55 @@
           <w:sz w:val="22"/>
           <w:szCs w:val="22"/>
         </w:rPr>
-        <w:t>que é a dificuldade de visualização por parte dos alunos é deletéria, uma vez que por ser regulamentada pela l</w:t>
-      </w:r>
-      <w:r>
-        <w:rPr>
-          <w:rFonts w:ascii="Arial" w:hAnsi="Arial" w:cs="Arial"/>
-          <w:sz w:val="22"/>
-          <w:szCs w:val="22"/>
-        </w:rPr>
-        <w:t>ei 9.394/96</w:t>
-      </w:r>
-      <w:r>
-        <w:rPr>
-          <w:rFonts w:ascii="Arial" w:hAnsi="Arial" w:cs="Arial"/>
-          <w:sz w:val="22"/>
-          <w:szCs w:val="22"/>
-        </w:rPr>
-        <w:t xml:space="preserve"> ela gara</w:t>
-      </w:r>
-      <w:r>
-        <w:rPr>
-          <w:rFonts w:ascii="Arial" w:hAnsi="Arial" w:cs="Arial"/>
-          <w:sz w:val="22"/>
-          <w:szCs w:val="22"/>
-        </w:rPr>
-        <w:t>nte ao aluno o direito de visualização dessas informações</w:t>
+        <w:t xml:space="preserve">que é a dificuldade de visualização por parte dos alunos é deletéria, uma vez que por </w:t>
+      </w:r>
+      <w:r>
+        <w:rPr>
+          <w:rFonts w:ascii="Arial" w:hAnsi="Arial" w:cs="Arial"/>
+          <w:sz w:val="22"/>
+          <w:szCs w:val="22"/>
+        </w:rPr>
+        <w:t>ter sido introduzida</w:t>
+      </w:r>
+      <w:r>
+        <w:rPr>
+          <w:rFonts w:ascii="Arial" w:hAnsi="Arial" w:cs="Arial"/>
+          <w:sz w:val="22"/>
+          <w:szCs w:val="22"/>
+        </w:rPr>
+        <w:t xml:space="preserve"> pela Portaria MEC nº 1.886, de 1994,</w:t>
+      </w:r>
+      <w:r>
+        <w:rPr>
+          <w:rFonts w:ascii="Arial" w:hAnsi="Arial" w:cs="Arial"/>
+          <w:sz w:val="22"/>
+          <w:szCs w:val="22"/>
+        </w:rPr>
+        <w:t xml:space="preserve"> </w:t>
+      </w:r>
+      <w:r>
+        <w:rPr>
+          <w:rFonts w:ascii="Arial" w:hAnsi="Arial" w:cs="Arial"/>
+          <w:sz w:val="22"/>
+          <w:szCs w:val="22"/>
+        </w:rPr>
+        <w:t>e ser regulamentada atualmente pela lei 9.394/96, deve ser garantido</w:t>
+      </w:r>
+      <w:r>
+        <w:rPr>
+          <w:rFonts w:ascii="Arial" w:hAnsi="Arial" w:cs="Arial"/>
+          <w:sz w:val="22"/>
+          <w:szCs w:val="22"/>
+        </w:rPr>
+        <w:t xml:space="preserve"> ao aluno o direito de visualização dessas informações</w:t>
+      </w:r>
+      <w:r>
+        <w:rPr>
+          <w:rFonts w:ascii="Arial" w:hAnsi="Arial" w:cs="Arial"/>
+          <w:sz w:val="22"/>
+          <w:szCs w:val="22"/>
+        </w:rPr>
+        <w:t xml:space="preserve"> de maneira simplificada</w:t>
       </w:r>
       <w:r>
         <w:rPr>
@@ -895,7 +996,31 @@
           <w:sz w:val="22"/>
           <w:szCs w:val="22"/>
         </w:rPr>
-        <w:t xml:space="preserve"> onde o mesmo acaba tendo dificuldades em realizar a administração dessas horas por conta da falta de transparência.</w:t>
+        <w:t xml:space="preserve"> pois, atualmente muitas vezes</w:t>
+      </w:r>
+      <w:r>
+        <w:rPr>
+          <w:rFonts w:ascii="Arial" w:hAnsi="Arial" w:cs="Arial"/>
+          <w:sz w:val="22"/>
+          <w:szCs w:val="22"/>
+        </w:rPr>
+        <w:t xml:space="preserve"> </w:t>
+      </w:r>
+      <w:r>
+        <w:rPr>
+          <w:rFonts w:ascii="Arial" w:hAnsi="Arial" w:cs="Arial"/>
+          <w:sz w:val="22"/>
+          <w:szCs w:val="22"/>
+        </w:rPr>
+        <w:t>o aluno</w:t>
+      </w:r>
+      <w:r>
+        <w:rPr>
+          <w:rFonts w:ascii="Arial" w:hAnsi="Arial" w:cs="Arial"/>
+          <w:sz w:val="22"/>
+          <w:szCs w:val="22"/>
+        </w:rPr>
+        <w:t xml:space="preserve"> acaba tendo dificuldades em realizar a administração dessas horas por conta da falta de transparência.</w:t>
       </w:r>
     </w:p>
     <w:p>
@@ -984,7 +1109,55 @@
           <w:sz w:val="22"/>
           <w:szCs w:val="22"/>
         </w:rPr>
-        <w:t xml:space="preserve"> com o intuito de ser uma solução com um melhor custo benefício que os concorrentes além de oferecer uma maior simplicidade na sua utilização afim de facilitar seu uso no cotidiano. O nosso software </w:t>
+        <w:t xml:space="preserve"> com o intuito de ser uma solução com um melhor </w:t>
+      </w:r>
+      <w:r>
+        <w:rPr>
+          <w:rFonts w:ascii="Arial" w:hAnsi="Arial" w:cs="Arial"/>
+          <w:sz w:val="22"/>
+          <w:szCs w:val="22"/>
+        </w:rPr>
+        <w:t>custo-benefício</w:t>
+      </w:r>
+      <w:r>
+        <w:rPr>
+          <w:rFonts w:ascii="Arial" w:hAnsi="Arial" w:cs="Arial"/>
+          <w:sz w:val="22"/>
+          <w:szCs w:val="22"/>
+        </w:rPr>
+        <w:t xml:space="preserve"> que os concorrentes além de oferecer uma maior simplicidade na sua utilização</w:t>
+      </w:r>
+      <w:r>
+        <w:rPr>
+          <w:rFonts w:ascii="Arial" w:hAnsi="Arial" w:cs="Arial"/>
+          <w:sz w:val="22"/>
+          <w:szCs w:val="22"/>
+        </w:rPr>
+        <w:t>,</w:t>
+      </w:r>
+      <w:r>
+        <w:rPr>
+          <w:rFonts w:ascii="Arial" w:hAnsi="Arial" w:cs="Arial"/>
+          <w:sz w:val="22"/>
+          <w:szCs w:val="22"/>
+        </w:rPr>
+        <w:t xml:space="preserve"> </w:t>
+      </w:r>
+      <w:r>
+        <w:rPr>
+          <w:rFonts w:ascii="Arial" w:hAnsi="Arial" w:cs="Arial"/>
+          <w:sz w:val="22"/>
+          <w:szCs w:val="22"/>
+        </w:rPr>
+        <w:t>a fim</w:t>
+      </w:r>
+      <w:r>
+        <w:rPr>
+          <w:rFonts w:ascii="Arial" w:hAnsi="Arial" w:cs="Arial"/>
+          <w:sz w:val="22"/>
+          <w:szCs w:val="22"/>
+        </w:rPr>
+        <w:t xml:space="preserve"> de facilitar seu uso no cotidiano. O nosso software </w:t>
       </w:r>
       <w:r>
         <w:rPr>
@@ -1008,7 +1181,23 @@
           <w:sz w:val="22"/>
           <w:szCs w:val="22"/>
         </w:rPr>
-        <w:t xml:space="preserve"> tem de ter um sistema especifico </w:t>
+        <w:t xml:space="preserve"> tem de ter um sistema </w:t>
+      </w:r>
+      <w:r>
+        <w:rPr>
+          <w:rFonts w:ascii="Arial" w:hAnsi="Arial" w:cs="Arial"/>
+          <w:sz w:val="22"/>
+          <w:szCs w:val="22"/>
+        </w:rPr>
+        <w:t>específico</w:t>
+      </w:r>
+      <w:r>
+        <w:rPr>
+          <w:rFonts w:ascii="Arial" w:hAnsi="Arial" w:cs="Arial"/>
+          <w:sz w:val="22"/>
+          <w:szCs w:val="22"/>
+        </w:rPr>
+        <w:t xml:space="preserve"> </w:t>
       </w:r>
       <w:r>
         <w:rPr>
@@ -1096,7 +1285,15 @@
           <w:sz w:val="22"/>
           <w:szCs w:val="22"/>
         </w:rPr>
-        <w:t>. Dessa forma</w:t>
+        <w:t xml:space="preserve">. Dessa </w:t>
+      </w:r>
+      <w:r>
+        <w:rPr>
+          <w:rFonts w:ascii="Arial" w:hAnsi="Arial" w:cs="Arial"/>
+          <w:sz w:val="22"/>
+          <w:szCs w:val="22"/>
+        </w:rPr>
+        <w:t>maneira,</w:t>
       </w:r>
       <w:r>
         <w:rPr>
@@ -1129,112 +1326,48 @@
     </w:p>
     <w:p>
       <w:pPr>
-        <w:jc w:val="both"/>
-        <w:outlineLvl w:val="0"/>
-        <w:rPr>
-          <w:rFonts w:ascii="Arial" w:hAnsi="Arial" w:cs="Arial"/>
-          <w:b/>
-        </w:rPr>
-      </w:pPr>
-      <w:r>
-        <w:rPr>
-          <w:rFonts w:ascii="Arial" w:hAnsi="Arial" w:cs="Arial"/>
-          <w:b/>
-        </w:rPr>
-        <w:t xml:space="preserve">2. </w:t>
-      </w:r>
-      <w:r>
-        <w:rPr>
-          <w:rFonts w:ascii="Arial" w:hAnsi="Arial" w:cs="Arial"/>
-          <w:b/>
-        </w:rPr>
-        <w:t>DESENVOLVIMENTO</w:t>
-      </w:r>
-    </w:p>
-    <w:p>
-      <w:pPr>
-        <w:jc w:val="both"/>
-        <w:rPr>
-          <w:rFonts w:ascii="Arial" w:hAnsi="Arial" w:cs="Arial"/>
-          <w:b/>
-        </w:rPr>
-      </w:pPr>
-    </w:p>
-    <w:p>
-      <w:pPr>
         <w:spacing w:line="360" w:lineRule="auto"/>
         <w:ind w:firstLine="851"/>
         <w:jc w:val="both"/>
         <w:rPr>
-          <w:rFonts w:ascii="Arial" w:eastAsia="Arial" w:hAnsi="Arial" w:cs="Arial"/>
-          <w:sz w:val="22"/>
-          <w:szCs w:val="22"/>
-        </w:rPr>
-      </w:pPr>
-      <w:r>
-        <w:rPr>
-          <w:rFonts w:ascii="Arial" w:eastAsia="Arial" w:hAnsi="Arial" w:cs="Arial"/>
-          <w:sz w:val="22"/>
-          <w:szCs w:val="22"/>
-        </w:rPr>
-        <w:t xml:space="preserve">Para este projeto nós desenvolvemos um software </w:t>
-      </w:r>
-      <w:r>
-        <w:rPr>
-          <w:rFonts w:ascii="Arial" w:eastAsia="Arial" w:hAnsi="Arial" w:cs="Arial"/>
-          <w:sz w:val="22"/>
-          <w:szCs w:val="22"/>
-        </w:rPr>
-        <w:t>mobile de gestão de horas complementares</w:t>
-      </w:r>
-      <w:r>
-        <w:rPr>
-          <w:rFonts w:ascii="Arial" w:eastAsia="Arial" w:hAnsi="Arial" w:cs="Arial"/>
-          <w:sz w:val="22"/>
-          <w:szCs w:val="22"/>
-        </w:rPr>
-        <w:t xml:space="preserve"> desenvolvido em Android nativo utilizando a linguagem kotlin</w:t>
-      </w:r>
-      <w:r>
-        <w:rPr>
-          <w:rFonts w:ascii="Arial" w:eastAsia="Arial" w:hAnsi="Arial" w:cs="Arial"/>
-          <w:sz w:val="22"/>
-          <w:szCs w:val="22"/>
-        </w:rPr>
-        <w:t xml:space="preserve">. Ademais, </w:t>
-      </w:r>
-      <w:r>
-        <w:rPr>
-          <w:rFonts w:ascii="Arial" w:eastAsia="Arial" w:hAnsi="Arial" w:cs="Arial"/>
-          <w:sz w:val="22"/>
-          <w:szCs w:val="22"/>
-        </w:rPr>
-        <w:t>p</w:t>
-      </w:r>
-      <w:r>
-        <w:rPr>
-          <w:rFonts w:ascii="Arial" w:eastAsia="Arial" w:hAnsi="Arial" w:cs="Arial"/>
-          <w:sz w:val="22"/>
-          <w:szCs w:val="22"/>
-        </w:rPr>
-        <w:t>ara nos auxiliar no desenvolvimento nos utilizamo</w:t>
-      </w:r>
-      <w:r>
-        <w:rPr>
-          <w:rFonts w:ascii="Arial" w:eastAsia="Arial" w:hAnsi="Arial" w:cs="Arial"/>
-          <w:sz w:val="22"/>
-          <w:szCs w:val="22"/>
-        </w:rPr>
-        <w:t>s a IDE Android Studio</w:t>
-      </w:r>
-      <w:r>
-        <w:rPr>
-          <w:rFonts w:ascii="Arial" w:eastAsia="Arial" w:hAnsi="Arial" w:cs="Arial"/>
-          <w:sz w:val="22"/>
-          <w:szCs w:val="22"/>
-        </w:rPr>
-        <w:t>.</w:t>
-      </w:r>
+          <w:rFonts w:ascii="Arial" w:hAnsi="Arial" w:cs="Arial"/>
+          <w:sz w:val="22"/>
+          <w:szCs w:val="22"/>
+        </w:rPr>
+      </w:pPr>
+    </w:p>
+    <w:p>
+      <w:pPr>
+        <w:jc w:val="both"/>
+        <w:outlineLvl w:val="0"/>
+        <w:rPr>
+          <w:rFonts w:ascii="Arial" w:hAnsi="Arial" w:cs="Arial"/>
+          <w:b/>
+        </w:rPr>
+      </w:pPr>
+      <w:r>
+        <w:rPr>
+          <w:rFonts w:ascii="Arial" w:hAnsi="Arial" w:cs="Arial"/>
+          <w:b/>
+        </w:rPr>
+        <w:t xml:space="preserve">2. </w:t>
+      </w:r>
+      <w:r>
+        <w:rPr>
+          <w:rFonts w:ascii="Arial" w:hAnsi="Arial" w:cs="Arial"/>
+          <w:b/>
+        </w:rPr>
+        <w:t>DESENVOLVIMENTO</w:t>
+      </w:r>
+    </w:p>
+    <w:p>
+      <w:pPr>
+        <w:jc w:val="both"/>
+        <w:rPr>
+          <w:rFonts w:ascii="Arial" w:hAnsi="Arial" w:cs="Arial"/>
+          <w:b/>
+        </w:rPr>
+      </w:pPr>
     </w:p>
     <w:p>
       <w:pPr>
@@ -1253,23 +1386,119 @@
           <w:sz w:val="22"/>
           <w:szCs w:val="22"/>
         </w:rPr>
-        <w:t>Além disso, no processo de desenvolvimento nós utilizamos diagramas baseados na UML para definirmos de forma mais concreta o que o sistema deverá conter, para desta forma, sermos mais produtivos no desenvolvimento. Os diagramas utilizados foram o diagrama de casos de uso, diagrama de entidade relacionamento (DER)</w:t>
-      </w:r>
-      <w:r>
-        <w:rPr>
-          <w:rFonts w:ascii="Arial" w:eastAsia="Arial" w:hAnsi="Arial" w:cs="Arial"/>
-          <w:sz w:val="22"/>
-          <w:szCs w:val="22"/>
-        </w:rPr>
-        <w:t>, diagrama de classes</w:t>
-      </w:r>
-      <w:r>
-        <w:rPr>
-          <w:rFonts w:ascii="Arial" w:eastAsia="Arial" w:hAnsi="Arial" w:cs="Arial"/>
-          <w:sz w:val="22"/>
-          <w:szCs w:val="22"/>
-        </w:rPr>
-        <w:t xml:space="preserve"> entre outros.</w:t>
+        <w:t xml:space="preserve">Para este projeto nós desenvolvemos um software </w:t>
+      </w:r>
+      <w:r>
+        <w:rPr>
+          <w:rFonts w:ascii="Arial" w:eastAsia="Arial" w:hAnsi="Arial" w:cs="Arial"/>
+          <w:sz w:val="22"/>
+          <w:szCs w:val="22"/>
+        </w:rPr>
+        <w:t>mobile de gestão de horas complementares</w:t>
+      </w:r>
+      <w:r>
+        <w:rPr>
+          <w:rFonts w:ascii="Arial" w:eastAsia="Arial" w:hAnsi="Arial" w:cs="Arial"/>
+          <w:sz w:val="22"/>
+          <w:szCs w:val="22"/>
+        </w:rPr>
+        <w:t xml:space="preserve"> desenvolvido em Android nativo utilizando a linguagem </w:t>
+      </w:r>
+      <w:r>
+        <w:rPr>
+          <w:rFonts w:ascii="Arial" w:eastAsia="Arial" w:hAnsi="Arial" w:cs="Arial"/>
+          <w:sz w:val="22"/>
+          <w:szCs w:val="22"/>
+        </w:rPr>
+        <w:t>Kotlin</w:t>
+      </w:r>
+      <w:r>
+        <w:rPr>
+          <w:rFonts w:ascii="Arial" w:eastAsia="Arial" w:hAnsi="Arial" w:cs="Arial"/>
+          <w:sz w:val="22"/>
+          <w:szCs w:val="22"/>
+        </w:rPr>
+        <w:t>, também desenvolvemos uma API em C# para comunicação com o banco de dados</w:t>
+      </w:r>
+      <w:r>
+        <w:rPr>
+          <w:rFonts w:ascii="Arial" w:eastAsia="Arial" w:hAnsi="Arial" w:cs="Arial"/>
+          <w:sz w:val="22"/>
+          <w:szCs w:val="22"/>
+        </w:rPr>
+        <w:t xml:space="preserve">. Ademais, </w:t>
+      </w:r>
+      <w:r>
+        <w:rPr>
+          <w:rFonts w:ascii="Arial" w:eastAsia="Arial" w:hAnsi="Arial" w:cs="Arial"/>
+          <w:sz w:val="22"/>
+          <w:szCs w:val="22"/>
+        </w:rPr>
+        <w:t>p</w:t>
+      </w:r>
+      <w:r>
+        <w:rPr>
+          <w:rFonts w:ascii="Arial" w:eastAsia="Arial" w:hAnsi="Arial" w:cs="Arial"/>
+          <w:sz w:val="22"/>
+          <w:szCs w:val="22"/>
+        </w:rPr>
+        <w:t>ara nos auxiliar no desenvolvimento nos utilizamo</w:t>
+      </w:r>
+      <w:r>
+        <w:rPr>
+          <w:rFonts w:ascii="Arial" w:eastAsia="Arial" w:hAnsi="Arial" w:cs="Arial"/>
+          <w:sz w:val="22"/>
+          <w:szCs w:val="22"/>
+        </w:rPr>
+        <w:t>s a</w:t>
+      </w:r>
+      <w:r>
+        <w:rPr>
+          <w:rFonts w:ascii="Arial" w:eastAsia="Arial" w:hAnsi="Arial" w:cs="Arial"/>
+          <w:sz w:val="22"/>
+          <w:szCs w:val="22"/>
+        </w:rPr>
+        <w:t>s</w:t>
+      </w:r>
+      <w:r>
+        <w:rPr>
+          <w:rFonts w:ascii="Arial" w:eastAsia="Arial" w:hAnsi="Arial" w:cs="Arial"/>
+          <w:sz w:val="22"/>
+          <w:szCs w:val="22"/>
+        </w:rPr>
+        <w:t xml:space="preserve"> IDE</w:t>
+      </w:r>
+      <w:r>
+        <w:rPr>
+          <w:rFonts w:ascii="Arial" w:eastAsia="Arial" w:hAnsi="Arial" w:cs="Arial"/>
+          <w:sz w:val="22"/>
+          <w:szCs w:val="22"/>
+        </w:rPr>
+        <w:t>s</w:t>
+      </w:r>
+      <w:r>
+        <w:rPr>
+          <w:rFonts w:ascii="Arial" w:eastAsia="Arial" w:hAnsi="Arial" w:cs="Arial"/>
+          <w:sz w:val="22"/>
+          <w:szCs w:val="22"/>
+        </w:rPr>
+        <w:t xml:space="preserve"> Android Studio</w:t>
+      </w:r>
+      <w:r>
+        <w:rPr>
+          <w:rFonts w:ascii="Arial" w:eastAsia="Arial" w:hAnsi="Arial" w:cs="Arial"/>
+          <w:sz w:val="22"/>
+          <w:szCs w:val="22"/>
+        </w:rPr>
+        <w:t>, Visual Studio e o editor de código fonte Visual Studio Code</w:t>
+      </w:r>
+      <w:r>
+        <w:rPr>
+          <w:rFonts w:ascii="Arial" w:eastAsia="Arial" w:hAnsi="Arial" w:cs="Arial"/>
+          <w:sz w:val="22"/>
+          <w:szCs w:val="22"/>
+        </w:rPr>
+        <w:t>.</w:t>
       </w:r>
     </w:p>
     <w:p>
@@ -1289,58 +1518,24 @@
           <w:sz w:val="22"/>
           <w:szCs w:val="22"/>
         </w:rPr>
-        <w:t xml:space="preserve">No tópico de desenvolvimento abordaremos no Tópico 2.1 o PMCanvas do projeto, no 2.2 veremos a análise de concorrência feita em um software com intuito parecido ao </w:t>
-      </w:r>
-      <w:r>
-        <w:rPr>
-          <w:rFonts w:ascii="Arial" w:eastAsia="Arial" w:hAnsi="Arial" w:cs="Arial"/>
-          <w:sz w:val="22"/>
-          <w:szCs w:val="22"/>
-        </w:rPr>
-        <w:t>DaHora</w:t>
-      </w:r>
-      <w:r>
-        <w:rPr>
-          <w:rFonts w:ascii="Arial" w:eastAsia="Arial" w:hAnsi="Arial" w:cs="Arial"/>
-          <w:sz w:val="22"/>
-          <w:szCs w:val="22"/>
-        </w:rPr>
-        <w:t>. Nos tópicos 2.4 e 2.5 veremos respectivamente os requisitos funcionais e não funcionais do programa. No 2.6 as regras de negócios da aplicação. Enquanto, nos tópicos 2.8 e 2.9 veremos o diagrama de casos de uso e a descrição de casos de uso do sistema. E por fim no tópico 2.10 o diagrama de entidade-relacionamento.</w:t>
-      </w:r>
-    </w:p>
-    <w:p>
-      <w:pPr>
-        <w:jc w:val="both"/>
-        <w:outlineLvl w:val="0"/>
-        <w:rPr>
-          <w:rFonts w:ascii="Arial" w:hAnsi="Arial" w:cs="Arial"/>
-          <w:b/>
-        </w:rPr>
-      </w:pPr>
-    </w:p>
-    <w:p>
-      <w:pPr>
-        <w:jc w:val="both"/>
-        <w:outlineLvl w:val="0"/>
-        <w:rPr>
-          <w:rFonts w:ascii="Arial" w:hAnsi="Arial" w:cs="Arial"/>
-        </w:rPr>
-      </w:pPr>
-      <w:r>
-        <w:rPr>
-          <w:rFonts w:ascii="Arial" w:hAnsi="Arial" w:cs="Arial"/>
-        </w:rPr>
-        <w:t xml:space="preserve">2.1 PMCANVAS </w:t>
-      </w:r>
-    </w:p>
-    <w:p>
-      <w:pPr>
-        <w:jc w:val="both"/>
-        <w:rPr>
-          <w:rFonts w:ascii="Arial" w:hAnsi="Arial" w:cs="Arial"/>
-          <w:b/>
-        </w:rPr>
-      </w:pPr>
+        <w:t>Além disso, no processo de desenvolvimento nós utilizamos diagramas baseados na UML para definirmos de forma mais concreta o que o sistema deverá conter, para desta forma, sermos mais produtivos no desenvolvimento. Os diagramas utilizados foram o diagrama de casos de uso, diagrama de entidade relacionamento (DER)</w:t>
+      </w:r>
+      <w:r>
+        <w:rPr>
+          <w:rFonts w:ascii="Arial" w:eastAsia="Arial" w:hAnsi="Arial" w:cs="Arial"/>
+          <w:sz w:val="22"/>
+          <w:szCs w:val="22"/>
+        </w:rPr>
+        <w:t>, diagrama de classes</w:t>
+      </w:r>
+      <w:r>
+        <w:rPr>
+          <w:rFonts w:ascii="Arial" w:eastAsia="Arial" w:hAnsi="Arial" w:cs="Arial"/>
+          <w:sz w:val="22"/>
+          <w:szCs w:val="22"/>
+        </w:rPr>
+        <w:t xml:space="preserve"> entre outros.</w:t>
+      </w:r>
     </w:p>
     <w:p>
       <w:pPr>
@@ -1359,6 +1554,76 @@
           <w:sz w:val="22"/>
           <w:szCs w:val="22"/>
         </w:rPr>
+        <w:t xml:space="preserve">No tópico de desenvolvimento abordaremos no Tópico 2.1 o PMCanvas do projeto, no 2.2 veremos a análise de concorrência feita em um software com intuito parecido ao </w:t>
+      </w:r>
+      <w:r>
+        <w:rPr>
+          <w:rFonts w:ascii="Arial" w:eastAsia="Arial" w:hAnsi="Arial" w:cs="Arial"/>
+          <w:sz w:val="22"/>
+          <w:szCs w:val="22"/>
+        </w:rPr>
+        <w:t>DaHora</w:t>
+      </w:r>
+      <w:r>
+        <w:rPr>
+          <w:rFonts w:ascii="Arial" w:eastAsia="Arial" w:hAnsi="Arial" w:cs="Arial"/>
+          <w:sz w:val="22"/>
+          <w:szCs w:val="22"/>
+        </w:rPr>
+        <w:t>. Nos tópicos 2.4 e 2.5 veremos respectivamente os requisitos funcionais e não funcionais do programa. No 2.6 as regras de negócios da aplicação. Enquanto, nos tópicos 2.8 e 2.9 veremos o diagrama de casos de uso e a descrição de casos de uso do sistema. E por fim no tópico 2.10 o diagrama de entidade-relacionamento.</w:t>
+      </w:r>
+    </w:p>
+    <w:p>
+      <w:pPr>
+        <w:jc w:val="both"/>
+        <w:outlineLvl w:val="0"/>
+        <w:rPr>
+          <w:rFonts w:ascii="Arial" w:hAnsi="Arial" w:cs="Arial"/>
+          <w:b/>
+        </w:rPr>
+      </w:pPr>
+    </w:p>
+    <w:p>
+      <w:pPr>
+        <w:jc w:val="both"/>
+        <w:outlineLvl w:val="0"/>
+        <w:rPr>
+          <w:rFonts w:ascii="Arial" w:hAnsi="Arial" w:cs="Arial"/>
+        </w:rPr>
+      </w:pPr>
+      <w:r>
+        <w:rPr>
+          <w:rFonts w:ascii="Arial" w:hAnsi="Arial" w:cs="Arial"/>
+        </w:rPr>
+        <w:t xml:space="preserve">2.1 PMCANVAS </w:t>
+      </w:r>
+    </w:p>
+    <w:p>
+      <w:pPr>
+        <w:jc w:val="both"/>
+        <w:rPr>
+          <w:rFonts w:ascii="Arial" w:hAnsi="Arial" w:cs="Arial"/>
+          <w:b/>
+        </w:rPr>
+      </w:pPr>
+    </w:p>
+    <w:p>
+      <w:pPr>
+        <w:spacing w:line="360" w:lineRule="auto"/>
+        <w:ind w:firstLine="851"/>
+        <w:jc w:val="both"/>
+        <w:rPr>
+          <w:rFonts w:ascii="Arial" w:eastAsia="Arial" w:hAnsi="Arial" w:cs="Arial"/>
+          <w:sz w:val="22"/>
+          <w:szCs w:val="22"/>
+        </w:rPr>
+      </w:pPr>
+      <w:r>
+        <w:rPr>
+          <w:rFonts w:ascii="Arial" w:eastAsia="Arial" w:hAnsi="Arial" w:cs="Arial"/>
+          <w:sz w:val="22"/>
+          <w:szCs w:val="22"/>
+        </w:rPr>
         <w:t>Para organização do projeto foi utilizado o Project Model Canvas (PMCanvas) que é uma metodologia de gerenciamento de projetos focada na agilidade e flexibilidade</w:t>
       </w:r>
       <w:r>
@@ -1375,7 +1640,6 @@
           <w:sz w:val="22"/>
           <w:szCs w:val="22"/>
         </w:rPr>
-        <w:lastRenderedPageBreak/>
         <w:t>podendo ser aplicado no desenvolvimento de diversos tipos de projetos o PMCanvas foi</w:t>
       </w:r>
       <w:r>
@@ -1712,7 +1976,16 @@
           <w:sz w:val="22"/>
           <w:szCs w:val="22"/>
         </w:rPr>
-        <w:t>Sob tal ótica, observa-se que é fulcral realizar a análise de concorrência para analisar os pontos fortes e fracos das empresas concorrentes e dessa forma conseguir moldar o seu negócio de maneira que o público alvo receba e usufrua de seu produto da melhor forma possível. Dessa forma, o seu negócio poderá ter mais chances de alcançar o sucesso.</w:t>
+        <w:t xml:space="preserve">Sob tal ótica, observa-se que é fulcral realizar a análise de concorrência para analisar os pontos fortes e fracos das empresas concorrentes e dessa forma conseguir </w:t>
+      </w:r>
+      <w:r>
+        <w:rPr>
+          <w:rFonts w:ascii="Arial" w:eastAsia="Arial" w:hAnsi="Arial" w:cs="Arial"/>
+          <w:sz w:val="22"/>
+          <w:szCs w:val="22"/>
+        </w:rPr>
+        <w:lastRenderedPageBreak/>
+        <w:t>moldar o seu negócio de maneira que o público alvo receba e usufrua de seu produto da melhor forma possível. Dessa forma, o seu negócio poderá ter mais chances de alcançar o sucesso.</w:t>
       </w:r>
     </w:p>
     <w:p>
@@ -1730,7 +2003,6 @@
           <w:sz w:val="22"/>
           <w:szCs w:val="22"/>
         </w:rPr>
-        <w:lastRenderedPageBreak/>
         <w:t>Foi realizado a análise de um software, que apresenta funcionalidades similares as do projeto que estamos desenvolvendo, que será apresentado no tópico 2.2.1</w:t>
       </w:r>
       <w:r>
@@ -2281,6 +2553,7 @@
           <w:sz w:val="22"/>
           <w:szCs w:val="22"/>
         </w:rPr>
+        <w:lastRenderedPageBreak/>
         <w:t xml:space="preserve">Foram identificados os seguintes pontos negativos no produto </w:t>
       </w:r>
       <w:r>
@@ -2948,6 +3221,7 @@
           <w:sz w:val="22"/>
           <w:szCs w:val="22"/>
         </w:rPr>
+        <w:lastRenderedPageBreak/>
         <w:t>Não possuem versão para vendedores</w:t>
       </w:r>
       <w:r>
@@ -3006,7 +3280,6 @@
         <w:rPr>
           <w:rFonts w:ascii="Arial" w:hAnsi="Arial" w:cs="Arial"/>
         </w:rPr>
-        <w:lastRenderedPageBreak/>
         <w:t>2.</w:t>
       </w:r>
       <w:r>
@@ -3049,6 +3322,25 @@
         </w:rPr>
         <w:t>De acordo com o autor VEYRAT Modelagem de processos de negócios é a representação gráfica do processo e todos os seus passos. Faz parte de uma metodologia chamada Business Process Management – Gerenciamento de Processos de Negócios – e é essencial para o crescimento de uma empresa.</w:t>
       </w:r>
+      <w:r>
+        <w:rPr>
+          <w:rFonts w:ascii="Arial" w:hAnsi="Arial" w:cs="Arial"/>
+          <w:sz w:val="22"/>
+          <w:szCs w:val="22"/>
+        </w:rPr>
+        <w:t xml:space="preserve"> A seguir na figura XQDL está sendo representado o modelo de processo de negócio da nossa aplicação.</w:t>
+      </w:r>
+    </w:p>
+    <w:p>
+      <w:pPr>
+        <w:spacing w:line="360" w:lineRule="auto"/>
+        <w:ind w:firstLine="851"/>
+        <w:rPr>
+          <w:rFonts w:ascii="Arial" w:hAnsi="Arial" w:cs="Arial"/>
+          <w:sz w:val="22"/>
+          <w:szCs w:val="22"/>
+        </w:rPr>
+      </w:pPr>
     </w:p>
     <w:p>
       <w:pPr>
@@ -3176,8 +3468,46 @@
           <w:sz w:val="20"/>
           <w:szCs w:val="20"/>
         </w:rPr>
-        <w:t>FONTE: OS AUTORES (2021)</w:t>
-      </w:r>
+        <w:t>FONTE: OS AUTORES (202</w:t>
+      </w:r>
+      <w:r>
+        <w:rPr>
+          <w:rFonts w:ascii="Arial" w:eastAsia="Arial" w:hAnsi="Arial" w:cs="Arial"/>
+          <w:sz w:val="20"/>
+          <w:szCs w:val="20"/>
+        </w:rPr>
+        <w:t>2</w:t>
+      </w:r>
+      <w:r>
+        <w:rPr>
+          <w:rFonts w:ascii="Arial" w:eastAsia="Arial" w:hAnsi="Arial" w:cs="Arial"/>
+          <w:sz w:val="20"/>
+          <w:szCs w:val="20"/>
+        </w:rPr>
+        <w:t>)</w:t>
+      </w:r>
+    </w:p>
+    <w:p>
+      <w:pPr>
+        <w:outlineLvl w:val="0"/>
+        <w:rPr>
+          <w:rFonts w:ascii="Arial" w:hAnsi="Arial" w:cs="Arial"/>
+          <w:color w:val="000000"/>
+          <w:sz w:val="20"/>
+          <w:szCs w:val="20"/>
+        </w:rPr>
+      </w:pPr>
+    </w:p>
+    <w:p>
+      <w:pPr>
+        <w:outlineLvl w:val="0"/>
+        <w:rPr>
+          <w:rFonts w:ascii="Arial" w:hAnsi="Arial" w:cs="Arial"/>
+          <w:color w:val="000000"/>
+          <w:sz w:val="20"/>
+          <w:szCs w:val="20"/>
+        </w:rPr>
+      </w:pPr>
     </w:p>
     <w:p>
       <w:pPr>
@@ -3262,7 +3592,16 @@
           <w:sz w:val="22"/>
           <w:szCs w:val="22"/>
         </w:rPr>
-        <w:t>É fundamental para qualquer sistema o levantamento de requisitos e sua organização, o levantamento de requisitos na maioria das vezes é feito no início do processo de desenvolvimento, é ele que guia todo o resto do desenvolvimento. Além disso, é importante ressaltar que todo requisito funcional precisa ter ao menos um requisito não funcional relacionado a ele, os requisitos não funcionais serão vistos no item 2.5</w:t>
+        <w:lastRenderedPageBreak/>
+        <w:t xml:space="preserve">É fundamental para qualquer sistema o levantamento de requisitos e sua organização, o levantamento de requisitos na maioria das vezes é feito no início do processo de desenvolvimento, é ele que guia todo o resto do desenvolvimento. Além disso, é importante ressaltar que todo requisito funcional precisa ter ao menos um requisito não funcional relacionado a ele, os requisitos não funcionais serão vistos no item </w:t>
+      </w:r>
+      <w:r>
+        <w:rPr>
+          <w:rFonts w:ascii="Arial" w:hAnsi="Arial" w:cs="Arial"/>
+          <w:sz w:val="22"/>
+          <w:szCs w:val="22"/>
+        </w:rPr>
+        <w:t>XQDL</w:t>
       </w:r>
     </w:p>
     <w:p>
@@ -3331,7 +3670,6 @@
                 <w:sz w:val="20"/>
                 <w:szCs w:val="20"/>
               </w:rPr>
-              <w:lastRenderedPageBreak/>
               <w:t>Requisitos Funcionais</w:t>
             </w:r>
           </w:p>
@@ -3392,15 +3730,15 @@
                 <w:sz w:val="20"/>
                 <w:szCs w:val="20"/>
               </w:rPr>
-              <w:t xml:space="preserve">RF1 Cadastrar </w:t>
-            </w:r>
-            <w:r>
-              <w:rPr>
-                <w:rFonts w:ascii="Arial" w:hAnsi="Arial" w:cs="Arial"/>
-                <w:sz w:val="20"/>
-                <w:szCs w:val="20"/>
-              </w:rPr>
-              <w:t>Comprador</w:t>
+              <w:t xml:space="preserve">RF1 </w:t>
+            </w:r>
+            <w:r>
+              <w:rPr>
+                <w:rFonts w:ascii="Arial" w:hAnsi="Arial" w:cs="Arial"/>
+                <w:sz w:val="20"/>
+                <w:szCs w:val="20"/>
+              </w:rPr>
+              <w:t>Gerar Requerimento</w:t>
             </w:r>
           </w:p>
         </w:tc>
@@ -3425,7 +3763,55 @@
                 <w:sz w:val="20"/>
                 <w:szCs w:val="20"/>
               </w:rPr>
-              <w:t>O sistema deve permitir o cadastro de compradores</w:t>
+              <w:t xml:space="preserve">O </w:t>
+            </w:r>
+            <w:r>
+              <w:rPr>
+                <w:rFonts w:ascii="Arial" w:hAnsi="Arial" w:cs="Arial"/>
+                <w:sz w:val="20"/>
+                <w:szCs w:val="20"/>
+              </w:rPr>
+              <w:t xml:space="preserve">aluno deve ser capaz de gerar requerimentos, onde ele deverá informar os campos: </w:t>
+            </w:r>
+            <w:r>
+              <w:rPr>
+                <w:rFonts w:ascii="Arial" w:hAnsi="Arial" w:cs="Arial"/>
+                <w:sz w:val="20"/>
+                <w:szCs w:val="20"/>
+              </w:rPr>
+              <w:t>Título</w:t>
+            </w:r>
+            <w:r>
+              <w:rPr>
+                <w:rFonts w:ascii="Arial" w:hAnsi="Arial" w:cs="Arial"/>
+                <w:sz w:val="20"/>
+                <w:szCs w:val="20"/>
+              </w:rPr>
+              <w:t xml:space="preserve">, data de </w:t>
+            </w:r>
+            <w:r>
+              <w:rPr>
+                <w:rFonts w:ascii="Arial" w:hAnsi="Arial" w:cs="Arial"/>
+                <w:sz w:val="20"/>
+                <w:szCs w:val="20"/>
+              </w:rPr>
+              <w:t>início</w:t>
+            </w:r>
+            <w:r>
+              <w:rPr>
+                <w:rFonts w:ascii="Arial" w:hAnsi="Arial" w:cs="Arial"/>
+                <w:sz w:val="20"/>
+                <w:szCs w:val="20"/>
+              </w:rPr>
+              <w:t xml:space="preserve"> da atividade, data de fim da atividade, carga horária, comentários sobre a atividade, nome da instituição que a atividade será realizada.</w:t>
+            </w:r>
+            <w:r>
+              <w:rPr>
+                <w:rFonts w:ascii="Arial" w:hAnsi="Arial" w:cs="Arial"/>
+                <w:sz w:val="20"/>
+                <w:szCs w:val="20"/>
+              </w:rPr>
+              <w:t xml:space="preserve"> Onde após ser criado o requerimento será enviado para o coordenador do respectivo curso avaliá-lo.</w:t>
             </w:r>
           </w:p>
         </w:tc>
@@ -3479,7 +3865,7 @@
                 <w:sz w:val="20"/>
                 <w:szCs w:val="20"/>
               </w:rPr>
-              <w:t>Cadastrar fornecedor</w:t>
+              <w:t>Consultar requerimentos solicitados</w:t>
             </w:r>
           </w:p>
         </w:tc>
@@ -3512,7 +3898,15 @@
                 <w:sz w:val="20"/>
                 <w:szCs w:val="20"/>
               </w:rPr>
-              <w:t>o cadastro de fornecedores com diversas informações como CNPJ, contato entre outros.</w:t>
+              <w:t>ao aluno consultar os requerimentos que ele já criou e suas respectivas situações, além das informações sobre as suas datas de criação e aprovações</w:t>
+            </w:r>
+            <w:r>
+              <w:rPr>
+                <w:rFonts w:ascii="Arial" w:hAnsi="Arial" w:cs="Arial"/>
+                <w:sz w:val="20"/>
+                <w:szCs w:val="20"/>
+              </w:rPr>
+              <w:t>.</w:t>
             </w:r>
           </w:p>
         </w:tc>
@@ -3566,15 +3960,7 @@
                 <w:sz w:val="20"/>
                 <w:szCs w:val="20"/>
               </w:rPr>
-              <w:t>Manter</w:t>
-            </w:r>
-            <w:r>
-              <w:rPr>
-                <w:rFonts w:ascii="Arial" w:hAnsi="Arial" w:cs="Arial"/>
-                <w:sz w:val="20"/>
-                <w:szCs w:val="20"/>
-              </w:rPr>
-              <w:t xml:space="preserve"> Cotação</w:t>
+              <w:t>Consultar quantidade de horas complementares</w:t>
             </w:r>
           </w:p>
         </w:tc>
@@ -3607,7 +3993,39 @@
                 <w:sz w:val="20"/>
                 <w:szCs w:val="20"/>
               </w:rPr>
-              <w:t>comprador salvar as cotações de cada item com base no valor ofertado por cada fornecedor</w:t>
+              <w:t xml:space="preserve">aluno consultar o </w:t>
+            </w:r>
+            <w:r>
+              <w:rPr>
+                <w:rFonts w:ascii="Arial" w:hAnsi="Arial" w:cs="Arial"/>
+                <w:sz w:val="20"/>
+                <w:szCs w:val="20"/>
+              </w:rPr>
+              <w:t>número</w:t>
+            </w:r>
+            <w:r>
+              <w:rPr>
+                <w:rFonts w:ascii="Arial" w:hAnsi="Arial" w:cs="Arial"/>
+                <w:sz w:val="20"/>
+                <w:szCs w:val="20"/>
+              </w:rPr>
+              <w:t xml:space="preserve"> consolidado de horas complementares que </w:t>
+            </w:r>
+            <w:r>
+              <w:rPr>
+                <w:rFonts w:ascii="Arial" w:hAnsi="Arial" w:cs="Arial"/>
+                <w:sz w:val="20"/>
+                <w:szCs w:val="20"/>
+              </w:rPr>
+              <w:t>ele</w:t>
+            </w:r>
+            <w:r>
+              <w:rPr>
+                <w:rFonts w:ascii="Arial" w:hAnsi="Arial" w:cs="Arial"/>
+                <w:sz w:val="20"/>
+                <w:szCs w:val="20"/>
+              </w:rPr>
+              <w:t xml:space="preserve"> já realizou.</w:t>
             </w:r>
           </w:p>
         </w:tc>
@@ -3636,7 +4054,15 @@
                 <w:sz w:val="20"/>
                 <w:szCs w:val="20"/>
               </w:rPr>
-              <w:t>RF4 Gerar Ordem de fornecimento</w:t>
+              <w:t xml:space="preserve">RF4 </w:t>
+            </w:r>
+            <w:r>
+              <w:rPr>
+                <w:rFonts w:ascii="Arial" w:hAnsi="Arial" w:cs="Arial"/>
+                <w:sz w:val="20"/>
+                <w:szCs w:val="20"/>
+              </w:rPr>
+              <w:t>Consultar histórico de requerimentos</w:t>
             </w:r>
           </w:p>
         </w:tc>
@@ -3660,23 +4086,7 @@
                 <w:sz w:val="20"/>
                 <w:szCs w:val="20"/>
               </w:rPr>
-              <w:t xml:space="preserve">Após salvar as cotações dos itens do pedido o comprador poderá gerar a ordem de fornecimento formalizando o pedido com </w:t>
-            </w:r>
-            <w:r>
-              <w:rPr>
-                <w:rFonts w:ascii="Arial" w:hAnsi="Arial" w:cs="Arial"/>
-                <w:sz w:val="20"/>
-                <w:szCs w:val="20"/>
-              </w:rPr>
-              <w:t>várias</w:t>
-            </w:r>
-            <w:r>
-              <w:rPr>
-                <w:rFonts w:ascii="Arial" w:hAnsi="Arial" w:cs="Arial"/>
-                <w:sz w:val="20"/>
-                <w:szCs w:val="20"/>
-              </w:rPr>
-              <w:t xml:space="preserve"> informações como o saldo do pedido, data de entrega, valor entre outros.</w:t>
+              <w:t>O sistema deve possibilitar aos coordenadores de curso, consultarem o histórico de todos os requerimento já criados pelos alunos do seu curso incluindo os que já foram aprovados e os que ainda não foram.</w:t>
             </w:r>
           </w:p>
         </w:tc>
@@ -3705,7 +4115,15 @@
                 <w:sz w:val="20"/>
                 <w:szCs w:val="20"/>
               </w:rPr>
-              <w:t>RF5 Integrar nota fiscal</w:t>
+              <w:t xml:space="preserve">RF5 </w:t>
+            </w:r>
+            <w:r>
+              <w:rPr>
+                <w:rFonts w:ascii="Arial" w:hAnsi="Arial" w:cs="Arial"/>
+                <w:sz w:val="20"/>
+                <w:szCs w:val="20"/>
+              </w:rPr>
+              <w:t>Aprovar requerimento</w:t>
             </w:r>
           </w:p>
         </w:tc>
@@ -3729,7 +4147,47 @@
                 <w:sz w:val="20"/>
                 <w:szCs w:val="20"/>
               </w:rPr>
-              <w:t>O sistema possibilitará a integração de notas fiscais consumindo assim o saldo da ordem de fornecimento dos itens da nota.</w:t>
+              <w:t>O sistema possibilitará a</w:t>
+            </w:r>
+            <w:r>
+              <w:rPr>
+                <w:rFonts w:ascii="Arial" w:hAnsi="Arial" w:cs="Arial"/>
+                <w:sz w:val="20"/>
+                <w:szCs w:val="20"/>
+              </w:rPr>
+              <w:t>o coordenador aprovar o requerimento de horas complementares de um aluno</w:t>
+            </w:r>
+            <w:r>
+              <w:rPr>
+                <w:rFonts w:ascii="Arial" w:hAnsi="Arial" w:cs="Arial"/>
+                <w:sz w:val="20"/>
+                <w:szCs w:val="20"/>
+              </w:rPr>
+              <w:t>,</w:t>
+            </w:r>
+            <w:r>
+              <w:rPr>
+                <w:rFonts w:ascii="Arial" w:hAnsi="Arial" w:cs="Arial"/>
+                <w:sz w:val="20"/>
+                <w:szCs w:val="20"/>
+              </w:rPr>
+              <w:t xml:space="preserve"> </w:t>
+            </w:r>
+            <w:r>
+              <w:rPr>
+                <w:rFonts w:ascii="Arial" w:hAnsi="Arial" w:cs="Arial"/>
+                <w:sz w:val="20"/>
+                <w:szCs w:val="20"/>
+              </w:rPr>
+              <w:t>após realizar essa aprovação o sistema deverá salvar esse requerimento como aprovado além de adicionar as horas desse requerimento ao perfil do aluno.</w:t>
+            </w:r>
+            <w:r>
+              <w:rPr>
+                <w:rFonts w:ascii="Arial" w:hAnsi="Arial" w:cs="Arial"/>
+                <w:sz w:val="20"/>
+                <w:szCs w:val="20"/>
+              </w:rPr>
+              <w:t xml:space="preserve"> </w:t>
             </w:r>
           </w:p>
         </w:tc>
@@ -3758,7 +4216,15 @@
                 <w:sz w:val="20"/>
                 <w:szCs w:val="20"/>
               </w:rPr>
-              <w:t>RF6 Manter histórico de compras</w:t>
+              <w:t xml:space="preserve">RF6 </w:t>
+            </w:r>
+            <w:r>
+              <w:rPr>
+                <w:rFonts w:ascii="Arial" w:hAnsi="Arial" w:cs="Arial"/>
+                <w:sz w:val="20"/>
+                <w:szCs w:val="20"/>
+              </w:rPr>
+              <w:t>Reprovar requerimento</w:t>
             </w:r>
           </w:p>
         </w:tc>
@@ -3782,7 +4248,79 @@
                 <w:sz w:val="20"/>
                 <w:szCs w:val="20"/>
               </w:rPr>
-              <w:t xml:space="preserve">Toda vez que uma ordem de fornecimento for criada o sistema irá salvar as informações dessa ordem. </w:t>
+              <w:t xml:space="preserve">O sistema possibilitará ao coordenador </w:t>
+            </w:r>
+            <w:r>
+              <w:rPr>
+                <w:rFonts w:ascii="Arial" w:hAnsi="Arial" w:cs="Arial"/>
+                <w:sz w:val="20"/>
+                <w:szCs w:val="20"/>
+              </w:rPr>
+              <w:t>re</w:t>
+            </w:r>
+            <w:r>
+              <w:rPr>
+                <w:rFonts w:ascii="Arial" w:hAnsi="Arial" w:cs="Arial"/>
+                <w:sz w:val="20"/>
+                <w:szCs w:val="20"/>
+              </w:rPr>
+              <w:t>provar o requerimento de horas complementares de um aluno</w:t>
+            </w:r>
+            <w:r>
+              <w:rPr>
+                <w:rFonts w:ascii="Arial" w:hAnsi="Arial" w:cs="Arial"/>
+                <w:sz w:val="20"/>
+                <w:szCs w:val="20"/>
+              </w:rPr>
+              <w:t xml:space="preserve"> informando uma justificativa para essa reprovação</w:t>
+            </w:r>
+            <w:r>
+              <w:rPr>
+                <w:rFonts w:ascii="Arial" w:hAnsi="Arial" w:cs="Arial"/>
+                <w:sz w:val="20"/>
+                <w:szCs w:val="20"/>
+              </w:rPr>
+              <w:t xml:space="preserve">, após realizar essa </w:t>
+            </w:r>
+            <w:r>
+              <w:rPr>
+                <w:rFonts w:ascii="Arial" w:hAnsi="Arial" w:cs="Arial"/>
+                <w:sz w:val="20"/>
+                <w:szCs w:val="20"/>
+              </w:rPr>
+              <w:t>re</w:t>
+            </w:r>
+            <w:r>
+              <w:rPr>
+                <w:rFonts w:ascii="Arial" w:hAnsi="Arial" w:cs="Arial"/>
+                <w:sz w:val="20"/>
+                <w:szCs w:val="20"/>
+              </w:rPr>
+              <w:t xml:space="preserve">provação o sistema deverá salvar esse requerimento como </w:t>
+            </w:r>
+            <w:r>
+              <w:rPr>
+                <w:rFonts w:ascii="Arial" w:hAnsi="Arial" w:cs="Arial"/>
+                <w:sz w:val="20"/>
+                <w:szCs w:val="20"/>
+              </w:rPr>
+              <w:t>re</w:t>
+            </w:r>
+            <w:r>
+              <w:rPr>
+                <w:rFonts w:ascii="Arial" w:hAnsi="Arial" w:cs="Arial"/>
+                <w:sz w:val="20"/>
+                <w:szCs w:val="20"/>
+              </w:rPr>
+              <w:t>provado</w:t>
+            </w:r>
+            <w:r>
+              <w:rPr>
+                <w:rFonts w:ascii="Arial" w:hAnsi="Arial" w:cs="Arial"/>
+                <w:sz w:val="20"/>
+                <w:szCs w:val="20"/>
+              </w:rPr>
+              <w:t>.</w:t>
             </w:r>
           </w:p>
         </w:tc>
@@ -3811,7 +4349,15 @@
                 <w:sz w:val="20"/>
                 <w:szCs w:val="20"/>
               </w:rPr>
-              <w:t>RF7 Cadastrar item</w:t>
+              <w:t xml:space="preserve">RF7 </w:t>
+            </w:r>
+            <w:r>
+              <w:rPr>
+                <w:rFonts w:ascii="Arial" w:hAnsi="Arial" w:cs="Arial"/>
+                <w:sz w:val="20"/>
+                <w:szCs w:val="20"/>
+              </w:rPr>
+              <w:t>Pesquisar aluno</w:t>
             </w:r>
           </w:p>
         </w:tc>
@@ -3835,7 +4381,15 @@
                 <w:sz w:val="20"/>
                 <w:szCs w:val="20"/>
               </w:rPr>
-              <w:t>O sistema possibilitará o cadastro de itens com um código e uma descrição.</w:t>
+              <w:t xml:space="preserve">O sistema possibilitará </w:t>
+            </w:r>
+            <w:r>
+              <w:rPr>
+                <w:rFonts w:ascii="Arial" w:hAnsi="Arial" w:cs="Arial"/>
+                <w:sz w:val="20"/>
+                <w:szCs w:val="20"/>
+              </w:rPr>
+              <w:t>ao coordenador pesquisar pelos seus alunos e visualizar suas informações de horas complementares.</w:t>
             </w:r>
           </w:p>
         </w:tc>
@@ -3857,6 +4411,7 @@
           <w:sz w:val="20"/>
           <w:szCs w:val="20"/>
         </w:rPr>
+        <w:lastRenderedPageBreak/>
         <w:t>TABELA</w:t>
       </w:r>
       <w:r>
@@ -4002,6 +4557,14 @@
           <w:szCs w:val="22"/>
         </w:rPr>
         <w:t>Diante dessa afirmação, observa-se que os requisitos não-funcionais são tão importantes quanto os requisitos funcionais, pois são eles que limitam as funcionalidades e garantem a segurança do sistema.</w:t>
+      </w:r>
+      <w:r>
+        <w:rPr>
+          <w:rFonts w:ascii="Arial" w:hAnsi="Arial" w:cs="Arial"/>
+          <w:sz w:val="22"/>
+          <w:szCs w:val="22"/>
+        </w:rPr>
+        <w:t xml:space="preserve"> A seguir na tabela 2 está representado os requisitos não funcionais do nosso sistema</w:t>
       </w:r>
     </w:p>
     <w:p>
@@ -4376,7 +4939,6 @@
                 <w:sz w:val="20"/>
                 <w:szCs w:val="20"/>
               </w:rPr>
-              <w:lastRenderedPageBreak/>
               <w:t>RNF 5.1 Ordem de fornecimento aberta</w:t>
             </w:r>
           </w:p>
@@ -4709,6 +5271,7 @@
           <w:sz w:val="22"/>
           <w:szCs w:val="22"/>
         </w:rPr>
+        <w:lastRenderedPageBreak/>
         <w:t xml:space="preserve">A seguir seguem as regras de negócio do sistema no quadro </w:t>
       </w:r>
       <w:r>
@@ -5247,6 +5810,7 @@
         <w:rPr>
           <w:noProof/>
         </w:rPr>
+        <w:lastRenderedPageBreak/>
         <w:drawing>
           <wp:inline distT="0" distB="0" distL="0" distR="0" wp14:anchorId="5402C5AB" wp14:editId="02621C69">
             <wp:extent cx="5580185" cy="4533900"/>
@@ -5553,6 +6117,7 @@
         <w:rPr>
           <w:noProof/>
         </w:rPr>
+        <w:lastRenderedPageBreak/>
         <w:drawing>
           <wp:inline distT="0" distB="0" distL="0" distR="0" wp14:anchorId="1DA82F70" wp14:editId="79330162">
             <wp:extent cx="5452753" cy="4771159"/>
@@ -6362,7 +6927,6 @@
                 <w:sz w:val="20"/>
                 <w:szCs w:val="20"/>
               </w:rPr>
-              <w:lastRenderedPageBreak/>
               <w:t>Preenche as informações necessárias</w:t>
             </w:r>
           </w:p>
@@ -6406,6 +6970,7 @@
                 <w:color w:val="202124"/>
                 <w:shd w:val="clear" w:color="auto" w:fill="FFFFFF"/>
               </w:rPr>
+              <w:lastRenderedPageBreak/>
               <w:t xml:space="preserve"> </w:t>
             </w:r>
           </w:p>
@@ -6991,7 +7556,6 @@
           <w:sz w:val="22"/>
           <w:szCs w:val="22"/>
         </w:rPr>
-        <w:lastRenderedPageBreak/>
         <w:t xml:space="preserve">A seguir na figura </w:t>
       </w:r>
       <w:r>
@@ -7033,6 +7597,7 @@
         <w:rPr>
           <w:noProof/>
         </w:rPr>
+        <w:lastRenderedPageBreak/>
         <w:drawing>
           <wp:inline distT="0" distB="0" distL="0" distR="0" wp14:anchorId="2DF05C93" wp14:editId="01B034BD">
             <wp:extent cx="5625372" cy="5527964"/>
@@ -7281,16 +7846,7 @@
           <w:sz w:val="22"/>
           <w:szCs w:val="22"/>
         </w:rPr>
-        <w:t xml:space="preserve">que é uma IDE (Integrated Development Environment ou Ambiente de Desenvolvimento Integrado) que é </w:t>
-      </w:r>
-      <w:r>
-        <w:rPr>
-          <w:rFonts w:ascii="Arial" w:hAnsi="Arial" w:cs="Arial"/>
-          <w:sz w:val="22"/>
-          <w:szCs w:val="22"/>
-        </w:rPr>
-        <w:lastRenderedPageBreak/>
-        <w:t xml:space="preserve">focada em </w:t>
+        <w:t xml:space="preserve">que é uma IDE (Integrated Development Environment ou Ambiente de Desenvolvimento Integrado) que é focada em </w:t>
       </w:r>
       <w:r>
         <w:rPr>
@@ -7338,7 +7894,16 @@
             <w:sz w:val="22"/>
             <w:szCs w:val="22"/>
           </w:rPr>
-          <w:t>de controle de versão</w:t>
+          <w:t xml:space="preserve">de controle </w:t>
+        </w:r>
+        <w:r>
+          <w:rPr>
+            <w:rFonts w:ascii="Arial" w:hAnsi="Arial" w:cs="Arial"/>
+            <w:sz w:val="22"/>
+            <w:szCs w:val="22"/>
+          </w:rPr>
+          <w:lastRenderedPageBreak/>
+          <w:t>de versão</w:t>
         </w:r>
       </w:hyperlink>
       <w:r>
@@ -7699,7 +8264,6 @@
           <w:rFonts w:ascii="Arial" w:hAnsi="Arial" w:cs="Arial"/>
           <w:b/>
         </w:rPr>
-        <w:lastRenderedPageBreak/>
         <w:t xml:space="preserve">4. </w:t>
       </w:r>
       <w:r>
@@ -7740,6 +8304,7 @@
           <w:sz w:val="26"/>
           <w:szCs w:val="26"/>
         </w:rPr>
+        <w:lastRenderedPageBreak/>
         <w:t>BELL, DONALD.</w:t>
       </w:r>
       <w:r>
@@ -8162,7 +8727,7 @@
 </file>
 
 <file path=word/endnotes.xml><?xml version="1.0" encoding="utf-8"?>
-<w:endnotes xmlns:wpc="http://schemas.microsoft.com/office/word/2010/wordprocessingCanvas" xmlns:cx="http://schemas.microsoft.com/office/drawing/2014/chartex" xmlns:cx1="http://schemas.microsoft.com/office/drawing/2015/9/8/chartex" xmlns:cx2="http://schemas.microsoft.com/office/drawing/2015/10/21/chartex" xmlns:cx3="http://schemas.microsoft.com/office/drawing/2016/5/9/chartex" xmlns:cx4="http://schemas.microsoft.com/office/drawing/2016/5/10/chartex" xmlns:cx5="http://schemas.microsoft.com/office/drawing/2016/5/11/chartex" xmlns:cx6="http://schemas.microsoft.com/office/drawing/2016/5/12/chartex" xmlns:cx7="http://schemas.microsoft.com/office/drawing/2016/5/13/chartex" xmlns:cx8="http://schemas.microsoft.com/office/drawing/2016/5/14/chartex" xmlns:mc="http://schemas.openxmlformats.org/markup-compatibility/2006" xmlns:aink="http://schemas.microsoft.com/office/drawing/2016/ink" xmlns:am3d="http://schemas.microsoft.com/office/drawing/2017/model3d" xmlns:o="urn:schemas-microsoft-com:office:office" xmlns:r="http://schemas.openxmlformats.org/officeDocument/2006/relationships" xmlns:m="http://schemas.openxmlformats.org/officeDocument/2006/math" xmlns:v="urn:schemas-microsoft-com:vml" xmlns:wp14="http://schemas.microsoft.com/office/word/2010/wordprocessingDrawing" xmlns:wp="http://schemas.openxmlformats.org/drawingml/2006/wordprocessingDrawing" xmlns:w10="urn:schemas-microsoft-com:office:word" xmlns:w="http://schemas.openxmlformats.org/wordprocessingml/2006/main" xmlns:w14="http://schemas.microsoft.com/office/word/2010/wordml" xmlns:w15="http://schemas.microsoft.com/office/word/2012/wordml" xmlns:w16cex="http://schemas.microsoft.com/office/word/2018/wordml/cex" xmlns:w16cid="http://schemas.microsoft.com/office/word/2016/wordml/cid" xmlns:w16="http://schemas.microsoft.com/office/word/2018/wordml" xmlns:w16sdtdh="http://schemas.microsoft.com/office/word/2020/wordml/sdtdatahash" xmlns:w16se="http://schemas.microsoft.com/office/word/2015/wordml/symex" xmlns:wpg="http://schemas.microsoft.com/office/word/2010/wordprocessingGroup" xmlns:wpi="http://schemas.microsoft.com/office/word/2010/wordprocessingInk" xmlns:wne="http://schemas.microsoft.com/office/word/2006/wordml" xmlns:wps="http://schemas.microsoft.com/office/word/2010/wordprocessingShape" mc:Ignorable="w14 w15 w16se w16cid w16 w16cex w16sdtdh wp14">
+<w:endnotes xmlns:wpc="http://schemas.microsoft.com/office/word/2010/wordprocessingCanvas" xmlns:cx="http://schemas.microsoft.com/office/drawing/2014/chartex" xmlns:cx1="http://schemas.microsoft.com/office/drawing/2015/9/8/chartex" xmlns:cx2="http://schemas.microsoft.com/office/drawing/2015/10/21/chartex" xmlns:cx3="http://schemas.microsoft.com/office/drawing/2016/5/9/chartex" xmlns:cx4="http://schemas.microsoft.com/office/drawing/2016/5/10/chartex" xmlns:cx5="http://schemas.microsoft.com/office/drawing/2016/5/11/chartex" xmlns:cx6="http://schemas.microsoft.com/office/drawing/2016/5/12/chartex" xmlns:cx7="http://schemas.microsoft.com/office/drawing/2016/5/13/chartex" xmlns:cx8="http://schemas.microsoft.com/office/drawing/2016/5/14/chartex" xmlns:mc="http://schemas.openxmlformats.org/markup-compatibility/2006" xmlns:aink="http://schemas.microsoft.com/office/drawing/2016/ink" xmlns:am3d="http://schemas.microsoft.com/office/drawing/2017/model3d" xmlns:o="urn:schemas-microsoft-com:office:office" xmlns:oel="http://schemas.microsoft.com/office/2019/extlst" xmlns:r="http://schemas.openxmlformats.org/officeDocument/2006/relationships" xmlns:m="http://schemas.openxmlformats.org/officeDocument/2006/math" xmlns:v="urn:schemas-microsoft-com:vml" xmlns:wp14="http://schemas.microsoft.com/office/word/2010/wordprocessingDrawing" xmlns:wp="http://schemas.openxmlformats.org/drawingml/2006/wordprocessingDrawing" xmlns:w10="urn:schemas-microsoft-com:office:word" xmlns:w="http://schemas.openxmlformats.org/wordprocessingml/2006/main" xmlns:w14="http://schemas.microsoft.com/office/word/2010/wordml" xmlns:w15="http://schemas.microsoft.com/office/word/2012/wordml" xmlns:w16cex="http://schemas.microsoft.com/office/word/2018/wordml/cex" xmlns:w16cid="http://schemas.microsoft.com/office/word/2016/wordml/cid" xmlns:w16="http://schemas.microsoft.com/office/word/2018/wordml" xmlns:w16sdtdh="http://schemas.microsoft.com/office/word/2020/wordml/sdtdatahash" xmlns:w16se="http://schemas.microsoft.com/office/word/2015/wordml/symex" xmlns:wpg="http://schemas.microsoft.com/office/word/2010/wordprocessingGroup" xmlns:wpi="http://schemas.microsoft.com/office/word/2010/wordprocessingInk" xmlns:wne="http://schemas.microsoft.com/office/word/2006/wordml" xmlns:wps="http://schemas.microsoft.com/office/word/2010/wordprocessingShape" mc:Ignorable="w14 w15 w16se w16cid w16 w16cex w16sdtdh wp14">
   <w:endnote w:type="separator" w:id="-1">
     <w:p>
       <w:r>
@@ -8181,7 +8746,7 @@
 </file>
 
 <file path=word/footer1.xml><?xml version="1.0" encoding="utf-8"?>
-<w:ftr xmlns:wpc="http://schemas.microsoft.com/office/word/2010/wordprocessingCanvas" xmlns:cx="http://schemas.microsoft.com/office/drawing/2014/chartex" xmlns:cx1="http://schemas.microsoft.com/office/drawing/2015/9/8/chartex" xmlns:cx2="http://schemas.microsoft.com/office/drawing/2015/10/21/chartex" xmlns:cx3="http://schemas.microsoft.com/office/drawing/2016/5/9/chartex" xmlns:cx4="http://schemas.microsoft.com/office/drawing/2016/5/10/chartex" xmlns:cx5="http://schemas.microsoft.com/office/drawing/2016/5/11/chartex" xmlns:cx6="http://schemas.microsoft.com/office/drawing/2016/5/12/chartex" xmlns:cx7="http://schemas.microsoft.com/office/drawing/2016/5/13/chartex" xmlns:cx8="http://schemas.microsoft.com/office/drawing/2016/5/14/chartex" xmlns:mc="http://schemas.openxmlformats.org/markup-compatibility/2006" xmlns:aink="http://schemas.microsoft.com/office/drawing/2016/ink" xmlns:am3d="http://schemas.microsoft.com/office/drawing/2017/model3d" xmlns:o="urn:schemas-microsoft-com:office:office" xmlns:r="http://schemas.openxmlformats.org/officeDocument/2006/relationships" xmlns:m="http://schemas.openxmlformats.org/officeDocument/2006/math" xmlns:v="urn:schemas-microsoft-com:vml" xmlns:wp14="http://schemas.microsoft.com/office/word/2010/wordprocessingDrawing" xmlns:wp="http://schemas.openxmlformats.org/drawingml/2006/wordprocessingDrawing" xmlns:w10="urn:schemas-microsoft-com:office:word" xmlns:w="http://schemas.openxmlformats.org/wordprocessingml/2006/main" xmlns:w14="http://schemas.microsoft.com/office/word/2010/wordml" xmlns:w15="http://schemas.microsoft.com/office/word/2012/wordml" xmlns:w16cex="http://schemas.microsoft.com/office/word/2018/wordml/cex" xmlns:w16cid="http://schemas.microsoft.com/office/word/2016/wordml/cid" xmlns:w16="http://schemas.microsoft.com/office/word/2018/wordml" xmlns:w16sdtdh="http://schemas.microsoft.com/office/word/2020/wordml/sdtdatahash" xmlns:w16se="http://schemas.microsoft.com/office/word/2015/wordml/symex" xmlns:wpg="http://schemas.microsoft.com/office/word/2010/wordprocessingGroup" xmlns:wpi="http://schemas.microsoft.com/office/word/2010/wordprocessingInk" xmlns:wne="http://schemas.microsoft.com/office/word/2006/wordml" xmlns:wps="http://schemas.microsoft.com/office/word/2010/wordprocessingShape" mc:Ignorable="w14 w15 w16se w16cid w16 w16cex w16sdtdh wp14">
+<w:ftr xmlns:wpc="http://schemas.microsoft.com/office/word/2010/wordprocessingCanvas" xmlns:cx="http://schemas.microsoft.com/office/drawing/2014/chartex" xmlns:cx1="http://schemas.microsoft.com/office/drawing/2015/9/8/chartex" xmlns:cx2="http://schemas.microsoft.com/office/drawing/2015/10/21/chartex" xmlns:cx3="http://schemas.microsoft.com/office/drawing/2016/5/9/chartex" xmlns:cx4="http://schemas.microsoft.com/office/drawing/2016/5/10/chartex" xmlns:cx5="http://schemas.microsoft.com/office/drawing/2016/5/11/chartex" xmlns:cx6="http://schemas.microsoft.com/office/drawing/2016/5/12/chartex" xmlns:cx7="http://schemas.microsoft.com/office/drawing/2016/5/13/chartex" xmlns:cx8="http://schemas.microsoft.com/office/drawing/2016/5/14/chartex" xmlns:mc="http://schemas.openxmlformats.org/markup-compatibility/2006" xmlns:aink="http://schemas.microsoft.com/office/drawing/2016/ink" xmlns:am3d="http://schemas.microsoft.com/office/drawing/2017/model3d" xmlns:o="urn:schemas-microsoft-com:office:office" xmlns:oel="http://schemas.microsoft.com/office/2019/extlst" xmlns:r="http://schemas.openxmlformats.org/officeDocument/2006/relationships" xmlns:m="http://schemas.openxmlformats.org/officeDocument/2006/math" xmlns:v="urn:schemas-microsoft-com:vml" xmlns:wp14="http://schemas.microsoft.com/office/word/2010/wordprocessingDrawing" xmlns:wp="http://schemas.openxmlformats.org/drawingml/2006/wordprocessingDrawing" xmlns:w10="urn:schemas-microsoft-com:office:word" xmlns:w="http://schemas.openxmlformats.org/wordprocessingml/2006/main" xmlns:w14="http://schemas.microsoft.com/office/word/2010/wordml" xmlns:w15="http://schemas.microsoft.com/office/word/2012/wordml" xmlns:w16cex="http://schemas.microsoft.com/office/word/2018/wordml/cex" xmlns:w16cid="http://schemas.microsoft.com/office/word/2016/wordml/cid" xmlns:w16="http://schemas.microsoft.com/office/word/2018/wordml" xmlns:w16sdtdh="http://schemas.microsoft.com/office/word/2020/wordml/sdtdatahash" xmlns:w16se="http://schemas.microsoft.com/office/word/2015/wordml/symex" xmlns:wpg="http://schemas.microsoft.com/office/word/2010/wordprocessingGroup" xmlns:wpi="http://schemas.microsoft.com/office/word/2010/wordprocessingInk" xmlns:wne="http://schemas.microsoft.com/office/word/2006/wordml" xmlns:wps="http://schemas.microsoft.com/office/word/2010/wordprocessingShape" mc:Ignorable="w14 w15 w16se w16cid w16 w16cex w16sdtdh wp14">
   <w:p>
     <w:pPr>
       <w:pStyle w:val="Rodap"/>
@@ -8234,7 +8799,7 @@
 </file>
 
 <file path=word/footer2.xml><?xml version="1.0" encoding="utf-8"?>
-<w:ftr xmlns:wpc="http://schemas.microsoft.com/office/word/2010/wordprocessingCanvas" xmlns:cx="http://schemas.microsoft.com/office/drawing/2014/chartex" xmlns:cx1="http://schemas.microsoft.com/office/drawing/2015/9/8/chartex" xmlns:cx2="http://schemas.microsoft.com/office/drawing/2015/10/21/chartex" xmlns:cx3="http://schemas.microsoft.com/office/drawing/2016/5/9/chartex" xmlns:cx4="http://schemas.microsoft.com/office/drawing/2016/5/10/chartex" xmlns:cx5="http://schemas.microsoft.com/office/drawing/2016/5/11/chartex" xmlns:cx6="http://schemas.microsoft.com/office/drawing/2016/5/12/chartex" xmlns:cx7="http://schemas.microsoft.com/office/drawing/2016/5/13/chartex" xmlns:cx8="http://schemas.microsoft.com/office/drawing/2016/5/14/chartex" xmlns:mc="http://schemas.openxmlformats.org/markup-compatibility/2006" xmlns:aink="http://schemas.microsoft.com/office/drawing/2016/ink" xmlns:am3d="http://schemas.microsoft.com/office/drawing/2017/model3d" xmlns:o="urn:schemas-microsoft-com:office:office" xmlns:r="http://schemas.openxmlformats.org/officeDocument/2006/relationships" xmlns:m="http://schemas.openxmlformats.org/officeDocument/2006/math" xmlns:v="urn:schemas-microsoft-com:vml" xmlns:wp14="http://schemas.microsoft.com/office/word/2010/wordprocessingDrawing" xmlns:wp="http://schemas.openxmlformats.org/drawingml/2006/wordprocessingDrawing" xmlns:w10="urn:schemas-microsoft-com:office:word" xmlns:w="http://schemas.openxmlformats.org/wordprocessingml/2006/main" xmlns:w14="http://schemas.microsoft.com/office/word/2010/wordml" xmlns:w15="http://schemas.microsoft.com/office/word/2012/wordml" xmlns:w16cex="http://schemas.microsoft.com/office/word/2018/wordml/cex" xmlns:w16cid="http://schemas.microsoft.com/office/word/2016/wordml/cid" xmlns:w16="http://schemas.microsoft.com/office/word/2018/wordml" xmlns:w16sdtdh="http://schemas.microsoft.com/office/word/2020/wordml/sdtdatahash" xmlns:w16se="http://schemas.microsoft.com/office/word/2015/wordml/symex" xmlns:wpg="http://schemas.microsoft.com/office/word/2010/wordprocessingGroup" xmlns:wpi="http://schemas.microsoft.com/office/word/2010/wordprocessingInk" xmlns:wne="http://schemas.microsoft.com/office/word/2006/wordml" xmlns:wps="http://schemas.microsoft.com/office/word/2010/wordprocessingShape" mc:Ignorable="w14 w15 w16se w16cid w16 w16cex w16sdtdh wp14">
+<w:ftr xmlns:wpc="http://schemas.microsoft.com/office/word/2010/wordprocessingCanvas" xmlns:cx="http://schemas.microsoft.com/office/drawing/2014/chartex" xmlns:cx1="http://schemas.microsoft.com/office/drawing/2015/9/8/chartex" xmlns:cx2="http://schemas.microsoft.com/office/drawing/2015/10/21/chartex" xmlns:cx3="http://schemas.microsoft.com/office/drawing/2016/5/9/chartex" xmlns:cx4="http://schemas.microsoft.com/office/drawing/2016/5/10/chartex" xmlns:cx5="http://schemas.microsoft.com/office/drawing/2016/5/11/chartex" xmlns:cx6="http://schemas.microsoft.com/office/drawing/2016/5/12/chartex" xmlns:cx7="http://schemas.microsoft.com/office/drawing/2016/5/13/chartex" xmlns:cx8="http://schemas.microsoft.com/office/drawing/2016/5/14/chartex" xmlns:mc="http://schemas.openxmlformats.org/markup-compatibility/2006" xmlns:aink="http://schemas.microsoft.com/office/drawing/2016/ink" xmlns:am3d="http://schemas.microsoft.com/office/drawing/2017/model3d" xmlns:o="urn:schemas-microsoft-com:office:office" xmlns:oel="http://schemas.microsoft.com/office/2019/extlst" xmlns:r="http://schemas.openxmlformats.org/officeDocument/2006/relationships" xmlns:m="http://schemas.openxmlformats.org/officeDocument/2006/math" xmlns:v="urn:schemas-microsoft-com:vml" xmlns:wp14="http://schemas.microsoft.com/office/word/2010/wordprocessingDrawing" xmlns:wp="http://schemas.openxmlformats.org/drawingml/2006/wordprocessingDrawing" xmlns:w10="urn:schemas-microsoft-com:office:word" xmlns:w="http://schemas.openxmlformats.org/wordprocessingml/2006/main" xmlns:w14="http://schemas.microsoft.com/office/word/2010/wordml" xmlns:w15="http://schemas.microsoft.com/office/word/2012/wordml" xmlns:w16cex="http://schemas.microsoft.com/office/word/2018/wordml/cex" xmlns:w16cid="http://schemas.microsoft.com/office/word/2016/wordml/cid" xmlns:w16="http://schemas.microsoft.com/office/word/2018/wordml" xmlns:w16sdtdh="http://schemas.microsoft.com/office/word/2020/wordml/sdtdatahash" xmlns:w16se="http://schemas.microsoft.com/office/word/2015/wordml/symex" xmlns:wpg="http://schemas.microsoft.com/office/word/2010/wordprocessingGroup" xmlns:wpi="http://schemas.microsoft.com/office/word/2010/wordprocessingInk" xmlns:wne="http://schemas.microsoft.com/office/word/2006/wordml" xmlns:wps="http://schemas.microsoft.com/office/word/2010/wordprocessingShape" mc:Ignorable="w14 w15 w16se w16cid w16 w16cex w16sdtdh wp14">
   <w:p>
     <w:pPr>
       <w:pStyle w:val="Rodap"/>
@@ -8354,7 +8919,7 @@
 </file>
 
 <file path=word/footer3.xml><?xml version="1.0" encoding="utf-8"?>
-<w:ftr xmlns:wpc="http://schemas.microsoft.com/office/word/2010/wordprocessingCanvas" xmlns:cx="http://schemas.microsoft.com/office/drawing/2014/chartex" xmlns:cx1="http://schemas.microsoft.com/office/drawing/2015/9/8/chartex" xmlns:cx2="http://schemas.microsoft.com/office/drawing/2015/10/21/chartex" xmlns:cx3="http://schemas.microsoft.com/office/drawing/2016/5/9/chartex" xmlns:cx4="http://schemas.microsoft.com/office/drawing/2016/5/10/chartex" xmlns:cx5="http://schemas.microsoft.com/office/drawing/2016/5/11/chartex" xmlns:cx6="http://schemas.microsoft.com/office/drawing/2016/5/12/chartex" xmlns:cx7="http://schemas.microsoft.com/office/drawing/2016/5/13/chartex" xmlns:cx8="http://schemas.microsoft.com/office/drawing/2016/5/14/chartex" xmlns:mc="http://schemas.openxmlformats.org/markup-compatibility/2006" xmlns:aink="http://schemas.microsoft.com/office/drawing/2016/ink" xmlns:am3d="http://schemas.microsoft.com/office/drawing/2017/model3d" xmlns:o="urn:schemas-microsoft-com:office:office" xmlns:r="http://schemas.openxmlformats.org/officeDocument/2006/relationships" xmlns:m="http://schemas.openxmlformats.org/officeDocument/2006/math" xmlns:v="urn:schemas-microsoft-com:vml" xmlns:wp14="http://schemas.microsoft.com/office/word/2010/wordprocessingDrawing" xmlns:wp="http://schemas.openxmlformats.org/drawingml/2006/wordprocessingDrawing" xmlns:w10="urn:schemas-microsoft-com:office:word" xmlns:w="http://schemas.openxmlformats.org/wordprocessingml/2006/main" xmlns:w14="http://schemas.microsoft.com/office/word/2010/wordml" xmlns:w15="http://schemas.microsoft.com/office/word/2012/wordml" xmlns:w16cex="http://schemas.microsoft.com/office/word/2018/wordml/cex" xmlns:w16cid="http://schemas.microsoft.com/office/word/2016/wordml/cid" xmlns:w16="http://schemas.microsoft.com/office/word/2018/wordml" xmlns:w16sdtdh="http://schemas.microsoft.com/office/word/2020/wordml/sdtdatahash" xmlns:w16se="http://schemas.microsoft.com/office/word/2015/wordml/symex" xmlns:wpg="http://schemas.microsoft.com/office/word/2010/wordprocessingGroup" xmlns:wpi="http://schemas.microsoft.com/office/word/2010/wordprocessingInk" xmlns:wne="http://schemas.microsoft.com/office/word/2006/wordml" xmlns:wps="http://schemas.microsoft.com/office/word/2010/wordprocessingShape" mc:Ignorable="w14 w15 w16se w16cid w16 w16cex w16sdtdh wp14">
+<w:ftr xmlns:wpc="http://schemas.microsoft.com/office/word/2010/wordprocessingCanvas" xmlns:cx="http://schemas.microsoft.com/office/drawing/2014/chartex" xmlns:cx1="http://schemas.microsoft.com/office/drawing/2015/9/8/chartex" xmlns:cx2="http://schemas.microsoft.com/office/drawing/2015/10/21/chartex" xmlns:cx3="http://schemas.microsoft.com/office/drawing/2016/5/9/chartex" xmlns:cx4="http://schemas.microsoft.com/office/drawing/2016/5/10/chartex" xmlns:cx5="http://schemas.microsoft.com/office/drawing/2016/5/11/chartex" xmlns:cx6="http://schemas.microsoft.com/office/drawing/2016/5/12/chartex" xmlns:cx7="http://schemas.microsoft.com/office/drawing/2016/5/13/chartex" xmlns:cx8="http://schemas.microsoft.com/office/drawing/2016/5/14/chartex" xmlns:mc="http://schemas.openxmlformats.org/markup-compatibility/2006" xmlns:aink="http://schemas.microsoft.com/office/drawing/2016/ink" xmlns:am3d="http://schemas.microsoft.com/office/drawing/2017/model3d" xmlns:o="urn:schemas-microsoft-com:office:office" xmlns:oel="http://schemas.microsoft.com/office/2019/extlst" xmlns:r="http://schemas.openxmlformats.org/officeDocument/2006/relationships" xmlns:m="http://schemas.openxmlformats.org/officeDocument/2006/math" xmlns:v="urn:schemas-microsoft-com:vml" xmlns:wp14="http://schemas.microsoft.com/office/word/2010/wordprocessingDrawing" xmlns:wp="http://schemas.openxmlformats.org/drawingml/2006/wordprocessingDrawing" xmlns:w10="urn:schemas-microsoft-com:office:word" xmlns:w="http://schemas.openxmlformats.org/wordprocessingml/2006/main" xmlns:w14="http://schemas.microsoft.com/office/word/2010/wordml" xmlns:w15="http://schemas.microsoft.com/office/word/2012/wordml" xmlns:w16cex="http://schemas.microsoft.com/office/word/2018/wordml/cex" xmlns:w16cid="http://schemas.microsoft.com/office/word/2016/wordml/cid" xmlns:w16="http://schemas.microsoft.com/office/word/2018/wordml" xmlns:w16sdtdh="http://schemas.microsoft.com/office/word/2020/wordml/sdtdatahash" xmlns:w16se="http://schemas.microsoft.com/office/word/2015/wordml/symex" xmlns:wpg="http://schemas.microsoft.com/office/word/2010/wordprocessingGroup" xmlns:wpi="http://schemas.microsoft.com/office/word/2010/wordprocessingInk" xmlns:wne="http://schemas.microsoft.com/office/word/2006/wordml" xmlns:wps="http://schemas.microsoft.com/office/word/2010/wordprocessingShape" mc:Ignorable="w14 w15 w16se w16cid w16 w16cex w16sdtdh wp14">
   <w:p>
     <w:pPr>
       <w:pStyle w:val="Rodap"/>
@@ -8491,7 +9056,7 @@
 </file>
 
 <file path=word/footnotes.xml><?xml version="1.0" encoding="utf-8"?>
-<w:footnotes xmlns:wpc="http://schemas.microsoft.com/office/word/2010/wordprocessingCanvas" xmlns:cx="http://schemas.microsoft.com/office/drawing/2014/chartex" xmlns:cx1="http://schemas.microsoft.com/office/drawing/2015/9/8/chartex" xmlns:cx2="http://schemas.microsoft.com/office/drawing/2015/10/21/chartex" xmlns:cx3="http://schemas.microsoft.com/office/drawing/2016/5/9/chartex" xmlns:cx4="http://schemas.microsoft.com/office/drawing/2016/5/10/chartex" xmlns:cx5="http://schemas.microsoft.com/office/drawing/2016/5/11/chartex" xmlns:cx6="http://schemas.microsoft.com/office/drawing/2016/5/12/chartex" xmlns:cx7="http://schemas.microsoft.com/office/drawing/2016/5/13/chartex" xmlns:cx8="http://schemas.microsoft.com/office/drawing/2016/5/14/chartex" xmlns:mc="http://schemas.openxmlformats.org/markup-compatibility/2006" xmlns:aink="http://schemas.microsoft.com/office/drawing/2016/ink" xmlns:am3d="http://schemas.microsoft.com/office/drawing/2017/model3d" xmlns:o="urn:schemas-microsoft-com:office:office" xmlns:r="http://schemas.openxmlformats.org/officeDocument/2006/relationships" xmlns:m="http://schemas.openxmlformats.org/officeDocument/2006/math" xmlns:v="urn:schemas-microsoft-com:vml" xmlns:wp14="http://schemas.microsoft.com/office/word/2010/wordprocessingDrawing" xmlns:wp="http://schemas.openxmlformats.org/drawingml/2006/wordprocessingDrawing" xmlns:w10="urn:schemas-microsoft-com:office:word" xmlns:w="http://schemas.openxmlformats.org/wordprocessingml/2006/main" xmlns:w14="http://schemas.microsoft.com/office/word/2010/wordml" xmlns:w15="http://schemas.microsoft.com/office/word/2012/wordml" xmlns:w16cex="http://schemas.microsoft.com/office/word/2018/wordml/cex" xmlns:w16cid="http://schemas.microsoft.com/office/word/2016/wordml/cid" xmlns:w16="http://schemas.microsoft.com/office/word/2018/wordml" xmlns:w16sdtdh="http://schemas.microsoft.com/office/word/2020/wordml/sdtdatahash" xmlns:w16se="http://schemas.microsoft.com/office/word/2015/wordml/symex" xmlns:wpg="http://schemas.microsoft.com/office/word/2010/wordprocessingGroup" xmlns:wpi="http://schemas.microsoft.com/office/word/2010/wordprocessingInk" xmlns:wne="http://schemas.microsoft.com/office/word/2006/wordml" xmlns:wps="http://schemas.microsoft.com/office/word/2010/wordprocessingShape" mc:Ignorable="w14 w15 w16se w16cid w16 w16cex w16sdtdh wp14">
+<w:footnotes xmlns:wpc="http://schemas.microsoft.com/office/word/2010/wordprocessingCanvas" xmlns:cx="http://schemas.microsoft.com/office/drawing/2014/chartex" xmlns:cx1="http://schemas.microsoft.com/office/drawing/2015/9/8/chartex" xmlns:cx2="http://schemas.microsoft.com/office/drawing/2015/10/21/chartex" xmlns:cx3="http://schemas.microsoft.com/office/drawing/2016/5/9/chartex" xmlns:cx4="http://schemas.microsoft.com/office/drawing/2016/5/10/chartex" xmlns:cx5="http://schemas.microsoft.com/office/drawing/2016/5/11/chartex" xmlns:cx6="http://schemas.microsoft.com/office/drawing/2016/5/12/chartex" xmlns:cx7="http://schemas.microsoft.com/office/drawing/2016/5/13/chartex" xmlns:cx8="http://schemas.microsoft.com/office/drawing/2016/5/14/chartex" xmlns:mc="http://schemas.openxmlformats.org/markup-compatibility/2006" xmlns:aink="http://schemas.microsoft.com/office/drawing/2016/ink" xmlns:am3d="http://schemas.microsoft.com/office/drawing/2017/model3d" xmlns:o="urn:schemas-microsoft-com:office:office" xmlns:oel="http://schemas.microsoft.com/office/2019/extlst" xmlns:r="http://schemas.openxmlformats.org/officeDocument/2006/relationships" xmlns:m="http://schemas.openxmlformats.org/officeDocument/2006/math" xmlns:v="urn:schemas-microsoft-com:vml" xmlns:wp14="http://schemas.microsoft.com/office/word/2010/wordprocessingDrawing" xmlns:wp="http://schemas.openxmlformats.org/drawingml/2006/wordprocessingDrawing" xmlns:w10="urn:schemas-microsoft-com:office:word" xmlns:w="http://schemas.openxmlformats.org/wordprocessingml/2006/main" xmlns:w14="http://schemas.microsoft.com/office/word/2010/wordml" xmlns:w15="http://schemas.microsoft.com/office/word/2012/wordml" xmlns:w16cex="http://schemas.microsoft.com/office/word/2018/wordml/cex" xmlns:w16cid="http://schemas.microsoft.com/office/word/2016/wordml/cid" xmlns:w16="http://schemas.microsoft.com/office/word/2018/wordml" xmlns:w16sdtdh="http://schemas.microsoft.com/office/word/2020/wordml/sdtdatahash" xmlns:w16se="http://schemas.microsoft.com/office/word/2015/wordml/symex" xmlns:wpg="http://schemas.microsoft.com/office/word/2010/wordprocessingGroup" xmlns:wpi="http://schemas.microsoft.com/office/word/2010/wordprocessingInk" xmlns:wne="http://schemas.microsoft.com/office/word/2006/wordml" xmlns:wps="http://schemas.microsoft.com/office/word/2010/wordprocessingShape" mc:Ignorable="w14 w15 w16se w16cid w16 w16cex w16sdtdh wp14">
   <w:footnote w:type="separator" w:id="-1">
     <w:p>
       <w:r>
@@ -8510,7 +9075,7 @@
 </file>
 
 <file path=word/header1.xml><?xml version="1.0" encoding="utf-8"?>
-<w:hdr xmlns:wpc="http://schemas.microsoft.com/office/word/2010/wordprocessingCanvas" xmlns:cx="http://schemas.microsoft.com/office/drawing/2014/chartex" xmlns:cx1="http://schemas.microsoft.com/office/drawing/2015/9/8/chartex" xmlns:cx2="http://schemas.microsoft.com/office/drawing/2015/10/21/chartex" xmlns:cx3="http://schemas.microsoft.com/office/drawing/2016/5/9/chartex" xmlns:cx4="http://schemas.microsoft.com/office/drawing/2016/5/10/chartex" xmlns:cx5="http://schemas.microsoft.com/office/drawing/2016/5/11/chartex" xmlns:cx6="http://schemas.microsoft.com/office/drawing/2016/5/12/chartex" xmlns:cx7="http://schemas.microsoft.com/office/drawing/2016/5/13/chartex" xmlns:cx8="http://schemas.microsoft.com/office/drawing/2016/5/14/chartex" xmlns:mc="http://schemas.openxmlformats.org/markup-compatibility/2006" xmlns:aink="http://schemas.microsoft.com/office/drawing/2016/ink" xmlns:am3d="http://schemas.microsoft.com/office/drawing/2017/model3d" xmlns:o="urn:schemas-microsoft-com:office:office" xmlns:r="http://schemas.openxmlformats.org/officeDocument/2006/relationships" xmlns:m="http://schemas.openxmlformats.org/officeDocument/2006/math" xmlns:v="urn:schemas-microsoft-com:vml" xmlns:wp14="http://schemas.microsoft.com/office/word/2010/wordprocessingDrawing" xmlns:wp="http://schemas.openxmlformats.org/drawingml/2006/wordprocessingDrawing" xmlns:w10="urn:schemas-microsoft-com:office:word" xmlns:w="http://schemas.openxmlformats.org/wordprocessingml/2006/main" xmlns:w14="http://schemas.microsoft.com/office/word/2010/wordml" xmlns:w15="http://schemas.microsoft.com/office/word/2012/wordml" xmlns:w16cex="http://schemas.microsoft.com/office/word/2018/wordml/cex" xmlns:w16cid="http://schemas.microsoft.com/office/word/2016/wordml/cid" xmlns:w16="http://schemas.microsoft.com/office/word/2018/wordml" xmlns:w16sdtdh="http://schemas.microsoft.com/office/word/2020/wordml/sdtdatahash" xmlns:w16se="http://schemas.microsoft.com/office/word/2015/wordml/symex" xmlns:wpg="http://schemas.microsoft.com/office/word/2010/wordprocessingGroup" xmlns:wpi="http://schemas.microsoft.com/office/word/2010/wordprocessingInk" xmlns:wne="http://schemas.microsoft.com/office/word/2006/wordml" xmlns:wps="http://schemas.microsoft.com/office/word/2010/wordprocessingShape" mc:Ignorable="w14 w15 w16se w16cid w16 w16cex w16sdtdh wp14">
+<w:hdr xmlns:wpc="http://schemas.microsoft.com/office/word/2010/wordprocessingCanvas" xmlns:cx="http://schemas.microsoft.com/office/drawing/2014/chartex" xmlns:cx1="http://schemas.microsoft.com/office/drawing/2015/9/8/chartex" xmlns:cx2="http://schemas.microsoft.com/office/drawing/2015/10/21/chartex" xmlns:cx3="http://schemas.microsoft.com/office/drawing/2016/5/9/chartex" xmlns:cx4="http://schemas.microsoft.com/office/drawing/2016/5/10/chartex" xmlns:cx5="http://schemas.microsoft.com/office/drawing/2016/5/11/chartex" xmlns:cx6="http://schemas.microsoft.com/office/drawing/2016/5/12/chartex" xmlns:cx7="http://schemas.microsoft.com/office/drawing/2016/5/13/chartex" xmlns:cx8="http://schemas.microsoft.com/office/drawing/2016/5/14/chartex" xmlns:mc="http://schemas.openxmlformats.org/markup-compatibility/2006" xmlns:aink="http://schemas.microsoft.com/office/drawing/2016/ink" xmlns:am3d="http://schemas.microsoft.com/office/drawing/2017/model3d" xmlns:o="urn:schemas-microsoft-com:office:office" xmlns:oel="http://schemas.microsoft.com/office/2019/extlst" xmlns:r="http://schemas.openxmlformats.org/officeDocument/2006/relationships" xmlns:m="http://schemas.openxmlformats.org/officeDocument/2006/math" xmlns:v="urn:schemas-microsoft-com:vml" xmlns:wp14="http://schemas.microsoft.com/office/word/2010/wordprocessingDrawing" xmlns:wp="http://schemas.openxmlformats.org/drawingml/2006/wordprocessingDrawing" xmlns:w10="urn:schemas-microsoft-com:office:word" xmlns:w="http://schemas.openxmlformats.org/wordprocessingml/2006/main" xmlns:w14="http://schemas.microsoft.com/office/word/2010/wordml" xmlns:w15="http://schemas.microsoft.com/office/word/2012/wordml" xmlns:w16cex="http://schemas.microsoft.com/office/word/2018/wordml/cex" xmlns:w16cid="http://schemas.microsoft.com/office/word/2016/wordml/cid" xmlns:w16="http://schemas.microsoft.com/office/word/2018/wordml" xmlns:w16sdtdh="http://schemas.microsoft.com/office/word/2020/wordml/sdtdatahash" xmlns:w16se="http://schemas.microsoft.com/office/word/2015/wordml/symex" xmlns:wpg="http://schemas.microsoft.com/office/word/2010/wordprocessingGroup" xmlns:wpi="http://schemas.microsoft.com/office/word/2010/wordprocessingInk" xmlns:wne="http://schemas.microsoft.com/office/word/2006/wordml" xmlns:wps="http://schemas.microsoft.com/office/word/2010/wordprocessingShape" mc:Ignorable="w14 w15 w16se w16cid w16 w16cex w16sdtdh wp14">
   <w:p>
     <w:pPr>
       <w:pStyle w:val="Cabealho"/>
@@ -8526,7 +9091,7 @@
 </file>
 
 <file path=word/header2.xml><?xml version="1.0" encoding="utf-8"?>
-<w:hdr xmlns:wpc="http://schemas.microsoft.com/office/word/2010/wordprocessingCanvas" xmlns:cx="http://schemas.microsoft.com/office/drawing/2014/chartex" xmlns:cx1="http://schemas.microsoft.com/office/drawing/2015/9/8/chartex" xmlns:cx2="http://schemas.microsoft.com/office/drawing/2015/10/21/chartex" xmlns:cx3="http://schemas.microsoft.com/office/drawing/2016/5/9/chartex" xmlns:cx4="http://schemas.microsoft.com/office/drawing/2016/5/10/chartex" xmlns:cx5="http://schemas.microsoft.com/office/drawing/2016/5/11/chartex" xmlns:cx6="http://schemas.microsoft.com/office/drawing/2016/5/12/chartex" xmlns:cx7="http://schemas.microsoft.com/office/drawing/2016/5/13/chartex" xmlns:cx8="http://schemas.microsoft.com/office/drawing/2016/5/14/chartex" xmlns:mc="http://schemas.openxmlformats.org/markup-compatibility/2006" xmlns:aink="http://schemas.microsoft.com/office/drawing/2016/ink" xmlns:am3d="http://schemas.microsoft.com/office/drawing/2017/model3d" xmlns:o="urn:schemas-microsoft-com:office:office" xmlns:r="http://schemas.openxmlformats.org/officeDocument/2006/relationships" xmlns:m="http://schemas.openxmlformats.org/officeDocument/2006/math" xmlns:v="urn:schemas-microsoft-com:vml" xmlns:wp14="http://schemas.microsoft.com/office/word/2010/wordprocessingDrawing" xmlns:wp="http://schemas.openxmlformats.org/drawingml/2006/wordprocessingDrawing" xmlns:w10="urn:schemas-microsoft-com:office:word" xmlns:w="http://schemas.openxmlformats.org/wordprocessingml/2006/main" xmlns:w14="http://schemas.microsoft.com/office/word/2010/wordml" xmlns:w15="http://schemas.microsoft.com/office/word/2012/wordml" xmlns:w16cex="http://schemas.microsoft.com/office/word/2018/wordml/cex" xmlns:w16cid="http://schemas.microsoft.com/office/word/2016/wordml/cid" xmlns:w16="http://schemas.microsoft.com/office/word/2018/wordml" xmlns:w16sdtdh="http://schemas.microsoft.com/office/word/2020/wordml/sdtdatahash" xmlns:w16se="http://schemas.microsoft.com/office/word/2015/wordml/symex" xmlns:wpg="http://schemas.microsoft.com/office/word/2010/wordprocessingGroup" xmlns:wpi="http://schemas.microsoft.com/office/word/2010/wordprocessingInk" xmlns:wne="http://schemas.microsoft.com/office/word/2006/wordml" xmlns:wps="http://schemas.microsoft.com/office/word/2010/wordprocessingShape" mc:Ignorable="w14 w15 w16se w16cid w16 w16cex w16sdtdh wp14">
+<w:hdr xmlns:wpc="http://schemas.microsoft.com/office/word/2010/wordprocessingCanvas" xmlns:cx="http://schemas.microsoft.com/office/drawing/2014/chartex" xmlns:cx1="http://schemas.microsoft.com/office/drawing/2015/9/8/chartex" xmlns:cx2="http://schemas.microsoft.com/office/drawing/2015/10/21/chartex" xmlns:cx3="http://schemas.microsoft.com/office/drawing/2016/5/9/chartex" xmlns:cx4="http://schemas.microsoft.com/office/drawing/2016/5/10/chartex" xmlns:cx5="http://schemas.microsoft.com/office/drawing/2016/5/11/chartex" xmlns:cx6="http://schemas.microsoft.com/office/drawing/2016/5/12/chartex" xmlns:cx7="http://schemas.microsoft.com/office/drawing/2016/5/13/chartex" xmlns:cx8="http://schemas.microsoft.com/office/drawing/2016/5/14/chartex" xmlns:mc="http://schemas.openxmlformats.org/markup-compatibility/2006" xmlns:aink="http://schemas.microsoft.com/office/drawing/2016/ink" xmlns:am3d="http://schemas.microsoft.com/office/drawing/2017/model3d" xmlns:o="urn:schemas-microsoft-com:office:office" xmlns:oel="http://schemas.microsoft.com/office/2019/extlst" xmlns:r="http://schemas.openxmlformats.org/officeDocument/2006/relationships" xmlns:m="http://schemas.openxmlformats.org/officeDocument/2006/math" xmlns:v="urn:schemas-microsoft-com:vml" xmlns:wp14="http://schemas.microsoft.com/office/word/2010/wordprocessingDrawing" xmlns:wp="http://schemas.openxmlformats.org/drawingml/2006/wordprocessingDrawing" xmlns:w10="urn:schemas-microsoft-com:office:word" xmlns:w="http://schemas.openxmlformats.org/wordprocessingml/2006/main" xmlns:w14="http://schemas.microsoft.com/office/word/2010/wordml" xmlns:w15="http://schemas.microsoft.com/office/word/2012/wordml" xmlns:w16cex="http://schemas.microsoft.com/office/word/2018/wordml/cex" xmlns:w16cid="http://schemas.microsoft.com/office/word/2016/wordml/cid" xmlns:w16="http://schemas.microsoft.com/office/word/2018/wordml" xmlns:w16sdtdh="http://schemas.microsoft.com/office/word/2020/wordml/sdtdatahash" xmlns:w16se="http://schemas.microsoft.com/office/word/2015/wordml/symex" xmlns:wpg="http://schemas.microsoft.com/office/word/2010/wordprocessingGroup" xmlns:wpi="http://schemas.microsoft.com/office/word/2010/wordprocessingInk" xmlns:wne="http://schemas.microsoft.com/office/word/2006/wordml" xmlns:wps="http://schemas.microsoft.com/office/word/2010/wordprocessingShape" mc:Ignorable="w14 w15 w16se w16cid w16 w16cex w16sdtdh wp14">
   <w:p>
     <w:pPr>
       <w:pStyle w:val="Cabealho"/>
@@ -8542,7 +9107,7 @@
 </file>
 
 <file path=word/header3.xml><?xml version="1.0" encoding="utf-8"?>
-<w:hdr xmlns:wpc="http://schemas.microsoft.com/office/word/2010/wordprocessingCanvas" xmlns:cx="http://schemas.microsoft.com/office/drawing/2014/chartex" xmlns:cx1="http://schemas.microsoft.com/office/drawing/2015/9/8/chartex" xmlns:cx2="http://schemas.microsoft.com/office/drawing/2015/10/21/chartex" xmlns:cx3="http://schemas.microsoft.com/office/drawing/2016/5/9/chartex" xmlns:cx4="http://schemas.microsoft.com/office/drawing/2016/5/10/chartex" xmlns:cx5="http://schemas.microsoft.com/office/drawing/2016/5/11/chartex" xmlns:cx6="http://schemas.microsoft.com/office/drawing/2016/5/12/chartex" xmlns:cx7="http://schemas.microsoft.com/office/drawing/2016/5/13/chartex" xmlns:cx8="http://schemas.microsoft.com/office/drawing/2016/5/14/chartex" xmlns:mc="http://schemas.openxmlformats.org/markup-compatibility/2006" xmlns:aink="http://schemas.microsoft.com/office/drawing/2016/ink" xmlns:am3d="http://schemas.microsoft.com/office/drawing/2017/model3d" xmlns:o="urn:schemas-microsoft-com:office:office" xmlns:r="http://schemas.openxmlformats.org/officeDocument/2006/relationships" xmlns:m="http://schemas.openxmlformats.org/officeDocument/2006/math" xmlns:v="urn:schemas-microsoft-com:vml" xmlns:wp14="http://schemas.microsoft.com/office/word/2010/wordprocessingDrawing" xmlns:wp="http://schemas.openxmlformats.org/drawingml/2006/wordprocessingDrawing" xmlns:w10="urn:schemas-microsoft-com:office:word" xmlns:w="http://schemas.openxmlformats.org/wordprocessingml/2006/main" xmlns:w14="http://schemas.microsoft.com/office/word/2010/wordml" xmlns:w15="http://schemas.microsoft.com/office/word/2012/wordml" xmlns:w16cex="http://schemas.microsoft.com/office/word/2018/wordml/cex" xmlns:w16cid="http://schemas.microsoft.com/office/word/2016/wordml/cid" xmlns:w16="http://schemas.microsoft.com/office/word/2018/wordml" xmlns:w16sdtdh="http://schemas.microsoft.com/office/word/2020/wordml/sdtdatahash" xmlns:w16se="http://schemas.microsoft.com/office/word/2015/wordml/symex" xmlns:wpg="http://schemas.microsoft.com/office/word/2010/wordprocessingGroup" xmlns:wpi="http://schemas.microsoft.com/office/word/2010/wordprocessingInk" xmlns:wne="http://schemas.microsoft.com/office/word/2006/wordml" xmlns:wps="http://schemas.microsoft.com/office/word/2010/wordprocessingShape" mc:Ignorable="w14 w15 w16se w16cid w16 w16cex w16sdtdh wp14">
+<w:hdr xmlns:wpc="http://schemas.microsoft.com/office/word/2010/wordprocessingCanvas" xmlns:cx="http://schemas.microsoft.com/office/drawing/2014/chartex" xmlns:cx1="http://schemas.microsoft.com/office/drawing/2015/9/8/chartex" xmlns:cx2="http://schemas.microsoft.com/office/drawing/2015/10/21/chartex" xmlns:cx3="http://schemas.microsoft.com/office/drawing/2016/5/9/chartex" xmlns:cx4="http://schemas.microsoft.com/office/drawing/2016/5/10/chartex" xmlns:cx5="http://schemas.microsoft.com/office/drawing/2016/5/11/chartex" xmlns:cx6="http://schemas.microsoft.com/office/drawing/2016/5/12/chartex" xmlns:cx7="http://schemas.microsoft.com/office/drawing/2016/5/13/chartex" xmlns:cx8="http://schemas.microsoft.com/office/drawing/2016/5/14/chartex" xmlns:mc="http://schemas.openxmlformats.org/markup-compatibility/2006" xmlns:aink="http://schemas.microsoft.com/office/drawing/2016/ink" xmlns:am3d="http://schemas.microsoft.com/office/drawing/2017/model3d" xmlns:o="urn:schemas-microsoft-com:office:office" xmlns:oel="http://schemas.microsoft.com/office/2019/extlst" xmlns:r="http://schemas.openxmlformats.org/officeDocument/2006/relationships" xmlns:m="http://schemas.openxmlformats.org/officeDocument/2006/math" xmlns:v="urn:schemas-microsoft-com:vml" xmlns:wp14="http://schemas.microsoft.com/office/word/2010/wordprocessingDrawing" xmlns:wp="http://schemas.openxmlformats.org/drawingml/2006/wordprocessingDrawing" xmlns:w10="urn:schemas-microsoft-com:office:word" xmlns:w="http://schemas.openxmlformats.org/wordprocessingml/2006/main" xmlns:w14="http://schemas.microsoft.com/office/word/2010/wordml" xmlns:w15="http://schemas.microsoft.com/office/word/2012/wordml" xmlns:w16cex="http://schemas.microsoft.com/office/word/2018/wordml/cex" xmlns:w16cid="http://schemas.microsoft.com/office/word/2016/wordml/cid" xmlns:w16="http://schemas.microsoft.com/office/word/2018/wordml" xmlns:w16sdtdh="http://schemas.microsoft.com/office/word/2020/wordml/sdtdatahash" xmlns:w16se="http://schemas.microsoft.com/office/word/2015/wordml/symex" xmlns:wpg="http://schemas.microsoft.com/office/word/2010/wordprocessingGroup" xmlns:wpi="http://schemas.microsoft.com/office/word/2010/wordprocessingInk" xmlns:wne="http://schemas.microsoft.com/office/word/2006/wordml" xmlns:wps="http://schemas.microsoft.com/office/word/2010/wordprocessingShape" mc:Ignorable="w14 w15 w16se w16cid w16 w16cex w16sdtdh wp14">
   <w:p>
     <w:pPr>
       <w:jc w:val="center"/>
@@ -8671,7 +9236,7 @@
 </file>
 
 <file path=word/numbering.xml><?xml version="1.0" encoding="utf-8"?>
-<w:numbering xmlns:wpc="http://schemas.microsoft.com/office/word/2010/wordprocessingCanvas" xmlns:cx="http://schemas.microsoft.com/office/drawing/2014/chartex" xmlns:cx1="http://schemas.microsoft.com/office/drawing/2015/9/8/chartex" xmlns:cx2="http://schemas.microsoft.com/office/drawing/2015/10/21/chartex" xmlns:cx3="http://schemas.microsoft.com/office/drawing/2016/5/9/chartex" xmlns:cx4="http://schemas.microsoft.com/office/drawing/2016/5/10/chartex" xmlns:cx5="http://schemas.microsoft.com/office/drawing/2016/5/11/chartex" xmlns:cx6="http://schemas.microsoft.com/office/drawing/2016/5/12/chartex" xmlns:cx7="http://schemas.microsoft.com/office/drawing/2016/5/13/chartex" xmlns:cx8="http://schemas.microsoft.com/office/drawing/2016/5/14/chartex" xmlns:mc="http://schemas.openxmlformats.org/markup-compatibility/2006" xmlns:aink="http://schemas.microsoft.com/office/drawing/2016/ink" xmlns:am3d="http://schemas.microsoft.com/office/drawing/2017/model3d" xmlns:o="urn:schemas-microsoft-com:office:office" xmlns:r="http://schemas.openxmlformats.org/officeDocument/2006/relationships" xmlns:m="http://schemas.openxmlformats.org/officeDocument/2006/math" xmlns:v="urn:schemas-microsoft-com:vml" xmlns:wp14="http://schemas.microsoft.com/office/word/2010/wordprocessingDrawing" xmlns:wp="http://schemas.openxmlformats.org/drawingml/2006/wordprocessingDrawing" xmlns:w10="urn:schemas-microsoft-com:office:word" xmlns:w="http://schemas.openxmlformats.org/wordprocessingml/2006/main" xmlns:w14="http://schemas.microsoft.com/office/word/2010/wordml" xmlns:w15="http://schemas.microsoft.com/office/word/2012/wordml" xmlns:w16cex="http://schemas.microsoft.com/office/word/2018/wordml/cex" xmlns:w16cid="http://schemas.microsoft.com/office/word/2016/wordml/cid" xmlns:w16="http://schemas.microsoft.com/office/word/2018/wordml" xmlns:w16sdtdh="http://schemas.microsoft.com/office/word/2020/wordml/sdtdatahash" xmlns:w16se="http://schemas.microsoft.com/office/word/2015/wordml/symex" xmlns:wpg="http://schemas.microsoft.com/office/word/2010/wordprocessingGroup" xmlns:wpi="http://schemas.microsoft.com/office/word/2010/wordprocessingInk" xmlns:wne="http://schemas.microsoft.com/office/word/2006/wordml" xmlns:wps="http://schemas.microsoft.com/office/word/2010/wordprocessingShape" mc:Ignorable="w14 w15 w16se w16cid w16 w16cex w16sdtdh wp14">
+<w:numbering xmlns:wpc="http://schemas.microsoft.com/office/word/2010/wordprocessingCanvas" xmlns:cx="http://schemas.microsoft.com/office/drawing/2014/chartex" xmlns:cx1="http://schemas.microsoft.com/office/drawing/2015/9/8/chartex" xmlns:cx2="http://schemas.microsoft.com/office/drawing/2015/10/21/chartex" xmlns:cx3="http://schemas.microsoft.com/office/drawing/2016/5/9/chartex" xmlns:cx4="http://schemas.microsoft.com/office/drawing/2016/5/10/chartex" xmlns:cx5="http://schemas.microsoft.com/office/drawing/2016/5/11/chartex" xmlns:cx6="http://schemas.microsoft.com/office/drawing/2016/5/12/chartex" xmlns:cx7="http://schemas.microsoft.com/office/drawing/2016/5/13/chartex" xmlns:cx8="http://schemas.microsoft.com/office/drawing/2016/5/14/chartex" xmlns:mc="http://schemas.openxmlformats.org/markup-compatibility/2006" xmlns:aink="http://schemas.microsoft.com/office/drawing/2016/ink" xmlns:am3d="http://schemas.microsoft.com/office/drawing/2017/model3d" xmlns:o="urn:schemas-microsoft-com:office:office" xmlns:oel="http://schemas.microsoft.com/office/2019/extlst" xmlns:r="http://schemas.openxmlformats.org/officeDocument/2006/relationships" xmlns:m="http://schemas.openxmlformats.org/officeDocument/2006/math" xmlns:v="urn:schemas-microsoft-com:vml" xmlns:wp14="http://schemas.microsoft.com/office/word/2010/wordprocessingDrawing" xmlns:wp="http://schemas.openxmlformats.org/drawingml/2006/wordprocessingDrawing" xmlns:w10="urn:schemas-microsoft-com:office:word" xmlns:w="http://schemas.openxmlformats.org/wordprocessingml/2006/main" xmlns:w14="http://schemas.microsoft.com/office/word/2010/wordml" xmlns:w15="http://schemas.microsoft.com/office/word/2012/wordml" xmlns:w16cex="http://schemas.microsoft.com/office/word/2018/wordml/cex" xmlns:w16cid="http://schemas.microsoft.com/office/word/2016/wordml/cid" xmlns:w16="http://schemas.microsoft.com/office/word/2018/wordml" xmlns:w16sdtdh="http://schemas.microsoft.com/office/word/2020/wordml/sdtdatahash" xmlns:w16se="http://schemas.microsoft.com/office/word/2015/wordml/symex" xmlns:wpg="http://schemas.microsoft.com/office/word/2010/wordprocessingGroup" xmlns:wpi="http://schemas.microsoft.com/office/word/2010/wordprocessingInk" xmlns:wne="http://schemas.microsoft.com/office/word/2006/wordml" xmlns:wps="http://schemas.microsoft.com/office/word/2010/wordprocessingShape" mc:Ignorable="w14 w15 w16se w16cid w16 w16cex w16sdtdh wp14">
   <w:abstractNum w:abstractNumId="0" w15:restartNumberingAfterBreak="0">
     <w:nsid w:val="08944C77"/>
     <w:multiLevelType w:val="hybridMultilevel"/>

--- a/doc/PI_ANDRE_VINICIUS_VIEIRA-ADAILSON_ALMEIDA_DaHora.docx
+++ b/doc/PI_ANDRE_VINICIUS_VIEIRA-ADAILSON_ALMEIDA_DaHora.docx
@@ -185,8 +185,19 @@
           <w:sz w:val="20"/>
           <w:szCs w:val="20"/>
         </w:rPr>
-        <w:t>software mobile de gerenciamento de horas complementares chamado DaHora</w:t>
-      </w:r>
+        <w:t xml:space="preserve">software mobile de gerenciamento de horas complementares chamado </w:t>
+      </w:r>
+      <w:proofErr w:type="spellStart"/>
+      <w:r>
+        <w:rPr>
+          <w:rFonts w:ascii="Arial" w:hAnsi="Arial" w:cs="Arial"/>
+          <w:i/>
+          <w:sz w:val="20"/>
+          <w:szCs w:val="20"/>
+        </w:rPr>
+        <w:t>DaHora</w:t>
+      </w:r>
+      <w:proofErr w:type="spellEnd"/>
       <w:r>
         <w:rPr>
           <w:rFonts w:ascii="Arial" w:hAnsi="Arial" w:cs="Arial"/>
@@ -212,8 +223,19 @@
           <w:sz w:val="20"/>
           <w:szCs w:val="20"/>
         </w:rPr>
-        <w:t xml:space="preserve"> nativo utilizando a linguagem Kotlin</w:t>
-      </w:r>
+        <w:t xml:space="preserve"> nativo utilizando a linguagem </w:t>
+      </w:r>
+      <w:proofErr w:type="spellStart"/>
+      <w:r>
+        <w:rPr>
+          <w:rFonts w:ascii="Arial" w:hAnsi="Arial" w:cs="Arial"/>
+          <w:i/>
+          <w:sz w:val="20"/>
+          <w:szCs w:val="20"/>
+        </w:rPr>
+        <w:t>Kotlin</w:t>
+      </w:r>
+      <w:proofErr w:type="spellEnd"/>
       <w:r>
         <w:rPr>
           <w:rFonts w:ascii="Arial" w:hAnsi="Arial" w:cs="Arial"/>
@@ -455,42 +477,795 @@
           <w:szCs w:val="20"/>
         </w:rPr>
       </w:pPr>
-      <w:r>
-        <w:rPr>
-          <w:rFonts w:ascii="Arial" w:hAnsi="Arial" w:cs="Arial"/>
-          <w:i/>
-          <w:sz w:val="20"/>
-          <w:szCs w:val="20"/>
-        </w:rPr>
-        <w:t>We carried out the development of a complementary mobile time management software called DaHora, the system was developed entirely with native android using Kotlin.</w:t>
-      </w:r>
-      <w:r>
-        <w:rPr>
-          <w:rFonts w:ascii="Arial" w:hAnsi="Arial" w:cs="Arial"/>
-          <w:i/>
-          <w:sz w:val="20"/>
-          <w:szCs w:val="20"/>
-        </w:rPr>
-        <w:t xml:space="preserve"> In addition, we created na API in C# that is responsible for performing operations with the database</w:t>
-      </w:r>
-    </w:p>
-    <w:p>
-      <w:pPr>
-        <w:rPr>
-          <w:rFonts w:ascii="Arial" w:hAnsi="Arial" w:cs="Arial"/>
-          <w:i/>
-          <w:sz w:val="20"/>
-          <w:szCs w:val="20"/>
-        </w:rPr>
-      </w:pPr>
-      <w:r>
-        <w:rPr>
-          <w:rFonts w:ascii="Arial" w:hAnsi="Arial" w:cs="Arial"/>
-          <w:i/>
-          <w:sz w:val="20"/>
-          <w:szCs w:val="20"/>
-        </w:rPr>
-        <w:t>We use several methodologies for project planning and execution in order to make the development more objective and thus manage to meet the listed requirements, among these methodologies we can choose to collect non-functional requirements, create functional diagrams of use cases, classes and entities -relationship (DER).</w:t>
+      <w:proofErr w:type="spellStart"/>
+      <w:r>
+        <w:rPr>
+          <w:rFonts w:ascii="Arial" w:hAnsi="Arial" w:cs="Arial"/>
+          <w:i/>
+          <w:sz w:val="20"/>
+          <w:szCs w:val="20"/>
+        </w:rPr>
+        <w:t>We</w:t>
+      </w:r>
+      <w:proofErr w:type="spellEnd"/>
+      <w:r>
+        <w:rPr>
+          <w:rFonts w:ascii="Arial" w:hAnsi="Arial" w:cs="Arial"/>
+          <w:i/>
+          <w:sz w:val="20"/>
+          <w:szCs w:val="20"/>
+        </w:rPr>
+        <w:t xml:space="preserve"> </w:t>
+      </w:r>
+      <w:proofErr w:type="spellStart"/>
+      <w:r>
+        <w:rPr>
+          <w:rFonts w:ascii="Arial" w:hAnsi="Arial" w:cs="Arial"/>
+          <w:i/>
+          <w:sz w:val="20"/>
+          <w:szCs w:val="20"/>
+        </w:rPr>
+        <w:t>carried</w:t>
+      </w:r>
+      <w:proofErr w:type="spellEnd"/>
+      <w:r>
+        <w:rPr>
+          <w:rFonts w:ascii="Arial" w:hAnsi="Arial" w:cs="Arial"/>
+          <w:i/>
+          <w:sz w:val="20"/>
+          <w:szCs w:val="20"/>
+        </w:rPr>
+        <w:t xml:space="preserve"> out the development of a </w:t>
+      </w:r>
+      <w:proofErr w:type="spellStart"/>
+      <w:r>
+        <w:rPr>
+          <w:rFonts w:ascii="Arial" w:hAnsi="Arial" w:cs="Arial"/>
+          <w:i/>
+          <w:sz w:val="20"/>
+          <w:szCs w:val="20"/>
+        </w:rPr>
+        <w:t>complementary</w:t>
+      </w:r>
+      <w:proofErr w:type="spellEnd"/>
+      <w:r>
+        <w:rPr>
+          <w:rFonts w:ascii="Arial" w:hAnsi="Arial" w:cs="Arial"/>
+          <w:i/>
+          <w:sz w:val="20"/>
+          <w:szCs w:val="20"/>
+        </w:rPr>
+        <w:t xml:space="preserve"> mobile time management software </w:t>
+      </w:r>
+      <w:proofErr w:type="spellStart"/>
+      <w:r>
+        <w:rPr>
+          <w:rFonts w:ascii="Arial" w:hAnsi="Arial" w:cs="Arial"/>
+          <w:i/>
+          <w:sz w:val="20"/>
+          <w:szCs w:val="20"/>
+        </w:rPr>
+        <w:t>called</w:t>
+      </w:r>
+      <w:proofErr w:type="spellEnd"/>
+      <w:r>
+        <w:rPr>
+          <w:rFonts w:ascii="Arial" w:hAnsi="Arial" w:cs="Arial"/>
+          <w:i/>
+          <w:sz w:val="20"/>
+          <w:szCs w:val="20"/>
+        </w:rPr>
+        <w:t xml:space="preserve"> </w:t>
+      </w:r>
+      <w:proofErr w:type="spellStart"/>
+      <w:r>
+        <w:rPr>
+          <w:rFonts w:ascii="Arial" w:hAnsi="Arial" w:cs="Arial"/>
+          <w:i/>
+          <w:sz w:val="20"/>
+          <w:szCs w:val="20"/>
+        </w:rPr>
+        <w:t>DaHora</w:t>
+      </w:r>
+      <w:proofErr w:type="spellEnd"/>
+      <w:r>
+        <w:rPr>
+          <w:rFonts w:ascii="Arial" w:hAnsi="Arial" w:cs="Arial"/>
+          <w:i/>
+          <w:sz w:val="20"/>
+          <w:szCs w:val="20"/>
+        </w:rPr>
+        <w:t xml:space="preserve">, the system </w:t>
+      </w:r>
+      <w:proofErr w:type="spellStart"/>
+      <w:r>
+        <w:rPr>
+          <w:rFonts w:ascii="Arial" w:hAnsi="Arial" w:cs="Arial"/>
+          <w:i/>
+          <w:sz w:val="20"/>
+          <w:szCs w:val="20"/>
+        </w:rPr>
+        <w:t>was</w:t>
+      </w:r>
+      <w:proofErr w:type="spellEnd"/>
+      <w:r>
+        <w:rPr>
+          <w:rFonts w:ascii="Arial" w:hAnsi="Arial" w:cs="Arial"/>
+          <w:i/>
+          <w:sz w:val="20"/>
+          <w:szCs w:val="20"/>
+        </w:rPr>
+        <w:t xml:space="preserve"> developed </w:t>
+      </w:r>
+      <w:proofErr w:type="spellStart"/>
+      <w:r>
+        <w:rPr>
+          <w:rFonts w:ascii="Arial" w:hAnsi="Arial" w:cs="Arial"/>
+          <w:i/>
+          <w:sz w:val="20"/>
+          <w:szCs w:val="20"/>
+        </w:rPr>
+        <w:t>entirely</w:t>
+      </w:r>
+      <w:proofErr w:type="spellEnd"/>
+      <w:r>
+        <w:rPr>
+          <w:rFonts w:ascii="Arial" w:hAnsi="Arial" w:cs="Arial"/>
+          <w:i/>
+          <w:sz w:val="20"/>
+          <w:szCs w:val="20"/>
+        </w:rPr>
+        <w:t xml:space="preserve"> with </w:t>
+      </w:r>
+      <w:proofErr w:type="spellStart"/>
+      <w:r>
+        <w:rPr>
+          <w:rFonts w:ascii="Arial" w:hAnsi="Arial" w:cs="Arial"/>
+          <w:i/>
+          <w:sz w:val="20"/>
+          <w:szCs w:val="20"/>
+        </w:rPr>
+        <w:t>native</w:t>
+      </w:r>
+      <w:proofErr w:type="spellEnd"/>
+      <w:r>
+        <w:rPr>
+          <w:rFonts w:ascii="Arial" w:hAnsi="Arial" w:cs="Arial"/>
+          <w:i/>
+          <w:sz w:val="20"/>
+          <w:szCs w:val="20"/>
+        </w:rPr>
+        <w:t xml:space="preserve"> </w:t>
+      </w:r>
+      <w:proofErr w:type="spellStart"/>
+      <w:r>
+        <w:rPr>
+          <w:rFonts w:ascii="Arial" w:hAnsi="Arial" w:cs="Arial"/>
+          <w:i/>
+          <w:sz w:val="20"/>
+          <w:szCs w:val="20"/>
+        </w:rPr>
+        <w:t>android</w:t>
+      </w:r>
+      <w:proofErr w:type="spellEnd"/>
+      <w:r>
+        <w:rPr>
+          <w:rFonts w:ascii="Arial" w:hAnsi="Arial" w:cs="Arial"/>
+          <w:i/>
+          <w:sz w:val="20"/>
+          <w:szCs w:val="20"/>
+        </w:rPr>
+        <w:t xml:space="preserve"> </w:t>
+      </w:r>
+      <w:proofErr w:type="spellStart"/>
+      <w:r>
+        <w:rPr>
+          <w:rFonts w:ascii="Arial" w:hAnsi="Arial" w:cs="Arial"/>
+          <w:i/>
+          <w:sz w:val="20"/>
+          <w:szCs w:val="20"/>
+        </w:rPr>
+        <w:t>using</w:t>
+      </w:r>
+      <w:proofErr w:type="spellEnd"/>
+      <w:r>
+        <w:rPr>
+          <w:rFonts w:ascii="Arial" w:hAnsi="Arial" w:cs="Arial"/>
+          <w:i/>
+          <w:sz w:val="20"/>
+          <w:szCs w:val="20"/>
+        </w:rPr>
+        <w:t xml:space="preserve"> </w:t>
+      </w:r>
+      <w:proofErr w:type="spellStart"/>
+      <w:r>
+        <w:rPr>
+          <w:rFonts w:ascii="Arial" w:hAnsi="Arial" w:cs="Arial"/>
+          <w:i/>
+          <w:sz w:val="20"/>
+          <w:szCs w:val="20"/>
+        </w:rPr>
+        <w:t>Kotlin</w:t>
+      </w:r>
+      <w:proofErr w:type="spellEnd"/>
+      <w:r>
+        <w:rPr>
+          <w:rFonts w:ascii="Arial" w:hAnsi="Arial" w:cs="Arial"/>
+          <w:i/>
+          <w:sz w:val="20"/>
+          <w:szCs w:val="20"/>
+        </w:rPr>
+        <w:t>.</w:t>
+      </w:r>
+      <w:r>
+        <w:rPr>
+          <w:rFonts w:ascii="Arial" w:hAnsi="Arial" w:cs="Arial"/>
+          <w:i/>
+          <w:sz w:val="20"/>
+          <w:szCs w:val="20"/>
+        </w:rPr>
+        <w:t xml:space="preserve"> In addition, </w:t>
+      </w:r>
+      <w:proofErr w:type="spellStart"/>
+      <w:r>
+        <w:rPr>
+          <w:rFonts w:ascii="Arial" w:hAnsi="Arial" w:cs="Arial"/>
+          <w:i/>
+          <w:sz w:val="20"/>
+          <w:szCs w:val="20"/>
+        </w:rPr>
+        <w:t>we</w:t>
+      </w:r>
+      <w:proofErr w:type="spellEnd"/>
+      <w:r>
+        <w:rPr>
+          <w:rFonts w:ascii="Arial" w:hAnsi="Arial" w:cs="Arial"/>
+          <w:i/>
+          <w:sz w:val="20"/>
+          <w:szCs w:val="20"/>
+        </w:rPr>
+        <w:t xml:space="preserve"> </w:t>
+      </w:r>
+      <w:proofErr w:type="spellStart"/>
+      <w:r>
+        <w:rPr>
+          <w:rFonts w:ascii="Arial" w:hAnsi="Arial" w:cs="Arial"/>
+          <w:i/>
+          <w:sz w:val="20"/>
+          <w:szCs w:val="20"/>
+        </w:rPr>
+        <w:t>created</w:t>
+      </w:r>
+      <w:proofErr w:type="spellEnd"/>
+      <w:r>
+        <w:rPr>
+          <w:rFonts w:ascii="Arial" w:hAnsi="Arial" w:cs="Arial"/>
+          <w:i/>
+          <w:sz w:val="20"/>
+          <w:szCs w:val="20"/>
+        </w:rPr>
+        <w:t xml:space="preserve"> na API in C# that is </w:t>
+      </w:r>
+      <w:proofErr w:type="spellStart"/>
+      <w:r>
+        <w:rPr>
+          <w:rFonts w:ascii="Arial" w:hAnsi="Arial" w:cs="Arial"/>
+          <w:i/>
+          <w:sz w:val="20"/>
+          <w:szCs w:val="20"/>
+        </w:rPr>
+        <w:t>responsible</w:t>
+      </w:r>
+      <w:proofErr w:type="spellEnd"/>
+      <w:r>
+        <w:rPr>
+          <w:rFonts w:ascii="Arial" w:hAnsi="Arial" w:cs="Arial"/>
+          <w:i/>
+          <w:sz w:val="20"/>
+          <w:szCs w:val="20"/>
+        </w:rPr>
+        <w:t xml:space="preserve"> for </w:t>
+      </w:r>
+      <w:proofErr w:type="spellStart"/>
+      <w:r>
+        <w:rPr>
+          <w:rFonts w:ascii="Arial" w:hAnsi="Arial" w:cs="Arial"/>
+          <w:i/>
+          <w:sz w:val="20"/>
+          <w:szCs w:val="20"/>
+        </w:rPr>
+        <w:t>performing</w:t>
+      </w:r>
+      <w:proofErr w:type="spellEnd"/>
+      <w:r>
+        <w:rPr>
+          <w:rFonts w:ascii="Arial" w:hAnsi="Arial" w:cs="Arial"/>
+          <w:i/>
+          <w:sz w:val="20"/>
+          <w:szCs w:val="20"/>
+        </w:rPr>
+        <w:t xml:space="preserve"> </w:t>
+      </w:r>
+      <w:proofErr w:type="spellStart"/>
+      <w:r>
+        <w:rPr>
+          <w:rFonts w:ascii="Arial" w:hAnsi="Arial" w:cs="Arial"/>
+          <w:i/>
+          <w:sz w:val="20"/>
+          <w:szCs w:val="20"/>
+        </w:rPr>
+        <w:t>operations</w:t>
+      </w:r>
+      <w:proofErr w:type="spellEnd"/>
+      <w:r>
+        <w:rPr>
+          <w:rFonts w:ascii="Arial" w:hAnsi="Arial" w:cs="Arial"/>
+          <w:i/>
+          <w:sz w:val="20"/>
+          <w:szCs w:val="20"/>
+        </w:rPr>
+        <w:t xml:space="preserve"> with the </w:t>
+      </w:r>
+      <w:proofErr w:type="spellStart"/>
+      <w:r>
+        <w:rPr>
+          <w:rFonts w:ascii="Arial" w:hAnsi="Arial" w:cs="Arial"/>
+          <w:i/>
+          <w:sz w:val="20"/>
+          <w:szCs w:val="20"/>
+        </w:rPr>
+        <w:t>database</w:t>
+      </w:r>
+      <w:proofErr w:type="spellEnd"/>
+    </w:p>
+    <w:p>
+      <w:pPr>
+        <w:rPr>
+          <w:rFonts w:ascii="Arial" w:hAnsi="Arial" w:cs="Arial"/>
+          <w:i/>
+          <w:sz w:val="20"/>
+          <w:szCs w:val="20"/>
+        </w:rPr>
+      </w:pPr>
+      <w:proofErr w:type="spellStart"/>
+      <w:r>
+        <w:rPr>
+          <w:rFonts w:ascii="Arial" w:hAnsi="Arial" w:cs="Arial"/>
+          <w:i/>
+          <w:sz w:val="20"/>
+          <w:szCs w:val="20"/>
+        </w:rPr>
+        <w:t>We</w:t>
+      </w:r>
+      <w:proofErr w:type="spellEnd"/>
+      <w:r>
+        <w:rPr>
+          <w:rFonts w:ascii="Arial" w:hAnsi="Arial" w:cs="Arial"/>
+          <w:i/>
+          <w:sz w:val="20"/>
+          <w:szCs w:val="20"/>
+        </w:rPr>
+        <w:t xml:space="preserve"> use </w:t>
+      </w:r>
+      <w:proofErr w:type="spellStart"/>
+      <w:r>
+        <w:rPr>
+          <w:rFonts w:ascii="Arial" w:hAnsi="Arial" w:cs="Arial"/>
+          <w:i/>
+          <w:sz w:val="20"/>
+          <w:szCs w:val="20"/>
+        </w:rPr>
+        <w:t>several</w:t>
+      </w:r>
+      <w:proofErr w:type="spellEnd"/>
+      <w:r>
+        <w:rPr>
+          <w:rFonts w:ascii="Arial" w:hAnsi="Arial" w:cs="Arial"/>
+          <w:i/>
+          <w:sz w:val="20"/>
+          <w:szCs w:val="20"/>
+        </w:rPr>
+        <w:t xml:space="preserve"> </w:t>
+      </w:r>
+      <w:proofErr w:type="spellStart"/>
+      <w:r>
+        <w:rPr>
+          <w:rFonts w:ascii="Arial" w:hAnsi="Arial" w:cs="Arial"/>
+          <w:i/>
+          <w:sz w:val="20"/>
+          <w:szCs w:val="20"/>
+        </w:rPr>
+        <w:t>methodologies</w:t>
+      </w:r>
+      <w:proofErr w:type="spellEnd"/>
+      <w:r>
+        <w:rPr>
+          <w:rFonts w:ascii="Arial" w:hAnsi="Arial" w:cs="Arial"/>
+          <w:i/>
+          <w:sz w:val="20"/>
+          <w:szCs w:val="20"/>
+        </w:rPr>
+        <w:t xml:space="preserve"> for </w:t>
+      </w:r>
+      <w:proofErr w:type="spellStart"/>
+      <w:r>
+        <w:rPr>
+          <w:rFonts w:ascii="Arial" w:hAnsi="Arial" w:cs="Arial"/>
+          <w:i/>
+          <w:sz w:val="20"/>
+          <w:szCs w:val="20"/>
+        </w:rPr>
+        <w:t>project</w:t>
+      </w:r>
+      <w:proofErr w:type="spellEnd"/>
+      <w:r>
+        <w:rPr>
+          <w:rFonts w:ascii="Arial" w:hAnsi="Arial" w:cs="Arial"/>
+          <w:i/>
+          <w:sz w:val="20"/>
+          <w:szCs w:val="20"/>
+        </w:rPr>
+        <w:t xml:space="preserve"> planning and </w:t>
+      </w:r>
+      <w:proofErr w:type="spellStart"/>
+      <w:r>
+        <w:rPr>
+          <w:rFonts w:ascii="Arial" w:hAnsi="Arial" w:cs="Arial"/>
+          <w:i/>
+          <w:sz w:val="20"/>
+          <w:szCs w:val="20"/>
+        </w:rPr>
+        <w:t>execution</w:t>
+      </w:r>
+      <w:proofErr w:type="spellEnd"/>
+      <w:r>
+        <w:rPr>
+          <w:rFonts w:ascii="Arial" w:hAnsi="Arial" w:cs="Arial"/>
+          <w:i/>
+          <w:sz w:val="20"/>
+          <w:szCs w:val="20"/>
+        </w:rPr>
+        <w:t xml:space="preserve"> in order to make the development more </w:t>
+      </w:r>
+      <w:proofErr w:type="spellStart"/>
+      <w:r>
+        <w:rPr>
+          <w:rFonts w:ascii="Arial" w:hAnsi="Arial" w:cs="Arial"/>
+          <w:i/>
+          <w:sz w:val="20"/>
+          <w:szCs w:val="20"/>
+        </w:rPr>
+        <w:t>objective</w:t>
+      </w:r>
+      <w:proofErr w:type="spellEnd"/>
+      <w:r>
+        <w:rPr>
+          <w:rFonts w:ascii="Arial" w:hAnsi="Arial" w:cs="Arial"/>
+          <w:i/>
+          <w:sz w:val="20"/>
+          <w:szCs w:val="20"/>
+        </w:rPr>
+        <w:t xml:space="preserve"> and </w:t>
+      </w:r>
+      <w:proofErr w:type="spellStart"/>
+      <w:r>
+        <w:rPr>
+          <w:rFonts w:ascii="Arial" w:hAnsi="Arial" w:cs="Arial"/>
+          <w:i/>
+          <w:sz w:val="20"/>
+          <w:szCs w:val="20"/>
+        </w:rPr>
+        <w:t>thus</w:t>
+      </w:r>
+      <w:proofErr w:type="spellEnd"/>
+      <w:r>
+        <w:rPr>
+          <w:rFonts w:ascii="Arial" w:hAnsi="Arial" w:cs="Arial"/>
+          <w:i/>
+          <w:sz w:val="20"/>
+          <w:szCs w:val="20"/>
+        </w:rPr>
+        <w:t xml:space="preserve"> </w:t>
+      </w:r>
+      <w:proofErr w:type="spellStart"/>
+      <w:r>
+        <w:rPr>
+          <w:rFonts w:ascii="Arial" w:hAnsi="Arial" w:cs="Arial"/>
+          <w:i/>
+          <w:sz w:val="20"/>
+          <w:szCs w:val="20"/>
+        </w:rPr>
+        <w:t>manage</w:t>
+      </w:r>
+      <w:proofErr w:type="spellEnd"/>
+      <w:r>
+        <w:rPr>
+          <w:rFonts w:ascii="Arial" w:hAnsi="Arial" w:cs="Arial"/>
+          <w:i/>
+          <w:sz w:val="20"/>
+          <w:szCs w:val="20"/>
+        </w:rPr>
+        <w:t xml:space="preserve"> to </w:t>
+      </w:r>
+      <w:proofErr w:type="spellStart"/>
+      <w:r>
+        <w:rPr>
+          <w:rFonts w:ascii="Arial" w:hAnsi="Arial" w:cs="Arial"/>
+          <w:i/>
+          <w:sz w:val="20"/>
+          <w:szCs w:val="20"/>
+        </w:rPr>
+        <w:t>meet</w:t>
+      </w:r>
+      <w:proofErr w:type="spellEnd"/>
+      <w:r>
+        <w:rPr>
+          <w:rFonts w:ascii="Arial" w:hAnsi="Arial" w:cs="Arial"/>
+          <w:i/>
+          <w:sz w:val="20"/>
+          <w:szCs w:val="20"/>
+        </w:rPr>
+        <w:t xml:space="preserve"> the </w:t>
+      </w:r>
+      <w:proofErr w:type="spellStart"/>
+      <w:r>
+        <w:rPr>
+          <w:rFonts w:ascii="Arial" w:hAnsi="Arial" w:cs="Arial"/>
+          <w:i/>
+          <w:sz w:val="20"/>
+          <w:szCs w:val="20"/>
+        </w:rPr>
+        <w:t>listed</w:t>
+      </w:r>
+      <w:proofErr w:type="spellEnd"/>
+      <w:r>
+        <w:rPr>
+          <w:rFonts w:ascii="Arial" w:hAnsi="Arial" w:cs="Arial"/>
+          <w:i/>
+          <w:sz w:val="20"/>
+          <w:szCs w:val="20"/>
+        </w:rPr>
+        <w:t xml:space="preserve"> </w:t>
+      </w:r>
+      <w:proofErr w:type="spellStart"/>
+      <w:r>
+        <w:rPr>
+          <w:rFonts w:ascii="Arial" w:hAnsi="Arial" w:cs="Arial"/>
+          <w:i/>
+          <w:sz w:val="20"/>
+          <w:szCs w:val="20"/>
+        </w:rPr>
+        <w:t>requirements</w:t>
+      </w:r>
+      <w:proofErr w:type="spellEnd"/>
+      <w:r>
+        <w:rPr>
+          <w:rFonts w:ascii="Arial" w:hAnsi="Arial" w:cs="Arial"/>
+          <w:i/>
+          <w:sz w:val="20"/>
+          <w:szCs w:val="20"/>
+        </w:rPr>
+        <w:t xml:space="preserve">, among </w:t>
+      </w:r>
+      <w:proofErr w:type="spellStart"/>
+      <w:r>
+        <w:rPr>
+          <w:rFonts w:ascii="Arial" w:hAnsi="Arial" w:cs="Arial"/>
+          <w:i/>
+          <w:sz w:val="20"/>
+          <w:szCs w:val="20"/>
+        </w:rPr>
+        <w:t>these</w:t>
+      </w:r>
+      <w:proofErr w:type="spellEnd"/>
+      <w:r>
+        <w:rPr>
+          <w:rFonts w:ascii="Arial" w:hAnsi="Arial" w:cs="Arial"/>
+          <w:i/>
+          <w:sz w:val="20"/>
+          <w:szCs w:val="20"/>
+        </w:rPr>
+        <w:t xml:space="preserve"> </w:t>
+      </w:r>
+      <w:proofErr w:type="spellStart"/>
+      <w:r>
+        <w:rPr>
+          <w:rFonts w:ascii="Arial" w:hAnsi="Arial" w:cs="Arial"/>
+          <w:i/>
+          <w:sz w:val="20"/>
+          <w:szCs w:val="20"/>
+        </w:rPr>
+        <w:t>methodologies</w:t>
+      </w:r>
+      <w:proofErr w:type="spellEnd"/>
+      <w:r>
+        <w:rPr>
+          <w:rFonts w:ascii="Arial" w:hAnsi="Arial" w:cs="Arial"/>
+          <w:i/>
+          <w:sz w:val="20"/>
+          <w:szCs w:val="20"/>
+        </w:rPr>
+        <w:t xml:space="preserve"> </w:t>
+      </w:r>
+      <w:proofErr w:type="spellStart"/>
+      <w:r>
+        <w:rPr>
+          <w:rFonts w:ascii="Arial" w:hAnsi="Arial" w:cs="Arial"/>
+          <w:i/>
+          <w:sz w:val="20"/>
+          <w:szCs w:val="20"/>
+        </w:rPr>
+        <w:t>we</w:t>
+      </w:r>
+      <w:proofErr w:type="spellEnd"/>
+      <w:r>
+        <w:rPr>
+          <w:rFonts w:ascii="Arial" w:hAnsi="Arial" w:cs="Arial"/>
+          <w:i/>
+          <w:sz w:val="20"/>
+          <w:szCs w:val="20"/>
+        </w:rPr>
+        <w:t xml:space="preserve"> </w:t>
+      </w:r>
+      <w:proofErr w:type="spellStart"/>
+      <w:r>
+        <w:rPr>
+          <w:rFonts w:ascii="Arial" w:hAnsi="Arial" w:cs="Arial"/>
+          <w:i/>
+          <w:sz w:val="20"/>
+          <w:szCs w:val="20"/>
+        </w:rPr>
+        <w:t>can</w:t>
+      </w:r>
+      <w:proofErr w:type="spellEnd"/>
+      <w:r>
+        <w:rPr>
+          <w:rFonts w:ascii="Arial" w:hAnsi="Arial" w:cs="Arial"/>
+          <w:i/>
+          <w:sz w:val="20"/>
+          <w:szCs w:val="20"/>
+        </w:rPr>
+        <w:t xml:space="preserve"> </w:t>
+      </w:r>
+      <w:proofErr w:type="spellStart"/>
+      <w:r>
+        <w:rPr>
+          <w:rFonts w:ascii="Arial" w:hAnsi="Arial" w:cs="Arial"/>
+          <w:i/>
+          <w:sz w:val="20"/>
+          <w:szCs w:val="20"/>
+        </w:rPr>
+        <w:t>choose</w:t>
+      </w:r>
+      <w:proofErr w:type="spellEnd"/>
+      <w:r>
+        <w:rPr>
+          <w:rFonts w:ascii="Arial" w:hAnsi="Arial" w:cs="Arial"/>
+          <w:i/>
+          <w:sz w:val="20"/>
+          <w:szCs w:val="20"/>
+        </w:rPr>
+        <w:t xml:space="preserve"> to </w:t>
+      </w:r>
+      <w:proofErr w:type="spellStart"/>
+      <w:r>
+        <w:rPr>
+          <w:rFonts w:ascii="Arial" w:hAnsi="Arial" w:cs="Arial"/>
+          <w:i/>
+          <w:sz w:val="20"/>
+          <w:szCs w:val="20"/>
+        </w:rPr>
+        <w:t>collect</w:t>
+      </w:r>
+      <w:proofErr w:type="spellEnd"/>
+      <w:r>
+        <w:rPr>
+          <w:rFonts w:ascii="Arial" w:hAnsi="Arial" w:cs="Arial"/>
+          <w:i/>
+          <w:sz w:val="20"/>
+          <w:szCs w:val="20"/>
+        </w:rPr>
+        <w:t xml:space="preserve"> non-</w:t>
+      </w:r>
+      <w:proofErr w:type="spellStart"/>
+      <w:r>
+        <w:rPr>
+          <w:rFonts w:ascii="Arial" w:hAnsi="Arial" w:cs="Arial"/>
+          <w:i/>
+          <w:sz w:val="20"/>
+          <w:szCs w:val="20"/>
+        </w:rPr>
+        <w:t>functional</w:t>
+      </w:r>
+      <w:proofErr w:type="spellEnd"/>
+      <w:r>
+        <w:rPr>
+          <w:rFonts w:ascii="Arial" w:hAnsi="Arial" w:cs="Arial"/>
+          <w:i/>
+          <w:sz w:val="20"/>
+          <w:szCs w:val="20"/>
+        </w:rPr>
+        <w:t xml:space="preserve"> </w:t>
+      </w:r>
+      <w:proofErr w:type="spellStart"/>
+      <w:r>
+        <w:rPr>
+          <w:rFonts w:ascii="Arial" w:hAnsi="Arial" w:cs="Arial"/>
+          <w:i/>
+          <w:sz w:val="20"/>
+          <w:szCs w:val="20"/>
+        </w:rPr>
+        <w:t>requirements</w:t>
+      </w:r>
+      <w:proofErr w:type="spellEnd"/>
+      <w:r>
+        <w:rPr>
+          <w:rFonts w:ascii="Arial" w:hAnsi="Arial" w:cs="Arial"/>
+          <w:i/>
+          <w:sz w:val="20"/>
+          <w:szCs w:val="20"/>
+        </w:rPr>
+        <w:t xml:space="preserve">, create </w:t>
+      </w:r>
+      <w:proofErr w:type="spellStart"/>
+      <w:r>
+        <w:rPr>
+          <w:rFonts w:ascii="Arial" w:hAnsi="Arial" w:cs="Arial"/>
+          <w:i/>
+          <w:sz w:val="20"/>
+          <w:szCs w:val="20"/>
+        </w:rPr>
+        <w:t>functional</w:t>
+      </w:r>
+      <w:proofErr w:type="spellEnd"/>
+      <w:r>
+        <w:rPr>
+          <w:rFonts w:ascii="Arial" w:hAnsi="Arial" w:cs="Arial"/>
+          <w:i/>
+          <w:sz w:val="20"/>
+          <w:szCs w:val="20"/>
+        </w:rPr>
+        <w:t xml:space="preserve"> diagrams of use cases, classes and </w:t>
+      </w:r>
+      <w:proofErr w:type="spellStart"/>
+      <w:r>
+        <w:rPr>
+          <w:rFonts w:ascii="Arial" w:hAnsi="Arial" w:cs="Arial"/>
+          <w:i/>
+          <w:sz w:val="20"/>
+          <w:szCs w:val="20"/>
+        </w:rPr>
+        <w:t>entities</w:t>
+      </w:r>
+      <w:proofErr w:type="spellEnd"/>
+      <w:r>
+        <w:rPr>
+          <w:rFonts w:ascii="Arial" w:hAnsi="Arial" w:cs="Arial"/>
+          <w:i/>
+          <w:sz w:val="20"/>
+          <w:szCs w:val="20"/>
+        </w:rPr>
+        <w:t xml:space="preserve"> -</w:t>
+      </w:r>
+      <w:proofErr w:type="spellStart"/>
+      <w:r>
+        <w:rPr>
+          <w:rFonts w:ascii="Arial" w:hAnsi="Arial" w:cs="Arial"/>
+          <w:i/>
+          <w:sz w:val="20"/>
+          <w:szCs w:val="20"/>
+        </w:rPr>
+        <w:t>relationship</w:t>
+      </w:r>
+      <w:proofErr w:type="spellEnd"/>
+      <w:r>
+        <w:rPr>
+          <w:rFonts w:ascii="Arial" w:hAnsi="Arial" w:cs="Arial"/>
+          <w:i/>
+          <w:sz w:val="20"/>
+          <w:szCs w:val="20"/>
+        </w:rPr>
+        <w:t xml:space="preserve"> (DER).</w:t>
       </w:r>
     </w:p>
     <w:p>
@@ -980,7 +1755,23 @@
           <w:sz w:val="22"/>
           <w:szCs w:val="22"/>
         </w:rPr>
-        <w:t xml:space="preserve"> de maneira simplificada</w:t>
+        <w:t xml:space="preserve"> de maneira </w:t>
+      </w:r>
+      <w:r>
+        <w:rPr>
+          <w:rFonts w:ascii="Arial" w:hAnsi="Arial" w:cs="Arial"/>
+          <w:sz w:val="22"/>
+          <w:szCs w:val="22"/>
+        </w:rPr>
+        <w:t xml:space="preserve">fácil e </w:t>
+      </w:r>
+      <w:r>
+        <w:rPr>
+          <w:rFonts w:ascii="Arial" w:hAnsi="Arial" w:cs="Arial"/>
+          <w:sz w:val="22"/>
+          <w:szCs w:val="22"/>
+        </w:rPr>
+        <w:t>simplificada</w:t>
       </w:r>
       <w:r>
         <w:rPr>
@@ -1021,25 +1812,6 @@
           <w:szCs w:val="22"/>
         </w:rPr>
         <w:t xml:space="preserve"> acaba tendo dificuldades em realizar a administração dessas horas por conta da falta de transparência.</w:t>
-      </w:r>
-    </w:p>
-    <w:p>
-      <w:pPr>
-        <w:spacing w:line="360" w:lineRule="auto"/>
-        <w:jc w:val="both"/>
-        <w:rPr>
-          <w:rFonts w:ascii="Arial" w:hAnsi="Arial" w:cs="Arial"/>
-          <w:sz w:val="22"/>
-          <w:szCs w:val="22"/>
-        </w:rPr>
-      </w:pPr>
-      <w:r>
-        <w:rPr>
-          <w:rFonts w:ascii="Arial" w:hAnsi="Arial" w:cs="Arial"/>
-          <w:sz w:val="22"/>
-          <w:szCs w:val="22"/>
-        </w:rPr>
-        <w:t xml:space="preserve"> </w:t>
       </w:r>
     </w:p>
     <w:p>
@@ -1061,6 +1833,7 @@
         </w:rPr>
         <w:t xml:space="preserve">Dessa forma, resolvemos criar o </w:t>
       </w:r>
+      <w:proofErr w:type="spellStart"/>
       <w:r>
         <w:rPr>
           <w:rFonts w:ascii="Arial" w:hAnsi="Arial" w:cs="Arial"/>
@@ -1071,6 +1844,7 @@
         </w:rPr>
         <w:t>DaHora</w:t>
       </w:r>
+      <w:proofErr w:type="spellEnd"/>
       <w:r>
         <w:rPr>
           <w:rFonts w:ascii="Arial" w:hAnsi="Arial" w:cs="Arial"/>
@@ -1404,6 +2178,7 @@
         </w:rPr>
         <w:t xml:space="preserve"> desenvolvido em Android nativo utilizando a linguagem </w:t>
       </w:r>
+      <w:proofErr w:type="spellStart"/>
       <w:r>
         <w:rPr>
           <w:rFonts w:ascii="Arial" w:eastAsia="Arial" w:hAnsi="Arial" w:cs="Arial"/>
@@ -1412,6 +2187,7 @@
         </w:rPr>
         <w:t>Kotlin</w:t>
       </w:r>
+      <w:proofErr w:type="spellEnd"/>
       <w:r>
         <w:rPr>
           <w:rFonts w:ascii="Arial" w:eastAsia="Arial" w:hAnsi="Arial" w:cs="Arial"/>
@@ -1442,7 +2218,25 @@
           <w:sz w:val="22"/>
           <w:szCs w:val="22"/>
         </w:rPr>
-        <w:t>ara nos auxiliar no desenvolvimento nos utilizamo</w:t>
+        <w:t xml:space="preserve">ara </w:t>
+      </w:r>
+      <w:proofErr w:type="gramStart"/>
+      <w:r>
+        <w:rPr>
+          <w:rFonts w:ascii="Arial" w:eastAsia="Arial" w:hAnsi="Arial" w:cs="Arial"/>
+          <w:sz w:val="22"/>
+          <w:szCs w:val="22"/>
+        </w:rPr>
+        <w:t>nos auxiliar</w:t>
+      </w:r>
+      <w:proofErr w:type="gramEnd"/>
+      <w:r>
+        <w:rPr>
+          <w:rFonts w:ascii="Arial" w:eastAsia="Arial" w:hAnsi="Arial" w:cs="Arial"/>
+          <w:sz w:val="22"/>
+          <w:szCs w:val="22"/>
+        </w:rPr>
+        <w:t xml:space="preserve"> no desenvolvimento nos utilizamo</w:t>
       </w:r>
       <w:r>
         <w:rPr>
@@ -1466,7 +2260,16 @@
           <w:sz w:val="22"/>
           <w:szCs w:val="22"/>
         </w:rPr>
-        <w:t xml:space="preserve"> IDE</w:t>
+        <w:t xml:space="preserve"> </w:t>
+      </w:r>
+      <w:proofErr w:type="spellStart"/>
+      <w:r>
+        <w:rPr>
+          <w:rFonts w:ascii="Arial" w:eastAsia="Arial" w:hAnsi="Arial" w:cs="Arial"/>
+          <w:sz w:val="22"/>
+          <w:szCs w:val="22"/>
+        </w:rPr>
+        <w:t>IDE</w:t>
       </w:r>
       <w:r>
         <w:rPr>
@@ -1476,6 +2279,7 @@
         </w:rPr>
         <w:t>s</w:t>
       </w:r>
+      <w:proofErr w:type="spellEnd"/>
       <w:r>
         <w:rPr>
           <w:rFonts w:ascii="Arial" w:eastAsia="Arial" w:hAnsi="Arial" w:cs="Arial"/>
@@ -1554,23 +2358,169 @@
           <w:sz w:val="22"/>
           <w:szCs w:val="22"/>
         </w:rPr>
-        <w:t xml:space="preserve">No tópico de desenvolvimento abordaremos no Tópico 2.1 o PMCanvas do projeto, no 2.2 veremos a análise de concorrência feita em um software com intuito parecido ao </w:t>
-      </w:r>
-      <w:r>
-        <w:rPr>
-          <w:rFonts w:ascii="Arial" w:eastAsia="Arial" w:hAnsi="Arial" w:cs="Arial"/>
-          <w:sz w:val="22"/>
-          <w:szCs w:val="22"/>
-        </w:rPr>
-        <w:t>DaHora</w:t>
-      </w:r>
-      <w:r>
-        <w:rPr>
-          <w:rFonts w:ascii="Arial" w:eastAsia="Arial" w:hAnsi="Arial" w:cs="Arial"/>
-          <w:sz w:val="22"/>
-          <w:szCs w:val="22"/>
-        </w:rPr>
-        <w:t>. Nos tópicos 2.4 e 2.5 veremos respectivamente os requisitos funcionais e não funcionais do programa. No 2.6 as regras de negócios da aplicação. Enquanto, nos tópicos 2.8 e 2.9 veremos o diagrama de casos de uso e a descrição de casos de uso do sistema. E por fim no tópico 2.10 o diagrama de entidade-relacionamento.</w:t>
+        <w:t xml:space="preserve">No tópico de desenvolvimento abordaremos no Tópico 2.1 o </w:t>
+      </w:r>
+      <w:proofErr w:type="spellStart"/>
+      <w:r>
+        <w:rPr>
+          <w:rFonts w:ascii="Arial" w:eastAsia="Arial" w:hAnsi="Arial" w:cs="Arial"/>
+          <w:sz w:val="22"/>
+          <w:szCs w:val="22"/>
+        </w:rPr>
+        <w:t>PMCanvas</w:t>
+      </w:r>
+      <w:proofErr w:type="spellEnd"/>
+      <w:r>
+        <w:rPr>
+          <w:rFonts w:ascii="Arial" w:eastAsia="Arial" w:hAnsi="Arial" w:cs="Arial"/>
+          <w:sz w:val="22"/>
+          <w:szCs w:val="22"/>
+        </w:rPr>
+        <w:t xml:space="preserve"> do projeto</w:t>
+      </w:r>
+      <w:r>
+        <w:rPr>
+          <w:rFonts w:ascii="Arial" w:eastAsia="Arial" w:hAnsi="Arial" w:cs="Arial"/>
+          <w:sz w:val="22"/>
+          <w:szCs w:val="22"/>
+        </w:rPr>
+        <w:t xml:space="preserve">. Enquanto no tópico 2.2 veremos o modelo de processo de negócio principal do aplicativo. </w:t>
+      </w:r>
+      <w:r>
+        <w:rPr>
+          <w:rFonts w:ascii="Arial" w:eastAsia="Arial" w:hAnsi="Arial" w:cs="Arial"/>
+          <w:sz w:val="22"/>
+          <w:szCs w:val="22"/>
+        </w:rPr>
+        <w:t>Nos tópicos 2.</w:t>
+      </w:r>
+      <w:r>
+        <w:rPr>
+          <w:rFonts w:ascii="Arial" w:eastAsia="Arial" w:hAnsi="Arial" w:cs="Arial"/>
+          <w:sz w:val="22"/>
+          <w:szCs w:val="22"/>
+        </w:rPr>
+        <w:t>3</w:t>
+      </w:r>
+      <w:r>
+        <w:rPr>
+          <w:rFonts w:ascii="Arial" w:eastAsia="Arial" w:hAnsi="Arial" w:cs="Arial"/>
+          <w:sz w:val="22"/>
+          <w:szCs w:val="22"/>
+        </w:rPr>
+        <w:t xml:space="preserve"> e 2.</w:t>
+      </w:r>
+      <w:r>
+        <w:rPr>
+          <w:rFonts w:ascii="Arial" w:eastAsia="Arial" w:hAnsi="Arial" w:cs="Arial"/>
+          <w:sz w:val="22"/>
+          <w:szCs w:val="22"/>
+        </w:rPr>
+        <w:t>4</w:t>
+      </w:r>
+      <w:r>
+        <w:rPr>
+          <w:rFonts w:ascii="Arial" w:eastAsia="Arial" w:hAnsi="Arial" w:cs="Arial"/>
+          <w:sz w:val="22"/>
+          <w:szCs w:val="22"/>
+        </w:rPr>
+        <w:t xml:space="preserve"> veremos respectivamente os requisitos funcionais e não funcionais do programa. No 2.</w:t>
+      </w:r>
+      <w:r>
+        <w:rPr>
+          <w:rFonts w:ascii="Arial" w:eastAsia="Arial" w:hAnsi="Arial" w:cs="Arial"/>
+          <w:sz w:val="22"/>
+          <w:szCs w:val="22"/>
+        </w:rPr>
+        <w:t>5</w:t>
+      </w:r>
+      <w:r>
+        <w:rPr>
+          <w:rFonts w:ascii="Arial" w:eastAsia="Arial" w:hAnsi="Arial" w:cs="Arial"/>
+          <w:sz w:val="22"/>
+          <w:szCs w:val="22"/>
+        </w:rPr>
+        <w:t xml:space="preserve"> as regras de negócios da aplicação. Enquanto, nos tópicos 2.</w:t>
+      </w:r>
+      <w:r>
+        <w:rPr>
+          <w:rFonts w:ascii="Arial" w:eastAsia="Arial" w:hAnsi="Arial" w:cs="Arial"/>
+          <w:sz w:val="22"/>
+          <w:szCs w:val="22"/>
+        </w:rPr>
+        <w:t>6</w:t>
+      </w:r>
+      <w:r>
+        <w:rPr>
+          <w:rFonts w:ascii="Arial" w:eastAsia="Arial" w:hAnsi="Arial" w:cs="Arial"/>
+          <w:sz w:val="22"/>
+          <w:szCs w:val="22"/>
+        </w:rPr>
+        <w:t xml:space="preserve"> e 2.</w:t>
+      </w:r>
+      <w:r>
+        <w:rPr>
+          <w:rFonts w:ascii="Arial" w:eastAsia="Arial" w:hAnsi="Arial" w:cs="Arial"/>
+          <w:sz w:val="22"/>
+          <w:szCs w:val="22"/>
+        </w:rPr>
+        <w:t>7</w:t>
+      </w:r>
+      <w:r>
+        <w:rPr>
+          <w:rFonts w:ascii="Arial" w:eastAsia="Arial" w:hAnsi="Arial" w:cs="Arial"/>
+          <w:sz w:val="22"/>
+          <w:szCs w:val="22"/>
+        </w:rPr>
+        <w:t xml:space="preserve"> veremos o diagrama de casos de uso e </w:t>
+      </w:r>
+      <w:r>
+        <w:rPr>
+          <w:rFonts w:ascii="Arial" w:eastAsia="Arial" w:hAnsi="Arial" w:cs="Arial"/>
+          <w:sz w:val="22"/>
+          <w:szCs w:val="22"/>
+        </w:rPr>
+        <w:t>o diagrama de classes. Já no tópico 2.8 teremos a descrição do caso de uso de criar um requerimento</w:t>
+      </w:r>
+      <w:r>
+        <w:rPr>
+          <w:rFonts w:ascii="Arial" w:eastAsia="Arial" w:hAnsi="Arial" w:cs="Arial"/>
+          <w:sz w:val="22"/>
+          <w:szCs w:val="22"/>
+        </w:rPr>
+        <w:t>. E por fim no tópico 2.</w:t>
+      </w:r>
+      <w:r>
+        <w:rPr>
+          <w:rFonts w:ascii="Arial" w:eastAsia="Arial" w:hAnsi="Arial" w:cs="Arial"/>
+          <w:sz w:val="22"/>
+          <w:szCs w:val="22"/>
+        </w:rPr>
+        <w:t>9</w:t>
+      </w:r>
+      <w:r>
+        <w:rPr>
+          <w:rFonts w:ascii="Arial" w:eastAsia="Arial" w:hAnsi="Arial" w:cs="Arial"/>
+          <w:sz w:val="22"/>
+          <w:szCs w:val="22"/>
+        </w:rPr>
+        <w:t xml:space="preserve"> o diagrama de entidade-relacionamento</w:t>
+      </w:r>
+      <w:r>
+        <w:rPr>
+          <w:rFonts w:ascii="Arial" w:eastAsia="Arial" w:hAnsi="Arial" w:cs="Arial"/>
+          <w:sz w:val="22"/>
+          <w:szCs w:val="22"/>
+        </w:rPr>
+        <w:t xml:space="preserve"> e finalmente </w:t>
+      </w:r>
+      <w:r>
+        <w:rPr>
+          <w:rFonts w:ascii="Arial" w:eastAsia="Arial" w:hAnsi="Arial" w:cs="Arial"/>
+          <w:sz w:val="22"/>
+          <w:szCs w:val="22"/>
+        </w:rPr>
+        <w:t>no tópico 2.10 falaremos um pouco sobre as tecnologias utilizadas no processo de desenvolvimento.</w:t>
       </w:r>
     </w:p>
     <w:p>
@@ -1579,22 +2529,13 @@
         <w:outlineLvl w:val="0"/>
         <w:rPr>
           <w:rFonts w:ascii="Arial" w:hAnsi="Arial" w:cs="Arial"/>
-          <w:b/>
-        </w:rPr>
-      </w:pPr>
-    </w:p>
-    <w:p>
-      <w:pPr>
-        <w:jc w:val="both"/>
-        <w:outlineLvl w:val="0"/>
-        <w:rPr>
-          <w:rFonts w:ascii="Arial" w:hAnsi="Arial" w:cs="Arial"/>
-        </w:rPr>
-      </w:pPr>
-      <w:r>
-        <w:rPr>
-          <w:rFonts w:ascii="Arial" w:hAnsi="Arial" w:cs="Arial"/>
-        </w:rPr>
+        </w:rPr>
+      </w:pPr>
+      <w:r>
+        <w:rPr>
+          <w:rFonts w:ascii="Arial" w:hAnsi="Arial" w:cs="Arial"/>
+        </w:rPr>
+        <w:lastRenderedPageBreak/>
         <w:t xml:space="preserve">2.1 PMCANVAS </w:t>
       </w:r>
     </w:p>
@@ -1624,7 +2565,43 @@
           <w:sz w:val="22"/>
           <w:szCs w:val="22"/>
         </w:rPr>
-        <w:t>Para organização do projeto foi utilizado o Project Model Canvas (PMCanvas) que é uma metodologia de gerenciamento de projetos focada na agilidade e flexibilidade</w:t>
+        <w:t xml:space="preserve">Para organização do projeto foi utilizado o Project Model </w:t>
+      </w:r>
+      <w:proofErr w:type="spellStart"/>
+      <w:r>
+        <w:rPr>
+          <w:rFonts w:ascii="Arial" w:eastAsia="Arial" w:hAnsi="Arial" w:cs="Arial"/>
+          <w:sz w:val="22"/>
+          <w:szCs w:val="22"/>
+        </w:rPr>
+        <w:t>Canvas</w:t>
+      </w:r>
+      <w:proofErr w:type="spellEnd"/>
+      <w:r>
+        <w:rPr>
+          <w:rFonts w:ascii="Arial" w:eastAsia="Arial" w:hAnsi="Arial" w:cs="Arial"/>
+          <w:sz w:val="22"/>
+          <w:szCs w:val="22"/>
+        </w:rPr>
+        <w:t xml:space="preserve"> (</w:t>
+      </w:r>
+      <w:proofErr w:type="spellStart"/>
+      <w:r>
+        <w:rPr>
+          <w:rFonts w:ascii="Arial" w:eastAsia="Arial" w:hAnsi="Arial" w:cs="Arial"/>
+          <w:sz w:val="22"/>
+          <w:szCs w:val="22"/>
+        </w:rPr>
+        <w:t>PMCanvas</w:t>
+      </w:r>
+      <w:proofErr w:type="spellEnd"/>
+      <w:r>
+        <w:rPr>
+          <w:rFonts w:ascii="Arial" w:eastAsia="Arial" w:hAnsi="Arial" w:cs="Arial"/>
+          <w:sz w:val="22"/>
+          <w:szCs w:val="22"/>
+        </w:rPr>
+        <w:t>) que é uma metodologia de gerenciamento de projetos focada na agilidade e flexibilidade</w:t>
       </w:r>
       <w:r>
         <w:rPr>
@@ -1640,7 +2617,25 @@
           <w:sz w:val="22"/>
           <w:szCs w:val="22"/>
         </w:rPr>
-        <w:t>podendo ser aplicado no desenvolvimento de diversos tipos de projetos o PMCanvas foi</w:t>
+        <w:t xml:space="preserve">podendo ser aplicado no desenvolvimento de diversos tipos de projetos o </w:t>
+      </w:r>
+      <w:proofErr w:type="spellStart"/>
+      <w:r>
+        <w:rPr>
+          <w:rFonts w:ascii="Arial" w:eastAsia="Arial" w:hAnsi="Arial" w:cs="Arial"/>
+          <w:sz w:val="22"/>
+          <w:szCs w:val="22"/>
+        </w:rPr>
+        <w:t>PMCanvas</w:t>
+      </w:r>
+      <w:proofErr w:type="spellEnd"/>
+      <w:r>
+        <w:rPr>
+          <w:rFonts w:ascii="Arial" w:eastAsia="Arial" w:hAnsi="Arial" w:cs="Arial"/>
+          <w:sz w:val="22"/>
+          <w:szCs w:val="22"/>
+        </w:rPr>
+        <w:t xml:space="preserve"> foi</w:t>
       </w:r>
       <w:r>
         <w:rPr>
@@ -1656,7 +2651,25 @@
           <w:sz w:val="22"/>
           <w:szCs w:val="22"/>
         </w:rPr>
-        <w:t>desenvolvido pelo professor José Finnochio.</w:t>
+        <w:t xml:space="preserve">desenvolvido pelo professor José </w:t>
+      </w:r>
+      <w:proofErr w:type="spellStart"/>
+      <w:r>
+        <w:rPr>
+          <w:rFonts w:ascii="Arial" w:eastAsia="Arial" w:hAnsi="Arial" w:cs="Arial"/>
+          <w:sz w:val="22"/>
+          <w:szCs w:val="22"/>
+        </w:rPr>
+        <w:t>Finnochio</w:t>
+      </w:r>
+      <w:proofErr w:type="spellEnd"/>
+      <w:r>
+        <w:rPr>
+          <w:rFonts w:ascii="Arial" w:eastAsia="Arial" w:hAnsi="Arial" w:cs="Arial"/>
+          <w:sz w:val="22"/>
+          <w:szCs w:val="22"/>
+        </w:rPr>
+        <w:t>.</w:t>
       </w:r>
     </w:p>
     <w:p>
@@ -1676,7 +2689,25 @@
           <w:sz w:val="22"/>
           <w:szCs w:val="22"/>
         </w:rPr>
-        <w:t>Segundo OSTERWALDER, o PM Canvas funciona como uma espécie de guia para empreendedores que buscam </w:t>
+        <w:t xml:space="preserve">Segundo OSTERWALDER, o PM </w:t>
+      </w:r>
+      <w:proofErr w:type="spellStart"/>
+      <w:r>
+        <w:rPr>
+          <w:rFonts w:ascii="Arial" w:eastAsia="Arial" w:hAnsi="Arial" w:cs="Arial"/>
+          <w:sz w:val="22"/>
+          <w:szCs w:val="22"/>
+        </w:rPr>
+        <w:t>Canvas</w:t>
+      </w:r>
+      <w:proofErr w:type="spellEnd"/>
+      <w:r>
+        <w:rPr>
+          <w:rFonts w:ascii="Arial" w:eastAsia="Arial" w:hAnsi="Arial" w:cs="Arial"/>
+          <w:sz w:val="22"/>
+          <w:szCs w:val="22"/>
+        </w:rPr>
+        <w:t xml:space="preserve"> funciona como uma espécie de guia para empreendedores que buscam </w:t>
       </w:r>
       <w:hyperlink r:id="rId8" w:history="1">
         <w:r>
@@ -1714,7 +2745,43 @@
           <w:sz w:val="22"/>
           <w:szCs w:val="22"/>
         </w:rPr>
-        <w:t>A seguir na figura 1, o PM Canvas do projeto SimpleBuy:</w:t>
+        <w:t xml:space="preserve">A seguir na figura 1, o PM </w:t>
+      </w:r>
+      <w:proofErr w:type="spellStart"/>
+      <w:r>
+        <w:rPr>
+          <w:rFonts w:ascii="Arial" w:eastAsia="Arial" w:hAnsi="Arial" w:cs="Arial"/>
+          <w:sz w:val="22"/>
+          <w:szCs w:val="22"/>
+        </w:rPr>
+        <w:t>Canvas</w:t>
+      </w:r>
+      <w:proofErr w:type="spellEnd"/>
+      <w:r>
+        <w:rPr>
+          <w:rFonts w:ascii="Arial" w:eastAsia="Arial" w:hAnsi="Arial" w:cs="Arial"/>
+          <w:sz w:val="22"/>
+          <w:szCs w:val="22"/>
+        </w:rPr>
+        <w:t xml:space="preserve"> do projeto </w:t>
+      </w:r>
+      <w:proofErr w:type="spellStart"/>
+      <w:r>
+        <w:rPr>
+          <w:rFonts w:ascii="Arial" w:eastAsia="Arial" w:hAnsi="Arial" w:cs="Arial"/>
+          <w:sz w:val="22"/>
+          <w:szCs w:val="22"/>
+        </w:rPr>
+        <w:t>DaHora</w:t>
+      </w:r>
+      <w:proofErr w:type="spellEnd"/>
+      <w:r>
+        <w:rPr>
+          <w:rFonts w:ascii="Arial" w:eastAsia="Arial" w:hAnsi="Arial" w:cs="Arial"/>
+          <w:sz w:val="22"/>
+          <w:szCs w:val="22"/>
+        </w:rPr>
+        <w:t>:</w:t>
       </w:r>
     </w:p>
     <w:p>
@@ -1725,15 +2792,13 @@
       </w:pPr>
       <w:r>
         <w:rPr>
-          <w:rFonts w:ascii="Arial" w:hAnsi="Arial" w:cs="Arial"/>
-          <w:b/>
           <w:noProof/>
         </w:rPr>
         <w:drawing>
-          <wp:inline distT="0" distB="0" distL="0" distR="0" wp14:anchorId="2584646F" wp14:editId="6AFD0400">
-            <wp:extent cx="5565775" cy="3935730"/>
-            <wp:effectExtent l="0" t="0" r="0" b="7620"/>
-            <wp:docPr id="4" name="Imagem 4"/>
+          <wp:inline distT="0" distB="0" distL="0" distR="0" wp14:anchorId="51014141" wp14:editId="69B09C49">
+            <wp:extent cx="5579745" cy="3913505"/>
+            <wp:effectExtent l="0" t="0" r="1905" b="0"/>
+            <wp:docPr id="3" name="Imagem 3"/>
             <wp:cNvGraphicFramePr>
               <a:graphicFrameLocks xmlns:a="http://schemas.openxmlformats.org/drawingml/2006/main" noChangeAspect="1"/>
             </wp:cNvGraphicFramePr>
@@ -1741,7 +2806,7 @@
               <a:graphicData uri="http://schemas.openxmlformats.org/drawingml/2006/picture">
                 <pic:pic xmlns:pic="http://schemas.openxmlformats.org/drawingml/2006/picture">
                   <pic:nvPicPr>
-                    <pic:cNvPr id="0" name="Picture 2"/>
+                    <pic:cNvPr id="0" name="Picture 1"/>
                     <pic:cNvPicPr>
                       <a:picLocks noChangeAspect="1" noChangeArrowheads="1"/>
                     </pic:cNvPicPr>
@@ -1762,7 +2827,7 @@
                   <pic:spPr bwMode="auto">
                     <a:xfrm>
                       <a:off x="0" y="0"/>
-                      <a:ext cx="5565775" cy="3935730"/>
+                      <a:ext cx="5579745" cy="3913505"/>
                     </a:xfrm>
                     <a:prstGeom prst="rect">
                       <a:avLst/>
@@ -1858,7 +2923,23 @@
           <w:sz w:val="20"/>
           <w:szCs w:val="20"/>
         </w:rPr>
-        <w:t>FONTE: OS AUTORES (2021)</w:t>
+        <w:t>FONTE: OS AUTORES (</w:t>
+      </w:r>
+      <w:r>
+        <w:rPr>
+          <w:rFonts w:ascii="Arial" w:eastAsia="Arial" w:hAnsi="Arial" w:cs="Arial"/>
+          <w:sz w:val="20"/>
+          <w:szCs w:val="20"/>
+        </w:rPr>
+        <w:t>2022</w:t>
+      </w:r>
+      <w:r>
+        <w:rPr>
+          <w:rFonts w:ascii="Arial" w:eastAsia="Arial" w:hAnsi="Arial" w:cs="Arial"/>
+          <w:sz w:val="20"/>
+          <w:szCs w:val="20"/>
+        </w:rPr>
+        <w:t>)</w:t>
       </w:r>
     </w:p>
     <w:p>
@@ -1897,19 +2978,7 @@
         <w:rPr>
           <w:rFonts w:ascii="Arial" w:hAnsi="Arial" w:cs="Arial"/>
         </w:rPr>
-        <w:t xml:space="preserve"> </w:t>
-      </w:r>
-      <w:r>
-        <w:rPr>
-          <w:rFonts w:ascii="Arial" w:hAnsi="Arial" w:cs="Arial"/>
-        </w:rPr>
-        <w:t>ANÁLISE DA CONCORRÊNCIA</w:t>
-      </w:r>
-      <w:r>
-        <w:rPr>
-          <w:rFonts w:ascii="Arial" w:hAnsi="Arial" w:cs="Arial"/>
-        </w:rPr>
-        <w:t xml:space="preserve"> </w:t>
+        <w:t xml:space="preserve"> MODELO DE PROCESSO DE NEGÓCIO </w:t>
       </w:r>
     </w:p>
     <w:p>
@@ -1920,1421 +2989,70 @@
           <w:b/>
         </w:rPr>
       </w:pPr>
+    </w:p>
+    <w:p>
+      <w:pPr>
+        <w:rPr>
+          <w:rFonts w:ascii="Arial" w:hAnsi="Arial" w:cs="Arial"/>
+          <w:sz w:val="22"/>
+          <w:szCs w:val="22"/>
+        </w:rPr>
+      </w:pPr>
+      <w:r>
+        <w:rPr>
+          <w:rFonts w:ascii="Arial" w:hAnsi="Arial" w:cs="Arial"/>
+          <w:sz w:val="22"/>
+          <w:szCs w:val="22"/>
+        </w:rPr>
+        <w:t xml:space="preserve">De acordo com o autor VEYRAT Modelagem de processos de negócios é a representação gráfica do processo e todos os seus passos. Faz parte de uma metodologia chamada Business </w:t>
+      </w:r>
+      <w:proofErr w:type="spellStart"/>
+      <w:r>
+        <w:rPr>
+          <w:rFonts w:ascii="Arial" w:hAnsi="Arial" w:cs="Arial"/>
+          <w:sz w:val="22"/>
+          <w:szCs w:val="22"/>
+        </w:rPr>
+        <w:t>Process</w:t>
+      </w:r>
+      <w:proofErr w:type="spellEnd"/>
+      <w:r>
+        <w:rPr>
+          <w:rFonts w:ascii="Arial" w:hAnsi="Arial" w:cs="Arial"/>
+          <w:sz w:val="22"/>
+          <w:szCs w:val="22"/>
+        </w:rPr>
+        <w:t xml:space="preserve"> Management – Gerenciamento de Processos de Negócios – e é essencial para o crescimento de uma empresa.</w:t>
+      </w:r>
+      <w:r>
+        <w:rPr>
+          <w:rFonts w:ascii="Arial" w:hAnsi="Arial" w:cs="Arial"/>
+          <w:sz w:val="22"/>
+          <w:szCs w:val="22"/>
+        </w:rPr>
+        <w:t xml:space="preserve"> A seguir na figura </w:t>
+      </w:r>
+      <w:r>
+        <w:rPr>
+          <w:rFonts w:ascii="Arial" w:hAnsi="Arial" w:cs="Arial"/>
+          <w:sz w:val="22"/>
+          <w:szCs w:val="22"/>
+        </w:rPr>
+        <w:t>2</w:t>
+      </w:r>
+      <w:r>
+        <w:rPr>
+          <w:rFonts w:ascii="Arial" w:hAnsi="Arial" w:cs="Arial"/>
+          <w:sz w:val="22"/>
+          <w:szCs w:val="22"/>
+        </w:rPr>
+        <w:t xml:space="preserve"> está sendo representado o modelo de processo de negócio da nossa aplicação.</w:t>
+      </w:r>
     </w:p>
     <w:p>
       <w:pPr>
         <w:spacing w:line="360" w:lineRule="auto"/>
         <w:ind w:firstLine="851"/>
-        <w:jc w:val="both"/>
-        <w:rPr>
-          <w:rFonts w:ascii="Arial" w:eastAsia="Arial" w:hAnsi="Arial" w:cs="Arial"/>
-          <w:sz w:val="22"/>
-          <w:szCs w:val="22"/>
-        </w:rPr>
-      </w:pPr>
-      <w:r>
-        <w:rPr>
-          <w:rFonts w:ascii="Arial" w:eastAsia="Arial" w:hAnsi="Arial" w:cs="Arial"/>
-          <w:sz w:val="22"/>
-          <w:szCs w:val="22"/>
-        </w:rPr>
-        <w:t>De acordo com FERRERN, a análise de concorrência, também conhecida como análise de mercado, nada mais é do que o</w:t>
-      </w:r>
-      <w:hyperlink r:id="rId10" w:history="1">
-        <w:r>
-          <w:rPr>
-            <w:rFonts w:ascii="Arial" w:eastAsia="Arial" w:hAnsi="Arial" w:cs="Arial"/>
-            <w:sz w:val="22"/>
-            <w:szCs w:val="22"/>
-          </w:rPr>
-          <w:t> estudo sobre o que as empresas que são suas concorrentes</w:t>
-        </w:r>
-      </w:hyperlink>
-      <w:r>
-        <w:rPr>
-          <w:rFonts w:ascii="Arial" w:eastAsia="Arial" w:hAnsi="Arial" w:cs="Arial"/>
-          <w:sz w:val="22"/>
-          <w:szCs w:val="22"/>
-        </w:rPr>
-        <w:t> oferecem ao público, sobre como fazem a sua gestão comercial e como são vistas por clientes e potenciais clientes.</w:t>
-      </w:r>
-    </w:p>
-    <w:p>
-      <w:pPr>
-        <w:spacing w:line="360" w:lineRule="auto"/>
-        <w:ind w:firstLine="851"/>
-        <w:jc w:val="both"/>
-        <w:rPr>
-          <w:rFonts w:ascii="Arial" w:eastAsia="Arial" w:hAnsi="Arial" w:cs="Arial"/>
-          <w:sz w:val="22"/>
-          <w:szCs w:val="22"/>
-        </w:rPr>
-      </w:pPr>
-      <w:r>
-        <w:rPr>
-          <w:rFonts w:ascii="Arial" w:eastAsia="Arial" w:hAnsi="Arial" w:cs="Arial"/>
-          <w:sz w:val="22"/>
-          <w:szCs w:val="22"/>
-        </w:rPr>
-        <w:t xml:space="preserve">Sob tal ótica, observa-se que é fulcral realizar a análise de concorrência para analisar os pontos fortes e fracos das empresas concorrentes e dessa forma conseguir </w:t>
-      </w:r>
-      <w:r>
-        <w:rPr>
-          <w:rFonts w:ascii="Arial" w:eastAsia="Arial" w:hAnsi="Arial" w:cs="Arial"/>
-          <w:sz w:val="22"/>
-          <w:szCs w:val="22"/>
-        </w:rPr>
-        <w:lastRenderedPageBreak/>
-        <w:t>moldar o seu negócio de maneira que o público alvo receba e usufrua de seu produto da melhor forma possível. Dessa forma, o seu negócio poderá ter mais chances de alcançar o sucesso.</w:t>
-      </w:r>
-    </w:p>
-    <w:p>
-      <w:pPr>
-        <w:spacing w:line="360" w:lineRule="auto"/>
-        <w:ind w:firstLine="851"/>
-        <w:jc w:val="both"/>
-        <w:rPr>
-          <w:rFonts w:ascii="Arial" w:eastAsia="Arial" w:hAnsi="Arial" w:cs="Arial"/>
-        </w:rPr>
-      </w:pPr>
-      <w:r>
-        <w:rPr>
-          <w:rFonts w:ascii="Arial" w:eastAsia="Arial" w:hAnsi="Arial" w:cs="Arial"/>
-          <w:sz w:val="22"/>
-          <w:szCs w:val="22"/>
-        </w:rPr>
-        <w:t>Foi realizado a análise de um software, que apresenta funcionalidades similares as do projeto que estamos desenvolvendo, que será apresentado no tópico 2.2.1</w:t>
-      </w:r>
-      <w:r>
-        <w:rPr>
-          <w:rFonts w:ascii="Arial" w:eastAsia="Arial" w:hAnsi="Arial" w:cs="Arial"/>
-          <w:sz w:val="22"/>
-          <w:szCs w:val="22"/>
-        </w:rPr>
-        <w:t xml:space="preserve"> e 2.2.2.</w:t>
-      </w:r>
-    </w:p>
-    <w:p>
-      <w:pPr>
-        <w:jc w:val="both"/>
-        <w:outlineLvl w:val="0"/>
-        <w:rPr>
-          <w:rFonts w:ascii="Arial" w:hAnsi="Arial" w:cs="Arial"/>
-          <w:b/>
-        </w:rPr>
-      </w:pPr>
-    </w:p>
-    <w:p>
-      <w:pPr>
-        <w:jc w:val="both"/>
-        <w:outlineLvl w:val="0"/>
-        <w:rPr>
-          <w:rFonts w:ascii="Arial" w:hAnsi="Arial" w:cs="Arial"/>
-        </w:rPr>
-      </w:pPr>
-      <w:r>
-        <w:rPr>
-          <w:rFonts w:ascii="Arial" w:hAnsi="Arial" w:cs="Arial"/>
-        </w:rPr>
-        <w:t>2.</w:t>
-      </w:r>
-      <w:r>
-        <w:rPr>
-          <w:rFonts w:ascii="Arial" w:hAnsi="Arial" w:cs="Arial"/>
-        </w:rPr>
-        <w:t>2.1</w:t>
-      </w:r>
-      <w:r>
-        <w:rPr>
-          <w:rFonts w:ascii="Arial" w:hAnsi="Arial" w:cs="Arial"/>
-        </w:rPr>
-        <w:t xml:space="preserve"> </w:t>
-      </w:r>
-      <w:r>
-        <w:rPr>
-          <w:rFonts w:ascii="Arial" w:hAnsi="Arial" w:cs="Arial"/>
-        </w:rPr>
-        <w:t>Mercado Eletrônico</w:t>
-      </w:r>
-    </w:p>
-    <w:p>
-      <w:pPr>
-        <w:spacing w:line="360" w:lineRule="auto"/>
-        <w:ind w:firstLine="851"/>
-        <w:jc w:val="both"/>
-        <w:rPr>
-          <w:rFonts w:ascii="Arial" w:hAnsi="Arial" w:cs="Arial"/>
-          <w:sz w:val="22"/>
-          <w:szCs w:val="22"/>
-        </w:rPr>
-      </w:pPr>
-    </w:p>
-    <w:p>
-      <w:pPr>
-        <w:spacing w:line="360" w:lineRule="auto"/>
-        <w:ind w:firstLine="851"/>
-        <w:jc w:val="both"/>
-        <w:rPr>
-          <w:rFonts w:ascii="Arial" w:hAnsi="Arial" w:cs="Arial"/>
-          <w:sz w:val="22"/>
-          <w:szCs w:val="22"/>
-        </w:rPr>
-      </w:pPr>
-      <w:r>
-        <w:rPr>
-          <w:rFonts w:ascii="Arial" w:hAnsi="Arial" w:cs="Arial"/>
-          <w:sz w:val="22"/>
-          <w:szCs w:val="22"/>
-        </w:rPr>
-        <w:t xml:space="preserve">Hoje em </w:t>
-      </w:r>
-      <w:r>
-        <w:rPr>
-          <w:rFonts w:ascii="Arial" w:hAnsi="Arial" w:cs="Arial"/>
-          <w:sz w:val="22"/>
-          <w:szCs w:val="22"/>
-        </w:rPr>
-        <w:t>dia o</w:t>
-      </w:r>
-      <w:r>
-        <w:rPr>
-          <w:rFonts w:ascii="Arial" w:hAnsi="Arial" w:cs="Arial"/>
-          <w:sz w:val="22"/>
-          <w:szCs w:val="22"/>
-        </w:rPr>
-        <w:t xml:space="preserve"> software mais famoso do seguimento de sistemas de compras é o Mercado Eletrônico, o qual é usado por diversas grandes empresas como: Nestle, Toytota</w:t>
-      </w:r>
-      <w:r>
-        <w:rPr>
-          <w:rFonts w:ascii="Arial" w:hAnsi="Arial" w:cs="Arial"/>
-          <w:sz w:val="22"/>
-          <w:szCs w:val="22"/>
-        </w:rPr>
-        <w:t>, JBS, Vigor entre outras.</w:t>
-      </w:r>
-    </w:p>
-    <w:p>
-      <w:pPr>
-        <w:spacing w:line="360" w:lineRule="auto"/>
-        <w:ind w:firstLine="851"/>
-        <w:jc w:val="both"/>
-        <w:rPr>
-          <w:rFonts w:ascii="Arial" w:hAnsi="Arial" w:cs="Arial"/>
-          <w:sz w:val="22"/>
-          <w:szCs w:val="22"/>
-        </w:rPr>
-      </w:pPr>
-      <w:r>
-        <w:rPr>
-          <w:rFonts w:ascii="Arial" w:hAnsi="Arial" w:cs="Arial"/>
-          <w:sz w:val="22"/>
-          <w:szCs w:val="22"/>
-        </w:rPr>
-        <w:t>Com base nisso revolvemos fazer a análise de concorrência sobre essa empresa, para que dessa forma consigamos replicar e aprimorar seus pontos positivo e tentar resolver seus pontos negativos.</w:t>
-      </w:r>
-    </w:p>
-    <w:p>
-      <w:pPr>
-        <w:spacing w:line="360" w:lineRule="auto"/>
-        <w:ind w:firstLine="851"/>
-        <w:jc w:val="both"/>
-        <w:rPr>
-          <w:rFonts w:ascii="Arial" w:hAnsi="Arial" w:cs="Arial"/>
-          <w:sz w:val="22"/>
-          <w:szCs w:val="22"/>
-        </w:rPr>
-      </w:pPr>
-      <w:r>
-        <w:rPr>
-          <w:rFonts w:ascii="Arial" w:hAnsi="Arial" w:cs="Arial"/>
-          <w:sz w:val="22"/>
-          <w:szCs w:val="22"/>
-        </w:rPr>
-        <w:t>Logo quando entramos no seu site é perceptível a grande atenção que a empresa dá a ao design e apresentação sobre seu software além de ser muito objetiva na exibição destes dados, de uma forma que facilita a interação com os potenciais clientes.</w:t>
-      </w:r>
-    </w:p>
-    <w:p>
-      <w:pPr>
-        <w:spacing w:line="360" w:lineRule="auto"/>
-        <w:ind w:firstLine="851"/>
-        <w:jc w:val="both"/>
-        <w:rPr>
-          <w:rFonts w:ascii="Arial" w:hAnsi="Arial" w:cs="Arial"/>
-          <w:sz w:val="22"/>
-          <w:szCs w:val="22"/>
-        </w:rPr>
-      </w:pPr>
-      <w:r>
-        <w:rPr>
-          <w:rFonts w:ascii="Arial" w:hAnsi="Arial" w:cs="Arial"/>
-          <w:sz w:val="22"/>
-          <w:szCs w:val="22"/>
-        </w:rPr>
-        <w:t>Em relação aos preços o site deixa explicito os valores em relação aos planos para vendedores que são um plano grátis com recursos bastante limitados, plano básico com o valor de R$ 399,00/mês que contem mais recursos disponíveis e um plano Plus que custa R$ 549,00/mês com todos os recursos disponibilizados pela empresa.</w:t>
-      </w:r>
-    </w:p>
-    <w:p>
-      <w:pPr>
-        <w:spacing w:line="360" w:lineRule="auto"/>
-        <w:jc w:val="both"/>
-        <w:rPr>
-          <w:rFonts w:ascii="Arial" w:hAnsi="Arial" w:cs="Arial"/>
-          <w:sz w:val="22"/>
-          <w:szCs w:val="22"/>
-        </w:rPr>
-      </w:pPr>
-      <w:r>
-        <w:rPr>
-          <w:rFonts w:ascii="Arial" w:hAnsi="Arial" w:cs="Arial"/>
-          <w:sz w:val="22"/>
-          <w:szCs w:val="22"/>
-        </w:rPr>
-        <w:tab/>
-        <w:t xml:space="preserve">Já em relação aos custos para os compradores o site não </w:t>
-      </w:r>
-      <w:r>
-        <w:rPr>
-          <w:rFonts w:ascii="Arial" w:hAnsi="Arial" w:cs="Arial"/>
-          <w:sz w:val="22"/>
-          <w:szCs w:val="22"/>
-        </w:rPr>
-        <w:t xml:space="preserve">exibe de maneira clara, fazendo com que o cliente que deseja o serviço solicite uma </w:t>
-      </w:r>
-      <w:r>
-        <w:rPr>
-          <w:rFonts w:ascii="Arial" w:hAnsi="Arial" w:cs="Arial"/>
-          <w:sz w:val="22"/>
-          <w:szCs w:val="22"/>
-        </w:rPr>
-        <w:t>análise</w:t>
-      </w:r>
-      <w:r>
-        <w:rPr>
-          <w:rFonts w:ascii="Arial" w:hAnsi="Arial" w:cs="Arial"/>
-          <w:sz w:val="22"/>
-          <w:szCs w:val="22"/>
-        </w:rPr>
-        <w:t xml:space="preserve"> de sua empresa para saber qual será o custo. A seguir uma relação simplifica dos principais pontos positivos (Tópico 2.2.1.1) e negativos (Tópico 2.2.1.2) da empresa.</w:t>
-      </w:r>
-    </w:p>
-    <w:p>
-      <w:pPr>
-        <w:spacing w:line="360" w:lineRule="auto"/>
-        <w:jc w:val="both"/>
-        <w:rPr>
-          <w:rFonts w:ascii="Arial" w:hAnsi="Arial" w:cs="Arial"/>
-          <w:sz w:val="22"/>
-          <w:szCs w:val="22"/>
-        </w:rPr>
-      </w:pPr>
-    </w:p>
-    <w:p>
-      <w:pPr>
-        <w:jc w:val="both"/>
-        <w:outlineLvl w:val="0"/>
-        <w:rPr>
-          <w:rFonts w:ascii="Arial" w:hAnsi="Arial" w:cs="Arial"/>
-        </w:rPr>
-      </w:pPr>
-      <w:r>
-        <w:rPr>
-          <w:rFonts w:ascii="Arial" w:hAnsi="Arial" w:cs="Arial"/>
-        </w:rPr>
-        <w:t>2.</w:t>
-      </w:r>
-      <w:r>
-        <w:rPr>
-          <w:rFonts w:ascii="Arial" w:hAnsi="Arial" w:cs="Arial"/>
-        </w:rPr>
-        <w:t>2.1.1</w:t>
-      </w:r>
-      <w:r>
-        <w:rPr>
-          <w:rFonts w:ascii="Arial" w:hAnsi="Arial" w:cs="Arial"/>
-        </w:rPr>
-        <w:t xml:space="preserve"> </w:t>
-      </w:r>
-      <w:r>
-        <w:rPr>
-          <w:rFonts w:ascii="Arial" w:hAnsi="Arial" w:cs="Arial"/>
-        </w:rPr>
-        <w:t xml:space="preserve">Pontos </w:t>
-      </w:r>
-      <w:r>
-        <w:rPr>
-          <w:rFonts w:ascii="Arial" w:hAnsi="Arial" w:cs="Arial"/>
-        </w:rPr>
-        <w:t>Positivos</w:t>
-      </w:r>
-    </w:p>
-    <w:p>
-      <w:pPr>
-        <w:spacing w:line="360" w:lineRule="auto"/>
-        <w:ind w:firstLine="851"/>
-        <w:jc w:val="both"/>
-        <w:rPr>
-          <w:rFonts w:ascii="Arial" w:hAnsi="Arial" w:cs="Arial"/>
-          <w:sz w:val="22"/>
-          <w:szCs w:val="22"/>
-        </w:rPr>
-      </w:pPr>
-    </w:p>
-    <w:p>
-      <w:pPr>
-        <w:spacing w:line="360" w:lineRule="auto"/>
-        <w:ind w:firstLine="851"/>
-        <w:jc w:val="both"/>
-        <w:rPr>
-          <w:rFonts w:ascii="Arial" w:hAnsi="Arial" w:cs="Arial"/>
-          <w:sz w:val="22"/>
-          <w:szCs w:val="22"/>
-        </w:rPr>
-      </w:pPr>
-      <w:r>
-        <w:rPr>
-          <w:rFonts w:ascii="Arial" w:hAnsi="Arial" w:cs="Arial"/>
-          <w:sz w:val="22"/>
-          <w:szCs w:val="22"/>
-        </w:rPr>
-        <w:t xml:space="preserve">Foram identificados os seguintes pontos positivos no </w:t>
-      </w:r>
-      <w:r>
-        <w:rPr>
-          <w:rFonts w:ascii="Arial" w:hAnsi="Arial" w:cs="Arial"/>
-          <w:sz w:val="22"/>
-          <w:szCs w:val="22"/>
-        </w:rPr>
-        <w:t xml:space="preserve">produto </w:t>
-      </w:r>
-      <w:r>
-        <w:rPr>
-          <w:rFonts w:ascii="Arial" w:hAnsi="Arial" w:cs="Arial"/>
-          <w:sz w:val="22"/>
-          <w:szCs w:val="22"/>
-        </w:rPr>
-        <w:t>Mercado Eletrônico</w:t>
-      </w:r>
-      <w:r>
-        <w:rPr>
-          <w:rFonts w:ascii="Arial" w:hAnsi="Arial" w:cs="Arial"/>
-          <w:sz w:val="22"/>
-          <w:szCs w:val="22"/>
-        </w:rPr>
-        <w:t>:</w:t>
-      </w:r>
-    </w:p>
-    <w:p>
-      <w:pPr>
-        <w:pStyle w:val="PargrafodaLista"/>
-        <w:numPr>
-          <w:ilvl w:val="0"/>
-          <w:numId w:val="4"/>
-        </w:numPr>
-        <w:spacing w:line="360" w:lineRule="auto"/>
-        <w:jc w:val="both"/>
-        <w:rPr>
-          <w:rFonts w:ascii="Arial" w:hAnsi="Arial" w:cs="Arial"/>
-          <w:sz w:val="22"/>
-          <w:szCs w:val="22"/>
-        </w:rPr>
-      </w:pPr>
-      <w:r>
-        <w:rPr>
-          <w:rFonts w:ascii="Arial" w:hAnsi="Arial" w:cs="Arial"/>
-          <w:sz w:val="22"/>
-          <w:szCs w:val="22"/>
-        </w:rPr>
-        <w:t>Possui uma versão grátis para vendedores e uma demo para compradores</w:t>
-      </w:r>
-      <w:r>
-        <w:rPr>
-          <w:rFonts w:ascii="Arial" w:hAnsi="Arial" w:cs="Arial"/>
-          <w:sz w:val="22"/>
-          <w:szCs w:val="22"/>
-        </w:rPr>
-        <w:t>;</w:t>
-      </w:r>
-    </w:p>
-    <w:p>
-      <w:pPr>
-        <w:pStyle w:val="PargrafodaLista"/>
-        <w:numPr>
-          <w:ilvl w:val="0"/>
-          <w:numId w:val="4"/>
-        </w:numPr>
-        <w:spacing w:line="360" w:lineRule="auto"/>
-        <w:jc w:val="both"/>
-        <w:rPr>
-          <w:rFonts w:ascii="Arial" w:hAnsi="Arial" w:cs="Arial"/>
-          <w:sz w:val="22"/>
-          <w:szCs w:val="22"/>
-        </w:rPr>
-      </w:pPr>
-      <w:r>
-        <w:rPr>
-          <w:rFonts w:ascii="Arial" w:hAnsi="Arial" w:cs="Arial"/>
-          <w:sz w:val="22"/>
-          <w:szCs w:val="22"/>
-        </w:rPr>
-        <w:t>Bom design e interação no site</w:t>
-      </w:r>
-      <w:r>
-        <w:rPr>
-          <w:rFonts w:ascii="Arial" w:hAnsi="Arial" w:cs="Arial"/>
-          <w:sz w:val="22"/>
-          <w:szCs w:val="22"/>
-        </w:rPr>
-        <w:t>;</w:t>
-      </w:r>
-    </w:p>
-    <w:p>
-      <w:pPr>
-        <w:pStyle w:val="PargrafodaLista"/>
-        <w:numPr>
-          <w:ilvl w:val="0"/>
-          <w:numId w:val="4"/>
-        </w:numPr>
-        <w:spacing w:line="360" w:lineRule="auto"/>
-        <w:jc w:val="both"/>
-        <w:rPr>
-          <w:rFonts w:ascii="Arial" w:hAnsi="Arial" w:cs="Arial"/>
-          <w:sz w:val="22"/>
-          <w:szCs w:val="22"/>
-        </w:rPr>
-      </w:pPr>
-      <w:r>
-        <w:rPr>
-          <w:rFonts w:ascii="Arial" w:hAnsi="Arial" w:cs="Arial"/>
-          <w:sz w:val="22"/>
-          <w:szCs w:val="22"/>
-        </w:rPr>
-        <w:t>Disponível em mais de 1 (um) idioma</w:t>
-      </w:r>
-      <w:r>
-        <w:rPr>
-          <w:rFonts w:ascii="Arial" w:hAnsi="Arial" w:cs="Arial"/>
-          <w:sz w:val="22"/>
-          <w:szCs w:val="22"/>
-        </w:rPr>
-        <w:t>;</w:t>
-      </w:r>
-    </w:p>
-    <w:p>
-      <w:pPr>
-        <w:pStyle w:val="PargrafodaLista"/>
-        <w:numPr>
-          <w:ilvl w:val="0"/>
-          <w:numId w:val="4"/>
-        </w:numPr>
-        <w:spacing w:line="360" w:lineRule="auto"/>
-        <w:jc w:val="both"/>
-        <w:rPr>
-          <w:rFonts w:ascii="Arial" w:hAnsi="Arial" w:cs="Arial"/>
-          <w:sz w:val="22"/>
-          <w:szCs w:val="22"/>
-        </w:rPr>
-      </w:pPr>
-      <w:r>
-        <w:rPr>
-          <w:rFonts w:ascii="Arial" w:hAnsi="Arial" w:cs="Arial"/>
-          <w:sz w:val="22"/>
-          <w:szCs w:val="22"/>
-        </w:rPr>
-        <w:t>Grande assistência de suporte ao cliente;</w:t>
-      </w:r>
-    </w:p>
-    <w:p>
-      <w:pPr>
-        <w:pStyle w:val="PargrafodaLista"/>
-        <w:numPr>
-          <w:ilvl w:val="0"/>
-          <w:numId w:val="4"/>
-        </w:numPr>
-        <w:spacing w:line="360" w:lineRule="auto"/>
-        <w:jc w:val="both"/>
-        <w:rPr>
-          <w:rFonts w:ascii="Arial" w:hAnsi="Arial" w:cs="Arial"/>
-          <w:sz w:val="22"/>
-          <w:szCs w:val="22"/>
-        </w:rPr>
-      </w:pPr>
-      <w:r>
-        <w:rPr>
-          <w:rFonts w:ascii="Arial" w:hAnsi="Arial" w:cs="Arial"/>
-          <w:sz w:val="22"/>
-          <w:szCs w:val="22"/>
-        </w:rPr>
-        <w:t>Possuem uma grande base de fornecedores;</w:t>
-      </w:r>
-    </w:p>
-    <w:p>
-      <w:pPr>
-        <w:pStyle w:val="PargrafodaLista"/>
-        <w:numPr>
-          <w:ilvl w:val="0"/>
-          <w:numId w:val="4"/>
-        </w:numPr>
-        <w:spacing w:line="360" w:lineRule="auto"/>
-        <w:jc w:val="both"/>
-        <w:rPr>
-          <w:rFonts w:ascii="Arial" w:hAnsi="Arial" w:cs="Arial"/>
-          <w:sz w:val="22"/>
-          <w:szCs w:val="22"/>
-        </w:rPr>
-      </w:pPr>
-      <w:r>
-        <w:rPr>
-          <w:rFonts w:ascii="Arial" w:hAnsi="Arial" w:cs="Arial"/>
-          <w:sz w:val="22"/>
-          <w:szCs w:val="22"/>
-        </w:rPr>
-        <w:t>Possui compatibilidade com smartphones e tablets;</w:t>
-      </w:r>
-    </w:p>
-    <w:p>
-      <w:pPr>
-        <w:jc w:val="both"/>
-        <w:outlineLvl w:val="0"/>
-        <w:rPr>
-          <w:rFonts w:ascii="Arial" w:hAnsi="Arial" w:cs="Arial"/>
-        </w:rPr>
-      </w:pPr>
-      <w:r>
-        <w:rPr>
-          <w:rFonts w:ascii="Arial" w:hAnsi="Arial" w:cs="Arial"/>
-        </w:rPr>
-        <w:t>2.</w:t>
-      </w:r>
-      <w:r>
-        <w:rPr>
-          <w:rFonts w:ascii="Arial" w:hAnsi="Arial" w:cs="Arial"/>
-        </w:rPr>
-        <w:t>2.1.2</w:t>
-      </w:r>
-      <w:r>
-        <w:rPr>
-          <w:rFonts w:ascii="Arial" w:hAnsi="Arial" w:cs="Arial"/>
-        </w:rPr>
-        <w:t xml:space="preserve"> </w:t>
-      </w:r>
-      <w:r>
-        <w:rPr>
-          <w:rFonts w:ascii="Arial" w:hAnsi="Arial" w:cs="Arial"/>
-        </w:rPr>
-        <w:t>Pontos Negativos</w:t>
-      </w:r>
-    </w:p>
-    <w:p>
-      <w:pPr>
-        <w:spacing w:line="360" w:lineRule="auto"/>
-        <w:ind w:firstLine="851"/>
-        <w:jc w:val="both"/>
-        <w:rPr>
-          <w:rFonts w:ascii="Arial" w:hAnsi="Arial" w:cs="Arial"/>
-          <w:sz w:val="22"/>
-          <w:szCs w:val="22"/>
-        </w:rPr>
-      </w:pPr>
-    </w:p>
-    <w:p>
-      <w:pPr>
-        <w:spacing w:line="360" w:lineRule="auto"/>
-        <w:ind w:firstLine="851"/>
-        <w:jc w:val="both"/>
-        <w:rPr>
-          <w:rFonts w:ascii="Arial" w:hAnsi="Arial" w:cs="Arial"/>
-          <w:sz w:val="22"/>
-          <w:szCs w:val="22"/>
-        </w:rPr>
-      </w:pPr>
-      <w:r>
-        <w:rPr>
-          <w:rFonts w:ascii="Arial" w:hAnsi="Arial" w:cs="Arial"/>
-          <w:sz w:val="22"/>
-          <w:szCs w:val="22"/>
-        </w:rPr>
-        <w:lastRenderedPageBreak/>
-        <w:t xml:space="preserve">Foram identificados os seguintes pontos negativos no produto </w:t>
-      </w:r>
-      <w:r>
-        <w:rPr>
-          <w:rFonts w:ascii="Arial" w:hAnsi="Arial" w:cs="Arial"/>
-          <w:sz w:val="22"/>
-          <w:szCs w:val="22"/>
-        </w:rPr>
-        <w:t>Mercado Eletrônico</w:t>
-      </w:r>
-      <w:r>
-        <w:rPr>
-          <w:rFonts w:ascii="Arial" w:hAnsi="Arial" w:cs="Arial"/>
-          <w:sz w:val="22"/>
-          <w:szCs w:val="22"/>
-        </w:rPr>
-        <w:t>:</w:t>
-      </w:r>
-    </w:p>
-    <w:p>
-      <w:pPr>
-        <w:pStyle w:val="PargrafodaLista"/>
-        <w:numPr>
-          <w:ilvl w:val="0"/>
-          <w:numId w:val="5"/>
-        </w:numPr>
-        <w:spacing w:line="360" w:lineRule="auto"/>
-        <w:jc w:val="both"/>
-        <w:rPr>
-          <w:rFonts w:ascii="Arial" w:hAnsi="Arial" w:cs="Arial"/>
-          <w:sz w:val="22"/>
-          <w:szCs w:val="22"/>
-        </w:rPr>
-      </w:pPr>
-      <w:r>
-        <w:rPr>
-          <w:rFonts w:ascii="Arial" w:hAnsi="Arial" w:cs="Arial"/>
-          <w:sz w:val="22"/>
-          <w:szCs w:val="22"/>
-        </w:rPr>
-        <w:t>Versões mais baratas são limitadas</w:t>
-      </w:r>
-      <w:r>
-        <w:rPr>
-          <w:rFonts w:ascii="Arial" w:hAnsi="Arial" w:cs="Arial"/>
-          <w:sz w:val="22"/>
-          <w:szCs w:val="22"/>
-        </w:rPr>
-        <w:t xml:space="preserve"> em relação aos recursos que oferecem</w:t>
-      </w:r>
-      <w:r>
-        <w:rPr>
-          <w:rFonts w:ascii="Arial" w:hAnsi="Arial" w:cs="Arial"/>
-          <w:sz w:val="22"/>
-          <w:szCs w:val="22"/>
-        </w:rPr>
-        <w:t>;</w:t>
-      </w:r>
-    </w:p>
-    <w:p>
-      <w:pPr>
-        <w:pStyle w:val="PargrafodaLista"/>
-        <w:numPr>
-          <w:ilvl w:val="0"/>
-          <w:numId w:val="5"/>
-        </w:numPr>
-        <w:spacing w:line="360" w:lineRule="auto"/>
-        <w:jc w:val="both"/>
-        <w:rPr>
-          <w:rFonts w:ascii="Arial" w:hAnsi="Arial" w:cs="Arial"/>
-          <w:sz w:val="22"/>
-          <w:szCs w:val="22"/>
-        </w:rPr>
-      </w:pPr>
-      <w:r>
-        <w:rPr>
-          <w:rFonts w:ascii="Arial" w:hAnsi="Arial" w:cs="Arial"/>
-          <w:sz w:val="22"/>
-          <w:szCs w:val="22"/>
-        </w:rPr>
-        <w:t>Não mostra o preço do serviço para compradores</w:t>
-      </w:r>
-      <w:r>
-        <w:rPr>
-          <w:rFonts w:ascii="Arial" w:hAnsi="Arial" w:cs="Arial"/>
-          <w:sz w:val="22"/>
-          <w:szCs w:val="22"/>
-        </w:rPr>
-        <w:t>;</w:t>
-      </w:r>
-    </w:p>
-    <w:p>
-      <w:pPr>
-        <w:spacing w:line="360" w:lineRule="auto"/>
-        <w:jc w:val="both"/>
-        <w:rPr>
-          <w:rFonts w:ascii="Arial" w:hAnsi="Arial" w:cs="Arial"/>
-          <w:sz w:val="22"/>
-          <w:szCs w:val="22"/>
-        </w:rPr>
-      </w:pPr>
-    </w:p>
-    <w:p>
-      <w:pPr>
-        <w:jc w:val="both"/>
-        <w:outlineLvl w:val="0"/>
-        <w:rPr>
-          <w:rFonts w:ascii="Arial" w:hAnsi="Arial" w:cs="Arial"/>
-        </w:rPr>
-      </w:pPr>
-      <w:r>
-        <w:rPr>
-          <w:rFonts w:ascii="Arial" w:hAnsi="Arial" w:cs="Arial"/>
-        </w:rPr>
-        <w:t>2.</w:t>
-      </w:r>
-      <w:r>
-        <w:rPr>
-          <w:rFonts w:ascii="Arial" w:hAnsi="Arial" w:cs="Arial"/>
-        </w:rPr>
-        <w:t>2.2</w:t>
-      </w:r>
-      <w:r>
-        <w:rPr>
-          <w:rFonts w:ascii="Arial" w:hAnsi="Arial" w:cs="Arial"/>
-        </w:rPr>
-        <w:t xml:space="preserve"> </w:t>
-      </w:r>
-      <w:r>
-        <w:rPr>
-          <w:rFonts w:ascii="Arial" w:hAnsi="Arial" w:cs="Arial"/>
-        </w:rPr>
-        <w:t>Cotei</w:t>
-      </w:r>
-    </w:p>
-    <w:p>
-      <w:pPr>
-        <w:spacing w:line="360" w:lineRule="auto"/>
-        <w:ind w:firstLine="851"/>
-        <w:jc w:val="both"/>
-        <w:rPr>
-          <w:rFonts w:ascii="Arial" w:hAnsi="Arial" w:cs="Arial"/>
-          <w:sz w:val="22"/>
-          <w:szCs w:val="22"/>
-        </w:rPr>
-      </w:pPr>
-    </w:p>
-    <w:p>
-      <w:pPr>
-        <w:spacing w:line="360" w:lineRule="auto"/>
-        <w:ind w:firstLine="851"/>
-        <w:jc w:val="both"/>
-        <w:rPr>
-          <w:rFonts w:ascii="Arial" w:hAnsi="Arial" w:cs="Arial"/>
-          <w:sz w:val="22"/>
-          <w:szCs w:val="22"/>
-        </w:rPr>
-      </w:pPr>
-      <w:r>
-        <w:rPr>
-          <w:rFonts w:ascii="Arial" w:hAnsi="Arial" w:cs="Arial"/>
-          <w:sz w:val="22"/>
-          <w:szCs w:val="22"/>
-        </w:rPr>
-        <w:t>Outro</w:t>
-      </w:r>
-      <w:r>
-        <w:rPr>
-          <w:rFonts w:ascii="Arial" w:hAnsi="Arial" w:cs="Arial"/>
-          <w:sz w:val="22"/>
-          <w:szCs w:val="22"/>
-        </w:rPr>
-        <w:t xml:space="preserve"> software </w:t>
-      </w:r>
-      <w:r>
-        <w:rPr>
-          <w:rFonts w:ascii="Arial" w:hAnsi="Arial" w:cs="Arial"/>
-          <w:sz w:val="22"/>
-          <w:szCs w:val="22"/>
-        </w:rPr>
-        <w:t>muito</w:t>
-      </w:r>
-      <w:r>
-        <w:rPr>
-          <w:rFonts w:ascii="Arial" w:hAnsi="Arial" w:cs="Arial"/>
-          <w:sz w:val="22"/>
-          <w:szCs w:val="22"/>
-        </w:rPr>
-        <w:t xml:space="preserve"> famoso </w:t>
-      </w:r>
-      <w:r>
-        <w:rPr>
-          <w:rFonts w:ascii="Arial" w:hAnsi="Arial" w:cs="Arial"/>
-          <w:sz w:val="22"/>
-          <w:szCs w:val="22"/>
-        </w:rPr>
-        <w:t>e usado n</w:t>
-      </w:r>
-      <w:r>
-        <w:rPr>
-          <w:rFonts w:ascii="Arial" w:hAnsi="Arial" w:cs="Arial"/>
-          <w:sz w:val="22"/>
-          <w:szCs w:val="22"/>
-        </w:rPr>
-        <w:t xml:space="preserve">o seguimento de sistemas de compras é o </w:t>
-      </w:r>
-      <w:r>
-        <w:rPr>
-          <w:rFonts w:ascii="Arial" w:hAnsi="Arial" w:cs="Arial"/>
-          <w:sz w:val="22"/>
-          <w:szCs w:val="22"/>
-        </w:rPr>
-        <w:t>Cotei</w:t>
-      </w:r>
-      <w:r>
-        <w:rPr>
-          <w:rFonts w:ascii="Arial" w:hAnsi="Arial" w:cs="Arial"/>
-          <w:sz w:val="22"/>
-          <w:szCs w:val="22"/>
-        </w:rPr>
-        <w:t xml:space="preserve">, o qual é usado por diversas grandes empresas como: </w:t>
-      </w:r>
-      <w:r>
-        <w:rPr>
-          <w:rFonts w:ascii="Arial" w:hAnsi="Arial" w:cs="Arial"/>
-          <w:sz w:val="22"/>
-          <w:szCs w:val="22"/>
-        </w:rPr>
-        <w:t>Oracle, Amazon, Microsoft, BNDES, Google entre outros.</w:t>
-      </w:r>
-    </w:p>
-    <w:p>
-      <w:pPr>
-        <w:spacing w:line="360" w:lineRule="auto"/>
-        <w:ind w:firstLine="851"/>
-        <w:jc w:val="both"/>
-        <w:rPr>
-          <w:rFonts w:ascii="Arial" w:hAnsi="Arial" w:cs="Arial"/>
-          <w:sz w:val="22"/>
-          <w:szCs w:val="22"/>
-        </w:rPr>
-      </w:pPr>
-      <w:r>
-        <w:rPr>
-          <w:rFonts w:ascii="Arial" w:hAnsi="Arial" w:cs="Arial"/>
-          <w:sz w:val="22"/>
-          <w:szCs w:val="22"/>
-        </w:rPr>
-        <w:t>Com base nisso revolvemos fazer a análise de concorrência sobre essa empresa, para que dessa forma consigamos replicar e aprimorar seus pontos positivo e tentar resolver seus pontos negativos.</w:t>
-      </w:r>
-    </w:p>
-    <w:p>
-      <w:pPr>
-        <w:spacing w:line="360" w:lineRule="auto"/>
-        <w:ind w:firstLine="851"/>
-        <w:jc w:val="both"/>
-        <w:rPr>
-          <w:rFonts w:ascii="Arial" w:hAnsi="Arial" w:cs="Arial"/>
-          <w:sz w:val="22"/>
-          <w:szCs w:val="22"/>
-        </w:rPr>
-      </w:pPr>
-      <w:r>
-        <w:rPr>
-          <w:rFonts w:ascii="Arial" w:hAnsi="Arial" w:cs="Arial"/>
-          <w:sz w:val="22"/>
-          <w:szCs w:val="22"/>
-        </w:rPr>
-        <w:t>Logo quando entramos no seu site é perceptível a grande atenção que a empresa dá a ao design e apresentação sobre seu software</w:t>
-      </w:r>
-      <w:r>
-        <w:rPr>
-          <w:rFonts w:ascii="Arial" w:hAnsi="Arial" w:cs="Arial"/>
-          <w:sz w:val="22"/>
-          <w:szCs w:val="22"/>
-        </w:rPr>
-        <w:t>, tendo um design agradável e objetivo, além de muitas opções que melhoram a experiencia do usuário.</w:t>
-      </w:r>
-    </w:p>
-    <w:p>
-      <w:pPr>
-        <w:spacing w:line="360" w:lineRule="auto"/>
-        <w:ind w:firstLine="851"/>
-        <w:jc w:val="both"/>
-        <w:rPr>
-          <w:rFonts w:ascii="Arial" w:hAnsi="Arial" w:cs="Arial"/>
-          <w:sz w:val="22"/>
-          <w:szCs w:val="22"/>
-        </w:rPr>
-      </w:pPr>
-      <w:r>
-        <w:rPr>
-          <w:rFonts w:ascii="Arial" w:hAnsi="Arial" w:cs="Arial"/>
-          <w:sz w:val="22"/>
-          <w:szCs w:val="22"/>
-        </w:rPr>
-        <w:t xml:space="preserve">Em relação aos preços o site </w:t>
-      </w:r>
-      <w:r>
-        <w:rPr>
-          <w:rFonts w:ascii="Arial" w:hAnsi="Arial" w:cs="Arial"/>
-          <w:sz w:val="22"/>
-          <w:szCs w:val="22"/>
-        </w:rPr>
-        <w:t xml:space="preserve">não </w:t>
-      </w:r>
-      <w:r>
-        <w:rPr>
-          <w:rFonts w:ascii="Arial" w:hAnsi="Arial" w:cs="Arial"/>
-          <w:sz w:val="22"/>
-          <w:szCs w:val="22"/>
-        </w:rPr>
-        <w:t>deixa explicito os valores em relação aos planos para vendedores</w:t>
-      </w:r>
-      <w:r>
-        <w:rPr>
-          <w:rFonts w:ascii="Arial" w:hAnsi="Arial" w:cs="Arial"/>
-          <w:sz w:val="22"/>
-          <w:szCs w:val="22"/>
-        </w:rPr>
-        <w:t>, em relação aos custos para os compradores o site exibe apenas que é a partir de R$ 249,00/mês, pedindo com que o cliente que deseja o serviço solicite uma análise de sua empresa para saber qual será exatamente o custo.</w:t>
-      </w:r>
-    </w:p>
-    <w:p>
-      <w:pPr>
-        <w:spacing w:line="360" w:lineRule="auto"/>
-        <w:jc w:val="both"/>
-        <w:rPr>
-          <w:rFonts w:ascii="Arial" w:hAnsi="Arial" w:cs="Arial"/>
-          <w:sz w:val="22"/>
-          <w:szCs w:val="22"/>
-        </w:rPr>
-      </w:pPr>
-      <w:r>
-        <w:rPr>
-          <w:rFonts w:ascii="Arial" w:hAnsi="Arial" w:cs="Arial"/>
-          <w:sz w:val="22"/>
-          <w:szCs w:val="22"/>
-        </w:rPr>
-        <w:tab/>
-      </w:r>
-      <w:r>
-        <w:rPr>
-          <w:rFonts w:ascii="Arial" w:hAnsi="Arial" w:cs="Arial"/>
-          <w:sz w:val="22"/>
-          <w:szCs w:val="22"/>
-        </w:rPr>
-        <w:t xml:space="preserve">Além de tudo para facilitar a compra o sistema disponibiliza um link para que os fornecedores preencham </w:t>
-      </w:r>
-      <w:r>
-        <w:rPr>
-          <w:rFonts w:ascii="Arial" w:hAnsi="Arial" w:cs="Arial"/>
-          <w:sz w:val="22"/>
-          <w:szCs w:val="22"/>
-        </w:rPr>
-        <w:t>com as informações sobre o produto desejado, enviando uma tabela posteriormente para o comprador facilitando assim seu trabalho</w:t>
-      </w:r>
-      <w:r>
-        <w:rPr>
-          <w:rFonts w:ascii="Arial" w:hAnsi="Arial" w:cs="Arial"/>
-          <w:sz w:val="22"/>
-          <w:szCs w:val="22"/>
-        </w:rPr>
-        <w:t>. A seguir uma relação simplifica dos principais pontos positivos (Tópico 2.2.1.1) e negativos (Tópico 2.2.1.2) da empresa.</w:t>
-      </w:r>
-    </w:p>
-    <w:p>
-      <w:pPr>
-        <w:spacing w:line="360" w:lineRule="auto"/>
-        <w:jc w:val="both"/>
-        <w:rPr>
-          <w:rFonts w:ascii="Arial" w:hAnsi="Arial" w:cs="Arial"/>
-          <w:sz w:val="22"/>
-          <w:szCs w:val="22"/>
-        </w:rPr>
-      </w:pPr>
-    </w:p>
-    <w:p>
-      <w:pPr>
-        <w:jc w:val="both"/>
-        <w:outlineLvl w:val="0"/>
-        <w:rPr>
-          <w:rFonts w:ascii="Arial" w:hAnsi="Arial" w:cs="Arial"/>
-        </w:rPr>
-      </w:pPr>
-      <w:r>
-        <w:rPr>
-          <w:rFonts w:ascii="Arial" w:hAnsi="Arial" w:cs="Arial"/>
-        </w:rPr>
-        <w:t>2.</w:t>
-      </w:r>
-      <w:r>
-        <w:rPr>
-          <w:rFonts w:ascii="Arial" w:hAnsi="Arial" w:cs="Arial"/>
-        </w:rPr>
-        <w:t>2.2.1</w:t>
-      </w:r>
-      <w:r>
-        <w:rPr>
-          <w:rFonts w:ascii="Arial" w:hAnsi="Arial" w:cs="Arial"/>
-        </w:rPr>
-        <w:t xml:space="preserve"> </w:t>
-      </w:r>
-      <w:r>
-        <w:rPr>
-          <w:rFonts w:ascii="Arial" w:hAnsi="Arial" w:cs="Arial"/>
-        </w:rPr>
-        <w:t>Pontos Positivos</w:t>
-      </w:r>
-    </w:p>
-    <w:p>
-      <w:pPr>
-        <w:spacing w:line="360" w:lineRule="auto"/>
-        <w:ind w:firstLine="851"/>
-        <w:jc w:val="both"/>
-        <w:rPr>
-          <w:rFonts w:ascii="Arial" w:hAnsi="Arial" w:cs="Arial"/>
-          <w:sz w:val="22"/>
-          <w:szCs w:val="22"/>
-        </w:rPr>
-      </w:pPr>
-    </w:p>
-    <w:p>
-      <w:pPr>
-        <w:spacing w:line="360" w:lineRule="auto"/>
-        <w:ind w:firstLine="851"/>
-        <w:jc w:val="both"/>
-        <w:rPr>
-          <w:rFonts w:ascii="Arial" w:hAnsi="Arial" w:cs="Arial"/>
-          <w:sz w:val="22"/>
-          <w:szCs w:val="22"/>
-        </w:rPr>
-      </w:pPr>
-      <w:r>
-        <w:rPr>
-          <w:rFonts w:ascii="Arial" w:hAnsi="Arial" w:cs="Arial"/>
-          <w:sz w:val="22"/>
-          <w:szCs w:val="22"/>
-        </w:rPr>
-        <w:t xml:space="preserve">Foram identificados os seguintes pontos positivos no produto </w:t>
-      </w:r>
-      <w:r>
-        <w:rPr>
-          <w:rFonts w:ascii="Arial" w:hAnsi="Arial" w:cs="Arial"/>
-          <w:sz w:val="22"/>
-          <w:szCs w:val="22"/>
-        </w:rPr>
-        <w:t>Cotei</w:t>
-      </w:r>
-      <w:r>
-        <w:rPr>
-          <w:rFonts w:ascii="Arial" w:hAnsi="Arial" w:cs="Arial"/>
-          <w:sz w:val="22"/>
-          <w:szCs w:val="22"/>
-        </w:rPr>
-        <w:t>:</w:t>
-      </w:r>
-    </w:p>
-    <w:p>
-      <w:pPr>
-        <w:pStyle w:val="PargrafodaLista"/>
-        <w:numPr>
-          <w:ilvl w:val="0"/>
-          <w:numId w:val="4"/>
-        </w:numPr>
-        <w:spacing w:line="360" w:lineRule="auto"/>
-        <w:jc w:val="both"/>
-        <w:rPr>
-          <w:rFonts w:ascii="Arial" w:hAnsi="Arial" w:cs="Arial"/>
-          <w:sz w:val="22"/>
-          <w:szCs w:val="22"/>
-        </w:rPr>
-      </w:pPr>
-      <w:r>
-        <w:rPr>
-          <w:rFonts w:ascii="Arial" w:hAnsi="Arial" w:cs="Arial"/>
-          <w:sz w:val="22"/>
-          <w:szCs w:val="22"/>
-        </w:rPr>
-        <w:t>O Cotei recebe as informações dos fornecedores e as integra diretamente ao ERP Mega, garantindo um processo mais seguro e eficiente</w:t>
-      </w:r>
-      <w:r>
-        <w:rPr>
-          <w:rFonts w:ascii="Arial" w:hAnsi="Arial" w:cs="Arial"/>
-          <w:sz w:val="22"/>
-          <w:szCs w:val="22"/>
-        </w:rPr>
-        <w:t>;</w:t>
-      </w:r>
-    </w:p>
-    <w:p>
-      <w:pPr>
-        <w:pStyle w:val="PargrafodaLista"/>
-        <w:numPr>
-          <w:ilvl w:val="0"/>
-          <w:numId w:val="4"/>
-        </w:numPr>
-        <w:spacing w:line="360" w:lineRule="auto"/>
-        <w:jc w:val="both"/>
-        <w:rPr>
-          <w:rFonts w:ascii="Arial" w:hAnsi="Arial" w:cs="Arial"/>
-          <w:sz w:val="22"/>
-          <w:szCs w:val="22"/>
-        </w:rPr>
-      </w:pPr>
-      <w:r>
-        <w:rPr>
-          <w:rFonts w:ascii="Arial" w:hAnsi="Arial" w:cs="Arial"/>
-          <w:sz w:val="22"/>
-          <w:szCs w:val="22"/>
-        </w:rPr>
-        <w:t>Bom design e interação no site</w:t>
-      </w:r>
-      <w:r>
-        <w:rPr>
-          <w:rFonts w:ascii="Arial" w:hAnsi="Arial" w:cs="Arial"/>
-          <w:sz w:val="22"/>
-          <w:szCs w:val="22"/>
-        </w:rPr>
-        <w:t>;</w:t>
-      </w:r>
-    </w:p>
-    <w:p>
-      <w:pPr>
-        <w:pStyle w:val="PargrafodaLista"/>
-        <w:numPr>
-          <w:ilvl w:val="0"/>
-          <w:numId w:val="4"/>
-        </w:numPr>
-        <w:spacing w:line="360" w:lineRule="auto"/>
-        <w:jc w:val="both"/>
-        <w:rPr>
-          <w:rFonts w:ascii="Arial" w:hAnsi="Arial" w:cs="Arial"/>
-          <w:sz w:val="22"/>
-          <w:szCs w:val="22"/>
-        </w:rPr>
-      </w:pPr>
-      <w:r>
-        <w:rPr>
-          <w:rFonts w:ascii="Arial" w:hAnsi="Arial" w:cs="Arial"/>
-          <w:sz w:val="22"/>
-          <w:szCs w:val="22"/>
-        </w:rPr>
-        <w:t>Grande assistência de suporte ao cliente;</w:t>
-      </w:r>
-    </w:p>
-    <w:p>
-      <w:pPr>
-        <w:pStyle w:val="PargrafodaLista"/>
-        <w:numPr>
-          <w:ilvl w:val="0"/>
-          <w:numId w:val="4"/>
-        </w:numPr>
-        <w:spacing w:line="360" w:lineRule="auto"/>
-        <w:jc w:val="both"/>
-        <w:rPr>
-          <w:rFonts w:ascii="Arial" w:hAnsi="Arial" w:cs="Arial"/>
-          <w:sz w:val="22"/>
-          <w:szCs w:val="22"/>
-        </w:rPr>
-      </w:pPr>
-      <w:r>
-        <w:rPr>
-          <w:rFonts w:ascii="Arial" w:hAnsi="Arial" w:cs="Arial"/>
-          <w:sz w:val="22"/>
-          <w:szCs w:val="22"/>
-        </w:rPr>
-        <w:t>Possui compatibilidade com smartphones e tablets;</w:t>
-      </w:r>
-    </w:p>
-    <w:p>
-      <w:pPr>
-        <w:spacing w:line="360" w:lineRule="auto"/>
-        <w:jc w:val="both"/>
-        <w:rPr>
-          <w:rFonts w:ascii="Arial" w:hAnsi="Arial" w:cs="Arial"/>
-          <w:sz w:val="22"/>
-          <w:szCs w:val="22"/>
-        </w:rPr>
-      </w:pPr>
-    </w:p>
-    <w:p>
-      <w:pPr>
-        <w:jc w:val="both"/>
-        <w:outlineLvl w:val="0"/>
-        <w:rPr>
-          <w:rFonts w:ascii="Arial" w:hAnsi="Arial" w:cs="Arial"/>
-        </w:rPr>
-      </w:pPr>
-      <w:r>
-        <w:rPr>
-          <w:rFonts w:ascii="Arial" w:hAnsi="Arial" w:cs="Arial"/>
-        </w:rPr>
-        <w:t>2.</w:t>
-      </w:r>
-      <w:r>
-        <w:rPr>
-          <w:rFonts w:ascii="Arial" w:hAnsi="Arial" w:cs="Arial"/>
-        </w:rPr>
-        <w:t>2.2.2</w:t>
-      </w:r>
-      <w:r>
-        <w:rPr>
-          <w:rFonts w:ascii="Arial" w:hAnsi="Arial" w:cs="Arial"/>
-        </w:rPr>
-        <w:t xml:space="preserve"> </w:t>
-      </w:r>
-      <w:r>
-        <w:rPr>
-          <w:rFonts w:ascii="Arial" w:hAnsi="Arial" w:cs="Arial"/>
-        </w:rPr>
-        <w:t>Pontos Negativos</w:t>
-      </w:r>
-    </w:p>
-    <w:p>
-      <w:pPr>
-        <w:spacing w:line="360" w:lineRule="auto"/>
-        <w:ind w:firstLine="851"/>
-        <w:jc w:val="both"/>
-        <w:rPr>
-          <w:rFonts w:ascii="Arial" w:hAnsi="Arial" w:cs="Arial"/>
-          <w:sz w:val="22"/>
-          <w:szCs w:val="22"/>
-        </w:rPr>
-      </w:pPr>
-    </w:p>
-    <w:p>
-      <w:pPr>
-        <w:spacing w:line="360" w:lineRule="auto"/>
-        <w:ind w:firstLine="851"/>
-        <w:jc w:val="both"/>
-        <w:rPr>
-          <w:rFonts w:ascii="Arial" w:hAnsi="Arial" w:cs="Arial"/>
-          <w:sz w:val="22"/>
-          <w:szCs w:val="22"/>
-        </w:rPr>
-      </w:pPr>
-      <w:r>
-        <w:rPr>
-          <w:rFonts w:ascii="Arial" w:hAnsi="Arial" w:cs="Arial"/>
-          <w:sz w:val="22"/>
-          <w:szCs w:val="22"/>
-        </w:rPr>
-        <w:t>Foram identificados os seguintes pontos negativos no produto Mercado Eletrônico:</w:t>
-      </w:r>
-    </w:p>
-    <w:p>
-      <w:pPr>
-        <w:pStyle w:val="PargrafodaLista"/>
-        <w:numPr>
-          <w:ilvl w:val="0"/>
-          <w:numId w:val="5"/>
-        </w:numPr>
-        <w:spacing w:line="360" w:lineRule="auto"/>
-        <w:jc w:val="both"/>
-        <w:rPr>
-          <w:rFonts w:ascii="Arial" w:hAnsi="Arial" w:cs="Arial"/>
-          <w:sz w:val="22"/>
-          <w:szCs w:val="22"/>
-        </w:rPr>
-      </w:pPr>
-      <w:r>
-        <w:rPr>
-          <w:rFonts w:ascii="Arial" w:hAnsi="Arial" w:cs="Arial"/>
-          <w:sz w:val="22"/>
-          <w:szCs w:val="22"/>
-        </w:rPr>
-        <w:lastRenderedPageBreak/>
-        <w:t>Não possuem versão para vendedores</w:t>
-      </w:r>
-      <w:r>
-        <w:rPr>
-          <w:rFonts w:ascii="Arial" w:hAnsi="Arial" w:cs="Arial"/>
-          <w:sz w:val="22"/>
-          <w:szCs w:val="22"/>
-        </w:rPr>
-        <w:t>;</w:t>
-      </w:r>
-    </w:p>
-    <w:p>
-      <w:pPr>
-        <w:pStyle w:val="PargrafodaLista"/>
-        <w:numPr>
-          <w:ilvl w:val="0"/>
-          <w:numId w:val="5"/>
-        </w:numPr>
-        <w:spacing w:line="360" w:lineRule="auto"/>
-        <w:jc w:val="both"/>
-        <w:rPr>
-          <w:rFonts w:ascii="Arial" w:hAnsi="Arial" w:cs="Arial"/>
-          <w:sz w:val="22"/>
-          <w:szCs w:val="22"/>
-        </w:rPr>
-      </w:pPr>
-      <w:r>
-        <w:rPr>
-          <w:rFonts w:ascii="Arial" w:hAnsi="Arial" w:cs="Arial"/>
-          <w:sz w:val="22"/>
-          <w:szCs w:val="22"/>
-        </w:rPr>
-        <w:t>Não possui uma própria base de vendedores;</w:t>
-      </w:r>
-    </w:p>
-    <w:p>
-      <w:pPr>
-        <w:spacing w:line="360" w:lineRule="auto"/>
-        <w:jc w:val="both"/>
-        <w:rPr>
-          <w:rFonts w:ascii="Arial" w:hAnsi="Arial" w:cs="Arial"/>
-          <w:sz w:val="22"/>
-          <w:szCs w:val="22"/>
-        </w:rPr>
-      </w:pPr>
-    </w:p>
-    <w:p>
-      <w:pPr>
-        <w:jc w:val="both"/>
-        <w:outlineLvl w:val="0"/>
-        <w:rPr>
-          <w:rFonts w:ascii="Arial" w:hAnsi="Arial" w:cs="Arial"/>
-        </w:rPr>
-      </w:pPr>
-      <w:r>
-        <w:rPr>
-          <w:rFonts w:ascii="Arial" w:hAnsi="Arial" w:cs="Arial"/>
-        </w:rPr>
-        <w:t>2.</w:t>
-      </w:r>
-      <w:r>
-        <w:rPr>
-          <w:rFonts w:ascii="Arial" w:hAnsi="Arial" w:cs="Arial"/>
-        </w:rPr>
-        <w:t>3</w:t>
-      </w:r>
-      <w:r>
-        <w:rPr>
-          <w:rFonts w:ascii="Arial" w:hAnsi="Arial" w:cs="Arial"/>
-        </w:rPr>
-        <w:t xml:space="preserve"> MODELO DE PROCESSO DE NEGÓCIO </w:t>
-      </w:r>
-    </w:p>
-    <w:p>
-      <w:pPr>
-        <w:jc w:val="both"/>
-        <w:rPr>
-          <w:rFonts w:ascii="Arial" w:hAnsi="Arial" w:cs="Arial"/>
-          <w:b/>
-        </w:rPr>
-      </w:pPr>
-    </w:p>
-    <w:p>
-      <w:pPr>
-        <w:spacing w:line="360" w:lineRule="auto"/>
-        <w:ind w:firstLine="851"/>
-        <w:rPr>
-          <w:rFonts w:ascii="Arial" w:hAnsi="Arial" w:cs="Arial"/>
-          <w:sz w:val="22"/>
-          <w:szCs w:val="22"/>
-        </w:rPr>
-      </w:pPr>
-      <w:r>
-        <w:rPr>
-          <w:rFonts w:ascii="Arial" w:hAnsi="Arial" w:cs="Arial"/>
-          <w:sz w:val="22"/>
-          <w:szCs w:val="22"/>
-        </w:rPr>
-        <w:t>De acordo com o autor VEYRAT Modelagem de processos de negócios é a representação gráfica do processo e todos os seus passos. Faz parte de uma metodologia chamada Business Process Management – Gerenciamento de Processos de Negócios – e é essencial para o crescimento de uma empresa.</w:t>
-      </w:r>
-      <w:r>
-        <w:rPr>
-          <w:rFonts w:ascii="Arial" w:hAnsi="Arial" w:cs="Arial"/>
-          <w:sz w:val="22"/>
-          <w:szCs w:val="22"/>
-        </w:rPr>
-        <w:t xml:space="preserve"> A seguir na figura XQDL está sendo representado o modelo de processo de negócio da nossa aplicação.</w:t>
-      </w:r>
-    </w:p>
-    <w:p>
-      <w:pPr>
-        <w:spacing w:line="360" w:lineRule="auto"/>
-        <w:ind w:firstLine="851"/>
         <w:rPr>
           <w:rFonts w:ascii="Arial" w:hAnsi="Arial" w:cs="Arial"/>
           <w:sz w:val="22"/>
@@ -3354,6 +3072,7 @@
         <w:rPr>
           <w:noProof/>
         </w:rPr>
+        <w:lastRenderedPageBreak/>
         <w:drawing>
           <wp:inline distT="0" distB="0" distL="0" distR="0" wp14:anchorId="625383BB" wp14:editId="0DD6489C">
             <wp:extent cx="3248025" cy="3943350"/>
@@ -3370,7 +3089,7 @@
                     <pic:cNvPicPr/>
                   </pic:nvPicPr>
                   <pic:blipFill>
-                    <a:blip r:embed="rId11">
+                    <a:blip r:embed="rId10">
                       <a:extLst>
                         <a:ext uri="{28A0092B-C50C-407E-A947-70E740481C1C}">
                           <a14:useLocalDpi xmlns:a14="http://schemas.microsoft.com/office/drawing/2010/main" val="0"/>
@@ -3538,7 +3257,7 @@
         <w:rPr>
           <w:rFonts w:ascii="Arial" w:hAnsi="Arial" w:cs="Arial"/>
         </w:rPr>
-        <w:t>4</w:t>
+        <w:t>3</w:t>
       </w:r>
       <w:r>
         <w:rPr>
@@ -3592,7 +3311,6 @@
           <w:sz w:val="22"/>
           <w:szCs w:val="22"/>
         </w:rPr>
-        <w:lastRenderedPageBreak/>
         <w:t xml:space="preserve">É fundamental para qualquer sistema o levantamento de requisitos e sua organização, o levantamento de requisitos na maioria das vezes é feito no início do processo de desenvolvimento, é ele que guia todo o resto do desenvolvimento. Além disso, é importante ressaltar que todo requisito funcional precisa ter ao menos um requisito não funcional relacionado a ele, os requisitos não funcionais serão vistos no item </w:t>
       </w:r>
       <w:r>
@@ -3601,7 +3319,7 @@
           <w:sz w:val="22"/>
           <w:szCs w:val="22"/>
         </w:rPr>
-        <w:t>XQDL</w:t>
+        <w:t>2.4</w:t>
       </w:r>
     </w:p>
     <w:p>
@@ -3803,7 +3521,16 @@
                 <w:sz w:val="20"/>
                 <w:szCs w:val="20"/>
               </w:rPr>
-              <w:t xml:space="preserve"> da atividade, data de fim da atividade, carga horária, comentários sobre a atividade, nome da instituição que a atividade será realizada.</w:t>
+              <w:t xml:space="preserve"> da atividade, data de fim da atividade, carga horária, </w:t>
+            </w:r>
+            <w:r>
+              <w:rPr>
+                <w:rFonts w:ascii="Arial" w:hAnsi="Arial" w:cs="Arial"/>
+                <w:sz w:val="20"/>
+                <w:szCs w:val="20"/>
+              </w:rPr>
+              <w:lastRenderedPageBreak/>
+              <w:t>comentários sobre a atividade, nome da instituição que a atividade será realizada.</w:t>
             </w:r>
             <w:r>
               <w:rPr>
@@ -3841,6 +3568,7 @@
                 <w:sz w:val="20"/>
                 <w:szCs w:val="20"/>
               </w:rPr>
+              <w:lastRenderedPageBreak/>
               <w:t>RF</w:t>
             </w:r>
             <w:r>
@@ -4086,7 +3814,23 @@
                 <w:sz w:val="20"/>
                 <w:szCs w:val="20"/>
               </w:rPr>
-              <w:t>O sistema deve possibilitar aos coordenadores de curso, consultarem o histórico de todos os requerimento já criados pelos alunos do seu curso incluindo os que já foram aprovados e os que ainda não foram.</w:t>
+              <w:t xml:space="preserve">O sistema deve possibilitar aos coordenadores de curso, consultarem o histórico de </w:t>
+            </w:r>
+            <w:r>
+              <w:rPr>
+                <w:rFonts w:ascii="Arial" w:hAnsi="Arial" w:cs="Arial"/>
+                <w:sz w:val="20"/>
+                <w:szCs w:val="20"/>
+              </w:rPr>
+              <w:t>todos os requerimentos</w:t>
+            </w:r>
+            <w:r>
+              <w:rPr>
+                <w:rFonts w:ascii="Arial" w:hAnsi="Arial" w:cs="Arial"/>
+                <w:sz w:val="20"/>
+                <w:szCs w:val="20"/>
+              </w:rPr>
+              <w:t xml:space="preserve"> já criados pelos alunos do seu curso incluindo os que já foram aprovados e os que ainda não foram.</w:t>
             </w:r>
           </w:p>
         </w:tc>
@@ -4248,79 +3992,7 @@
                 <w:sz w:val="20"/>
                 <w:szCs w:val="20"/>
               </w:rPr>
-              <w:t xml:space="preserve">O sistema possibilitará ao coordenador </w:t>
-            </w:r>
-            <w:r>
-              <w:rPr>
-                <w:rFonts w:ascii="Arial" w:hAnsi="Arial" w:cs="Arial"/>
-                <w:sz w:val="20"/>
-                <w:szCs w:val="20"/>
-              </w:rPr>
-              <w:t>re</w:t>
-            </w:r>
-            <w:r>
-              <w:rPr>
-                <w:rFonts w:ascii="Arial" w:hAnsi="Arial" w:cs="Arial"/>
-                <w:sz w:val="20"/>
-                <w:szCs w:val="20"/>
-              </w:rPr>
-              <w:t>provar o requerimento de horas complementares de um aluno</w:t>
-            </w:r>
-            <w:r>
-              <w:rPr>
-                <w:rFonts w:ascii="Arial" w:hAnsi="Arial" w:cs="Arial"/>
-                <w:sz w:val="20"/>
-                <w:szCs w:val="20"/>
-              </w:rPr>
-              <w:t xml:space="preserve"> informando uma justificativa para essa reprovação</w:t>
-            </w:r>
-            <w:r>
-              <w:rPr>
-                <w:rFonts w:ascii="Arial" w:hAnsi="Arial" w:cs="Arial"/>
-                <w:sz w:val="20"/>
-                <w:szCs w:val="20"/>
-              </w:rPr>
-              <w:t xml:space="preserve">, após realizar essa </w:t>
-            </w:r>
-            <w:r>
-              <w:rPr>
-                <w:rFonts w:ascii="Arial" w:hAnsi="Arial" w:cs="Arial"/>
-                <w:sz w:val="20"/>
-                <w:szCs w:val="20"/>
-              </w:rPr>
-              <w:t>re</w:t>
-            </w:r>
-            <w:r>
-              <w:rPr>
-                <w:rFonts w:ascii="Arial" w:hAnsi="Arial" w:cs="Arial"/>
-                <w:sz w:val="20"/>
-                <w:szCs w:val="20"/>
-              </w:rPr>
-              <w:t xml:space="preserve">provação o sistema deverá salvar esse requerimento como </w:t>
-            </w:r>
-            <w:r>
-              <w:rPr>
-                <w:rFonts w:ascii="Arial" w:hAnsi="Arial" w:cs="Arial"/>
-                <w:sz w:val="20"/>
-                <w:szCs w:val="20"/>
-              </w:rPr>
-              <w:t>re</w:t>
-            </w:r>
-            <w:r>
-              <w:rPr>
-                <w:rFonts w:ascii="Arial" w:hAnsi="Arial" w:cs="Arial"/>
-                <w:sz w:val="20"/>
-                <w:szCs w:val="20"/>
-              </w:rPr>
-              <w:t>provado</w:t>
-            </w:r>
-            <w:r>
-              <w:rPr>
-                <w:rFonts w:ascii="Arial" w:hAnsi="Arial" w:cs="Arial"/>
-                <w:sz w:val="20"/>
-                <w:szCs w:val="20"/>
-              </w:rPr>
-              <w:t>.</w:t>
+              <w:t>O sistema possibilitará ao coordenador reprovar o requerimento de horas complementares de um aluno informando uma justificativa para essa reprovação, após realizar essa reprovação o sistema deverá salvar esse requerimento como reprovado.</w:t>
             </w:r>
           </w:p>
         </w:tc>
@@ -4411,7 +4083,6 @@
           <w:sz w:val="20"/>
           <w:szCs w:val="20"/>
         </w:rPr>
-        <w:lastRenderedPageBreak/>
         <w:t>TABELA</w:t>
       </w:r>
       <w:r>
@@ -4460,7 +4131,23 @@
           <w:sz w:val="20"/>
           <w:szCs w:val="20"/>
         </w:rPr>
-        <w:t>FONTE: OS AUTORES (2021)</w:t>
+        <w:t>FONTE: OS AUTORES (</w:t>
+      </w:r>
+      <w:r>
+        <w:rPr>
+          <w:rFonts w:ascii="Arial" w:eastAsia="Arial" w:hAnsi="Arial" w:cs="Arial"/>
+          <w:sz w:val="20"/>
+          <w:szCs w:val="20"/>
+        </w:rPr>
+        <w:t>2022</w:t>
+      </w:r>
+      <w:r>
+        <w:rPr>
+          <w:rFonts w:ascii="Arial" w:eastAsia="Arial" w:hAnsi="Arial" w:cs="Arial"/>
+          <w:sz w:val="20"/>
+          <w:szCs w:val="20"/>
+        </w:rPr>
+        <w:t>)</w:t>
       </w:r>
     </w:p>
     <w:p>
@@ -4503,7 +4190,7 @@
         <w:rPr>
           <w:rFonts w:ascii="Arial" w:hAnsi="Arial" w:cs="Arial"/>
         </w:rPr>
-        <w:t>5</w:t>
+        <w:t>4</w:t>
       </w:r>
       <w:r>
         <w:rPr>
@@ -4587,8 +4274,8 @@
         <w:tblLook w:val="04A0" w:firstRow="1" w:lastRow="0" w:firstColumn="1" w:lastColumn="0" w:noHBand="0" w:noVBand="1"/>
       </w:tblPr>
       <w:tblGrid>
-        <w:gridCol w:w="2263"/>
-        <w:gridCol w:w="6242"/>
+        <w:gridCol w:w="2830"/>
+        <w:gridCol w:w="5675"/>
       </w:tblGrid>
       <w:tr>
         <w:trPr>
@@ -4596,7 +4283,7 @@
         </w:trPr>
         <w:tc>
           <w:tcPr>
-            <w:tcW w:w="2263" w:type="dxa"/>
+            <w:tcW w:w="2830" w:type="dxa"/>
           </w:tcPr>
           <w:p>
             <w:pPr>
@@ -4616,13 +4303,14 @@
                 <w:sz w:val="20"/>
                 <w:szCs w:val="20"/>
               </w:rPr>
+              <w:lastRenderedPageBreak/>
               <w:t>Requisito não funcional</w:t>
             </w:r>
           </w:p>
         </w:tc>
         <w:tc>
           <w:tcPr>
-            <w:tcW w:w="6242" w:type="dxa"/>
+            <w:tcW w:w="5675" w:type="dxa"/>
           </w:tcPr>
           <w:p>
             <w:pPr>
@@ -4653,7 +4341,7 @@
         </w:trPr>
         <w:tc>
           <w:tcPr>
-            <w:tcW w:w="2263" w:type="dxa"/>
+            <w:tcW w:w="2830" w:type="dxa"/>
           </w:tcPr>
           <w:p>
             <w:pPr>
@@ -4695,13 +4383,21 @@
                 <w:sz w:val="20"/>
                 <w:szCs w:val="20"/>
               </w:rPr>
-              <w:t xml:space="preserve"> Restrição de acesso.</w:t>
+              <w:t xml:space="preserve"> Obrigatoriedade de pr</w:t>
+            </w:r>
+            <w:r>
+              <w:rPr>
+                <w:rFonts w:ascii="Arial" w:hAnsi="Arial" w:cs="Arial"/>
+                <w:sz w:val="20"/>
+                <w:szCs w:val="20"/>
+              </w:rPr>
+              <w:t>eenchimento dos campos necessários.</w:t>
             </w:r>
           </w:p>
         </w:tc>
         <w:tc>
           <w:tcPr>
-            <w:tcW w:w="6242" w:type="dxa"/>
+            <w:tcW w:w="5675" w:type="dxa"/>
           </w:tcPr>
           <w:p>
             <w:pPr>
@@ -4719,15 +4415,55 @@
                 <w:sz w:val="20"/>
                 <w:szCs w:val="20"/>
               </w:rPr>
-              <w:t>Apenas o perfil do administrador do sistema pode cadastrar compradores</w:t>
-            </w:r>
-            <w:r>
-              <w:rPr>
-                <w:rFonts w:ascii="Arial" w:hAnsi="Arial" w:cs="Arial"/>
-                <w:sz w:val="20"/>
-                <w:szCs w:val="20"/>
-              </w:rPr>
-              <w:t xml:space="preserve"> </w:t>
+              <w:t xml:space="preserve">Para criar um requerimento o aluno deve informar obrigatoriamente os campos: data inicial e final de realização da atividade, </w:t>
+            </w:r>
+            <w:r>
+              <w:rPr>
+                <w:rFonts w:ascii="Arial" w:hAnsi="Arial" w:cs="Arial"/>
+                <w:sz w:val="20"/>
+                <w:szCs w:val="20"/>
+              </w:rPr>
+              <w:t>título</w:t>
+            </w:r>
+            <w:r>
+              <w:rPr>
+                <w:rFonts w:ascii="Arial" w:hAnsi="Arial" w:cs="Arial"/>
+                <w:sz w:val="20"/>
+                <w:szCs w:val="20"/>
+              </w:rPr>
+              <w:t>,</w:t>
+            </w:r>
+            <w:r>
+              <w:rPr>
+                <w:rFonts w:ascii="Arial" w:hAnsi="Arial" w:cs="Arial"/>
+                <w:sz w:val="20"/>
+                <w:szCs w:val="20"/>
+              </w:rPr>
+              <w:t xml:space="preserve"> carga horária e nome da instituição que o mesmo </w:t>
+            </w:r>
+            <w:r>
+              <w:rPr>
+                <w:rFonts w:ascii="Arial" w:hAnsi="Arial" w:cs="Arial"/>
+                <w:sz w:val="20"/>
+                <w:szCs w:val="20"/>
+              </w:rPr>
+              <w:t xml:space="preserve">realizou </w:t>
+            </w:r>
+            <w:r>
+              <w:rPr>
+                <w:rFonts w:ascii="Arial" w:hAnsi="Arial" w:cs="Arial"/>
+                <w:sz w:val="20"/>
+                <w:szCs w:val="20"/>
+              </w:rPr>
+              <w:t>a ati</w:t>
+            </w:r>
+            <w:r>
+              <w:rPr>
+                <w:rFonts w:ascii="Arial" w:hAnsi="Arial" w:cs="Arial"/>
+                <w:sz w:val="20"/>
+                <w:szCs w:val="20"/>
+              </w:rPr>
+              <w:t>vidade</w:t>
             </w:r>
           </w:p>
         </w:tc>
@@ -4738,7 +4474,7 @@
         </w:trPr>
         <w:tc>
           <w:tcPr>
-            <w:tcW w:w="2263" w:type="dxa"/>
+            <w:tcW w:w="2830" w:type="dxa"/>
           </w:tcPr>
           <w:p>
             <w:pPr>
@@ -4764,7 +4500,15 @@
                 <w:sz w:val="20"/>
                 <w:szCs w:val="20"/>
               </w:rPr>
-              <w:t xml:space="preserve"> 2</w:t>
+              <w:t xml:space="preserve"> </w:t>
+            </w:r>
+            <w:r>
+              <w:rPr>
+                <w:rFonts w:ascii="Arial" w:hAnsi="Arial" w:cs="Arial"/>
+                <w:sz w:val="20"/>
+                <w:szCs w:val="20"/>
+              </w:rPr>
+              <w:t>1</w:t>
             </w:r>
             <w:r>
               <w:rPr>
@@ -4780,13 +4524,29 @@
                 <w:sz w:val="20"/>
                 <w:szCs w:val="20"/>
               </w:rPr>
-              <w:t>1 CNPJ</w:t>
+              <w:t>2</w:t>
+            </w:r>
+            <w:r>
+              <w:rPr>
+                <w:rFonts w:ascii="Arial" w:hAnsi="Arial" w:cs="Arial"/>
+                <w:sz w:val="20"/>
+                <w:szCs w:val="20"/>
+              </w:rPr>
+              <w:t xml:space="preserve"> </w:t>
+            </w:r>
+            <w:r>
+              <w:rPr>
+                <w:rFonts w:ascii="Arial" w:hAnsi="Arial" w:cs="Arial"/>
+                <w:sz w:val="20"/>
+                <w:szCs w:val="20"/>
+              </w:rPr>
+              <w:t>Quantidade mínima de horas atingidas</w:t>
             </w:r>
           </w:p>
         </w:tc>
         <w:tc>
           <w:tcPr>
-            <w:tcW w:w="6242" w:type="dxa"/>
+            <w:tcW w:w="5675" w:type="dxa"/>
           </w:tcPr>
           <w:p>
             <w:pPr>
@@ -4804,7 +4564,7 @@
                 <w:sz w:val="20"/>
                 <w:szCs w:val="20"/>
               </w:rPr>
-              <w:t>Todo fornecedor cadastrado deve ter um CNPJ válido.</w:t>
+              <w:t>Caso o aluno já tenha atingido a quantidade mínima de horas para ser aprovado no seu curso o sistema o impedirá de criar novos requerimentos</w:t>
             </w:r>
           </w:p>
         </w:tc>
@@ -4815,7 +4575,7 @@
         </w:trPr>
         <w:tc>
           <w:tcPr>
-            <w:tcW w:w="2263" w:type="dxa"/>
+            <w:tcW w:w="2830" w:type="dxa"/>
           </w:tcPr>
           <w:p>
             <w:pPr>
@@ -4833,13 +4593,45 @@
                 <w:sz w:val="20"/>
                 <w:szCs w:val="20"/>
               </w:rPr>
-              <w:t>RNF 3.1 Tempo de salvamento</w:t>
+              <w:t xml:space="preserve">RNF </w:t>
+            </w:r>
+            <w:r>
+              <w:rPr>
+                <w:rFonts w:ascii="Arial" w:hAnsi="Arial" w:cs="Arial"/>
+                <w:sz w:val="20"/>
+                <w:szCs w:val="20"/>
+              </w:rPr>
+              <w:t>2</w:t>
+            </w:r>
+            <w:r>
+              <w:rPr>
+                <w:rFonts w:ascii="Arial" w:hAnsi="Arial" w:cs="Arial"/>
+                <w:sz w:val="20"/>
+                <w:szCs w:val="20"/>
+              </w:rPr>
+              <w:t xml:space="preserve">.1 </w:t>
+            </w:r>
+            <w:r>
+              <w:rPr>
+                <w:rFonts w:ascii="Arial" w:hAnsi="Arial" w:cs="Arial"/>
+                <w:sz w:val="20"/>
+                <w:szCs w:val="20"/>
+              </w:rPr>
+              <w:t>Restrição</w:t>
+            </w:r>
+            <w:r>
+              <w:rPr>
+                <w:rFonts w:ascii="Arial" w:hAnsi="Arial" w:cs="Arial"/>
+                <w:sz w:val="20"/>
+                <w:szCs w:val="20"/>
+              </w:rPr>
+              <w:t xml:space="preserve"> de acesso</w:t>
             </w:r>
           </w:p>
         </w:tc>
         <w:tc>
           <w:tcPr>
-            <w:tcW w:w="6242" w:type="dxa"/>
+            <w:tcW w:w="5675" w:type="dxa"/>
           </w:tcPr>
           <w:p>
             <w:pPr>
@@ -4857,7 +4649,7 @@
                 <w:sz w:val="20"/>
                 <w:szCs w:val="20"/>
               </w:rPr>
-              <w:t>As cotações de todos os fornecedores ficam salvas somente até o comprador fechar a Compra, após isso somente cotação final fica salva definitivamente.</w:t>
+              <w:t>O aluno poderá acessar somente os seus próprios requerimentos</w:t>
             </w:r>
           </w:p>
         </w:tc>
@@ -4868,7 +4660,7 @@
         </w:trPr>
         <w:tc>
           <w:tcPr>
-            <w:tcW w:w="2263" w:type="dxa"/>
+            <w:tcW w:w="2830" w:type="dxa"/>
           </w:tcPr>
           <w:p>
             <w:pPr>
@@ -4886,13 +4678,37 @@
                 <w:sz w:val="20"/>
                 <w:szCs w:val="20"/>
               </w:rPr>
-              <w:t>RNF 4.1 Tempo limite</w:t>
+              <w:t xml:space="preserve">RNF </w:t>
+            </w:r>
+            <w:r>
+              <w:rPr>
+                <w:rFonts w:ascii="Arial" w:hAnsi="Arial" w:cs="Arial"/>
+                <w:sz w:val="20"/>
+                <w:szCs w:val="20"/>
+              </w:rPr>
+              <w:t>3</w:t>
+            </w:r>
+            <w:r>
+              <w:rPr>
+                <w:rFonts w:ascii="Arial" w:hAnsi="Arial" w:cs="Arial"/>
+                <w:sz w:val="20"/>
+                <w:szCs w:val="20"/>
+              </w:rPr>
+              <w:t xml:space="preserve">.1 </w:t>
+            </w:r>
+            <w:r>
+              <w:rPr>
+                <w:rFonts w:ascii="Arial" w:hAnsi="Arial" w:cs="Arial"/>
+                <w:sz w:val="20"/>
+                <w:szCs w:val="20"/>
+              </w:rPr>
+              <w:t xml:space="preserve">Exibição somente de horas já aprovadas </w:t>
             </w:r>
           </w:p>
         </w:tc>
         <w:tc>
           <w:tcPr>
-            <w:tcW w:w="6242" w:type="dxa"/>
+            <w:tcW w:w="5675" w:type="dxa"/>
           </w:tcPr>
           <w:p>
             <w:pPr>
@@ -4910,7 +4726,7 @@
                 <w:sz w:val="20"/>
                 <w:szCs w:val="20"/>
               </w:rPr>
-              <w:t>A ordem de fornecimento fechará automaticamente 1 mês após a data de entrega do pedido caso o mesmo não tenha sido entregue</w:t>
+              <w:t>O sistema exibirá somente as horas que já foram validadas e aprovadas.</w:t>
             </w:r>
           </w:p>
         </w:tc>
@@ -4921,7 +4737,7 @@
         </w:trPr>
         <w:tc>
           <w:tcPr>
-            <w:tcW w:w="2263" w:type="dxa"/>
+            <w:tcW w:w="2830" w:type="dxa"/>
           </w:tcPr>
           <w:p>
             <w:pPr>
@@ -4939,13 +4755,37 @@
                 <w:sz w:val="20"/>
                 <w:szCs w:val="20"/>
               </w:rPr>
-              <w:t>RNF 5.1 Ordem de fornecimento aberta</w:t>
+              <w:t xml:space="preserve">RNF </w:t>
+            </w:r>
+            <w:r>
+              <w:rPr>
+                <w:rFonts w:ascii="Arial" w:hAnsi="Arial" w:cs="Arial"/>
+                <w:sz w:val="20"/>
+                <w:szCs w:val="20"/>
+              </w:rPr>
+              <w:t>4</w:t>
+            </w:r>
+            <w:r>
+              <w:rPr>
+                <w:rFonts w:ascii="Arial" w:hAnsi="Arial" w:cs="Arial"/>
+                <w:sz w:val="20"/>
+                <w:szCs w:val="20"/>
+              </w:rPr>
+              <w:t xml:space="preserve">.1 </w:t>
+            </w:r>
+            <w:r>
+              <w:rPr>
+                <w:rFonts w:ascii="Arial" w:hAnsi="Arial" w:cs="Arial"/>
+                <w:sz w:val="20"/>
+                <w:szCs w:val="20"/>
+              </w:rPr>
+              <w:t>Validação de acesso</w:t>
             </w:r>
           </w:p>
         </w:tc>
         <w:tc>
           <w:tcPr>
-            <w:tcW w:w="6242" w:type="dxa"/>
+            <w:tcW w:w="5675" w:type="dxa"/>
           </w:tcPr>
           <w:p>
             <w:pPr>
@@ -4963,7 +4803,15 @@
                 <w:sz w:val="20"/>
                 <w:szCs w:val="20"/>
               </w:rPr>
-              <w:t>Deve haver uma ordem de fornecimento aberta com os itens faturados na nota fiscal</w:t>
+              <w:t xml:space="preserve">O coordenador só poderá visualizar </w:t>
+            </w:r>
+            <w:r>
+              <w:rPr>
+                <w:rFonts w:ascii="Arial" w:hAnsi="Arial" w:cs="Arial"/>
+                <w:sz w:val="20"/>
+                <w:szCs w:val="20"/>
+              </w:rPr>
+              <w:t>o histórico de requerimento somente dos alunos do seu curso.</w:t>
             </w:r>
           </w:p>
         </w:tc>
@@ -4974,7 +4822,7 @@
         </w:trPr>
         <w:tc>
           <w:tcPr>
-            <w:tcW w:w="2263" w:type="dxa"/>
+            <w:tcW w:w="2830" w:type="dxa"/>
           </w:tcPr>
           <w:p>
             <w:pPr>
@@ -4992,13 +4840,21 @@
                 <w:sz w:val="20"/>
                 <w:szCs w:val="20"/>
               </w:rPr>
-              <w:t>RNF 5.2 Valores em conformidade com a ordem de fornecimento</w:t>
+              <w:t xml:space="preserve">RNF </w:t>
+            </w:r>
+            <w:r>
+              <w:rPr>
+                <w:rFonts w:ascii="Arial" w:hAnsi="Arial" w:cs="Arial"/>
+                <w:sz w:val="20"/>
+                <w:szCs w:val="20"/>
+              </w:rPr>
+              <w:t>4.2 Imutabilidade dos dados</w:t>
             </w:r>
           </w:p>
         </w:tc>
         <w:tc>
           <w:tcPr>
-            <w:tcW w:w="6242" w:type="dxa"/>
+            <w:tcW w:w="5675" w:type="dxa"/>
           </w:tcPr>
           <w:p>
             <w:pPr>
@@ -5016,7 +4872,15 @@
                 <w:sz w:val="20"/>
                 <w:szCs w:val="20"/>
               </w:rPr>
-              <w:t>Os valores faturados na nota fiscal devem ser precisamente iguais aos da ordem de fornecimento a qual a nota se refere.</w:t>
+              <w:t>O coordenador não poderá alterar os registros que ele já aprovou/reprovou, poderá somente visualizar para dessa forma manter a integridade dos requerimentos</w:t>
+            </w:r>
+            <w:r>
+              <w:rPr>
+                <w:rFonts w:ascii="Arial" w:hAnsi="Arial" w:cs="Arial"/>
+                <w:sz w:val="20"/>
+                <w:szCs w:val="20"/>
+              </w:rPr>
+              <w:t>.</w:t>
             </w:r>
           </w:p>
         </w:tc>
@@ -5027,7 +4891,7 @@
         </w:trPr>
         <w:tc>
           <w:tcPr>
-            <w:tcW w:w="2263" w:type="dxa"/>
+            <w:tcW w:w="2830" w:type="dxa"/>
           </w:tcPr>
           <w:p>
             <w:pPr>
@@ -5045,13 +4909,37 @@
                 <w:sz w:val="20"/>
                 <w:szCs w:val="20"/>
               </w:rPr>
-              <w:t>RNF 6.1 Imutabilidade</w:t>
+              <w:t xml:space="preserve">RNF </w:t>
+            </w:r>
+            <w:r>
+              <w:rPr>
+                <w:rFonts w:ascii="Arial" w:hAnsi="Arial" w:cs="Arial"/>
+                <w:sz w:val="20"/>
+                <w:szCs w:val="20"/>
+              </w:rPr>
+              <w:t>5</w:t>
+            </w:r>
+            <w:r>
+              <w:rPr>
+                <w:rFonts w:ascii="Arial" w:hAnsi="Arial" w:cs="Arial"/>
+                <w:sz w:val="20"/>
+                <w:szCs w:val="20"/>
+              </w:rPr>
+              <w:t xml:space="preserve">.1 </w:t>
+            </w:r>
+            <w:r>
+              <w:rPr>
+                <w:rFonts w:ascii="Arial" w:hAnsi="Arial" w:cs="Arial"/>
+                <w:sz w:val="20"/>
+                <w:szCs w:val="20"/>
+              </w:rPr>
+              <w:t>Registro do momento de aprovação</w:t>
             </w:r>
           </w:p>
         </w:tc>
         <w:tc>
           <w:tcPr>
-            <w:tcW w:w="6242" w:type="dxa"/>
+            <w:tcW w:w="5675" w:type="dxa"/>
           </w:tcPr>
           <w:p>
             <w:pPr>
@@ -5069,7 +4957,15 @@
                 <w:sz w:val="20"/>
                 <w:szCs w:val="20"/>
               </w:rPr>
-              <w:t>O histórico será imutável não podendo sofrer alterações</w:t>
+              <w:t>O sistema deverá registrar o momento que o coordenador realizou a aprovação</w:t>
+            </w:r>
+            <w:r>
+              <w:rPr>
+                <w:rFonts w:ascii="Arial" w:hAnsi="Arial" w:cs="Arial"/>
+                <w:sz w:val="20"/>
+                <w:szCs w:val="20"/>
+              </w:rPr>
+              <w:t>, para consultas futuras.</w:t>
             </w:r>
           </w:p>
         </w:tc>
@@ -5080,7 +4976,7 @@
         </w:trPr>
         <w:tc>
           <w:tcPr>
-            <w:tcW w:w="2263" w:type="dxa"/>
+            <w:tcW w:w="2830" w:type="dxa"/>
           </w:tcPr>
           <w:p>
             <w:pPr>
@@ -5098,13 +4994,13 @@
                 <w:sz w:val="20"/>
                 <w:szCs w:val="20"/>
               </w:rPr>
-              <w:t>RNF 7 Código único</w:t>
+              <w:t>RNF 6.1 Registro do momento de reprovação</w:t>
             </w:r>
           </w:p>
         </w:tc>
         <w:tc>
           <w:tcPr>
-            <w:tcW w:w="6242" w:type="dxa"/>
+            <w:tcW w:w="5675" w:type="dxa"/>
           </w:tcPr>
           <w:p>
             <w:pPr>
@@ -5122,7 +5018,137 @@
                 <w:sz w:val="20"/>
                 <w:szCs w:val="20"/>
               </w:rPr>
-              <w:t>O código do item deverá ser único</w:t>
+              <w:t>O sistema deverá registrar o momento que o coordenador realizou a reprovação, para consultas futuras.</w:t>
+            </w:r>
+          </w:p>
+        </w:tc>
+      </w:tr>
+      <w:tr>
+        <w:trPr>
+          <w:jc w:val="right"/>
+        </w:trPr>
+        <w:tc>
+          <w:tcPr>
+            <w:tcW w:w="2830" w:type="dxa"/>
+          </w:tcPr>
+          <w:p>
+            <w:pPr>
+              <w:spacing w:line="360" w:lineRule="auto"/>
+              <w:jc w:val="both"/>
+              <w:rPr>
+                <w:rFonts w:ascii="Arial" w:hAnsi="Arial" w:cs="Arial"/>
+                <w:sz w:val="20"/>
+                <w:szCs w:val="20"/>
+              </w:rPr>
+            </w:pPr>
+            <w:r>
+              <w:rPr>
+                <w:rFonts w:ascii="Arial" w:hAnsi="Arial" w:cs="Arial"/>
+                <w:sz w:val="20"/>
+                <w:szCs w:val="20"/>
+              </w:rPr>
+              <w:t>RNF 7.1 Restrição de acesso</w:t>
+            </w:r>
+          </w:p>
+        </w:tc>
+        <w:tc>
+          <w:tcPr>
+            <w:tcW w:w="5675" w:type="dxa"/>
+          </w:tcPr>
+          <w:p>
+            <w:pPr>
+              <w:spacing w:line="360" w:lineRule="auto"/>
+              <w:jc w:val="both"/>
+              <w:rPr>
+                <w:rFonts w:ascii="Arial" w:hAnsi="Arial" w:cs="Arial"/>
+                <w:sz w:val="20"/>
+                <w:szCs w:val="20"/>
+              </w:rPr>
+            </w:pPr>
+            <w:r>
+              <w:rPr>
+                <w:rFonts w:ascii="Arial" w:hAnsi="Arial" w:cs="Arial"/>
+                <w:sz w:val="20"/>
+                <w:szCs w:val="20"/>
+              </w:rPr>
+              <w:t>O coordenador poderá acessar as informações de horas complementares somente dos alunos do seu curso.</w:t>
+            </w:r>
+          </w:p>
+        </w:tc>
+      </w:tr>
+      <w:tr>
+        <w:trPr>
+          <w:jc w:val="right"/>
+        </w:trPr>
+        <w:tc>
+          <w:tcPr>
+            <w:tcW w:w="2830" w:type="dxa"/>
+          </w:tcPr>
+          <w:p>
+            <w:pPr>
+              <w:spacing w:line="360" w:lineRule="auto"/>
+              <w:jc w:val="both"/>
+              <w:rPr>
+                <w:rFonts w:ascii="Arial" w:hAnsi="Arial" w:cs="Arial"/>
+                <w:sz w:val="20"/>
+                <w:szCs w:val="20"/>
+              </w:rPr>
+            </w:pPr>
+            <w:r>
+              <w:rPr>
+                <w:rFonts w:ascii="Arial" w:hAnsi="Arial" w:cs="Arial"/>
+                <w:sz w:val="20"/>
+                <w:szCs w:val="20"/>
+              </w:rPr>
+              <w:t xml:space="preserve">RNF 7.2 </w:t>
+            </w:r>
+            <w:r>
+              <w:rPr>
+                <w:rFonts w:ascii="Arial" w:hAnsi="Arial" w:cs="Arial"/>
+                <w:sz w:val="20"/>
+                <w:szCs w:val="20"/>
+              </w:rPr>
+              <w:t>Destaque para alunos que já concluíram suas quantidades mínimas de horas complementares.</w:t>
+            </w:r>
+          </w:p>
+        </w:tc>
+        <w:tc>
+          <w:tcPr>
+            <w:tcW w:w="5675" w:type="dxa"/>
+          </w:tcPr>
+          <w:p>
+            <w:pPr>
+              <w:spacing w:line="360" w:lineRule="auto"/>
+              <w:jc w:val="both"/>
+              <w:rPr>
+                <w:rFonts w:ascii="Arial" w:hAnsi="Arial" w:cs="Arial"/>
+                <w:sz w:val="20"/>
+                <w:szCs w:val="20"/>
+              </w:rPr>
+            </w:pPr>
+            <w:r>
+              <w:rPr>
+                <w:rFonts w:ascii="Arial" w:hAnsi="Arial" w:cs="Arial"/>
+                <w:sz w:val="20"/>
+                <w:szCs w:val="20"/>
+              </w:rPr>
+              <w:t xml:space="preserve">O sistema destacará os registros de alunos que já concluíram suas quantidades mínimas de horas complementares para </w:t>
+            </w:r>
+            <w:r>
+              <w:rPr>
+                <w:rFonts w:ascii="Arial" w:hAnsi="Arial" w:cs="Arial"/>
+                <w:sz w:val="20"/>
+                <w:szCs w:val="20"/>
+              </w:rPr>
+              <w:t>dessa maneira</w:t>
+            </w:r>
+            <w:r>
+              <w:rPr>
+                <w:rFonts w:ascii="Arial" w:hAnsi="Arial" w:cs="Arial"/>
+                <w:sz w:val="20"/>
+                <w:szCs w:val="20"/>
+              </w:rPr>
+              <w:t xml:space="preserve"> facilitar a usabilidade para o coordenador.</w:t>
             </w:r>
           </w:p>
         </w:tc>
@@ -5168,25 +5194,55 @@
           <w:sz w:val="20"/>
           <w:szCs w:val="20"/>
         </w:rPr>
-        <w:t>FONTE: OS AUTORES (2021)</w:t>
-      </w:r>
-    </w:p>
-    <w:p>
-      <w:pPr>
-        <w:jc w:val="both"/>
+        <w:t>FONTE: OS AUTORES (</w:t>
+      </w:r>
+      <w:r>
+        <w:rPr>
+          <w:rFonts w:ascii="Arial" w:eastAsia="Arial" w:hAnsi="Arial" w:cs="Arial"/>
+          <w:sz w:val="20"/>
+          <w:szCs w:val="20"/>
+        </w:rPr>
+        <w:t>2022</w:t>
+      </w:r>
+      <w:r>
+        <w:rPr>
+          <w:rFonts w:ascii="Arial" w:eastAsia="Arial" w:hAnsi="Arial" w:cs="Arial"/>
+          <w:sz w:val="20"/>
+          <w:szCs w:val="20"/>
+        </w:rPr>
+        <w:t>)</w:t>
+      </w:r>
+    </w:p>
+    <w:p>
+      <w:pPr>
+        <w:ind w:left="284"/>
         <w:outlineLvl w:val="0"/>
         <w:rPr>
-          <w:rFonts w:ascii="Arial" w:hAnsi="Arial" w:cs="Arial"/>
-          <w:b/>
-        </w:rPr>
-      </w:pPr>
-    </w:p>
-    <w:p>
-      <w:pPr>
-        <w:jc w:val="both"/>
+          <w:rFonts w:ascii="Arial" w:eastAsia="Arial" w:hAnsi="Arial" w:cs="Arial"/>
+          <w:sz w:val="20"/>
+          <w:szCs w:val="20"/>
+        </w:rPr>
+      </w:pPr>
+    </w:p>
+    <w:p>
+      <w:pPr>
+        <w:ind w:left="284"/>
         <w:outlineLvl w:val="0"/>
         <w:rPr>
-          <w:rFonts w:ascii="Arial" w:hAnsi="Arial" w:cs="Arial"/>
+          <w:rFonts w:ascii="Arial" w:eastAsia="Arial" w:hAnsi="Arial" w:cs="Arial"/>
+          <w:sz w:val="20"/>
+          <w:szCs w:val="20"/>
+        </w:rPr>
+      </w:pPr>
+    </w:p>
+    <w:p>
+      <w:pPr>
+        <w:ind w:left="284"/>
+        <w:outlineLvl w:val="0"/>
+        <w:rPr>
+          <w:rFonts w:ascii="Arial" w:eastAsia="Arial" w:hAnsi="Arial" w:cs="Arial"/>
+          <w:sz w:val="20"/>
+          <w:szCs w:val="20"/>
         </w:rPr>
       </w:pPr>
       <w:r>
@@ -5199,7 +5255,7 @@
         <w:rPr>
           <w:rFonts w:ascii="Arial" w:hAnsi="Arial" w:cs="Arial"/>
         </w:rPr>
-        <w:t>6</w:t>
+        <w:t>5</w:t>
       </w:r>
       <w:r>
         <w:rPr>
@@ -5233,7 +5289,25 @@
           <w:sz w:val="22"/>
           <w:szCs w:val="22"/>
         </w:rPr>
-        <w:t>De acordo com OLIVEIRA CEO da BPM (Business Process Management) define regras de negócio da seguinte forma: Como o próprio termo sugere, são regras que servem para definir ou restringir alguma ação nos processos de sua empresa. São declarações que irão descrever como determinadas operações devem ser realizadas e se há algum limite que precisa ser aplicado.</w:t>
+        <w:t xml:space="preserve">De acordo com OLIVEIRA CEO da BPM (Business </w:t>
+      </w:r>
+      <w:proofErr w:type="spellStart"/>
+      <w:r>
+        <w:rPr>
+          <w:rFonts w:ascii="Arial" w:hAnsi="Arial" w:cs="Arial"/>
+          <w:sz w:val="22"/>
+          <w:szCs w:val="22"/>
+        </w:rPr>
+        <w:t>Process</w:t>
+      </w:r>
+      <w:proofErr w:type="spellEnd"/>
+      <w:r>
+        <w:rPr>
+          <w:rFonts w:ascii="Arial" w:hAnsi="Arial" w:cs="Arial"/>
+          <w:sz w:val="22"/>
+          <w:szCs w:val="22"/>
+        </w:rPr>
+        <w:t xml:space="preserve"> Management) define regras de negócio da seguinte forma: Como o próprio termo sugere, são regras que servem para definir ou restringir alguma ação nos processos de sua empresa. São declarações que irão descrever como determinadas operações devem ser realizadas e se há algum limite que precisa ser aplicado.</w:t>
       </w:r>
     </w:p>
     <w:p>
@@ -5271,8 +5345,15 @@
           <w:sz w:val="22"/>
           <w:szCs w:val="22"/>
         </w:rPr>
-        <w:lastRenderedPageBreak/>
-        <w:t xml:space="preserve">A seguir seguem as regras de negócio do sistema no quadro </w:t>
+        <w:t>A seguir seguem as regras de negócio do sistema n</w:t>
+      </w:r>
+      <w:r>
+        <w:rPr>
+          <w:rFonts w:ascii="Arial" w:hAnsi="Arial" w:cs="Arial"/>
+          <w:sz w:val="22"/>
+          <w:szCs w:val="22"/>
+        </w:rPr>
+        <w:t xml:space="preserve">a tabela </w:t>
       </w:r>
       <w:r>
         <w:rPr>
@@ -5351,31 +5432,7 @@
                 <w:sz w:val="20"/>
                 <w:szCs w:val="20"/>
               </w:rPr>
-              <w:t>Todos</w:t>
-            </w:r>
-            <w:r>
-              <w:rPr>
-                <w:rFonts w:ascii="Arial" w:hAnsi="Arial" w:cs="Arial"/>
-                <w:sz w:val="20"/>
-                <w:szCs w:val="20"/>
-              </w:rPr>
-              <w:t xml:space="preserve"> os fornecedor</w:t>
-            </w:r>
-            <w:r>
-              <w:rPr>
-                <w:rFonts w:ascii="Arial" w:hAnsi="Arial" w:cs="Arial"/>
-                <w:sz w:val="20"/>
-                <w:szCs w:val="20"/>
-              </w:rPr>
-              <w:t>es</w:t>
-            </w:r>
-            <w:r>
-              <w:rPr>
-                <w:rFonts w:ascii="Arial" w:hAnsi="Arial" w:cs="Arial"/>
-                <w:sz w:val="20"/>
-                <w:szCs w:val="20"/>
-              </w:rPr>
-              <w:t xml:space="preserve"> cadastrados no sistema deverão possuir um CNPJ e o mesmo deve ser valido.</w:t>
+              <w:t>Após os requerimentos serem aprovados ou reprovados, suas informações não poderão ser alteradas, para assim preservar a integridade dos dados e deixa-los salvos para consultas futuras</w:t>
             </w:r>
           </w:p>
         </w:tc>
@@ -5410,7 +5467,7 @@
                 <w:sz w:val="20"/>
                 <w:szCs w:val="20"/>
               </w:rPr>
-              <w:t>Fornecedores deverão informar o prazo limite de entrega em todas as ordens de fornecimento.</w:t>
+              <w:t>Alunos que já atingiram a quantidade de horas mínima do seu respectivo curso, não poderão mais gerar requerimentos.</w:t>
             </w:r>
           </w:p>
         </w:tc>
@@ -5425,64 +5482,6 @@
           </w:tcPr>
           <w:p>
             <w:pPr>
-              <w:rPr>
-                <w:rFonts w:ascii="Arial" w:hAnsi="Arial" w:cs="Arial"/>
-                <w:sz w:val="20"/>
-                <w:szCs w:val="20"/>
-              </w:rPr>
-            </w:pPr>
-            <w:r>
-              <w:rPr>
-                <w:rFonts w:ascii="Arial" w:hAnsi="Arial" w:cs="Arial"/>
-                <w:sz w:val="20"/>
-                <w:szCs w:val="20"/>
-              </w:rPr>
-              <w:t>RN</w:t>
-            </w:r>
-            <w:r>
-              <w:rPr>
-                <w:rFonts w:ascii="Arial" w:hAnsi="Arial" w:cs="Arial"/>
-                <w:sz w:val="20"/>
-                <w:szCs w:val="20"/>
-              </w:rPr>
-              <w:t>3</w:t>
-            </w:r>
-            <w:r>
-              <w:rPr>
-                <w:rFonts w:ascii="Arial" w:hAnsi="Arial" w:cs="Arial"/>
-                <w:sz w:val="20"/>
-                <w:szCs w:val="20"/>
-              </w:rPr>
-              <w:t xml:space="preserve"> </w:t>
-            </w:r>
-            <w:r>
-              <w:rPr>
-                <w:rFonts w:ascii="Arial" w:hAnsi="Arial" w:cs="Arial"/>
-                <w:sz w:val="20"/>
-                <w:szCs w:val="20"/>
-              </w:rPr>
-              <w:t>Não serão aceitas notas</w:t>
-            </w:r>
-            <w:r>
-              <w:rPr>
-                <w:rFonts w:ascii="Arial" w:hAnsi="Arial" w:cs="Arial"/>
-                <w:sz w:val="20"/>
-                <w:szCs w:val="20"/>
-              </w:rPr>
-              <w:t xml:space="preserve"> </w:t>
-            </w:r>
-            <w:r>
-              <w:rPr>
-                <w:rFonts w:ascii="Arial" w:hAnsi="Arial" w:cs="Arial"/>
-                <w:sz w:val="20"/>
-                <w:szCs w:val="20"/>
-              </w:rPr>
-              <w:t>com valores divergentes das ordens de fornecimento.</w:t>
-            </w:r>
-          </w:p>
-          <w:p>
-            <w:pPr>
-              <w:ind w:firstLine="708"/>
               <w:jc w:val="both"/>
               <w:outlineLvl w:val="0"/>
               <w:rPr>
@@ -5491,6 +5490,14 @@
                 <w:szCs w:val="20"/>
               </w:rPr>
             </w:pPr>
+            <w:r>
+              <w:rPr>
+                <w:rFonts w:ascii="Arial" w:hAnsi="Arial" w:cs="Arial"/>
+                <w:sz w:val="20"/>
+                <w:szCs w:val="20"/>
+              </w:rPr>
+              <w:t>RN3 Para criar um requerimento o aluno deve informar obrigatoriamente os campos: data inicial e final de realização da atividade, título, carga horária e nome da instituição que o mesmo realizou a atividade</w:t>
+            </w:r>
           </w:p>
         </w:tc>
       </w:tr>
@@ -5540,39 +5547,7 @@
                 <w:sz w:val="20"/>
                 <w:szCs w:val="20"/>
               </w:rPr>
-              <w:t>O administrador estará pré</w:t>
-            </w:r>
-            <w:r>
-              <w:rPr>
-                <w:rFonts w:ascii="Arial" w:hAnsi="Arial" w:cs="Arial"/>
-                <w:sz w:val="20"/>
-                <w:szCs w:val="20"/>
-              </w:rPr>
-              <w:t>-</w:t>
-            </w:r>
-            <w:r>
-              <w:rPr>
-                <w:rFonts w:ascii="Arial" w:hAnsi="Arial" w:cs="Arial"/>
-                <w:sz w:val="20"/>
-                <w:szCs w:val="20"/>
-              </w:rPr>
-              <w:t xml:space="preserve">cadastrado no </w:t>
-            </w:r>
-            <w:r>
-              <w:rPr>
-                <w:rFonts w:ascii="Arial" w:hAnsi="Arial" w:cs="Arial"/>
-                <w:sz w:val="20"/>
-                <w:szCs w:val="20"/>
-              </w:rPr>
-              <w:t>sistema</w:t>
-            </w:r>
-            <w:r>
-              <w:rPr>
-                <w:rFonts w:ascii="Arial" w:hAnsi="Arial" w:cs="Arial"/>
-                <w:sz w:val="20"/>
-                <w:szCs w:val="20"/>
-              </w:rPr>
-              <w:t>.</w:t>
+              <w:t>Caso o coordenador deseje reprovar um requerimento ele precisará informar um motivo para essa reprovação o qual posteriormente poderá ser acessado pelo aluno.</w:t>
             </w:r>
           </w:p>
           <w:p>
@@ -5588,6 +5563,7 @@
       </w:tr>
       <w:tr>
         <w:trPr>
+          <w:trHeight w:val="257"/>
           <w:jc w:val="right"/>
         </w:trPr>
         <w:tc>
@@ -5632,7 +5608,59 @@
                 <w:sz w:val="20"/>
                 <w:szCs w:val="20"/>
               </w:rPr>
-              <w:t>Cada item do pedido deverá ser negociado com 1 (um) único fornecedor.</w:t>
+              <w:t>O sistema de login será feito baseado</w:t>
+            </w:r>
+            <w:r>
+              <w:rPr>
+                <w:rFonts w:ascii="Arial" w:hAnsi="Arial" w:cs="Arial"/>
+                <w:sz w:val="20"/>
+                <w:szCs w:val="20"/>
+              </w:rPr>
+              <w:t xml:space="preserve"> na</w:t>
+            </w:r>
+            <w:r>
+              <w:rPr>
+                <w:rFonts w:ascii="Arial" w:hAnsi="Arial" w:cs="Arial"/>
+                <w:sz w:val="20"/>
+                <w:szCs w:val="20"/>
+              </w:rPr>
+              <w:t xml:space="preserve"> base </w:t>
+            </w:r>
+            <w:r>
+              <w:rPr>
+                <w:rFonts w:ascii="Arial" w:hAnsi="Arial" w:cs="Arial"/>
+                <w:sz w:val="20"/>
+                <w:szCs w:val="20"/>
+              </w:rPr>
+              <w:t>de dados já existente da faculdade</w:t>
+            </w:r>
+          </w:p>
+        </w:tc>
+      </w:tr>
+      <w:tr>
+        <w:trPr>
+          <w:trHeight w:val="257"/>
+          <w:jc w:val="right"/>
+        </w:trPr>
+        <w:tc>
+          <w:tcPr>
+            <w:tcW w:w="8645" w:type="dxa"/>
+          </w:tcPr>
+          <w:p>
+            <w:pPr>
+              <w:rPr>
+                <w:rFonts w:ascii="Arial" w:hAnsi="Arial" w:cs="Arial"/>
+                <w:sz w:val="20"/>
+                <w:szCs w:val="20"/>
+              </w:rPr>
+            </w:pPr>
+            <w:r>
+              <w:rPr>
+                <w:rFonts w:ascii="Arial" w:hAnsi="Arial" w:cs="Arial"/>
+                <w:sz w:val="20"/>
+                <w:szCs w:val="20"/>
+              </w:rPr>
+              <w:t>RN6 O sistema não contemplará o cadastro de novos coordenadores, cursos e alunos.</w:t>
             </w:r>
           </w:p>
         </w:tc>
@@ -5694,7 +5722,23 @@
           <w:sz w:val="20"/>
           <w:szCs w:val="20"/>
         </w:rPr>
-        <w:t>FONTE: OS AUTORES (2021)</w:t>
+        <w:t>FONTE: OS AUTORES (</w:t>
+      </w:r>
+      <w:r>
+        <w:rPr>
+          <w:rFonts w:ascii="Arial" w:eastAsia="Arial" w:hAnsi="Arial" w:cs="Arial"/>
+          <w:sz w:val="20"/>
+          <w:szCs w:val="20"/>
+        </w:rPr>
+        <w:t>2022</w:t>
+      </w:r>
+      <w:r>
+        <w:rPr>
+          <w:rFonts w:ascii="Arial" w:eastAsia="Arial" w:hAnsi="Arial" w:cs="Arial"/>
+          <w:sz w:val="20"/>
+          <w:szCs w:val="20"/>
+        </w:rPr>
+        <w:t>)</w:t>
       </w:r>
     </w:p>
     <w:p>
@@ -5735,7 +5779,7 @@
         <w:rPr>
           <w:rFonts w:ascii="Arial" w:hAnsi="Arial" w:cs="Arial"/>
         </w:rPr>
-        <w:t>7</w:t>
+        <w:t>6</w:t>
       </w:r>
       <w:r>
         <w:rPr>
@@ -5816,6 +5860,329 @@
             <wp:extent cx="5580185" cy="4533900"/>
             <wp:effectExtent l="0" t="0" r="0" b="0"/>
             <wp:docPr id="1388247994" name="Imagem 1388247994"/>
+            <wp:cNvGraphicFramePr>
+              <a:graphicFrameLocks xmlns:a="http://schemas.openxmlformats.org/drawingml/2006/main" noChangeAspect="1"/>
+            </wp:cNvGraphicFramePr>
+            <a:graphic xmlns:a="http://schemas.openxmlformats.org/drawingml/2006/main">
+              <a:graphicData uri="http://schemas.openxmlformats.org/drawingml/2006/picture">
+                <pic:pic xmlns:pic="http://schemas.openxmlformats.org/drawingml/2006/picture">
+                  <pic:nvPicPr>
+                    <pic:cNvPr id="0" name=""/>
+                    <pic:cNvPicPr/>
+                  </pic:nvPicPr>
+                  <pic:blipFill>
+                    <a:blip r:embed="rId11">
+                      <a:extLst>
+                        <a:ext uri="{28A0092B-C50C-407E-A947-70E740481C1C}">
+                          <a14:useLocalDpi xmlns:a14="http://schemas.microsoft.com/office/drawing/2010/main" val="0"/>
+                        </a:ext>
+                      </a:extLst>
+                    </a:blip>
+                    <a:stretch>
+                      <a:fillRect/>
+                    </a:stretch>
+                  </pic:blipFill>
+                  <pic:spPr>
+                    <a:xfrm>
+                      <a:off x="0" y="0"/>
+                      <a:ext cx="5580185" cy="4533900"/>
+                    </a:xfrm>
+                    <a:prstGeom prst="rect">
+                      <a:avLst/>
+                    </a:prstGeom>
+                  </pic:spPr>
+                </pic:pic>
+              </a:graphicData>
+            </a:graphic>
+          </wp:inline>
+        </w:drawing>
+      </w:r>
+    </w:p>
+    <w:p>
+      <w:pPr>
+        <w:outlineLvl w:val="0"/>
+        <w:rPr>
+          <w:rFonts w:ascii="Arial" w:eastAsia="Arial" w:hAnsi="Arial" w:cs="Arial"/>
+          <w:sz w:val="20"/>
+          <w:szCs w:val="20"/>
+        </w:rPr>
+      </w:pPr>
+      <w:r>
+        <w:rPr>
+          <w:rFonts w:ascii="Arial" w:eastAsia="Arial" w:hAnsi="Arial" w:cs="Arial"/>
+          <w:sz w:val="20"/>
+          <w:szCs w:val="20"/>
+        </w:rPr>
+        <w:t>F</w:t>
+      </w:r>
+      <w:r>
+        <w:rPr>
+          <w:rFonts w:ascii="Arial" w:eastAsia="Arial" w:hAnsi="Arial" w:cs="Arial"/>
+          <w:sz w:val="20"/>
+          <w:szCs w:val="20"/>
+        </w:rPr>
+        <w:t>IGURA</w:t>
+      </w:r>
+      <w:r>
+        <w:rPr>
+          <w:rFonts w:ascii="Arial" w:eastAsia="Arial" w:hAnsi="Arial" w:cs="Arial"/>
+          <w:sz w:val="20"/>
+          <w:szCs w:val="20"/>
+        </w:rPr>
+        <w:t xml:space="preserve"> </w:t>
+      </w:r>
+      <w:r>
+        <w:rPr>
+          <w:rFonts w:ascii="Arial" w:eastAsia="Arial" w:hAnsi="Arial" w:cs="Arial"/>
+          <w:sz w:val="20"/>
+          <w:szCs w:val="20"/>
+        </w:rPr>
+        <w:t>3</w:t>
+      </w:r>
+      <w:r>
+        <w:rPr>
+          <w:rFonts w:ascii="Arial" w:eastAsia="Arial" w:hAnsi="Arial" w:cs="Arial"/>
+          <w:sz w:val="20"/>
+          <w:szCs w:val="20"/>
+        </w:rPr>
+        <w:t xml:space="preserve">: </w:t>
+      </w:r>
+      <w:r>
+        <w:rPr>
+          <w:rFonts w:ascii="Arial" w:eastAsia="Arial" w:hAnsi="Arial" w:cs="Arial"/>
+          <w:sz w:val="20"/>
+          <w:szCs w:val="20"/>
+        </w:rPr>
+        <w:t>CASOS DE USO</w:t>
+      </w:r>
+      <w:r>
+        <w:rPr>
+          <w:rFonts w:ascii="Arial" w:eastAsia="Arial" w:hAnsi="Arial" w:cs="Arial"/>
+          <w:sz w:val="20"/>
+          <w:szCs w:val="20"/>
+        </w:rPr>
+        <w:br/>
+      </w:r>
+      <w:r>
+        <w:rPr>
+          <w:rFonts w:ascii="Arial" w:eastAsia="Arial" w:hAnsi="Arial" w:cs="Arial"/>
+          <w:sz w:val="20"/>
+          <w:szCs w:val="20"/>
+        </w:rPr>
+        <w:t>FONTE: OS AUTORES (</w:t>
+      </w:r>
+      <w:r>
+        <w:rPr>
+          <w:rFonts w:ascii="Arial" w:eastAsia="Arial" w:hAnsi="Arial" w:cs="Arial"/>
+          <w:sz w:val="20"/>
+          <w:szCs w:val="20"/>
+        </w:rPr>
+        <w:t>2022</w:t>
+      </w:r>
+      <w:r>
+        <w:rPr>
+          <w:rFonts w:ascii="Arial" w:eastAsia="Arial" w:hAnsi="Arial" w:cs="Arial"/>
+          <w:sz w:val="20"/>
+          <w:szCs w:val="20"/>
+        </w:rPr>
+        <w:t>)</w:t>
+      </w:r>
+    </w:p>
+    <w:p>
+      <w:pPr>
+        <w:outlineLvl w:val="0"/>
+        <w:rPr>
+          <w:rFonts w:ascii="Arial" w:eastAsia="Arial" w:hAnsi="Arial" w:cs="Arial"/>
+          <w:sz w:val="20"/>
+          <w:szCs w:val="20"/>
+        </w:rPr>
+      </w:pPr>
+    </w:p>
+    <w:p>
+      <w:pPr>
+        <w:spacing w:line="360" w:lineRule="auto"/>
+        <w:ind w:firstLine="708"/>
+        <w:rPr>
+          <w:rFonts w:ascii="Arial" w:hAnsi="Arial" w:cs="Arial"/>
+          <w:sz w:val="22"/>
+          <w:szCs w:val="22"/>
+        </w:rPr>
+      </w:pPr>
+    </w:p>
+    <w:p>
+      <w:pPr>
+        <w:jc w:val="both"/>
+        <w:outlineLvl w:val="0"/>
+        <w:rPr>
+          <w:rFonts w:ascii="Arial" w:hAnsi="Arial" w:cs="Arial"/>
+        </w:rPr>
+      </w:pPr>
+      <w:r>
+        <w:rPr>
+          <w:rFonts w:ascii="Arial" w:hAnsi="Arial" w:cs="Arial"/>
+        </w:rPr>
+        <w:t>2.</w:t>
+      </w:r>
+      <w:r>
+        <w:rPr>
+          <w:rFonts w:ascii="Arial" w:hAnsi="Arial" w:cs="Arial"/>
+        </w:rPr>
+        <w:t>7</w:t>
+      </w:r>
+      <w:r>
+        <w:rPr>
+          <w:rFonts w:ascii="Arial" w:hAnsi="Arial" w:cs="Arial"/>
+        </w:rPr>
+        <w:t xml:space="preserve"> DIAGRAMA DE </w:t>
+      </w:r>
+      <w:r>
+        <w:rPr>
+          <w:rFonts w:ascii="Arial" w:hAnsi="Arial" w:cs="Arial"/>
+        </w:rPr>
+        <w:t>CLASSES</w:t>
+      </w:r>
+    </w:p>
+    <w:p>
+      <w:pPr>
+        <w:jc w:val="both"/>
+        <w:rPr>
+          <w:rFonts w:ascii="Arial" w:hAnsi="Arial" w:cs="Arial"/>
+          <w:b/>
+        </w:rPr>
+      </w:pPr>
+    </w:p>
+    <w:p>
+      <w:pPr>
+        <w:spacing w:line="360" w:lineRule="auto"/>
+        <w:ind w:firstLine="851"/>
+        <w:rPr>
+          <w:rFonts w:ascii="Arial" w:eastAsia="Arial" w:hAnsi="Arial" w:cs="Arial"/>
+          <w:sz w:val="22"/>
+          <w:szCs w:val="22"/>
+        </w:rPr>
+      </w:pPr>
+      <w:r>
+        <w:rPr>
+          <w:rFonts w:ascii="Arial" w:eastAsia="Arial" w:hAnsi="Arial" w:cs="Arial"/>
+          <w:sz w:val="22"/>
+          <w:szCs w:val="22"/>
+        </w:rPr>
+        <w:t>Segundo BELL no livro Fundamentos básicos de UML: “O propósito do diagrama de classes é mostrar os tipos que estão sendo modelados no sistema e a relações entre eles”. Nessa perspectiva observa-se que é fulcral a elaboração de um diagrama de classes para um sistema afim de documentar corretamente o funcionamento do mesmo e facilitar futuras manutenções no código.</w:t>
+      </w:r>
+    </w:p>
+    <w:p>
+      <w:pPr>
+        <w:spacing w:line="360" w:lineRule="auto"/>
+        <w:rPr>
+          <w:rFonts w:ascii="Arial" w:eastAsia="Arial" w:hAnsi="Arial" w:cs="Arial"/>
+          <w:sz w:val="22"/>
+          <w:szCs w:val="22"/>
+        </w:rPr>
+      </w:pPr>
+    </w:p>
+    <w:p>
+      <w:pPr>
+        <w:spacing w:line="360" w:lineRule="auto"/>
+        <w:jc w:val="both"/>
+        <w:rPr>
+          <w:rFonts w:ascii="Arial" w:hAnsi="Arial" w:cs="Arial"/>
+          <w:sz w:val="22"/>
+          <w:szCs w:val="22"/>
+        </w:rPr>
+      </w:pPr>
+      <w:r>
+        <w:rPr>
+          <w:rFonts w:ascii="Arial" w:eastAsia="Arial" w:hAnsi="Arial" w:cs="Arial"/>
+          <w:sz w:val="22"/>
+          <w:szCs w:val="22"/>
+        </w:rPr>
+        <w:t xml:space="preserve">Na figura </w:t>
+      </w:r>
+      <w:r>
+        <w:rPr>
+          <w:rFonts w:ascii="Arial" w:eastAsia="Arial" w:hAnsi="Arial" w:cs="Arial"/>
+          <w:sz w:val="22"/>
+          <w:szCs w:val="22"/>
+        </w:rPr>
+        <w:t>4</w:t>
+      </w:r>
+      <w:r>
+        <w:rPr>
+          <w:rFonts w:ascii="Arial" w:eastAsia="Arial" w:hAnsi="Arial" w:cs="Arial"/>
+          <w:sz w:val="22"/>
+          <w:szCs w:val="22"/>
+        </w:rPr>
+        <w:t>, temos representado a versão completa do diagrama de classes do projeto</w:t>
+      </w:r>
+      <w:r>
+        <w:rPr>
+          <w:rFonts w:ascii="Arial" w:hAnsi="Arial" w:cs="Arial"/>
+          <w:sz w:val="22"/>
+          <w:szCs w:val="22"/>
+        </w:rPr>
+        <w:t>:</w:t>
+      </w:r>
+    </w:p>
+    <w:p>
+      <w:pPr>
+        <w:spacing w:line="360" w:lineRule="auto"/>
+        <w:jc w:val="both"/>
+        <w:rPr>
+          <w:rFonts w:ascii="Arial" w:hAnsi="Arial" w:cs="Arial"/>
+        </w:rPr>
+      </w:pPr>
+    </w:p>
+    <w:p>
+      <w:pPr>
+        <w:spacing w:line="360" w:lineRule="auto"/>
+        <w:jc w:val="both"/>
+        <w:rPr>
+          <w:rFonts w:ascii="Arial" w:hAnsi="Arial" w:cs="Arial"/>
+        </w:rPr>
+      </w:pPr>
+    </w:p>
+    <w:p>
+      <w:pPr>
+        <w:spacing w:line="360" w:lineRule="auto"/>
+        <w:jc w:val="both"/>
+        <w:rPr>
+          <w:rFonts w:ascii="Arial" w:hAnsi="Arial" w:cs="Arial"/>
+        </w:rPr>
+      </w:pPr>
+    </w:p>
+    <w:p>
+      <w:pPr>
+        <w:spacing w:line="360" w:lineRule="auto"/>
+        <w:jc w:val="both"/>
+        <w:rPr>
+          <w:rFonts w:ascii="Arial" w:hAnsi="Arial" w:cs="Arial"/>
+        </w:rPr>
+      </w:pPr>
+    </w:p>
+    <w:p>
+      <w:pPr>
+        <w:spacing w:line="360" w:lineRule="auto"/>
+        <w:jc w:val="both"/>
+        <w:rPr>
+          <w:rFonts w:ascii="Arial" w:hAnsi="Arial" w:cs="Arial"/>
+        </w:rPr>
+      </w:pPr>
+    </w:p>
+    <w:p>
+      <w:pPr>
+        <w:spacing w:line="360" w:lineRule="auto"/>
+        <w:jc w:val="both"/>
+      </w:pPr>
+      <w:r>
+        <w:rPr>
+          <w:noProof/>
+        </w:rPr>
+        <w:lastRenderedPageBreak/>
+        <w:drawing>
+          <wp:inline distT="0" distB="0" distL="0" distR="0" wp14:anchorId="1DA82F70" wp14:editId="79330162">
+            <wp:extent cx="5452753" cy="4771159"/>
+            <wp:effectExtent l="0" t="0" r="0" b="0"/>
+            <wp:docPr id="1322321538" name="Imagem 1322321538"/>
             <wp:cNvGraphicFramePr>
               <a:graphicFrameLocks xmlns:a="http://schemas.openxmlformats.org/drawingml/2006/main" noChangeAspect="1"/>
             </wp:cNvGraphicFramePr>
@@ -5841,313 +6208,6 @@
                   <pic:spPr>
                     <a:xfrm>
                       <a:off x="0" y="0"/>
-                      <a:ext cx="5580185" cy="4533900"/>
-                    </a:xfrm>
-                    <a:prstGeom prst="rect">
-                      <a:avLst/>
-                    </a:prstGeom>
-                  </pic:spPr>
-                </pic:pic>
-              </a:graphicData>
-            </a:graphic>
-          </wp:inline>
-        </w:drawing>
-      </w:r>
-    </w:p>
-    <w:p>
-      <w:pPr>
-        <w:outlineLvl w:val="0"/>
-        <w:rPr>
-          <w:rFonts w:ascii="Arial" w:eastAsia="Arial" w:hAnsi="Arial" w:cs="Arial"/>
-          <w:sz w:val="20"/>
-          <w:szCs w:val="20"/>
-        </w:rPr>
-      </w:pPr>
-      <w:r>
-        <w:rPr>
-          <w:rFonts w:ascii="Arial" w:eastAsia="Arial" w:hAnsi="Arial" w:cs="Arial"/>
-          <w:sz w:val="20"/>
-          <w:szCs w:val="20"/>
-        </w:rPr>
-        <w:t>F</w:t>
-      </w:r>
-      <w:r>
-        <w:rPr>
-          <w:rFonts w:ascii="Arial" w:eastAsia="Arial" w:hAnsi="Arial" w:cs="Arial"/>
-          <w:sz w:val="20"/>
-          <w:szCs w:val="20"/>
-        </w:rPr>
-        <w:t>IGURA</w:t>
-      </w:r>
-      <w:r>
-        <w:rPr>
-          <w:rFonts w:ascii="Arial" w:eastAsia="Arial" w:hAnsi="Arial" w:cs="Arial"/>
-          <w:sz w:val="20"/>
-          <w:szCs w:val="20"/>
-        </w:rPr>
-        <w:t xml:space="preserve"> </w:t>
-      </w:r>
-      <w:r>
-        <w:rPr>
-          <w:rFonts w:ascii="Arial" w:eastAsia="Arial" w:hAnsi="Arial" w:cs="Arial"/>
-          <w:sz w:val="20"/>
-          <w:szCs w:val="20"/>
-        </w:rPr>
-        <w:t>3</w:t>
-      </w:r>
-      <w:r>
-        <w:rPr>
-          <w:rFonts w:ascii="Arial" w:eastAsia="Arial" w:hAnsi="Arial" w:cs="Arial"/>
-          <w:sz w:val="20"/>
-          <w:szCs w:val="20"/>
-        </w:rPr>
-        <w:t xml:space="preserve">: </w:t>
-      </w:r>
-      <w:r>
-        <w:rPr>
-          <w:rFonts w:ascii="Arial" w:eastAsia="Arial" w:hAnsi="Arial" w:cs="Arial"/>
-          <w:sz w:val="20"/>
-          <w:szCs w:val="20"/>
-        </w:rPr>
-        <w:t>CASOS DE USO</w:t>
-      </w:r>
-      <w:r>
-        <w:rPr>
-          <w:rFonts w:ascii="Arial" w:eastAsia="Arial" w:hAnsi="Arial" w:cs="Arial"/>
-          <w:sz w:val="20"/>
-          <w:szCs w:val="20"/>
-        </w:rPr>
-        <w:br/>
-      </w:r>
-      <w:r>
-        <w:rPr>
-          <w:rFonts w:ascii="Arial" w:eastAsia="Arial" w:hAnsi="Arial" w:cs="Arial"/>
-          <w:sz w:val="20"/>
-          <w:szCs w:val="20"/>
-        </w:rPr>
-        <w:t>FONTE: OS AUTORES (2021)</w:t>
-      </w:r>
-    </w:p>
-    <w:p>
-      <w:pPr>
-        <w:outlineLvl w:val="0"/>
-        <w:rPr>
-          <w:rFonts w:ascii="Arial" w:eastAsia="Arial" w:hAnsi="Arial" w:cs="Arial"/>
-          <w:sz w:val="20"/>
-          <w:szCs w:val="20"/>
-        </w:rPr>
-      </w:pPr>
-    </w:p>
-    <w:p>
-      <w:pPr>
-        <w:spacing w:line="360" w:lineRule="auto"/>
-        <w:ind w:firstLine="708"/>
-        <w:rPr>
-          <w:rFonts w:ascii="Arial" w:hAnsi="Arial" w:cs="Arial"/>
-          <w:sz w:val="22"/>
-          <w:szCs w:val="22"/>
-        </w:rPr>
-      </w:pPr>
-    </w:p>
-    <w:p>
-      <w:pPr>
-        <w:jc w:val="both"/>
-        <w:outlineLvl w:val="0"/>
-        <w:rPr>
-          <w:rFonts w:ascii="Arial" w:hAnsi="Arial" w:cs="Arial"/>
-        </w:rPr>
-      </w:pPr>
-      <w:r>
-        <w:rPr>
-          <w:rFonts w:ascii="Arial" w:hAnsi="Arial" w:cs="Arial"/>
-        </w:rPr>
-        <w:t>2.</w:t>
-      </w:r>
-      <w:r>
-        <w:rPr>
-          <w:rFonts w:ascii="Arial" w:hAnsi="Arial" w:cs="Arial"/>
-        </w:rPr>
-        <w:t>8</w:t>
-      </w:r>
-      <w:r>
-        <w:rPr>
-          <w:rFonts w:ascii="Arial" w:hAnsi="Arial" w:cs="Arial"/>
-        </w:rPr>
-        <w:t xml:space="preserve"> DIAGRAMA DE </w:t>
-      </w:r>
-      <w:r>
-        <w:rPr>
-          <w:rFonts w:ascii="Arial" w:hAnsi="Arial" w:cs="Arial"/>
-        </w:rPr>
-        <w:t>CLASSES</w:t>
-      </w:r>
-    </w:p>
-    <w:p>
-      <w:pPr>
-        <w:jc w:val="both"/>
-        <w:rPr>
-          <w:rFonts w:ascii="Arial" w:hAnsi="Arial" w:cs="Arial"/>
-          <w:b/>
-        </w:rPr>
-      </w:pPr>
-    </w:p>
-    <w:p>
-      <w:pPr>
-        <w:spacing w:line="360" w:lineRule="auto"/>
-        <w:ind w:firstLine="851"/>
-        <w:rPr>
-          <w:rFonts w:ascii="Arial" w:eastAsia="Arial" w:hAnsi="Arial" w:cs="Arial"/>
-          <w:sz w:val="22"/>
-          <w:szCs w:val="22"/>
-        </w:rPr>
-      </w:pPr>
-      <w:r>
-        <w:rPr>
-          <w:rFonts w:ascii="Arial" w:eastAsia="Arial" w:hAnsi="Arial" w:cs="Arial"/>
-          <w:sz w:val="22"/>
-          <w:szCs w:val="22"/>
-        </w:rPr>
-        <w:t>Segundo BELL no livro Fundamentos básicos de UML: “O propósito do diagrama de classes é mostrar os tipos que estão sendo modelados no sistema e a relações entre eles”. Nessa perspectiva observa-se que é fulcral a elaboração de um diagrama de classes para um sistema afim de documentar corretamente o funcionamento do mesmo e facilitar futuras manutenções no código.</w:t>
-      </w:r>
-    </w:p>
-    <w:p>
-      <w:pPr>
-        <w:spacing w:line="360" w:lineRule="auto"/>
-        <w:rPr>
-          <w:rFonts w:ascii="Arial" w:eastAsia="Arial" w:hAnsi="Arial" w:cs="Arial"/>
-          <w:sz w:val="22"/>
-          <w:szCs w:val="22"/>
-        </w:rPr>
-      </w:pPr>
-    </w:p>
-    <w:p>
-      <w:pPr>
-        <w:spacing w:line="360" w:lineRule="auto"/>
-        <w:jc w:val="both"/>
-        <w:rPr>
-          <w:rFonts w:ascii="Arial" w:hAnsi="Arial" w:cs="Arial"/>
-          <w:sz w:val="22"/>
-          <w:szCs w:val="22"/>
-        </w:rPr>
-      </w:pPr>
-      <w:r>
-        <w:rPr>
-          <w:rFonts w:ascii="Arial" w:eastAsia="Arial" w:hAnsi="Arial" w:cs="Arial"/>
-          <w:sz w:val="22"/>
-          <w:szCs w:val="22"/>
-        </w:rPr>
-        <w:t xml:space="preserve">Na figura </w:t>
-      </w:r>
-      <w:r>
-        <w:rPr>
-          <w:rFonts w:ascii="Arial" w:eastAsia="Arial" w:hAnsi="Arial" w:cs="Arial"/>
-          <w:sz w:val="22"/>
-          <w:szCs w:val="22"/>
-        </w:rPr>
-        <w:t>4</w:t>
-      </w:r>
-      <w:r>
-        <w:rPr>
-          <w:rFonts w:ascii="Arial" w:eastAsia="Arial" w:hAnsi="Arial" w:cs="Arial"/>
-          <w:sz w:val="22"/>
-          <w:szCs w:val="22"/>
-        </w:rPr>
-        <w:t>, temos representado a versão completa do diagrama de classes do projeto</w:t>
-      </w:r>
-      <w:r>
-        <w:rPr>
-          <w:rFonts w:ascii="Arial" w:hAnsi="Arial" w:cs="Arial"/>
-          <w:sz w:val="22"/>
-          <w:szCs w:val="22"/>
-        </w:rPr>
-        <w:t>:</w:t>
-      </w:r>
-    </w:p>
-    <w:p>
-      <w:pPr>
-        <w:spacing w:line="360" w:lineRule="auto"/>
-        <w:jc w:val="both"/>
-        <w:rPr>
-          <w:rFonts w:ascii="Arial" w:hAnsi="Arial" w:cs="Arial"/>
-        </w:rPr>
-      </w:pPr>
-    </w:p>
-    <w:p>
-      <w:pPr>
-        <w:spacing w:line="360" w:lineRule="auto"/>
-        <w:jc w:val="both"/>
-        <w:rPr>
-          <w:rFonts w:ascii="Arial" w:hAnsi="Arial" w:cs="Arial"/>
-        </w:rPr>
-      </w:pPr>
-    </w:p>
-    <w:p>
-      <w:pPr>
-        <w:spacing w:line="360" w:lineRule="auto"/>
-        <w:jc w:val="both"/>
-        <w:rPr>
-          <w:rFonts w:ascii="Arial" w:hAnsi="Arial" w:cs="Arial"/>
-        </w:rPr>
-      </w:pPr>
-    </w:p>
-    <w:p>
-      <w:pPr>
-        <w:spacing w:line="360" w:lineRule="auto"/>
-        <w:jc w:val="both"/>
-        <w:rPr>
-          <w:rFonts w:ascii="Arial" w:hAnsi="Arial" w:cs="Arial"/>
-        </w:rPr>
-      </w:pPr>
-    </w:p>
-    <w:p>
-      <w:pPr>
-        <w:spacing w:line="360" w:lineRule="auto"/>
-        <w:jc w:val="both"/>
-        <w:rPr>
-          <w:rFonts w:ascii="Arial" w:hAnsi="Arial" w:cs="Arial"/>
-        </w:rPr>
-      </w:pPr>
-    </w:p>
-    <w:p>
-      <w:pPr>
-        <w:spacing w:line="360" w:lineRule="auto"/>
-        <w:jc w:val="both"/>
-      </w:pPr>
-      <w:r>
-        <w:rPr>
-          <w:noProof/>
-        </w:rPr>
-        <w:lastRenderedPageBreak/>
-        <w:drawing>
-          <wp:inline distT="0" distB="0" distL="0" distR="0" wp14:anchorId="1DA82F70" wp14:editId="79330162">
-            <wp:extent cx="5452753" cy="4771159"/>
-            <wp:effectExtent l="0" t="0" r="0" b="0"/>
-            <wp:docPr id="1322321538" name="Imagem 1322321538"/>
-            <wp:cNvGraphicFramePr>
-              <a:graphicFrameLocks xmlns:a="http://schemas.openxmlformats.org/drawingml/2006/main" noChangeAspect="1"/>
-            </wp:cNvGraphicFramePr>
-            <a:graphic xmlns:a="http://schemas.openxmlformats.org/drawingml/2006/main">
-              <a:graphicData uri="http://schemas.openxmlformats.org/drawingml/2006/picture">
-                <pic:pic xmlns:pic="http://schemas.openxmlformats.org/drawingml/2006/picture">
-                  <pic:nvPicPr>
-                    <pic:cNvPr id="0" name=""/>
-                    <pic:cNvPicPr/>
-                  </pic:nvPicPr>
-                  <pic:blipFill>
-                    <a:blip r:embed="rId13">
-                      <a:extLst>
-                        <a:ext uri="{28A0092B-C50C-407E-A947-70E740481C1C}">
-                          <a14:useLocalDpi xmlns:a14="http://schemas.microsoft.com/office/drawing/2010/main" val="0"/>
-                        </a:ext>
-                      </a:extLst>
-                    </a:blip>
-                    <a:stretch>
-                      <a:fillRect/>
-                    </a:stretch>
-                  </pic:blipFill>
-                  <pic:spPr>
-                    <a:xfrm>
-                      <a:off x="0" y="0"/>
                       <a:ext cx="5452753" cy="4771159"/>
                     </a:xfrm>
                     <a:prstGeom prst="rect">
@@ -6232,8 +6292,44 @@
           <w:sz w:val="20"/>
           <w:szCs w:val="20"/>
         </w:rPr>
-        <w:t>FONTE: OS AUTORES (2021)</w:t>
-      </w:r>
+        <w:t>FONTE: OS AUTORES (</w:t>
+      </w:r>
+      <w:r>
+        <w:rPr>
+          <w:rFonts w:ascii="Arial" w:eastAsia="Arial" w:hAnsi="Arial" w:cs="Arial"/>
+          <w:sz w:val="20"/>
+          <w:szCs w:val="20"/>
+        </w:rPr>
+        <w:t>2022</w:t>
+      </w:r>
+      <w:r>
+        <w:rPr>
+          <w:rFonts w:ascii="Arial" w:eastAsia="Arial" w:hAnsi="Arial" w:cs="Arial"/>
+          <w:sz w:val="20"/>
+          <w:szCs w:val="20"/>
+        </w:rPr>
+        <w:t>)</w:t>
+      </w:r>
+    </w:p>
+    <w:p>
+      <w:pPr>
+        <w:outlineLvl w:val="0"/>
+        <w:rPr>
+          <w:rFonts w:ascii="Arial" w:eastAsia="Arial" w:hAnsi="Arial" w:cs="Arial"/>
+          <w:sz w:val="20"/>
+          <w:szCs w:val="20"/>
+        </w:rPr>
+      </w:pPr>
+    </w:p>
+    <w:p>
+      <w:pPr>
+        <w:outlineLvl w:val="0"/>
+        <w:rPr>
+          <w:rFonts w:ascii="Arial" w:eastAsia="Arial" w:hAnsi="Arial" w:cs="Arial"/>
+          <w:sz w:val="20"/>
+          <w:szCs w:val="20"/>
+        </w:rPr>
+      </w:pPr>
     </w:p>
     <w:p>
       <w:pPr>
@@ -6253,7 +6349,7 @@
         <w:rPr>
           <w:rFonts w:ascii="Arial" w:hAnsi="Arial" w:cs="Arial"/>
         </w:rPr>
-        <w:t>9</w:t>
+        <w:t>8</w:t>
       </w:r>
       <w:r>
         <w:rPr>
@@ -6287,7 +6383,23 @@
           <w:sz w:val="22"/>
           <w:szCs w:val="22"/>
         </w:rPr>
-        <w:t xml:space="preserve">Para o melhor entendimento sobre os casos de uso foi realizado a descrição do caso de uso de ManterCotação, que está representado no quadro </w:t>
+        <w:t xml:space="preserve">Para o melhor entendimento sobre os casos de uso foi realizado a descrição do caso de uso de </w:t>
+      </w:r>
+      <w:r>
+        <w:rPr>
+          <w:rFonts w:ascii="Arial" w:hAnsi="Arial" w:cs="Arial"/>
+          <w:sz w:val="22"/>
+          <w:szCs w:val="22"/>
+        </w:rPr>
+        <w:t>gerar requerimento</w:t>
+      </w:r>
+      <w:r>
+        <w:rPr>
+          <w:rFonts w:ascii="Arial" w:hAnsi="Arial" w:cs="Arial"/>
+          <w:sz w:val="22"/>
+          <w:szCs w:val="22"/>
+        </w:rPr>
+        <w:t xml:space="preserve">, que está representado no quadro </w:t>
       </w:r>
       <w:r>
         <w:rPr>
@@ -6303,23 +6415,23 @@
           <w:sz w:val="22"/>
           <w:szCs w:val="22"/>
         </w:rPr>
-        <w:t xml:space="preserve">. Além disso, foi demonstrado o protótipo inicial da tela de Manter </w:t>
-      </w:r>
-      <w:r>
-        <w:rPr>
-          <w:rFonts w:ascii="Arial" w:hAnsi="Arial" w:cs="Arial"/>
-          <w:sz w:val="22"/>
-          <w:szCs w:val="22"/>
-        </w:rPr>
-        <w:t>Cotação</w:t>
-      </w:r>
-      <w:r>
-        <w:rPr>
-          <w:rFonts w:ascii="Arial" w:hAnsi="Arial" w:cs="Arial"/>
-          <w:sz w:val="22"/>
-          <w:szCs w:val="22"/>
-        </w:rPr>
-        <w:t xml:space="preserve"> no item 2.9.1.</w:t>
+        <w:t xml:space="preserve">. Além disso, foi demonstrado o protótipo inicial da tela de </w:t>
+      </w:r>
+      <w:r>
+        <w:rPr>
+          <w:rFonts w:ascii="Arial" w:hAnsi="Arial" w:cs="Arial"/>
+          <w:sz w:val="22"/>
+          <w:szCs w:val="22"/>
+        </w:rPr>
+        <w:t xml:space="preserve">gerar requerimento </w:t>
+      </w:r>
+      <w:r>
+        <w:rPr>
+          <w:rFonts w:ascii="Arial" w:hAnsi="Arial" w:cs="Arial"/>
+          <w:sz w:val="22"/>
+          <w:szCs w:val="22"/>
+        </w:rPr>
+        <w:t>no item 2.9.1.</w:t>
       </w:r>
     </w:p>
     <w:p>
@@ -6927,6 +7039,7 @@
                 <w:sz w:val="20"/>
                 <w:szCs w:val="20"/>
               </w:rPr>
+              <w:lastRenderedPageBreak/>
               <w:t>Preenche as informações necessárias</w:t>
             </w:r>
           </w:p>
@@ -6970,7 +7083,6 @@
                 <w:color w:val="202124"/>
                 <w:shd w:val="clear" w:color="auto" w:fill="FFFFFF"/>
               </w:rPr>
-              <w:lastRenderedPageBreak/>
               <w:t xml:space="preserve"> </w:t>
             </w:r>
           </w:p>
@@ -7228,7 +7340,7 @@
           <w:sz w:val="20"/>
           <w:szCs w:val="20"/>
         </w:rPr>
-        <w:t>1</w:t>
+        <w:t>GERAR REQUERIMENTO</w:t>
       </w:r>
       <w:r>
         <w:rPr>
@@ -7244,7 +7356,23 @@
           <w:sz w:val="20"/>
           <w:szCs w:val="20"/>
         </w:rPr>
-        <w:t>FONTE: OS AUTORES (2021)</w:t>
+        <w:t>FONTE: OS AUTORES (</w:t>
+      </w:r>
+      <w:r>
+        <w:rPr>
+          <w:rFonts w:ascii="Arial" w:eastAsia="Arial" w:hAnsi="Arial" w:cs="Arial"/>
+          <w:sz w:val="20"/>
+          <w:szCs w:val="20"/>
+        </w:rPr>
+        <w:t>2022</w:t>
+      </w:r>
+      <w:r>
+        <w:rPr>
+          <w:rFonts w:ascii="Arial" w:eastAsia="Arial" w:hAnsi="Arial" w:cs="Arial"/>
+          <w:sz w:val="20"/>
+          <w:szCs w:val="20"/>
+        </w:rPr>
+        <w:t>)</w:t>
       </w:r>
     </w:p>
     <w:p>
@@ -7280,7 +7408,19 @@
         <w:rPr>
           <w:rFonts w:ascii="Arial" w:hAnsi="Arial" w:cs="Arial"/>
         </w:rPr>
-        <w:t xml:space="preserve">2.9.1 PROTÓTIPO DA TELA MANTER </w:t>
+        <w:t>2.</w:t>
+      </w:r>
+      <w:r>
+        <w:rPr>
+          <w:rFonts w:ascii="Arial" w:hAnsi="Arial" w:cs="Arial"/>
+        </w:rPr>
+        <w:t>8</w:t>
+      </w:r>
+      <w:r>
+        <w:rPr>
+          <w:rFonts w:ascii="Arial" w:hAnsi="Arial" w:cs="Arial"/>
+        </w:rPr>
+        <w:t xml:space="preserve">.1 PROTÓTIPO DA TELA MANTER </w:t>
       </w:r>
       <w:r>
         <w:rPr>
@@ -7332,7 +7472,63 @@
           <w:sz w:val="22"/>
           <w:szCs w:val="22"/>
         </w:rPr>
-        <w:t>está representado o Protótipo inicial da tela de Manter Cerveja, nesta tela o usuário do tipo produtor irá poder cadastrar, alterar ou excluir uma cerveja.</w:t>
+        <w:t xml:space="preserve">está representado o Protótipo inicial da tela de </w:t>
+      </w:r>
+      <w:r>
+        <w:rPr>
+          <w:rFonts w:ascii="Arial" w:hAnsi="Arial" w:cs="Arial"/>
+          <w:sz w:val="22"/>
+          <w:szCs w:val="22"/>
+        </w:rPr>
+        <w:t>criar requisição</w:t>
+      </w:r>
+      <w:r>
+        <w:rPr>
+          <w:rFonts w:ascii="Arial" w:hAnsi="Arial" w:cs="Arial"/>
+          <w:sz w:val="22"/>
+          <w:szCs w:val="22"/>
+        </w:rPr>
+        <w:t xml:space="preserve">, nesta tela o usuário do tipo </w:t>
+      </w:r>
+      <w:r>
+        <w:rPr>
+          <w:rFonts w:ascii="Arial" w:hAnsi="Arial" w:cs="Arial"/>
+          <w:sz w:val="22"/>
+          <w:szCs w:val="22"/>
+        </w:rPr>
+        <w:t>aluno</w:t>
+      </w:r>
+      <w:r>
+        <w:rPr>
+          <w:rFonts w:ascii="Arial" w:hAnsi="Arial" w:cs="Arial"/>
+          <w:sz w:val="22"/>
+          <w:szCs w:val="22"/>
+        </w:rPr>
+        <w:t xml:space="preserve"> poder</w:t>
+      </w:r>
+      <w:r>
+        <w:rPr>
+          <w:rFonts w:ascii="Arial" w:hAnsi="Arial" w:cs="Arial"/>
+          <w:sz w:val="22"/>
+          <w:szCs w:val="22"/>
+        </w:rPr>
+        <w:t>á</w:t>
+      </w:r>
+      <w:r>
+        <w:rPr>
+          <w:rFonts w:ascii="Arial" w:hAnsi="Arial" w:cs="Arial"/>
+          <w:sz w:val="22"/>
+          <w:szCs w:val="22"/>
+        </w:rPr>
+        <w:t xml:space="preserve"> </w:t>
+      </w:r>
+      <w:r>
+        <w:rPr>
+          <w:rFonts w:ascii="Arial" w:hAnsi="Arial" w:cs="Arial"/>
+          <w:sz w:val="22"/>
+          <w:szCs w:val="22"/>
+        </w:rPr>
+        <w:t>criar um requerimento que será enviado para o seu coordenador aprovar.</w:t>
       </w:r>
     </w:p>
     <w:bookmarkEnd w:id="0"/>
@@ -7344,15 +7540,12 @@
       <w:r>
         <w:rPr>
           <w:noProof/>
-          <w:color w:val="000000"/>
-          <w:sz w:val="20"/>
-          <w:szCs w:val="20"/>
         </w:rPr>
         <w:drawing>
-          <wp:inline distT="0" distB="0" distL="0" distR="0" wp14:anchorId="212ECCAA" wp14:editId="49DEA237">
-            <wp:extent cx="5579745" cy="3195320"/>
-            <wp:effectExtent l="0" t="0" r="1905" b="5080"/>
-            <wp:docPr id="8" name="Imagem 8"/>
+          <wp:inline distT="0" distB="0" distL="0" distR="0" wp14:anchorId="4853F301" wp14:editId="3A8757B8">
+            <wp:extent cx="2594120" cy="5476875"/>
+            <wp:effectExtent l="0" t="0" r="0" b="0"/>
+            <wp:docPr id="2" name="Imagem 2"/>
             <wp:cNvGraphicFramePr>
               <a:graphicFrameLocks xmlns:a="http://schemas.openxmlformats.org/drawingml/2006/main" noChangeAspect="1"/>
             </wp:cNvGraphicFramePr>
@@ -7360,23 +7553,36 @@
               <a:graphicData uri="http://schemas.openxmlformats.org/drawingml/2006/picture">
                 <pic:pic xmlns:pic="http://schemas.openxmlformats.org/drawingml/2006/picture">
                   <pic:nvPicPr>
-                    <pic:cNvPr id="1" name=""/>
-                    <pic:cNvPicPr/>
+                    <pic:cNvPr id="0" name="Picture 1"/>
+                    <pic:cNvPicPr>
+                      <a:picLocks noChangeAspect="1" noChangeArrowheads="1"/>
+                    </pic:cNvPicPr>
                   </pic:nvPicPr>
                   <pic:blipFill>
-                    <a:blip r:embed="rId14"/>
+                    <a:blip r:embed="rId13">
+                      <a:extLst>
+                        <a:ext uri="{28A0092B-C50C-407E-A947-70E740481C1C}">
+                          <a14:useLocalDpi xmlns:a14="http://schemas.microsoft.com/office/drawing/2010/main" val="0"/>
+                        </a:ext>
+                      </a:extLst>
+                    </a:blip>
+                    <a:srcRect/>
                     <a:stretch>
                       <a:fillRect/>
                     </a:stretch>
                   </pic:blipFill>
-                  <pic:spPr>
+                  <pic:spPr bwMode="auto">
                     <a:xfrm>
                       <a:off x="0" y="0"/>
-                      <a:ext cx="5579745" cy="3195320"/>
+                      <a:ext cx="2601888" cy="5493276"/>
                     </a:xfrm>
                     <a:prstGeom prst="rect">
                       <a:avLst/>
                     </a:prstGeom>
+                    <a:noFill/>
+                    <a:ln>
+                      <a:noFill/>
+                    </a:ln>
                   </pic:spPr>
                 </pic:pic>
               </a:graphicData>
@@ -7440,7 +7646,15 @@
           <w:sz w:val="20"/>
           <w:szCs w:val="20"/>
         </w:rPr>
-        <w:t>PROTÓTIPO DA TELA GERAR COTAÇÃO</w:t>
+        <w:t xml:space="preserve">PROTÓTIPO DA TELA </w:t>
+      </w:r>
+      <w:r>
+        <w:rPr>
+          <w:rFonts w:ascii="Arial" w:eastAsia="Arial" w:hAnsi="Arial" w:cs="Arial"/>
+          <w:sz w:val="20"/>
+          <w:szCs w:val="20"/>
+        </w:rPr>
+        <w:t>CRIAR REQUISIÇÃO</w:t>
       </w:r>
       <w:r>
         <w:rPr>
@@ -7456,28 +7670,24 @@
           <w:sz w:val="20"/>
           <w:szCs w:val="20"/>
         </w:rPr>
-        <w:t>FONTE: OS AUTORES (2021)</w:t>
-      </w:r>
-    </w:p>
-    <w:p>
-      <w:pPr>
-        <w:pStyle w:val="Legenda"/>
-        <w:rPr>
-          <w:color w:val="000000"/>
-          <w:sz w:val="20"/>
-          <w:szCs w:val="20"/>
-        </w:rPr>
-      </w:pPr>
-    </w:p>
-    <w:p>
-      <w:pPr>
-        <w:outlineLvl w:val="0"/>
-        <w:rPr>
-          <w:color w:val="000000"/>
-          <w:sz w:val="20"/>
-          <w:szCs w:val="20"/>
-        </w:rPr>
-      </w:pPr>
+        <w:t>FONTE: OS AUTORES (</w:t>
+      </w:r>
+      <w:r>
+        <w:rPr>
+          <w:rFonts w:ascii="Arial" w:eastAsia="Arial" w:hAnsi="Arial" w:cs="Arial"/>
+          <w:sz w:val="20"/>
+          <w:szCs w:val="20"/>
+        </w:rPr>
+        <w:t>2022</w:t>
+      </w:r>
+      <w:r>
+        <w:rPr>
+          <w:rFonts w:ascii="Arial" w:eastAsia="Arial" w:hAnsi="Arial" w:cs="Arial"/>
+          <w:sz w:val="20"/>
+          <w:szCs w:val="20"/>
+        </w:rPr>
+        <w:t>)</w:t>
+      </w:r>
     </w:p>
     <w:p>
       <w:pPr>
@@ -7491,13 +7701,14 @@
         <w:rPr>
           <w:rFonts w:ascii="Arial" w:hAnsi="Arial" w:cs="Arial"/>
         </w:rPr>
+        <w:lastRenderedPageBreak/>
         <w:t>2.</w:t>
       </w:r>
       <w:r>
         <w:rPr>
           <w:rFonts w:ascii="Arial" w:hAnsi="Arial" w:cs="Arial"/>
         </w:rPr>
-        <w:t>10</w:t>
+        <w:t>9</w:t>
       </w:r>
       <w:r>
         <w:rPr>
@@ -7580,7 +7791,25 @@
           <w:sz w:val="22"/>
           <w:szCs w:val="22"/>
         </w:rPr>
-        <w:t>software SimpleBuy.</w:t>
+        <w:t xml:space="preserve">software </w:t>
+      </w:r>
+      <w:proofErr w:type="spellStart"/>
+      <w:r>
+        <w:rPr>
+          <w:rFonts w:ascii="Arial" w:hAnsi="Arial" w:cs="Arial"/>
+          <w:sz w:val="22"/>
+          <w:szCs w:val="22"/>
+        </w:rPr>
+        <w:t>DaHora</w:t>
+      </w:r>
+      <w:proofErr w:type="spellEnd"/>
+      <w:r>
+        <w:rPr>
+          <w:rFonts w:ascii="Arial" w:hAnsi="Arial" w:cs="Arial"/>
+          <w:sz w:val="22"/>
+          <w:szCs w:val="22"/>
+        </w:rPr>
+        <w:t>.</w:t>
       </w:r>
     </w:p>
     <w:p>
@@ -7597,7 +7826,6 @@
         <w:rPr>
           <w:noProof/>
         </w:rPr>
-        <w:lastRenderedPageBreak/>
         <w:drawing>
           <wp:inline distT="0" distB="0" distL="0" distR="0" wp14:anchorId="2DF05C93" wp14:editId="01B034BD">
             <wp:extent cx="5625372" cy="5527964"/>
@@ -7614,7 +7842,7 @@
                     <pic:cNvPicPr/>
                   </pic:nvPicPr>
                   <pic:blipFill>
-                    <a:blip r:embed="rId15">
+                    <a:blip r:embed="rId14">
                       <a:extLst>
                         <a:ext uri="{28A0092B-C50C-407E-A947-70E740481C1C}">
                           <a14:useLocalDpi xmlns:a14="http://schemas.microsoft.com/office/drawing/2010/main" val="0"/>
@@ -7712,7 +7940,23 @@
           <w:sz w:val="20"/>
           <w:szCs w:val="20"/>
         </w:rPr>
-        <w:t>FONTE: OS AUTORES (2021)</w:t>
+        <w:t>FONTE: OS AUTORES (</w:t>
+      </w:r>
+      <w:r>
+        <w:rPr>
+          <w:rFonts w:ascii="Arial" w:eastAsia="Arial" w:hAnsi="Arial" w:cs="Arial"/>
+          <w:sz w:val="20"/>
+          <w:szCs w:val="20"/>
+        </w:rPr>
+        <w:t>2022</w:t>
+      </w:r>
+      <w:r>
+        <w:rPr>
+          <w:rFonts w:ascii="Arial" w:eastAsia="Arial" w:hAnsi="Arial" w:cs="Arial"/>
+          <w:sz w:val="20"/>
+          <w:szCs w:val="20"/>
+        </w:rPr>
+        <w:t>)</w:t>
       </w:r>
     </w:p>
     <w:p>
@@ -7728,6 +7972,17 @@
     </w:p>
     <w:p>
       <w:pPr>
+        <w:spacing w:line="360" w:lineRule="auto"/>
+        <w:jc w:val="both"/>
+        <w:rPr>
+          <w:rFonts w:ascii="Arial" w:hAnsi="Arial" w:cs="Arial"/>
+          <w:sz w:val="22"/>
+          <w:szCs w:val="22"/>
+        </w:rPr>
+      </w:pPr>
+    </w:p>
+    <w:p>
+      <w:pPr>
         <w:jc w:val="both"/>
         <w:outlineLvl w:val="0"/>
         <w:rPr>
@@ -7738,13 +7993,20 @@
         <w:rPr>
           <w:rFonts w:ascii="Arial" w:hAnsi="Arial" w:cs="Arial"/>
         </w:rPr>
+        <w:lastRenderedPageBreak/>
         <w:t>2.</w:t>
       </w:r>
       <w:r>
         <w:rPr>
           <w:rFonts w:ascii="Arial" w:hAnsi="Arial" w:cs="Arial"/>
         </w:rPr>
-        <w:t>11</w:t>
+        <w:t>1</w:t>
+      </w:r>
+      <w:r>
+        <w:rPr>
+          <w:rFonts w:ascii="Arial" w:hAnsi="Arial" w:cs="Arial"/>
+        </w:rPr>
+        <w:t>0</w:t>
       </w:r>
       <w:r>
         <w:rPr>
@@ -7810,7 +8072,23 @@
           <w:sz w:val="22"/>
           <w:szCs w:val="22"/>
         </w:rPr>
-        <w:t>2.11.1 Android Studio</w:t>
+        <w:t>2.1</w:t>
+      </w:r>
+      <w:r>
+        <w:rPr>
+          <w:rFonts w:ascii="Arial" w:hAnsi="Arial" w:cs="Arial"/>
+          <w:sz w:val="22"/>
+          <w:szCs w:val="22"/>
+        </w:rPr>
+        <w:t>0</w:t>
+      </w:r>
+      <w:r>
+        <w:rPr>
+          <w:rFonts w:ascii="Arial" w:hAnsi="Arial" w:cs="Arial"/>
+          <w:sz w:val="22"/>
+          <w:szCs w:val="22"/>
+        </w:rPr>
+        <w:t>.1 Android Studio</w:t>
       </w:r>
     </w:p>
     <w:p>
@@ -7854,7 +8132,25 @@
           <w:sz w:val="22"/>
           <w:szCs w:val="22"/>
         </w:rPr>
-        <w:t>desenvolvimento android nativo</w:t>
+        <w:t xml:space="preserve">desenvolvimento </w:t>
+      </w:r>
+      <w:proofErr w:type="spellStart"/>
+      <w:r>
+        <w:rPr>
+          <w:rFonts w:ascii="Arial" w:hAnsi="Arial" w:cs="Arial"/>
+          <w:sz w:val="22"/>
+          <w:szCs w:val="22"/>
+        </w:rPr>
+        <w:t>android</w:t>
+      </w:r>
+      <w:proofErr w:type="spellEnd"/>
+      <w:r>
+        <w:rPr>
+          <w:rFonts w:ascii="Arial" w:hAnsi="Arial" w:cs="Arial"/>
+          <w:sz w:val="22"/>
+          <w:szCs w:val="22"/>
+        </w:rPr>
+        <w:t xml:space="preserve"> nativo</w:t>
       </w:r>
       <w:r>
         <w:rPr>
@@ -7872,7 +8168,7 @@
         </w:rPr>
         <w:t>além disso ele fornece análise de código, um depurador gráfico, um testador de unidade integrado, integração com </w:t>
       </w:r>
-      <w:hyperlink r:id="rId16">
+      <w:hyperlink r:id="rId15">
         <w:r>
           <w:rPr>
             <w:rFonts w:ascii="Arial" w:hAnsi="Arial" w:cs="Arial"/>
@@ -7894,16 +8190,7 @@
             <w:sz w:val="22"/>
             <w:szCs w:val="22"/>
           </w:rPr>
-          <w:t xml:space="preserve">de controle </w:t>
-        </w:r>
-        <w:r>
-          <w:rPr>
-            <w:rFonts w:ascii="Arial" w:hAnsi="Arial" w:cs="Arial"/>
-            <w:sz w:val="22"/>
-            <w:szCs w:val="22"/>
-          </w:rPr>
-          <w:lastRenderedPageBreak/>
-          <w:t>de versão</w:t>
+          <w:t>de controle de versão</w:t>
         </w:r>
       </w:hyperlink>
       <w:r>
@@ -7912,7 +8199,25 @@
           <w:sz w:val="22"/>
           <w:szCs w:val="22"/>
         </w:rPr>
-        <w:t> (VCSes) e disponibiliza também um emulador Android para efetuar os testes de sua aplicação</w:t>
+        <w:t> (</w:t>
+      </w:r>
+      <w:proofErr w:type="spellStart"/>
+      <w:r>
+        <w:rPr>
+          <w:rFonts w:ascii="Arial" w:hAnsi="Arial" w:cs="Arial"/>
+          <w:sz w:val="22"/>
+          <w:szCs w:val="22"/>
+        </w:rPr>
+        <w:t>VCSes</w:t>
+      </w:r>
+      <w:proofErr w:type="spellEnd"/>
+      <w:r>
+        <w:rPr>
+          <w:rFonts w:ascii="Arial" w:hAnsi="Arial" w:cs="Arial"/>
+          <w:sz w:val="22"/>
+          <w:szCs w:val="22"/>
+        </w:rPr>
+        <w:t>) e disponibiliza também um emulador Android para efetuar os testes de sua aplicação</w:t>
       </w:r>
       <w:r>
         <w:rPr>
@@ -7959,7 +8264,15 @@
           <w:sz w:val="22"/>
           <w:szCs w:val="22"/>
         </w:rPr>
-        <w:t>11</w:t>
+        <w:t>1</w:t>
+      </w:r>
+      <w:r>
+        <w:rPr>
+          <w:rFonts w:ascii="Arial" w:hAnsi="Arial" w:cs="Arial"/>
+          <w:sz w:val="22"/>
+          <w:szCs w:val="22"/>
+        </w:rPr>
+        <w:t>0</w:t>
       </w:r>
       <w:r>
         <w:rPr>
@@ -8018,8 +8331,34 @@
           <w:sz w:val="22"/>
           <w:szCs w:val="22"/>
         </w:rPr>
-        <w:t>2.11.3 BrModelo</w:t>
-      </w:r>
+        <w:t>2.1</w:t>
+      </w:r>
+      <w:r>
+        <w:rPr>
+          <w:rFonts w:ascii="Arial" w:hAnsi="Arial" w:cs="Arial"/>
+          <w:sz w:val="22"/>
+          <w:szCs w:val="22"/>
+        </w:rPr>
+        <w:t>0</w:t>
+      </w:r>
+      <w:r>
+        <w:rPr>
+          <w:rFonts w:ascii="Arial" w:hAnsi="Arial" w:cs="Arial"/>
+          <w:sz w:val="22"/>
+          <w:szCs w:val="22"/>
+        </w:rPr>
+        <w:t xml:space="preserve">.3 </w:t>
+      </w:r>
+      <w:proofErr w:type="spellStart"/>
+      <w:r>
+        <w:rPr>
+          <w:rFonts w:ascii="Arial" w:hAnsi="Arial" w:cs="Arial"/>
+          <w:sz w:val="22"/>
+          <w:szCs w:val="22"/>
+        </w:rPr>
+        <w:t>BrModelo</w:t>
+      </w:r>
+      <w:proofErr w:type="spellEnd"/>
     </w:p>
     <w:p>
       <w:pPr>
@@ -8038,7 +8377,25 @@
           <w:sz w:val="22"/>
           <w:szCs w:val="22"/>
         </w:rPr>
-        <w:t xml:space="preserve">No processo de desenvolvimento da modelagem de dados utilizamos o software open source brModelo. Software criado como trabalho de conclusão de curso </w:t>
+        <w:t xml:space="preserve">No processo de desenvolvimento da modelagem de dados utilizamos o software open source </w:t>
+      </w:r>
+      <w:proofErr w:type="spellStart"/>
+      <w:r>
+        <w:rPr>
+          <w:rFonts w:ascii="Arial" w:hAnsi="Arial" w:cs="Arial"/>
+          <w:sz w:val="22"/>
+          <w:szCs w:val="22"/>
+        </w:rPr>
+        <w:t>brModelo</w:t>
+      </w:r>
+      <w:proofErr w:type="spellEnd"/>
+      <w:r>
+        <w:rPr>
+          <w:rFonts w:ascii="Arial" w:hAnsi="Arial" w:cs="Arial"/>
+          <w:sz w:val="22"/>
+          <w:szCs w:val="22"/>
+        </w:rPr>
+        <w:t xml:space="preserve">. Software criado como trabalho de conclusão de curso </w:t>
       </w:r>
       <w:r>
         <w:rPr>
@@ -8071,6 +8428,403 @@
     </w:p>
     <w:p>
       <w:pPr>
+        <w:spacing w:line="360" w:lineRule="auto"/>
+        <w:jc w:val="both"/>
+        <w:rPr>
+          <w:rFonts w:ascii="Arial" w:hAnsi="Arial" w:cs="Arial"/>
+          <w:sz w:val="22"/>
+          <w:szCs w:val="22"/>
+        </w:rPr>
+      </w:pPr>
+      <w:r>
+        <w:rPr>
+          <w:rFonts w:ascii="Arial" w:hAnsi="Arial" w:cs="Arial"/>
+          <w:sz w:val="22"/>
+          <w:szCs w:val="22"/>
+        </w:rPr>
+        <w:t>2.1</w:t>
+      </w:r>
+      <w:r>
+        <w:rPr>
+          <w:rFonts w:ascii="Arial" w:hAnsi="Arial" w:cs="Arial"/>
+          <w:sz w:val="22"/>
+          <w:szCs w:val="22"/>
+        </w:rPr>
+        <w:t>0</w:t>
+      </w:r>
+      <w:r>
+        <w:rPr>
+          <w:rFonts w:ascii="Arial" w:hAnsi="Arial" w:cs="Arial"/>
+          <w:sz w:val="22"/>
+          <w:szCs w:val="22"/>
+        </w:rPr>
+        <w:t>.</w:t>
+      </w:r>
+      <w:r>
+        <w:rPr>
+          <w:rFonts w:ascii="Arial" w:hAnsi="Arial" w:cs="Arial"/>
+          <w:sz w:val="22"/>
+          <w:szCs w:val="22"/>
+        </w:rPr>
+        <w:t>4</w:t>
+      </w:r>
+      <w:r>
+        <w:rPr>
+          <w:rFonts w:ascii="Arial" w:hAnsi="Arial" w:cs="Arial"/>
+          <w:sz w:val="22"/>
+          <w:szCs w:val="22"/>
+        </w:rPr>
+        <w:t xml:space="preserve"> </w:t>
+      </w:r>
+      <w:r>
+        <w:rPr>
+          <w:rFonts w:ascii="Arial" w:hAnsi="Arial" w:cs="Arial"/>
+          <w:sz w:val="22"/>
+          <w:szCs w:val="22"/>
+        </w:rPr>
+        <w:t>Visual Studio</w:t>
+      </w:r>
+    </w:p>
+    <w:p>
+      <w:pPr>
+        <w:spacing w:line="360" w:lineRule="auto"/>
+        <w:ind w:firstLine="708"/>
+        <w:jc w:val="both"/>
+        <w:rPr>
+          <w:rFonts w:ascii="Arial" w:hAnsi="Arial" w:cs="Arial"/>
+          <w:sz w:val="22"/>
+          <w:szCs w:val="22"/>
+        </w:rPr>
+      </w:pPr>
+      <w:r>
+        <w:rPr>
+          <w:rFonts w:ascii="Arial" w:hAnsi="Arial" w:cs="Arial"/>
+          <w:sz w:val="22"/>
+          <w:szCs w:val="22"/>
+        </w:rPr>
+        <w:t xml:space="preserve">Para desenvolver a API C# que é responsável por fazer a comunicação com o banco </w:t>
+      </w:r>
+      <w:r>
+        <w:rPr>
+          <w:rFonts w:ascii="Arial" w:hAnsi="Arial" w:cs="Arial"/>
+          <w:sz w:val="22"/>
+          <w:szCs w:val="22"/>
+        </w:rPr>
+        <w:t xml:space="preserve">de dados nós utilizamos a IDE Visual Studio da Microsoft. Ele oferece diversas ferramentas que auxiliam muito no </w:t>
+      </w:r>
+      <w:r>
+        <w:rPr>
+          <w:rFonts w:ascii="Arial" w:hAnsi="Arial" w:cs="Arial"/>
+          <w:sz w:val="22"/>
+          <w:szCs w:val="22"/>
+        </w:rPr>
+        <w:t xml:space="preserve">processo de </w:t>
+      </w:r>
+      <w:r>
+        <w:rPr>
+          <w:rFonts w:ascii="Arial" w:hAnsi="Arial" w:cs="Arial"/>
+          <w:sz w:val="22"/>
+          <w:szCs w:val="22"/>
+        </w:rPr>
+        <w:t>desenvolvimento</w:t>
+      </w:r>
+      <w:r>
+        <w:rPr>
+          <w:rFonts w:ascii="Arial" w:hAnsi="Arial" w:cs="Arial"/>
+          <w:sz w:val="22"/>
+          <w:szCs w:val="22"/>
+        </w:rPr>
+        <w:t>.</w:t>
+      </w:r>
+    </w:p>
+    <w:p>
+      <w:pPr>
+        <w:spacing w:line="360" w:lineRule="auto"/>
+        <w:ind w:firstLine="708"/>
+        <w:jc w:val="both"/>
+        <w:rPr>
+          <w:rFonts w:ascii="Arial" w:hAnsi="Arial" w:cs="Arial"/>
+          <w:sz w:val="22"/>
+          <w:szCs w:val="22"/>
+        </w:rPr>
+      </w:pPr>
+    </w:p>
+    <w:p>
+      <w:pPr>
+        <w:spacing w:line="360" w:lineRule="auto"/>
+        <w:jc w:val="both"/>
+        <w:rPr>
+          <w:rFonts w:ascii="Arial" w:hAnsi="Arial" w:cs="Arial"/>
+          <w:sz w:val="22"/>
+          <w:szCs w:val="22"/>
+        </w:rPr>
+      </w:pPr>
+      <w:r>
+        <w:rPr>
+          <w:rFonts w:ascii="Arial" w:hAnsi="Arial" w:cs="Arial"/>
+          <w:sz w:val="22"/>
+          <w:szCs w:val="22"/>
+        </w:rPr>
+        <w:t>2.1</w:t>
+      </w:r>
+      <w:r>
+        <w:rPr>
+          <w:rFonts w:ascii="Arial" w:hAnsi="Arial" w:cs="Arial"/>
+          <w:sz w:val="22"/>
+          <w:szCs w:val="22"/>
+        </w:rPr>
+        <w:t>0</w:t>
+      </w:r>
+      <w:r>
+        <w:rPr>
+          <w:rFonts w:ascii="Arial" w:hAnsi="Arial" w:cs="Arial"/>
+          <w:sz w:val="22"/>
+          <w:szCs w:val="22"/>
+        </w:rPr>
+        <w:t>.</w:t>
+      </w:r>
+      <w:r>
+        <w:rPr>
+          <w:rFonts w:ascii="Arial" w:hAnsi="Arial" w:cs="Arial"/>
+          <w:sz w:val="22"/>
+          <w:szCs w:val="22"/>
+        </w:rPr>
+        <w:t>5</w:t>
+      </w:r>
+      <w:r>
+        <w:rPr>
+          <w:rFonts w:ascii="Arial" w:hAnsi="Arial" w:cs="Arial"/>
+          <w:sz w:val="22"/>
+          <w:szCs w:val="22"/>
+        </w:rPr>
+        <w:t xml:space="preserve"> </w:t>
+      </w:r>
+      <w:r>
+        <w:rPr>
+          <w:rFonts w:ascii="Arial" w:hAnsi="Arial" w:cs="Arial"/>
+          <w:sz w:val="22"/>
+          <w:szCs w:val="22"/>
+        </w:rPr>
+        <w:t>Heroku</w:t>
+      </w:r>
+    </w:p>
+    <w:p>
+      <w:pPr>
+        <w:spacing w:line="360" w:lineRule="auto"/>
+        <w:jc w:val="both"/>
+        <w:rPr>
+          <w:rFonts w:ascii="Arial" w:hAnsi="Arial" w:cs="Arial"/>
+          <w:sz w:val="22"/>
+          <w:szCs w:val="22"/>
+        </w:rPr>
+      </w:pPr>
+      <w:r>
+        <w:rPr>
+          <w:rFonts w:ascii="Arial" w:hAnsi="Arial" w:cs="Arial"/>
+          <w:sz w:val="22"/>
+          <w:szCs w:val="22"/>
+        </w:rPr>
+        <w:tab/>
+        <w:t xml:space="preserve">Para hospedar a API que faz conexão com o banco nós utilizamos </w:t>
+      </w:r>
+      <w:proofErr w:type="gramStart"/>
+      <w:r>
+        <w:rPr>
+          <w:rFonts w:ascii="Arial" w:hAnsi="Arial" w:cs="Arial"/>
+          <w:sz w:val="22"/>
+          <w:szCs w:val="22"/>
+        </w:rPr>
+        <w:t>o plataforma</w:t>
+      </w:r>
+      <w:proofErr w:type="gramEnd"/>
+      <w:r>
+        <w:rPr>
+          <w:rFonts w:ascii="Arial" w:hAnsi="Arial" w:cs="Arial"/>
+          <w:sz w:val="22"/>
+          <w:szCs w:val="22"/>
+        </w:rPr>
+        <w:t xml:space="preserve"> Heroku que oferece um plano de hospedagem gratuita, entretanto, por o Heroku não possuir um sistema de hospedagem nativo para aplicações .NET em C# nós tivemos que utilizar o Docker, o qual será abordado no tópico 2.11.5.</w:t>
+      </w:r>
+    </w:p>
+    <w:p>
+      <w:pPr>
+        <w:spacing w:line="360" w:lineRule="auto"/>
+        <w:jc w:val="both"/>
+        <w:rPr>
+          <w:rFonts w:ascii="Arial" w:hAnsi="Arial" w:cs="Arial"/>
+          <w:sz w:val="22"/>
+          <w:szCs w:val="22"/>
+        </w:rPr>
+      </w:pPr>
+    </w:p>
+    <w:p>
+      <w:pPr>
+        <w:spacing w:line="360" w:lineRule="auto"/>
+        <w:jc w:val="both"/>
+        <w:rPr>
+          <w:rFonts w:ascii="Arial" w:hAnsi="Arial" w:cs="Arial"/>
+          <w:sz w:val="22"/>
+          <w:szCs w:val="22"/>
+        </w:rPr>
+      </w:pPr>
+      <w:r>
+        <w:rPr>
+          <w:rFonts w:ascii="Arial" w:hAnsi="Arial" w:cs="Arial"/>
+          <w:sz w:val="22"/>
+          <w:szCs w:val="22"/>
+        </w:rPr>
+        <w:t>2.1</w:t>
+      </w:r>
+      <w:r>
+        <w:rPr>
+          <w:rFonts w:ascii="Arial" w:hAnsi="Arial" w:cs="Arial"/>
+          <w:sz w:val="22"/>
+          <w:szCs w:val="22"/>
+        </w:rPr>
+        <w:t>0</w:t>
+      </w:r>
+      <w:r>
+        <w:rPr>
+          <w:rFonts w:ascii="Arial" w:hAnsi="Arial" w:cs="Arial"/>
+          <w:sz w:val="22"/>
+          <w:szCs w:val="22"/>
+        </w:rPr>
+        <w:t>.</w:t>
+      </w:r>
+      <w:r>
+        <w:rPr>
+          <w:rFonts w:ascii="Arial" w:hAnsi="Arial" w:cs="Arial"/>
+          <w:sz w:val="22"/>
+          <w:szCs w:val="22"/>
+        </w:rPr>
+        <w:t>6</w:t>
+      </w:r>
+      <w:r>
+        <w:rPr>
+          <w:rFonts w:ascii="Arial" w:hAnsi="Arial" w:cs="Arial"/>
+          <w:sz w:val="22"/>
+          <w:szCs w:val="22"/>
+        </w:rPr>
+        <w:t xml:space="preserve"> </w:t>
+      </w:r>
+      <w:r>
+        <w:rPr>
+          <w:rFonts w:ascii="Arial" w:hAnsi="Arial" w:cs="Arial"/>
+          <w:sz w:val="22"/>
+          <w:szCs w:val="22"/>
+        </w:rPr>
+        <w:t>Docker</w:t>
+      </w:r>
+    </w:p>
+    <w:p>
+      <w:pPr>
+        <w:spacing w:line="360" w:lineRule="auto"/>
+        <w:jc w:val="both"/>
+        <w:rPr>
+          <w:rFonts w:ascii="Arial" w:hAnsi="Arial" w:cs="Arial"/>
+          <w:sz w:val="22"/>
+          <w:szCs w:val="22"/>
+        </w:rPr>
+      </w:pPr>
+      <w:r>
+        <w:rPr>
+          <w:rFonts w:ascii="Arial" w:hAnsi="Arial" w:cs="Arial"/>
+          <w:sz w:val="22"/>
+          <w:szCs w:val="22"/>
+        </w:rPr>
+        <w:lastRenderedPageBreak/>
+        <w:tab/>
+      </w:r>
+      <w:r>
+        <w:rPr>
+          <w:rFonts w:ascii="Arial" w:hAnsi="Arial" w:cs="Arial"/>
+          <w:sz w:val="22"/>
+          <w:szCs w:val="22"/>
+        </w:rPr>
+        <w:t>O Docker é um sistema operacional de containers onde a partir dele nós conseguimos criar maquinas virtuais chamadas de containers, que são capazes de executar aplicações de forma isolada.</w:t>
+      </w:r>
+    </w:p>
+    <w:p>
+      <w:pPr>
+        <w:spacing w:line="360" w:lineRule="auto"/>
+        <w:ind w:firstLine="708"/>
+        <w:jc w:val="both"/>
+        <w:rPr>
+          <w:rFonts w:ascii="Arial" w:hAnsi="Arial" w:cs="Arial"/>
+          <w:sz w:val="22"/>
+          <w:szCs w:val="22"/>
+        </w:rPr>
+      </w:pPr>
+      <w:r>
+        <w:rPr>
+          <w:rFonts w:ascii="Arial" w:hAnsi="Arial" w:cs="Arial"/>
+          <w:sz w:val="22"/>
+          <w:szCs w:val="22"/>
+        </w:rPr>
+        <w:t>Como foi mencionado no tópico 2.1</w:t>
+      </w:r>
+      <w:r>
+        <w:rPr>
+          <w:rFonts w:ascii="Arial" w:hAnsi="Arial" w:cs="Arial"/>
+          <w:sz w:val="22"/>
+          <w:szCs w:val="22"/>
+        </w:rPr>
+        <w:t>0</w:t>
+      </w:r>
+      <w:r>
+        <w:rPr>
+          <w:rFonts w:ascii="Arial" w:hAnsi="Arial" w:cs="Arial"/>
+          <w:sz w:val="22"/>
+          <w:szCs w:val="22"/>
+        </w:rPr>
+        <w:t xml:space="preserve">.5 a plataforma Heroku não possui suporte nativo para publicação de </w:t>
+      </w:r>
+      <w:r>
+        <w:rPr>
+          <w:rFonts w:ascii="Arial" w:hAnsi="Arial" w:cs="Arial"/>
+          <w:sz w:val="22"/>
+          <w:szCs w:val="22"/>
+        </w:rPr>
+        <w:t xml:space="preserve">aplicações .NET, então para contornar esse problema nós tivemos que construir um container Docker onde dentro dele é executado essa API baseado em um comando pré-definido, dessa forma conseguimos subir a aplicação no </w:t>
+      </w:r>
+      <w:r>
+        <w:rPr>
+          <w:rFonts w:ascii="Arial" w:hAnsi="Arial" w:cs="Arial"/>
+          <w:sz w:val="22"/>
+          <w:szCs w:val="22"/>
+        </w:rPr>
+        <w:t>H</w:t>
+      </w:r>
+      <w:r>
+        <w:rPr>
+          <w:rFonts w:ascii="Arial" w:hAnsi="Arial" w:cs="Arial"/>
+          <w:sz w:val="22"/>
+          <w:szCs w:val="22"/>
+        </w:rPr>
+        <w:t>eroku.</w:t>
+      </w:r>
+    </w:p>
+    <w:p>
+      <w:pPr>
+        <w:spacing w:line="360" w:lineRule="auto"/>
+        <w:jc w:val="both"/>
+        <w:rPr>
+          <w:rFonts w:ascii="Arial" w:hAnsi="Arial" w:cs="Arial"/>
+          <w:sz w:val="22"/>
+          <w:szCs w:val="22"/>
+        </w:rPr>
+      </w:pPr>
+      <w:r>
+        <w:rPr>
+          <w:rFonts w:ascii="Arial" w:hAnsi="Arial" w:cs="Arial"/>
+          <w:sz w:val="22"/>
+          <w:szCs w:val="22"/>
+        </w:rPr>
+        <w:tab/>
+      </w:r>
+    </w:p>
+    <w:p>
+      <w:pPr>
         <w:pStyle w:val="Corpodetexto"/>
         <w:spacing w:after="0"/>
         <w:rPr>
@@ -8130,7 +8884,71 @@
           <w:sz w:val="22"/>
           <w:szCs w:val="22"/>
         </w:rPr>
-        <w:t xml:space="preserve">Dessa forma, através das metodologias e ferramentas apresentadas nesse artigo, Pycharm para programação do back-end, Vscode para o desenvolvimento do front-end, framework Django para estruturação do servidor, a elaboração dos diagramas de classes e de casos de uso para ter uma visão melhor do escopo do projeto, o uso do padrão de projeto MVC para deixar o código mais desacoplado e facilitar a reutilização. Além de todos os conceitos de orientação a objetos vistos em aula possibilitaram o desenvolvimento e a finalização do projeto com todas as funcionalidades implementadas. </w:t>
+        <w:t xml:space="preserve">Dessa forma, através das metodologias e ferramentas apresentadas nesse artigo, </w:t>
+      </w:r>
+      <w:r>
+        <w:rPr>
+          <w:rFonts w:ascii="Arial" w:eastAsia="Arial" w:hAnsi="Arial" w:cs="Arial"/>
+          <w:sz w:val="22"/>
+          <w:szCs w:val="22"/>
+        </w:rPr>
+        <w:t>Android Studio para o desenvolvimento o app mobile</w:t>
+      </w:r>
+      <w:r>
+        <w:rPr>
+          <w:rFonts w:ascii="Arial" w:eastAsia="Arial" w:hAnsi="Arial" w:cs="Arial"/>
+          <w:sz w:val="22"/>
+          <w:szCs w:val="22"/>
+        </w:rPr>
+        <w:t xml:space="preserve">, </w:t>
+      </w:r>
+      <w:r>
+        <w:rPr>
+          <w:rFonts w:ascii="Arial" w:eastAsia="Arial" w:hAnsi="Arial" w:cs="Arial"/>
+          <w:sz w:val="22"/>
+          <w:szCs w:val="22"/>
+        </w:rPr>
+        <w:t xml:space="preserve">Visual Studio </w:t>
+      </w:r>
+      <w:r>
+        <w:rPr>
+          <w:rFonts w:ascii="Arial" w:eastAsia="Arial" w:hAnsi="Arial" w:cs="Arial"/>
+          <w:sz w:val="22"/>
+          <w:szCs w:val="22"/>
+        </w:rPr>
+        <w:t>para o desenvolvimento d</w:t>
+      </w:r>
+      <w:r>
+        <w:rPr>
+          <w:rFonts w:ascii="Arial" w:eastAsia="Arial" w:hAnsi="Arial" w:cs="Arial"/>
+          <w:sz w:val="22"/>
+          <w:szCs w:val="22"/>
+        </w:rPr>
+        <w:t>a API que se comunica com o banco</w:t>
+      </w:r>
+      <w:r>
+        <w:rPr>
+          <w:rFonts w:ascii="Arial" w:eastAsia="Arial" w:hAnsi="Arial" w:cs="Arial"/>
+          <w:sz w:val="22"/>
+          <w:szCs w:val="22"/>
+        </w:rPr>
+        <w:t>, a elaboração dos diagramas de classes e de casos de uso para ter uma visão melhor do escopo do projeto. Além de todos os conceitos de orientação a objetos</w:t>
+      </w:r>
+      <w:r>
+        <w:rPr>
+          <w:rFonts w:ascii="Arial" w:eastAsia="Arial" w:hAnsi="Arial" w:cs="Arial"/>
+          <w:sz w:val="22"/>
+          <w:szCs w:val="22"/>
+        </w:rPr>
+        <w:t xml:space="preserve"> e desenvolvimento mobile </w:t>
+      </w:r>
+      <w:r>
+        <w:rPr>
+          <w:rFonts w:ascii="Arial" w:eastAsia="Arial" w:hAnsi="Arial" w:cs="Arial"/>
+          <w:sz w:val="22"/>
+          <w:szCs w:val="22"/>
+        </w:rPr>
+        <w:t xml:space="preserve">vistos em aula possibilitaram o desenvolvimento e a finalização do projeto com todas as funcionalidades implementadas. </w:t>
       </w:r>
     </w:p>
     <w:p>
@@ -8148,7 +8966,105 @@
           <w:sz w:val="22"/>
           <w:szCs w:val="22"/>
         </w:rPr>
-        <w:t>Desta forma o sistema SimpleBuy consegue suprir a demanda que pequenas e medias empresas tem em encontrar softwares para gestão de compra de suprimentos que tenham um preço acessível e facilidade no seu uso. Dispensando assim necessidade de treinamentos especializados para os usuários utilizarem o sistema.</w:t>
+        <w:t xml:space="preserve">Desta forma o </w:t>
+      </w:r>
+      <w:r>
+        <w:rPr>
+          <w:rFonts w:ascii="Arial" w:eastAsia="Arial" w:hAnsi="Arial" w:cs="Arial"/>
+          <w:sz w:val="22"/>
+          <w:szCs w:val="22"/>
+        </w:rPr>
+        <w:t>aplicativo</w:t>
+      </w:r>
+      <w:r>
+        <w:rPr>
+          <w:rFonts w:ascii="Arial" w:eastAsia="Arial" w:hAnsi="Arial" w:cs="Arial"/>
+          <w:sz w:val="22"/>
+          <w:szCs w:val="22"/>
+        </w:rPr>
+        <w:t xml:space="preserve"> </w:t>
+      </w:r>
+      <w:proofErr w:type="spellStart"/>
+      <w:r>
+        <w:rPr>
+          <w:rFonts w:ascii="Arial" w:eastAsia="Arial" w:hAnsi="Arial" w:cs="Arial"/>
+          <w:sz w:val="22"/>
+          <w:szCs w:val="22"/>
+        </w:rPr>
+        <w:t>DaHora</w:t>
+      </w:r>
+      <w:proofErr w:type="spellEnd"/>
+      <w:r>
+        <w:rPr>
+          <w:rFonts w:ascii="Arial" w:eastAsia="Arial" w:hAnsi="Arial" w:cs="Arial"/>
+          <w:sz w:val="22"/>
+          <w:szCs w:val="22"/>
+        </w:rPr>
+        <w:t xml:space="preserve"> consegue suprir a demanda que </w:t>
+      </w:r>
+      <w:r>
+        <w:rPr>
+          <w:rFonts w:ascii="Arial" w:eastAsia="Arial" w:hAnsi="Arial" w:cs="Arial"/>
+          <w:sz w:val="22"/>
+          <w:szCs w:val="22"/>
+        </w:rPr>
+        <w:t xml:space="preserve">as faculdades </w:t>
+      </w:r>
+      <w:r>
+        <w:rPr>
+          <w:rFonts w:ascii="Arial" w:eastAsia="Arial" w:hAnsi="Arial" w:cs="Arial"/>
+          <w:sz w:val="22"/>
+          <w:szCs w:val="22"/>
+        </w:rPr>
+        <w:t>tem em encontrar softwares para gestão</w:t>
+      </w:r>
+      <w:r>
+        <w:rPr>
+          <w:rFonts w:ascii="Arial" w:eastAsia="Arial" w:hAnsi="Arial" w:cs="Arial"/>
+          <w:sz w:val="22"/>
+          <w:szCs w:val="22"/>
+        </w:rPr>
+        <w:t xml:space="preserve"> de horas complementares de seus alunos</w:t>
+      </w:r>
+      <w:r>
+        <w:rPr>
+          <w:rFonts w:ascii="Arial" w:eastAsia="Arial" w:hAnsi="Arial" w:cs="Arial"/>
+          <w:sz w:val="22"/>
+          <w:szCs w:val="22"/>
+        </w:rPr>
+        <w:t xml:space="preserve">. </w:t>
+      </w:r>
+      <w:r>
+        <w:rPr>
+          <w:rFonts w:ascii="Arial" w:eastAsia="Arial" w:hAnsi="Arial" w:cs="Arial"/>
+          <w:sz w:val="22"/>
+          <w:szCs w:val="22"/>
+        </w:rPr>
+        <w:t>Melhorando assim o processo de gestão de horas, tornando o processo mais simples e seguro po</w:t>
+      </w:r>
+      <w:r>
+        <w:rPr>
+          <w:rFonts w:ascii="Arial" w:eastAsia="Arial" w:hAnsi="Arial" w:cs="Arial"/>
+          <w:sz w:val="22"/>
+          <w:szCs w:val="22"/>
+        </w:rPr>
+        <w:t>i</w:t>
+      </w:r>
+      <w:r>
+        <w:rPr>
+          <w:rFonts w:ascii="Arial" w:eastAsia="Arial" w:hAnsi="Arial" w:cs="Arial"/>
+          <w:sz w:val="22"/>
+          <w:szCs w:val="22"/>
+        </w:rPr>
+        <w:t>s</w:t>
+      </w:r>
+      <w:r>
+        <w:rPr>
+          <w:rFonts w:ascii="Arial" w:eastAsia="Arial" w:hAnsi="Arial" w:cs="Arial"/>
+          <w:sz w:val="22"/>
+          <w:szCs w:val="22"/>
+        </w:rPr>
+        <w:t xml:space="preserve"> um dos pilares da construção do aplicativo foi a preservação da integridade dos registros não permitindo a alteração ou exclusão de registros no aplicativo.</w:t>
       </w:r>
     </w:p>
     <w:p>
@@ -8252,6 +9168,116 @@
     </w:p>
     <w:p>
       <w:pPr>
+        <w:autoSpaceDE w:val="0"/>
+        <w:autoSpaceDN w:val="0"/>
+        <w:adjustRightInd w:val="0"/>
+        <w:jc w:val="both"/>
+        <w:rPr>
+          <w:rFonts w:ascii="Arial" w:hAnsi="Arial" w:cs="Arial"/>
+        </w:rPr>
+      </w:pPr>
+    </w:p>
+    <w:p>
+      <w:pPr>
+        <w:autoSpaceDE w:val="0"/>
+        <w:autoSpaceDN w:val="0"/>
+        <w:adjustRightInd w:val="0"/>
+        <w:jc w:val="both"/>
+        <w:rPr>
+          <w:rFonts w:ascii="Arial" w:hAnsi="Arial" w:cs="Arial"/>
+        </w:rPr>
+      </w:pPr>
+    </w:p>
+    <w:p>
+      <w:pPr>
+        <w:autoSpaceDE w:val="0"/>
+        <w:autoSpaceDN w:val="0"/>
+        <w:adjustRightInd w:val="0"/>
+        <w:jc w:val="both"/>
+        <w:rPr>
+          <w:rFonts w:ascii="Arial" w:hAnsi="Arial" w:cs="Arial"/>
+        </w:rPr>
+      </w:pPr>
+    </w:p>
+    <w:p>
+      <w:pPr>
+        <w:autoSpaceDE w:val="0"/>
+        <w:autoSpaceDN w:val="0"/>
+        <w:adjustRightInd w:val="0"/>
+        <w:jc w:val="both"/>
+        <w:rPr>
+          <w:rFonts w:ascii="Arial" w:hAnsi="Arial" w:cs="Arial"/>
+        </w:rPr>
+      </w:pPr>
+    </w:p>
+    <w:p>
+      <w:pPr>
+        <w:autoSpaceDE w:val="0"/>
+        <w:autoSpaceDN w:val="0"/>
+        <w:adjustRightInd w:val="0"/>
+        <w:jc w:val="both"/>
+        <w:rPr>
+          <w:rFonts w:ascii="Arial" w:hAnsi="Arial" w:cs="Arial"/>
+        </w:rPr>
+      </w:pPr>
+    </w:p>
+    <w:p>
+      <w:pPr>
+        <w:autoSpaceDE w:val="0"/>
+        <w:autoSpaceDN w:val="0"/>
+        <w:adjustRightInd w:val="0"/>
+        <w:jc w:val="both"/>
+        <w:rPr>
+          <w:rFonts w:ascii="Arial" w:hAnsi="Arial" w:cs="Arial"/>
+        </w:rPr>
+      </w:pPr>
+    </w:p>
+    <w:p>
+      <w:pPr>
+        <w:autoSpaceDE w:val="0"/>
+        <w:autoSpaceDN w:val="0"/>
+        <w:adjustRightInd w:val="0"/>
+        <w:jc w:val="both"/>
+        <w:rPr>
+          <w:rFonts w:ascii="Arial" w:hAnsi="Arial" w:cs="Arial"/>
+        </w:rPr>
+      </w:pPr>
+    </w:p>
+    <w:p>
+      <w:pPr>
+        <w:autoSpaceDE w:val="0"/>
+        <w:autoSpaceDN w:val="0"/>
+        <w:adjustRightInd w:val="0"/>
+        <w:jc w:val="both"/>
+        <w:rPr>
+          <w:rFonts w:ascii="Arial" w:hAnsi="Arial" w:cs="Arial"/>
+        </w:rPr>
+      </w:pPr>
+    </w:p>
+    <w:p>
+      <w:pPr>
+        <w:autoSpaceDE w:val="0"/>
+        <w:autoSpaceDN w:val="0"/>
+        <w:adjustRightInd w:val="0"/>
+        <w:jc w:val="both"/>
+        <w:rPr>
+          <w:rFonts w:ascii="Arial" w:hAnsi="Arial" w:cs="Arial"/>
+        </w:rPr>
+      </w:pPr>
+    </w:p>
+    <w:p>
+      <w:pPr>
+        <w:autoSpaceDE w:val="0"/>
+        <w:autoSpaceDN w:val="0"/>
+        <w:adjustRightInd w:val="0"/>
+        <w:jc w:val="both"/>
+        <w:rPr>
+          <w:rFonts w:ascii="Arial" w:hAnsi="Arial" w:cs="Arial"/>
+        </w:rPr>
+      </w:pPr>
+    </w:p>
+    <w:p>
+      <w:pPr>
         <w:jc w:val="both"/>
         <w:outlineLvl w:val="0"/>
         <w:rPr>
@@ -8264,6 +9290,7 @@
           <w:rFonts w:ascii="Arial" w:hAnsi="Arial" w:cs="Arial"/>
           <w:b/>
         </w:rPr>
+        <w:lastRenderedPageBreak/>
         <w:t xml:space="preserve">4. </w:t>
       </w:r>
       <w:r>
@@ -8304,7 +9331,6 @@
           <w:sz w:val="26"/>
           <w:szCs w:val="26"/>
         </w:rPr>
-        <w:lastRenderedPageBreak/>
         <w:t>BELL, DONALD.</w:t>
       </w:r>
       <w:r>
@@ -8443,7 +9469,7 @@
         </w:rPr>
         <w:t> </w:t>
       </w:r>
-      <w:hyperlink r:id="rId17" w:history="1">
+      <w:hyperlink r:id="rId16" w:history="1">
         <w:r>
           <w:rPr>
             <w:rFonts w:ascii="Arial" w:hAnsi="Arial" w:cs="Arial"/>
@@ -8540,7 +9566,7 @@
         </w:rPr>
         <w:t xml:space="preserve"> 22, junho de 2020. Disponível em: </w:t>
       </w:r>
-      <w:hyperlink r:id="rId18" w:history="1">
+      <w:hyperlink r:id="rId17" w:history="1">
         <w:r>
           <w:rPr>
             <w:rStyle w:val="Hyperlink"/>
@@ -8560,6 +9586,7 @@
         </w:rPr>
         <w:t xml:space="preserve">. </w:t>
       </w:r>
+      <w:proofErr w:type="spellStart"/>
       <w:r>
         <w:rPr>
           <w:rFonts w:ascii="Arial" w:hAnsi="Arial" w:cs="Arial"/>
@@ -8567,7 +9594,75 @@
           <w:szCs w:val="26"/>
           <w:lang w:val="en-US"/>
         </w:rPr>
-        <w:t>Acesso em: 11, de novembro de 2020.</w:t>
+        <w:t>Acesso</w:t>
+      </w:r>
+      <w:proofErr w:type="spellEnd"/>
+      <w:r>
+        <w:rPr>
+          <w:rFonts w:ascii="Arial" w:hAnsi="Arial" w:cs="Arial"/>
+          <w:sz w:val="26"/>
+          <w:szCs w:val="26"/>
+          <w:lang w:val="en-US"/>
+        </w:rPr>
+        <w:t xml:space="preserve"> </w:t>
+      </w:r>
+      <w:proofErr w:type="spellStart"/>
+      <w:r>
+        <w:rPr>
+          <w:rFonts w:ascii="Arial" w:hAnsi="Arial" w:cs="Arial"/>
+          <w:sz w:val="26"/>
+          <w:szCs w:val="26"/>
+          <w:lang w:val="en-US"/>
+        </w:rPr>
+        <w:t>em</w:t>
+      </w:r>
+      <w:proofErr w:type="spellEnd"/>
+      <w:r>
+        <w:rPr>
+          <w:rFonts w:ascii="Arial" w:hAnsi="Arial" w:cs="Arial"/>
+          <w:sz w:val="26"/>
+          <w:szCs w:val="26"/>
+          <w:lang w:val="en-US"/>
+        </w:rPr>
+        <w:t xml:space="preserve">: 11, de </w:t>
+      </w:r>
+      <w:proofErr w:type="spellStart"/>
+      <w:r>
+        <w:rPr>
+          <w:rFonts w:ascii="Arial" w:hAnsi="Arial" w:cs="Arial"/>
+          <w:sz w:val="26"/>
+          <w:szCs w:val="26"/>
+          <w:lang w:val="en-US"/>
+        </w:rPr>
+        <w:t>abril</w:t>
+      </w:r>
+      <w:proofErr w:type="spellEnd"/>
+      <w:r>
+        <w:rPr>
+          <w:rFonts w:ascii="Arial" w:hAnsi="Arial" w:cs="Arial"/>
+          <w:sz w:val="26"/>
+          <w:szCs w:val="26"/>
+          <w:lang w:val="en-US"/>
+        </w:rPr>
+        <w:t xml:space="preserve"> de 202</w:t>
+      </w:r>
+      <w:r>
+        <w:rPr>
+          <w:rFonts w:ascii="Arial" w:hAnsi="Arial" w:cs="Arial"/>
+          <w:sz w:val="26"/>
+          <w:szCs w:val="26"/>
+          <w:lang w:val="en-US"/>
+        </w:rPr>
+        <w:t>2</w:t>
+      </w:r>
+      <w:r>
+        <w:rPr>
+          <w:rFonts w:ascii="Arial" w:hAnsi="Arial" w:cs="Arial"/>
+          <w:sz w:val="26"/>
+          <w:szCs w:val="26"/>
+          <w:lang w:val="en-US"/>
+        </w:rPr>
+        <w:t>.</w:t>
       </w:r>
     </w:p>
     <w:p>
@@ -8602,7 +9697,7 @@
         </w:rPr>
         <w:t>JACOBSON, IVAN:</w:t>
       </w:r>
-      <w:hyperlink r:id="rId19">
+      <w:hyperlink r:id="rId18">
         <w:r>
           <w:rPr>
             <w:rFonts w:ascii="Arial" w:hAnsi="Arial" w:cs="Arial"/>
@@ -8616,7 +9711,7 @@
           <w:t xml:space="preserve"> </w:t>
         </w:r>
       </w:hyperlink>
-      <w:hyperlink r:id="rId20">
+      <w:hyperlink r:id="rId19">
         <w:r>
           <w:rPr>
             <w:rFonts w:ascii="Arial" w:hAnsi="Arial" w:cs="Arial"/>
@@ -8709,12 +9804,12 @@
       </w:pPr>
     </w:p>
     <w:sectPr>
-      <w:headerReference w:type="even" r:id="rId21"/>
-      <w:headerReference w:type="default" r:id="rId22"/>
-      <w:footerReference w:type="even" r:id="rId23"/>
-      <w:footerReference w:type="default" r:id="rId24"/>
-      <w:headerReference w:type="first" r:id="rId25"/>
-      <w:footerReference w:type="first" r:id="rId26"/>
+      <w:headerReference w:type="even" r:id="rId20"/>
+      <w:headerReference w:type="default" r:id="rId21"/>
+      <w:footerReference w:type="even" r:id="rId22"/>
+      <w:footerReference w:type="default" r:id="rId23"/>
+      <w:headerReference w:type="first" r:id="rId24"/>
+      <w:footerReference w:type="first" r:id="rId25"/>
       <w:pgSz w:w="11906" w:h="16838" w:code="9"/>
       <w:pgMar w:top="1701" w:right="1418" w:bottom="1418" w:left="1701" w:header="709" w:footer="709" w:gutter="0"/>
       <w:pgNumType w:start="1"/>
@@ -8787,8 +9882,19 @@
         <w:sz w:val="18"/>
         <w:szCs w:val="18"/>
       </w:rPr>
-      <w:t>Revista Eletrônica Multidisciplinar -  FACEAR</w:t>
+      <w:t xml:space="preserve">Revista Eletrônica Multidisciplinar </w:t>
     </w:r>
+    <w:proofErr w:type="gramStart"/>
+    <w:r>
+      <w:rPr>
+        <w:rFonts w:ascii="Arial" w:hAnsi="Arial" w:cs="Arial"/>
+        <w:color w:val="000000" w:themeColor="text1"/>
+        <w:sz w:val="18"/>
+        <w:szCs w:val="18"/>
+      </w:rPr>
+      <w:t>-  FACEAR</w:t>
+    </w:r>
+    <w:proofErr w:type="gramEnd"/>
   </w:p>
   <w:p>
     <w:pPr>
@@ -9157,8 +10263,20 @@
         <w:sz w:val="36"/>
         <w:szCs w:val="36"/>
       </w:rPr>
-      <w:t>horas complementares – DaHora</w:t>
+      <w:t xml:space="preserve">horas complementares – </w:t>
     </w:r>
+    <w:proofErr w:type="spellStart"/>
+    <w:r>
+      <w:rPr>
+        <w:rFonts w:ascii="Arial" w:hAnsi="Arial" w:cs="Arial"/>
+        <w:b/>
+        <w:color w:val="0D0D0D" w:themeColor="text1" w:themeTint="F2"/>
+        <w:sz w:val="36"/>
+        <w:szCs w:val="36"/>
+      </w:rPr>
+      <w:t>DaHora</w:t>
+    </w:r>
+    <w:proofErr w:type="spellEnd"/>
   </w:p>
   <w:p>
     <w:pPr>

--- a/doc/PI_ANDRE_VINICIUS_VIEIRA-ADAILSON_ALMEIDA_DaHora.docx
+++ b/doc/PI_ANDRE_VINICIUS_VIEIRA-ADAILSON_ALMEIDA_DaHora.docx
@@ -105,7 +105,25 @@
           <w:sz w:val="20"/>
           <w:szCs w:val="20"/>
         </w:rPr>
-        <w:t xml:space="preserve">Graduando(a) do curso de Sistemas de Informação do Centro Universitário </w:t>
+        <w:t xml:space="preserve">Graduando(a) do curso de </w:t>
+      </w:r>
+      <w:r>
+        <w:rPr>
+          <w:rFonts w:ascii="Arial" w:hAnsi="Arial" w:cs="Arial"/>
+          <w:i/>
+          <w:sz w:val="20"/>
+          <w:szCs w:val="20"/>
+        </w:rPr>
+        <w:t xml:space="preserve">Análise e desenvolvimento de </w:t>
+      </w:r>
+      <w:r>
+        <w:rPr>
+          <w:rFonts w:ascii="Arial" w:hAnsi="Arial" w:cs="Arial"/>
+          <w:i/>
+          <w:sz w:val="20"/>
+          <w:szCs w:val="20"/>
+        </w:rPr>
+        <w:t xml:space="preserve">Sistemas de Informação do Centro Universitário </w:t>
       </w:r>
       <w:r>
         <w:rPr>
@@ -1662,7 +1680,16 @@
           <w:sz w:val="22"/>
           <w:szCs w:val="22"/>
         </w:rPr>
-        <w:t>as horas de dezenas ou até mesmo centenas de aluno</w:t>
+        <w:t xml:space="preserve">as horas </w:t>
+      </w:r>
+      <w:r>
+        <w:rPr>
+          <w:rFonts w:ascii="Arial" w:hAnsi="Arial" w:cs="Arial"/>
+          <w:sz w:val="22"/>
+          <w:szCs w:val="22"/>
+        </w:rPr>
+        <w:lastRenderedPageBreak/>
+        <w:t>de dezenas ou até mesmo centenas de aluno</w:t>
       </w:r>
       <w:r>
         <w:rPr>
@@ -1697,7 +1724,6 @@
           <w:sz w:val="22"/>
           <w:szCs w:val="22"/>
         </w:rPr>
-        <w:lastRenderedPageBreak/>
         <w:tab/>
         <w:t xml:space="preserve">Ademais, a outra problemática elencada </w:t>
       </w:r>
@@ -2504,7 +2530,16 @@
           <w:sz w:val="22"/>
           <w:szCs w:val="22"/>
         </w:rPr>
-        <w:t xml:space="preserve"> o diagrama de entidade-relacionamento</w:t>
+        <w:t xml:space="preserve"> o </w:t>
+      </w:r>
+      <w:r>
+        <w:rPr>
+          <w:rFonts w:ascii="Arial" w:eastAsia="Arial" w:hAnsi="Arial" w:cs="Arial"/>
+          <w:sz w:val="22"/>
+          <w:szCs w:val="22"/>
+        </w:rPr>
+        <w:lastRenderedPageBreak/>
+        <w:t>diagrama de entidade-relacionamento</w:t>
       </w:r>
       <w:r>
         <w:rPr>
@@ -2535,7 +2570,6 @@
         <w:rPr>
           <w:rFonts w:ascii="Arial" w:hAnsi="Arial" w:cs="Arial"/>
         </w:rPr>
-        <w:lastRenderedPageBreak/>
         <w:t xml:space="preserve">2.1 PMCANVAS </w:t>
       </w:r>
     </w:p>
@@ -2795,10 +2829,10 @@
           <w:noProof/>
         </w:rPr>
         <w:drawing>
-          <wp:inline distT="0" distB="0" distL="0" distR="0" wp14:anchorId="51014141" wp14:editId="69B09C49">
-            <wp:extent cx="5579745" cy="3913505"/>
-            <wp:effectExtent l="0" t="0" r="1905" b="0"/>
-            <wp:docPr id="3" name="Imagem 3"/>
+          <wp:inline distT="0" distB="0" distL="0" distR="0" wp14:anchorId="37D7A95E" wp14:editId="0377F375">
+            <wp:extent cx="5534025" cy="3895725"/>
+            <wp:effectExtent l="0" t="0" r="9525" b="9525"/>
+            <wp:docPr id="4" name="Imagem 4"/>
             <wp:cNvGraphicFramePr>
               <a:graphicFrameLocks xmlns:a="http://schemas.openxmlformats.org/drawingml/2006/main" noChangeAspect="1"/>
             </wp:cNvGraphicFramePr>
@@ -2827,7 +2861,7 @@
                   <pic:spPr bwMode="auto">
                     <a:xfrm>
                       <a:off x="0" y="0"/>
-                      <a:ext cx="5579745" cy="3913505"/>
+                      <a:ext cx="5534025" cy="3895725"/>
                     </a:xfrm>
                     <a:prstGeom prst="rect">
                       <a:avLst/>
@@ -2960,6 +2994,18 @@
         <w:outlineLvl w:val="0"/>
         <w:rPr>
           <w:rFonts w:ascii="Arial" w:hAnsi="Arial" w:cs="Arial"/>
+          <w:color w:val="000000"/>
+          <w:sz w:val="20"/>
+          <w:szCs w:val="20"/>
+        </w:rPr>
+      </w:pPr>
+    </w:p>
+    <w:p>
+      <w:pPr>
+        <w:jc w:val="both"/>
+        <w:outlineLvl w:val="0"/>
+        <w:rPr>
+          <w:rFonts w:ascii="Arial" w:hAnsi="Arial" w:cs="Arial"/>
         </w:rPr>
       </w:pPr>
       <w:r>
@@ -2989,65 +3035,6 @@
           <w:b/>
         </w:rPr>
       </w:pPr>
-    </w:p>
-    <w:p>
-      <w:pPr>
-        <w:rPr>
-          <w:rFonts w:ascii="Arial" w:hAnsi="Arial" w:cs="Arial"/>
-          <w:sz w:val="22"/>
-          <w:szCs w:val="22"/>
-        </w:rPr>
-      </w:pPr>
-      <w:r>
-        <w:rPr>
-          <w:rFonts w:ascii="Arial" w:hAnsi="Arial" w:cs="Arial"/>
-          <w:sz w:val="22"/>
-          <w:szCs w:val="22"/>
-        </w:rPr>
-        <w:t xml:space="preserve">De acordo com o autor VEYRAT Modelagem de processos de negócios é a representação gráfica do processo e todos os seus passos. Faz parte de uma metodologia chamada Business </w:t>
-      </w:r>
-      <w:proofErr w:type="spellStart"/>
-      <w:r>
-        <w:rPr>
-          <w:rFonts w:ascii="Arial" w:hAnsi="Arial" w:cs="Arial"/>
-          <w:sz w:val="22"/>
-          <w:szCs w:val="22"/>
-        </w:rPr>
-        <w:t>Process</w:t>
-      </w:r>
-      <w:proofErr w:type="spellEnd"/>
-      <w:r>
-        <w:rPr>
-          <w:rFonts w:ascii="Arial" w:hAnsi="Arial" w:cs="Arial"/>
-          <w:sz w:val="22"/>
-          <w:szCs w:val="22"/>
-        </w:rPr>
-        <w:t xml:space="preserve"> Management – Gerenciamento de Processos de Negócios – e é essencial para o crescimento de uma empresa.</w:t>
-      </w:r>
-      <w:r>
-        <w:rPr>
-          <w:rFonts w:ascii="Arial" w:hAnsi="Arial" w:cs="Arial"/>
-          <w:sz w:val="22"/>
-          <w:szCs w:val="22"/>
-        </w:rPr>
-        <w:t xml:space="preserve"> A seguir na figura </w:t>
-      </w:r>
-      <w:r>
-        <w:rPr>
-          <w:rFonts w:ascii="Arial" w:hAnsi="Arial" w:cs="Arial"/>
-          <w:sz w:val="22"/>
-          <w:szCs w:val="22"/>
-        </w:rPr>
-        <w:t>2</w:t>
-      </w:r>
-      <w:r>
-        <w:rPr>
-          <w:rFonts w:ascii="Arial" w:hAnsi="Arial" w:cs="Arial"/>
-          <w:sz w:val="22"/>
-          <w:szCs w:val="22"/>
-        </w:rPr>
-        <w:t xml:space="preserve"> está sendo representado o modelo de processo de negócio da nossa aplicação.</w:t>
-      </w:r>
     </w:p>
     <w:p>
       <w:pPr>
@@ -3059,6 +3046,76 @@
           <w:szCs w:val="22"/>
         </w:rPr>
       </w:pPr>
+      <w:r>
+        <w:rPr>
+          <w:rFonts w:ascii="Arial" w:hAnsi="Arial" w:cs="Arial"/>
+          <w:sz w:val="22"/>
+          <w:szCs w:val="22"/>
+        </w:rPr>
+        <w:t xml:space="preserve">De acordo com o autor VEYRAT Modelagem de processos de negócios é a representação gráfica do processo e todos os seus passos. Faz parte de uma metodologia chamada Business </w:t>
+      </w:r>
+      <w:proofErr w:type="spellStart"/>
+      <w:r>
+        <w:rPr>
+          <w:rFonts w:ascii="Arial" w:hAnsi="Arial" w:cs="Arial"/>
+          <w:sz w:val="22"/>
+          <w:szCs w:val="22"/>
+        </w:rPr>
+        <w:t>Process</w:t>
+      </w:r>
+      <w:proofErr w:type="spellEnd"/>
+      <w:r>
+        <w:rPr>
+          <w:rFonts w:ascii="Arial" w:hAnsi="Arial" w:cs="Arial"/>
+          <w:sz w:val="22"/>
+          <w:szCs w:val="22"/>
+        </w:rPr>
+        <w:t xml:space="preserve"> Management – Gerenciamento de Processos de </w:t>
+      </w:r>
+      <w:r>
+        <w:rPr>
+          <w:rFonts w:ascii="Arial" w:hAnsi="Arial" w:cs="Arial"/>
+          <w:sz w:val="22"/>
+          <w:szCs w:val="22"/>
+        </w:rPr>
+        <w:lastRenderedPageBreak/>
+        <w:t>Negócios – e é essencial para o crescimento de uma empresa.</w:t>
+      </w:r>
+      <w:r>
+        <w:rPr>
+          <w:rFonts w:ascii="Arial" w:hAnsi="Arial" w:cs="Arial"/>
+          <w:sz w:val="22"/>
+          <w:szCs w:val="22"/>
+        </w:rPr>
+        <w:t xml:space="preserve"> A seguir na figura </w:t>
+      </w:r>
+      <w:r>
+        <w:rPr>
+          <w:rFonts w:ascii="Arial" w:hAnsi="Arial" w:cs="Arial"/>
+          <w:sz w:val="22"/>
+          <w:szCs w:val="22"/>
+        </w:rPr>
+        <w:t>2</w:t>
+      </w:r>
+      <w:r>
+        <w:rPr>
+          <w:rFonts w:ascii="Arial" w:hAnsi="Arial" w:cs="Arial"/>
+          <w:sz w:val="22"/>
+          <w:szCs w:val="22"/>
+        </w:rPr>
+        <w:t xml:space="preserve"> está sendo representado o modelo de processo de negócio da nossa aplicação.</w:t>
+      </w:r>
+    </w:p>
+    <w:p>
+      <w:pPr>
+        <w:spacing w:line="360" w:lineRule="auto"/>
+        <w:ind w:firstLine="851"/>
+        <w:rPr>
+          <w:rFonts w:ascii="Arial" w:hAnsi="Arial" w:cs="Arial"/>
+          <w:sz w:val="22"/>
+          <w:szCs w:val="22"/>
+        </w:rPr>
+      </w:pPr>
     </w:p>
     <w:p>
       <w:pPr>
@@ -3072,7 +3129,6 @@
         <w:rPr>
           <w:noProof/>
         </w:rPr>
-        <w:lastRenderedPageBreak/>
         <w:drawing>
           <wp:inline distT="0" distB="0" distL="0" distR="0" wp14:anchorId="625383BB" wp14:editId="0DD6489C">
             <wp:extent cx="3248025" cy="3943350"/>
@@ -3346,6 +3402,18 @@
         </w:rPr>
       </w:pPr>
     </w:p>
+    <w:p>
+      <w:pPr>
+        <w:spacing w:line="360" w:lineRule="auto"/>
+        <w:ind w:firstLine="708"/>
+        <w:jc w:val="both"/>
+        <w:rPr>
+          <w:rFonts w:ascii="Arial" w:hAnsi="Arial" w:cs="Arial"/>
+          <w:sz w:val="22"/>
+          <w:szCs w:val="22"/>
+        </w:rPr>
+      </w:pPr>
+    </w:p>
     <w:tbl>
       <w:tblPr>
         <w:tblStyle w:val="Tabelacomgrade"/>
@@ -3388,6 +3456,7 @@
                 <w:sz w:val="20"/>
                 <w:szCs w:val="20"/>
               </w:rPr>
+              <w:lastRenderedPageBreak/>
               <w:t>Requisitos Funcionais</w:t>
             </w:r>
           </w:p>
@@ -3521,16 +3590,7 @@
                 <w:sz w:val="20"/>
                 <w:szCs w:val="20"/>
               </w:rPr>
-              <w:t xml:space="preserve"> da atividade, data de fim da atividade, carga horária, </w:t>
-            </w:r>
-            <w:r>
-              <w:rPr>
-                <w:rFonts w:ascii="Arial" w:hAnsi="Arial" w:cs="Arial"/>
-                <w:sz w:val="20"/>
-                <w:szCs w:val="20"/>
-              </w:rPr>
-              <w:lastRenderedPageBreak/>
-              <w:t>comentários sobre a atividade, nome da instituição que a atividade será realizada.</w:t>
+              <w:t xml:space="preserve"> da atividade, data de fim da atividade, carga horária, comentários sobre a atividade, nome da instituição que a atividade será realizada.</w:t>
             </w:r>
             <w:r>
               <w:rPr>
@@ -3568,7 +3628,6 @@
                 <w:sz w:val="20"/>
                 <w:szCs w:val="20"/>
               </w:rPr>
-              <w:lastRenderedPageBreak/>
               <w:t>RF</w:t>
             </w:r>
             <w:r>
@@ -3618,7 +3677,23 @@
                 <w:sz w:val="20"/>
                 <w:szCs w:val="20"/>
               </w:rPr>
-              <w:t xml:space="preserve">O sistema deve permitir </w:t>
+              <w:t xml:space="preserve">O </w:t>
+            </w:r>
+            <w:r>
+              <w:rPr>
+                <w:rFonts w:ascii="Arial" w:hAnsi="Arial" w:cs="Arial"/>
+                <w:sz w:val="20"/>
+                <w:szCs w:val="20"/>
+              </w:rPr>
+              <w:t>aplicativo</w:t>
+            </w:r>
+            <w:r>
+              <w:rPr>
+                <w:rFonts w:ascii="Arial" w:hAnsi="Arial" w:cs="Arial"/>
+                <w:sz w:val="20"/>
+                <w:szCs w:val="20"/>
+              </w:rPr>
+              <w:t xml:space="preserve"> deve permitir </w:t>
             </w:r>
             <w:r>
               <w:rPr>
@@ -3713,7 +3788,31 @@
                 <w:sz w:val="20"/>
                 <w:szCs w:val="20"/>
               </w:rPr>
-              <w:t xml:space="preserve">O sistema deve possibilitar ao </w:t>
+              <w:t xml:space="preserve">O </w:t>
+            </w:r>
+            <w:r>
+              <w:rPr>
+                <w:rFonts w:ascii="Arial" w:hAnsi="Arial" w:cs="Arial"/>
+                <w:sz w:val="20"/>
+                <w:szCs w:val="20"/>
+              </w:rPr>
+              <w:t>aplicativo</w:t>
+            </w:r>
+            <w:r>
+              <w:rPr>
+                <w:rFonts w:ascii="Arial" w:hAnsi="Arial" w:cs="Arial"/>
+                <w:sz w:val="20"/>
+                <w:szCs w:val="20"/>
+              </w:rPr>
+              <w:t xml:space="preserve"> </w:t>
+            </w:r>
+            <w:r>
+              <w:rPr>
+                <w:rFonts w:ascii="Arial" w:hAnsi="Arial" w:cs="Arial"/>
+                <w:sz w:val="20"/>
+                <w:szCs w:val="20"/>
+              </w:rPr>
+              <w:t xml:space="preserve">deve possibilitar ao </w:t>
             </w:r>
             <w:r>
               <w:rPr>
@@ -3814,7 +3913,31 @@
                 <w:sz w:val="20"/>
                 <w:szCs w:val="20"/>
               </w:rPr>
-              <w:t xml:space="preserve">O sistema deve possibilitar aos coordenadores de curso, consultarem o histórico de </w:t>
+              <w:t xml:space="preserve">O </w:t>
+            </w:r>
+            <w:r>
+              <w:rPr>
+                <w:rFonts w:ascii="Arial" w:hAnsi="Arial" w:cs="Arial"/>
+                <w:sz w:val="20"/>
+                <w:szCs w:val="20"/>
+              </w:rPr>
+              <w:t>aplicativo</w:t>
+            </w:r>
+            <w:r>
+              <w:rPr>
+                <w:rFonts w:ascii="Arial" w:hAnsi="Arial" w:cs="Arial"/>
+                <w:sz w:val="20"/>
+                <w:szCs w:val="20"/>
+              </w:rPr>
+              <w:t xml:space="preserve"> </w:t>
+            </w:r>
+            <w:r>
+              <w:rPr>
+                <w:rFonts w:ascii="Arial" w:hAnsi="Arial" w:cs="Arial"/>
+                <w:sz w:val="20"/>
+                <w:szCs w:val="20"/>
+              </w:rPr>
+              <w:t xml:space="preserve">deve possibilitar aos coordenadores de curso, consultarem o histórico de </w:t>
             </w:r>
             <w:r>
               <w:rPr>
@@ -3891,7 +4014,31 @@
                 <w:sz w:val="20"/>
                 <w:szCs w:val="20"/>
               </w:rPr>
-              <w:t>O sistema possibilitará a</w:t>
+              <w:t xml:space="preserve">O </w:t>
+            </w:r>
+            <w:r>
+              <w:rPr>
+                <w:rFonts w:ascii="Arial" w:hAnsi="Arial" w:cs="Arial"/>
+                <w:sz w:val="20"/>
+                <w:szCs w:val="20"/>
+              </w:rPr>
+              <w:t>aplicativo</w:t>
+            </w:r>
+            <w:r>
+              <w:rPr>
+                <w:rFonts w:ascii="Arial" w:hAnsi="Arial" w:cs="Arial"/>
+                <w:sz w:val="20"/>
+                <w:szCs w:val="20"/>
+              </w:rPr>
+              <w:t xml:space="preserve"> </w:t>
+            </w:r>
+            <w:r>
+              <w:rPr>
+                <w:rFonts w:ascii="Arial" w:hAnsi="Arial" w:cs="Arial"/>
+                <w:sz w:val="20"/>
+                <w:szCs w:val="20"/>
+              </w:rPr>
+              <w:t>possibilitará a</w:t>
             </w:r>
             <w:r>
               <w:rPr>
@@ -3923,7 +4070,31 @@
                 <w:sz w:val="20"/>
                 <w:szCs w:val="20"/>
               </w:rPr>
-              <w:t>após realizar essa aprovação o sistema deverá salvar esse requerimento como aprovado além de adicionar as horas desse requerimento ao perfil do aluno.</w:t>
+              <w:t xml:space="preserve">após realizar essa aprovação o </w:t>
+            </w:r>
+            <w:r>
+              <w:rPr>
+                <w:rFonts w:ascii="Arial" w:hAnsi="Arial" w:cs="Arial"/>
+                <w:sz w:val="20"/>
+                <w:szCs w:val="20"/>
+              </w:rPr>
+              <w:t>aplicativo</w:t>
+            </w:r>
+            <w:r>
+              <w:rPr>
+                <w:rFonts w:ascii="Arial" w:hAnsi="Arial" w:cs="Arial"/>
+                <w:sz w:val="20"/>
+                <w:szCs w:val="20"/>
+              </w:rPr>
+              <w:t xml:space="preserve"> </w:t>
+            </w:r>
+            <w:r>
+              <w:rPr>
+                <w:rFonts w:ascii="Arial" w:hAnsi="Arial" w:cs="Arial"/>
+                <w:sz w:val="20"/>
+                <w:szCs w:val="20"/>
+              </w:rPr>
+              <w:t>deverá salvar esse requerimento como aprovado além de adicionar as horas desse requerimento ao perfil do aluno.</w:t>
             </w:r>
             <w:r>
               <w:rPr>
@@ -3992,7 +4163,55 @@
                 <w:sz w:val="20"/>
                 <w:szCs w:val="20"/>
               </w:rPr>
-              <w:t>O sistema possibilitará ao coordenador reprovar o requerimento de horas complementares de um aluno informando uma justificativa para essa reprovação, após realizar essa reprovação o sistema deverá salvar esse requerimento como reprovado.</w:t>
+              <w:t xml:space="preserve">O </w:t>
+            </w:r>
+            <w:r>
+              <w:rPr>
+                <w:rFonts w:ascii="Arial" w:hAnsi="Arial" w:cs="Arial"/>
+                <w:sz w:val="20"/>
+                <w:szCs w:val="20"/>
+              </w:rPr>
+              <w:t>aplicativo</w:t>
+            </w:r>
+            <w:r>
+              <w:rPr>
+                <w:rFonts w:ascii="Arial" w:hAnsi="Arial" w:cs="Arial"/>
+                <w:sz w:val="20"/>
+                <w:szCs w:val="20"/>
+              </w:rPr>
+              <w:t xml:space="preserve"> </w:t>
+            </w:r>
+            <w:r>
+              <w:rPr>
+                <w:rFonts w:ascii="Arial" w:hAnsi="Arial" w:cs="Arial"/>
+                <w:sz w:val="20"/>
+                <w:szCs w:val="20"/>
+              </w:rPr>
+              <w:t xml:space="preserve">possibilitará ao coordenador reprovar o requerimento de horas complementares de um aluno informando uma justificativa para essa reprovação, após realizar essa reprovação o </w:t>
+            </w:r>
+            <w:r>
+              <w:rPr>
+                <w:rFonts w:ascii="Arial" w:hAnsi="Arial" w:cs="Arial"/>
+                <w:sz w:val="20"/>
+                <w:szCs w:val="20"/>
+              </w:rPr>
+              <w:t>aplicativo</w:t>
+            </w:r>
+            <w:r>
+              <w:rPr>
+                <w:rFonts w:ascii="Arial" w:hAnsi="Arial" w:cs="Arial"/>
+                <w:sz w:val="20"/>
+                <w:szCs w:val="20"/>
+              </w:rPr>
+              <w:t xml:space="preserve"> </w:t>
+            </w:r>
+            <w:r>
+              <w:rPr>
+                <w:rFonts w:ascii="Arial" w:hAnsi="Arial" w:cs="Arial"/>
+                <w:sz w:val="20"/>
+                <w:szCs w:val="20"/>
+              </w:rPr>
+              <w:t>deverá salvar esse requerimento como reprovado.</w:t>
             </w:r>
           </w:p>
         </w:tc>
@@ -4053,7 +4272,31 @@
                 <w:sz w:val="20"/>
                 <w:szCs w:val="20"/>
               </w:rPr>
-              <w:t xml:space="preserve">O sistema possibilitará </w:t>
+              <w:t xml:space="preserve">O </w:t>
+            </w:r>
+            <w:r>
+              <w:rPr>
+                <w:rFonts w:ascii="Arial" w:hAnsi="Arial" w:cs="Arial"/>
+                <w:sz w:val="20"/>
+                <w:szCs w:val="20"/>
+              </w:rPr>
+              <w:t>aplicativo</w:t>
+            </w:r>
+            <w:r>
+              <w:rPr>
+                <w:rFonts w:ascii="Arial" w:hAnsi="Arial" w:cs="Arial"/>
+                <w:sz w:val="20"/>
+                <w:szCs w:val="20"/>
+              </w:rPr>
+              <w:t xml:space="preserve"> </w:t>
+            </w:r>
+            <w:r>
+              <w:rPr>
+                <w:rFonts w:ascii="Arial" w:hAnsi="Arial" w:cs="Arial"/>
+                <w:sz w:val="20"/>
+                <w:szCs w:val="20"/>
+              </w:rPr>
+              <w:t xml:space="preserve">possibilitará </w:t>
             </w:r>
             <w:r>
               <w:rPr>
@@ -4243,15 +4486,32 @@
           <w:sz w:val="22"/>
           <w:szCs w:val="22"/>
         </w:rPr>
-        <w:t>Diante dessa afirmação, observa-se que os requisitos não-funcionais são tão importantes quanto os requisitos funcionais, pois são eles que limitam as funcionalidades e garantem a segurança do sistema.</w:t>
-      </w:r>
-      <w:r>
-        <w:rPr>
-          <w:rFonts w:ascii="Arial" w:hAnsi="Arial" w:cs="Arial"/>
-          <w:sz w:val="22"/>
-          <w:szCs w:val="22"/>
-        </w:rPr>
-        <w:t xml:space="preserve"> A seguir na tabela 2 está representado os requisitos não funcionais do nosso sistema</w:t>
+        <w:t xml:space="preserve">Diante dessa afirmação, observa-se que os requisitos não-funcionais são tão importantes quanto os requisitos funcionais, pois são eles que limitam as funcionalidades </w:t>
+      </w:r>
+      <w:r>
+        <w:rPr>
+          <w:rFonts w:ascii="Arial" w:hAnsi="Arial" w:cs="Arial"/>
+          <w:sz w:val="22"/>
+          <w:szCs w:val="22"/>
+        </w:rPr>
+        <w:lastRenderedPageBreak/>
+        <w:t>e garantem a segurança do sistema.</w:t>
+      </w:r>
+      <w:r>
+        <w:rPr>
+          <w:rFonts w:ascii="Arial" w:hAnsi="Arial" w:cs="Arial"/>
+          <w:sz w:val="22"/>
+          <w:szCs w:val="22"/>
+        </w:rPr>
+        <w:t xml:space="preserve"> A seguir na tabela 2 está representado os requisitos não funcionais do nosso </w:t>
+      </w:r>
+      <w:r>
+        <w:rPr>
+          <w:rFonts w:ascii="Arial" w:hAnsi="Arial" w:cs="Arial"/>
+          <w:sz w:val="22"/>
+          <w:szCs w:val="22"/>
+        </w:rPr>
+        <w:t>aplicativo</w:t>
       </w:r>
     </w:p>
     <w:p>
@@ -4303,7 +4563,6 @@
                 <w:sz w:val="20"/>
                 <w:szCs w:val="20"/>
               </w:rPr>
-              <w:lastRenderedPageBreak/>
               <w:t>Requisito não funcional</w:t>
             </w:r>
           </w:p>
@@ -4726,7 +4985,31 @@
                 <w:sz w:val="20"/>
                 <w:szCs w:val="20"/>
               </w:rPr>
-              <w:t>O sistema exibirá somente as horas que já foram validadas e aprovadas.</w:t>
+              <w:t xml:space="preserve">O </w:t>
+            </w:r>
+            <w:r>
+              <w:rPr>
+                <w:rFonts w:ascii="Arial" w:hAnsi="Arial" w:cs="Arial"/>
+                <w:sz w:val="20"/>
+                <w:szCs w:val="20"/>
+              </w:rPr>
+              <w:t>aplicativo</w:t>
+            </w:r>
+            <w:r>
+              <w:rPr>
+                <w:rFonts w:ascii="Arial" w:hAnsi="Arial" w:cs="Arial"/>
+                <w:sz w:val="20"/>
+                <w:szCs w:val="20"/>
+              </w:rPr>
+              <w:t xml:space="preserve"> </w:t>
+            </w:r>
+            <w:r>
+              <w:rPr>
+                <w:rFonts w:ascii="Arial" w:hAnsi="Arial" w:cs="Arial"/>
+                <w:sz w:val="20"/>
+                <w:szCs w:val="20"/>
+              </w:rPr>
+              <w:t>exibirá somente as horas que já foram validadas e aprovadas.</w:t>
             </w:r>
           </w:p>
         </w:tc>
@@ -4957,7 +5240,31 @@
                 <w:sz w:val="20"/>
                 <w:szCs w:val="20"/>
               </w:rPr>
-              <w:t>O sistema deverá registrar o momento que o coordenador realizou a aprovação</w:t>
+              <w:t xml:space="preserve">O </w:t>
+            </w:r>
+            <w:r>
+              <w:rPr>
+                <w:rFonts w:ascii="Arial" w:hAnsi="Arial" w:cs="Arial"/>
+                <w:sz w:val="20"/>
+                <w:szCs w:val="20"/>
+              </w:rPr>
+              <w:t>aplicativo</w:t>
+            </w:r>
+            <w:r>
+              <w:rPr>
+                <w:rFonts w:ascii="Arial" w:hAnsi="Arial" w:cs="Arial"/>
+                <w:sz w:val="20"/>
+                <w:szCs w:val="20"/>
+              </w:rPr>
+              <w:t xml:space="preserve"> </w:t>
+            </w:r>
+            <w:r>
+              <w:rPr>
+                <w:rFonts w:ascii="Arial" w:hAnsi="Arial" w:cs="Arial"/>
+                <w:sz w:val="20"/>
+                <w:szCs w:val="20"/>
+              </w:rPr>
+              <w:t>deverá registrar o momento que o coordenador realizou a aprovação</w:t>
             </w:r>
             <w:r>
               <w:rPr>
@@ -5018,7 +5325,31 @@
                 <w:sz w:val="20"/>
                 <w:szCs w:val="20"/>
               </w:rPr>
-              <w:t>O sistema deverá registrar o momento que o coordenador realizou a reprovação, para consultas futuras.</w:t>
+              <w:t xml:space="preserve">O </w:t>
+            </w:r>
+            <w:r>
+              <w:rPr>
+                <w:rFonts w:ascii="Arial" w:hAnsi="Arial" w:cs="Arial"/>
+                <w:sz w:val="20"/>
+                <w:szCs w:val="20"/>
+              </w:rPr>
+              <w:t>aplicativo</w:t>
+            </w:r>
+            <w:r>
+              <w:rPr>
+                <w:rFonts w:ascii="Arial" w:hAnsi="Arial" w:cs="Arial"/>
+                <w:sz w:val="20"/>
+                <w:szCs w:val="20"/>
+              </w:rPr>
+              <w:t xml:space="preserve"> </w:t>
+            </w:r>
+            <w:r>
+              <w:rPr>
+                <w:rFonts w:ascii="Arial" w:hAnsi="Arial" w:cs="Arial"/>
+                <w:sz w:val="20"/>
+                <w:szCs w:val="20"/>
+              </w:rPr>
+              <w:t>deverá registrar o momento que o coordenador realizou a reprovação, para consultas futuras.</w:t>
             </w:r>
           </w:p>
         </w:tc>
@@ -5132,7 +5463,31 @@
                 <w:sz w:val="20"/>
                 <w:szCs w:val="20"/>
               </w:rPr>
-              <w:t xml:space="preserve">O sistema destacará os registros de alunos que já concluíram suas quantidades mínimas de horas complementares para </w:t>
+              <w:t xml:space="preserve">O </w:t>
+            </w:r>
+            <w:r>
+              <w:rPr>
+                <w:rFonts w:ascii="Arial" w:hAnsi="Arial" w:cs="Arial"/>
+                <w:sz w:val="20"/>
+                <w:szCs w:val="20"/>
+              </w:rPr>
+              <w:t>aplicativo</w:t>
+            </w:r>
+            <w:r>
+              <w:rPr>
+                <w:rFonts w:ascii="Arial" w:hAnsi="Arial" w:cs="Arial"/>
+                <w:sz w:val="20"/>
+                <w:szCs w:val="20"/>
+              </w:rPr>
+              <w:t xml:space="preserve"> </w:t>
+            </w:r>
+            <w:r>
+              <w:rPr>
+                <w:rFonts w:ascii="Arial" w:hAnsi="Arial" w:cs="Arial"/>
+                <w:sz w:val="20"/>
+                <w:szCs w:val="20"/>
+              </w:rPr>
+              <w:t xml:space="preserve">destacará os registros de alunos que já concluíram suas quantidades mínimas de horas complementares para </w:t>
             </w:r>
             <w:r>
               <w:rPr>
@@ -5326,6 +5681,7 @@
           <w:sz w:val="22"/>
           <w:szCs w:val="22"/>
         </w:rPr>
+        <w:lastRenderedPageBreak/>
         <w:t>Em linhas gerais, pode se considerar como regra de negócio uma regra própria da empresa que existiria mesmo se não houvesse o sistema</w:t>
       </w:r>
     </w:p>
@@ -5345,7 +5701,31 @@
           <w:sz w:val="22"/>
           <w:szCs w:val="22"/>
         </w:rPr>
-        <w:t>A seguir seguem as regras de negócio do sistema n</w:t>
+        <w:t xml:space="preserve">A seguir seguem as regras de negócio do </w:t>
+      </w:r>
+      <w:r>
+        <w:rPr>
+          <w:rFonts w:ascii="Arial" w:hAnsi="Arial" w:cs="Arial"/>
+          <w:sz w:val="20"/>
+          <w:szCs w:val="20"/>
+        </w:rPr>
+        <w:t>aplicativo</w:t>
+      </w:r>
+      <w:r>
+        <w:rPr>
+          <w:rFonts w:ascii="Arial" w:hAnsi="Arial" w:cs="Arial"/>
+          <w:sz w:val="20"/>
+          <w:szCs w:val="20"/>
+        </w:rPr>
+        <w:t xml:space="preserve"> </w:t>
+      </w:r>
+      <w:r>
+        <w:rPr>
+          <w:rFonts w:ascii="Arial" w:hAnsi="Arial" w:cs="Arial"/>
+          <w:sz w:val="22"/>
+          <w:szCs w:val="22"/>
+        </w:rPr>
+        <w:t>n</w:t>
       </w:r>
       <w:r>
         <w:rPr>
@@ -7120,7 +7500,6 @@
                 <w:sz w:val="20"/>
                 <w:szCs w:val="20"/>
               </w:rPr>
-              <w:lastRenderedPageBreak/>
               <w:t>Restrições/Validações</w:t>
             </w:r>
           </w:p>
@@ -7420,13 +7799,13 @@
         <w:rPr>
           <w:rFonts w:ascii="Arial" w:hAnsi="Arial" w:cs="Arial"/>
         </w:rPr>
-        <w:t xml:space="preserve">.1 PROTÓTIPO DA TELA MANTER </w:t>
-      </w:r>
-      <w:r>
-        <w:rPr>
-          <w:rFonts w:ascii="Arial" w:hAnsi="Arial" w:cs="Arial"/>
-        </w:rPr>
-        <w:t>COTAÇÃO</w:t>
+        <w:t>.1 PROTÓTIPO D</w:t>
+      </w:r>
+      <w:r>
+        <w:rPr>
+          <w:rFonts w:ascii="Arial" w:hAnsi="Arial" w:cs="Arial"/>
+        </w:rPr>
+        <w:t>AS TELAS</w:t>
       </w:r>
     </w:p>
     <w:p>
@@ -7456,23 +7835,105 @@
           <w:sz w:val="22"/>
           <w:szCs w:val="22"/>
         </w:rPr>
-        <w:t xml:space="preserve">Abaixo na figura </w:t>
-      </w:r>
-      <w:r>
-        <w:rPr>
-          <w:rFonts w:ascii="Arial" w:hAnsi="Arial" w:cs="Arial"/>
-          <w:sz w:val="22"/>
-          <w:szCs w:val="22"/>
-        </w:rPr>
-        <w:t xml:space="preserve">5 </w:t>
-      </w:r>
-      <w:r>
-        <w:rPr>
-          <w:rFonts w:ascii="Arial" w:hAnsi="Arial" w:cs="Arial"/>
-          <w:sz w:val="22"/>
-          <w:szCs w:val="22"/>
-        </w:rPr>
-        <w:t xml:space="preserve">está representado o Protótipo inicial da tela de </w:t>
+        <w:t>Abaixo est</w:t>
+      </w:r>
+      <w:r>
+        <w:rPr>
+          <w:rFonts w:ascii="Arial" w:hAnsi="Arial" w:cs="Arial"/>
+          <w:sz w:val="22"/>
+          <w:szCs w:val="22"/>
+        </w:rPr>
+        <w:t>ão</w:t>
+      </w:r>
+      <w:r>
+        <w:rPr>
+          <w:rFonts w:ascii="Arial" w:hAnsi="Arial" w:cs="Arial"/>
+          <w:sz w:val="22"/>
+          <w:szCs w:val="22"/>
+        </w:rPr>
+        <w:t xml:space="preserve"> </w:t>
+      </w:r>
+      <w:proofErr w:type="gramStart"/>
+      <w:r>
+        <w:rPr>
+          <w:rFonts w:ascii="Arial" w:hAnsi="Arial" w:cs="Arial"/>
+          <w:sz w:val="22"/>
+          <w:szCs w:val="22"/>
+        </w:rPr>
+        <w:t>representado</w:t>
+      </w:r>
+      <w:proofErr w:type="gramEnd"/>
+      <w:r>
+        <w:rPr>
+          <w:rFonts w:ascii="Arial" w:hAnsi="Arial" w:cs="Arial"/>
+          <w:sz w:val="22"/>
+          <w:szCs w:val="22"/>
+        </w:rPr>
+        <w:t xml:space="preserve"> o</w:t>
+      </w:r>
+      <w:r>
+        <w:rPr>
+          <w:rFonts w:ascii="Arial" w:hAnsi="Arial" w:cs="Arial"/>
+          <w:sz w:val="22"/>
+          <w:szCs w:val="22"/>
+        </w:rPr>
+        <w:t>s</w:t>
+      </w:r>
+      <w:r>
+        <w:rPr>
+          <w:rFonts w:ascii="Arial" w:hAnsi="Arial" w:cs="Arial"/>
+          <w:sz w:val="22"/>
+          <w:szCs w:val="22"/>
+        </w:rPr>
+        <w:t xml:space="preserve"> Protótipo</w:t>
+      </w:r>
+      <w:r>
+        <w:rPr>
+          <w:rFonts w:ascii="Arial" w:hAnsi="Arial" w:cs="Arial"/>
+          <w:sz w:val="22"/>
+          <w:szCs w:val="22"/>
+        </w:rPr>
+        <w:t>s</w:t>
+      </w:r>
+      <w:r>
+        <w:rPr>
+          <w:rFonts w:ascii="Arial" w:hAnsi="Arial" w:cs="Arial"/>
+          <w:sz w:val="22"/>
+          <w:szCs w:val="22"/>
+        </w:rPr>
+        <w:t xml:space="preserve"> da</w:t>
+      </w:r>
+      <w:r>
+        <w:rPr>
+          <w:rFonts w:ascii="Arial" w:hAnsi="Arial" w:cs="Arial"/>
+          <w:sz w:val="22"/>
+          <w:szCs w:val="22"/>
+        </w:rPr>
+        <w:t>s</w:t>
+      </w:r>
+      <w:r>
+        <w:rPr>
+          <w:rFonts w:ascii="Arial" w:hAnsi="Arial" w:cs="Arial"/>
+          <w:sz w:val="22"/>
+          <w:szCs w:val="22"/>
+        </w:rPr>
+        <w:t xml:space="preserve"> tela</w:t>
+      </w:r>
+      <w:r>
+        <w:rPr>
+          <w:rFonts w:ascii="Arial" w:hAnsi="Arial" w:cs="Arial"/>
+          <w:sz w:val="22"/>
+          <w:szCs w:val="22"/>
+        </w:rPr>
+        <w:t>s</w:t>
+      </w:r>
+      <w:r>
+        <w:rPr>
+          <w:rFonts w:ascii="Arial" w:hAnsi="Arial" w:cs="Arial"/>
+          <w:sz w:val="22"/>
+          <w:szCs w:val="22"/>
+        </w:rPr>
+        <w:t xml:space="preserve"> de </w:t>
       </w:r>
       <w:r>
         <w:rPr>
@@ -7528,7 +7989,23 @@
           <w:sz w:val="22"/>
           <w:szCs w:val="22"/>
         </w:rPr>
-        <w:t>criar um requerimento que será enviado para o seu coordenador aprovar.</w:t>
+        <w:t>criar um requerimento que será enviado para o seu coordenador aprovar</w:t>
+      </w:r>
+      <w:r>
+        <w:rPr>
+          <w:rFonts w:ascii="Arial" w:hAnsi="Arial" w:cs="Arial"/>
+          <w:sz w:val="22"/>
+          <w:szCs w:val="22"/>
+        </w:rPr>
+        <w:t>, também temos a tela inicial do aluno, a tela de aprovar requerimento e tela de consultar histórico de requerimentos</w:t>
+      </w:r>
+      <w:r>
+        <w:rPr>
+          <w:rFonts w:ascii="Arial" w:hAnsi="Arial" w:cs="Arial"/>
+          <w:sz w:val="22"/>
+          <w:szCs w:val="22"/>
+        </w:rPr>
+        <w:t>.</w:t>
       </w:r>
     </w:p>
     <w:bookmarkEnd w:id="0"/>
@@ -7542,10 +8019,10 @@
           <w:noProof/>
         </w:rPr>
         <w:drawing>
-          <wp:inline distT="0" distB="0" distL="0" distR="0" wp14:anchorId="4853F301" wp14:editId="3A8757B8">
-            <wp:extent cx="2594120" cy="5476875"/>
-            <wp:effectExtent l="0" t="0" r="0" b="0"/>
-            <wp:docPr id="2" name="Imagem 2"/>
+          <wp:inline distT="0" distB="0" distL="0" distR="0" wp14:anchorId="535C2C2A" wp14:editId="2F03C7ED">
+            <wp:extent cx="2438400" cy="5293817"/>
+            <wp:effectExtent l="0" t="0" r="0" b="2540"/>
+            <wp:docPr id="5" name="Imagem 5"/>
             <wp:cNvGraphicFramePr>
               <a:graphicFrameLocks xmlns:a="http://schemas.openxmlformats.org/drawingml/2006/main" noChangeAspect="1"/>
             </wp:cNvGraphicFramePr>
@@ -7553,7 +8030,7 @@
               <a:graphicData uri="http://schemas.openxmlformats.org/drawingml/2006/picture">
                 <pic:pic xmlns:pic="http://schemas.openxmlformats.org/drawingml/2006/picture">
                   <pic:nvPicPr>
-                    <pic:cNvPr id="0" name="Picture 1"/>
+                    <pic:cNvPr id="0" name="Picture 2"/>
                     <pic:cNvPicPr>
                       <a:picLocks noChangeAspect="1" noChangeArrowheads="1"/>
                     </pic:cNvPicPr>
@@ -7574,7 +8051,7 @@
                   <pic:spPr bwMode="auto">
                     <a:xfrm>
                       <a:off x="0" y="0"/>
-                      <a:ext cx="2601888" cy="5493276"/>
+                      <a:ext cx="2439664" cy="5296561"/>
                     </a:xfrm>
                     <a:prstGeom prst="rect">
                       <a:avLst/>
@@ -7590,6 +8067,59 @@
           </wp:inline>
         </w:drawing>
       </w:r>
+      <w:r>
+        <w:rPr>
+          <w:noProof/>
+        </w:rPr>
+        <w:drawing>
+          <wp:inline distT="0" distB="0" distL="0" distR="0" wp14:anchorId="601E345D" wp14:editId="737588EC">
+            <wp:extent cx="2438400" cy="5293820"/>
+            <wp:effectExtent l="0" t="0" r="0" b="2540"/>
+            <wp:docPr id="11" name="Imagem 11"/>
+            <wp:cNvGraphicFramePr>
+              <a:graphicFrameLocks xmlns:a="http://schemas.openxmlformats.org/drawingml/2006/main" noChangeAspect="1"/>
+            </wp:cNvGraphicFramePr>
+            <a:graphic xmlns:a="http://schemas.openxmlformats.org/drawingml/2006/main">
+              <a:graphicData uri="http://schemas.openxmlformats.org/drawingml/2006/picture">
+                <pic:pic xmlns:pic="http://schemas.openxmlformats.org/drawingml/2006/picture">
+                  <pic:nvPicPr>
+                    <pic:cNvPr id="0" name="Picture 3"/>
+                    <pic:cNvPicPr>
+                      <a:picLocks noChangeAspect="1" noChangeArrowheads="1"/>
+                    </pic:cNvPicPr>
+                  </pic:nvPicPr>
+                  <pic:blipFill>
+                    <a:blip r:embed="rId14">
+                      <a:extLst>
+                        <a:ext uri="{28A0092B-C50C-407E-A947-70E740481C1C}">
+                          <a14:useLocalDpi xmlns:a14="http://schemas.microsoft.com/office/drawing/2010/main" val="0"/>
+                        </a:ext>
+                      </a:extLst>
+                    </a:blip>
+                    <a:srcRect/>
+                    <a:stretch>
+                      <a:fillRect/>
+                    </a:stretch>
+                  </pic:blipFill>
+                  <pic:spPr bwMode="auto">
+                    <a:xfrm>
+                      <a:off x="0" y="0"/>
+                      <a:ext cx="2456335" cy="5332757"/>
+                    </a:xfrm>
+                    <a:prstGeom prst="rect">
+                      <a:avLst/>
+                    </a:prstGeom>
+                    <a:noFill/>
+                    <a:ln>
+                      <a:noFill/>
+                    </a:ln>
+                  </pic:spPr>
+                </pic:pic>
+              </a:graphicData>
+            </a:graphic>
+          </wp:inline>
+        </w:drawing>
+      </w:r>
     </w:p>
     <w:p>
       <w:pPr>
@@ -7646,15 +8176,47 @@
           <w:sz w:val="20"/>
           <w:szCs w:val="20"/>
         </w:rPr>
-        <w:t xml:space="preserve">PROTÓTIPO DA TELA </w:t>
-      </w:r>
-      <w:r>
-        <w:rPr>
-          <w:rFonts w:ascii="Arial" w:eastAsia="Arial" w:hAnsi="Arial" w:cs="Arial"/>
-          <w:sz w:val="20"/>
-          <w:szCs w:val="20"/>
-        </w:rPr>
-        <w:t>CRIAR REQUISIÇÃO</w:t>
+        <w:t>PROTÓTIPO DA</w:t>
+      </w:r>
+      <w:r>
+        <w:rPr>
+          <w:rFonts w:ascii="Arial" w:eastAsia="Arial" w:hAnsi="Arial" w:cs="Arial"/>
+          <w:sz w:val="20"/>
+          <w:szCs w:val="20"/>
+        </w:rPr>
+        <w:t>S</w:t>
+      </w:r>
+      <w:r>
+        <w:rPr>
+          <w:rFonts w:ascii="Arial" w:eastAsia="Arial" w:hAnsi="Arial" w:cs="Arial"/>
+          <w:sz w:val="20"/>
+          <w:szCs w:val="20"/>
+        </w:rPr>
+        <w:t xml:space="preserve"> TELA</w:t>
+      </w:r>
+      <w:r>
+        <w:rPr>
+          <w:rFonts w:ascii="Arial" w:eastAsia="Arial" w:hAnsi="Arial" w:cs="Arial"/>
+          <w:sz w:val="20"/>
+          <w:szCs w:val="20"/>
+        </w:rPr>
+        <w:t>S</w:t>
+      </w:r>
+      <w:r>
+        <w:rPr>
+          <w:rFonts w:ascii="Arial" w:eastAsia="Arial" w:hAnsi="Arial" w:cs="Arial"/>
+          <w:sz w:val="20"/>
+          <w:szCs w:val="20"/>
+        </w:rPr>
+        <w:t xml:space="preserve"> </w:t>
+      </w:r>
+      <w:r>
+        <w:rPr>
+          <w:rFonts w:ascii="Arial" w:eastAsia="Arial" w:hAnsi="Arial" w:cs="Arial"/>
+          <w:sz w:val="20"/>
+          <w:szCs w:val="20"/>
+        </w:rPr>
+        <w:t>HISTÓRICO E INICIAL DO ALUNO</w:t>
       </w:r>
       <w:r>
         <w:rPr>
@@ -7688,6 +8250,410 @@
         </w:rPr>
         <w:t>)</w:t>
       </w:r>
+    </w:p>
+    <w:p>
+      <w:pPr>
+        <w:keepNext/>
+        <w:outlineLvl w:val="0"/>
+      </w:pPr>
+      <w:r>
+        <w:rPr>
+          <w:noProof/>
+        </w:rPr>
+        <w:lastRenderedPageBreak/>
+        <w:drawing>
+          <wp:inline distT="0" distB="0" distL="0" distR="0" wp14:anchorId="37E470D5" wp14:editId="6AF747C1">
+            <wp:extent cx="2645564" cy="5743575"/>
+            <wp:effectExtent l="0" t="0" r="2540" b="0"/>
+            <wp:docPr id="16" name="Imagem 16"/>
+            <wp:cNvGraphicFramePr>
+              <a:graphicFrameLocks xmlns:a="http://schemas.openxmlformats.org/drawingml/2006/main" noChangeAspect="1"/>
+            </wp:cNvGraphicFramePr>
+            <a:graphic xmlns:a="http://schemas.openxmlformats.org/drawingml/2006/main">
+              <a:graphicData uri="http://schemas.openxmlformats.org/drawingml/2006/picture">
+                <pic:pic xmlns:pic="http://schemas.openxmlformats.org/drawingml/2006/picture">
+                  <pic:nvPicPr>
+                    <pic:cNvPr id="0" name="Picture 6"/>
+                    <pic:cNvPicPr>
+                      <a:picLocks noChangeAspect="1" noChangeArrowheads="1"/>
+                    </pic:cNvPicPr>
+                  </pic:nvPicPr>
+                  <pic:blipFill>
+                    <a:blip r:embed="rId15">
+                      <a:extLst>
+                        <a:ext uri="{28A0092B-C50C-407E-A947-70E740481C1C}">
+                          <a14:useLocalDpi xmlns:a14="http://schemas.microsoft.com/office/drawing/2010/main" val="0"/>
+                        </a:ext>
+                      </a:extLst>
+                    </a:blip>
+                    <a:srcRect/>
+                    <a:stretch>
+                      <a:fillRect/>
+                    </a:stretch>
+                  </pic:blipFill>
+                  <pic:spPr bwMode="auto">
+                    <a:xfrm>
+                      <a:off x="0" y="0"/>
+                      <a:ext cx="2652197" cy="5757976"/>
+                    </a:xfrm>
+                    <a:prstGeom prst="rect">
+                      <a:avLst/>
+                    </a:prstGeom>
+                    <a:noFill/>
+                    <a:ln>
+                      <a:noFill/>
+                    </a:ln>
+                  </pic:spPr>
+                </pic:pic>
+              </a:graphicData>
+            </a:graphic>
+          </wp:inline>
+        </w:drawing>
+      </w:r>
+      <w:r>
+        <w:rPr>
+          <w:noProof/>
+        </w:rPr>
+        <w:drawing>
+          <wp:inline distT="0" distB="0" distL="0" distR="0" wp14:anchorId="342A4D4F" wp14:editId="62922649">
+            <wp:extent cx="2643667" cy="5739466"/>
+            <wp:effectExtent l="0" t="0" r="4445" b="0"/>
+            <wp:docPr id="17" name="Imagem 17"/>
+            <wp:cNvGraphicFramePr>
+              <a:graphicFrameLocks xmlns:a="http://schemas.openxmlformats.org/drawingml/2006/main" noChangeAspect="1"/>
+            </wp:cNvGraphicFramePr>
+            <a:graphic xmlns:a="http://schemas.openxmlformats.org/drawingml/2006/main">
+              <a:graphicData uri="http://schemas.openxmlformats.org/drawingml/2006/picture">
+                <pic:pic xmlns:pic="http://schemas.openxmlformats.org/drawingml/2006/picture">
+                  <pic:nvPicPr>
+                    <pic:cNvPr id="0" name="Picture 7"/>
+                    <pic:cNvPicPr>
+                      <a:picLocks noChangeAspect="1" noChangeArrowheads="1"/>
+                    </pic:cNvPicPr>
+                  </pic:nvPicPr>
+                  <pic:blipFill>
+                    <a:blip r:embed="rId16">
+                      <a:extLst>
+                        <a:ext uri="{28A0092B-C50C-407E-A947-70E740481C1C}">
+                          <a14:useLocalDpi xmlns:a14="http://schemas.microsoft.com/office/drawing/2010/main" val="0"/>
+                        </a:ext>
+                      </a:extLst>
+                    </a:blip>
+                    <a:srcRect/>
+                    <a:stretch>
+                      <a:fillRect/>
+                    </a:stretch>
+                  </pic:blipFill>
+                  <pic:spPr bwMode="auto">
+                    <a:xfrm>
+                      <a:off x="0" y="0"/>
+                      <a:ext cx="2660509" cy="5776030"/>
+                    </a:xfrm>
+                    <a:prstGeom prst="rect">
+                      <a:avLst/>
+                    </a:prstGeom>
+                    <a:noFill/>
+                    <a:ln>
+                      <a:noFill/>
+                    </a:ln>
+                  </pic:spPr>
+                </pic:pic>
+              </a:graphicData>
+            </a:graphic>
+          </wp:inline>
+        </w:drawing>
+      </w:r>
+      <w:r>
+        <w:t xml:space="preserve"> </w:t>
+      </w:r>
+    </w:p>
+    <w:p>
+      <w:pPr>
+        <w:outlineLvl w:val="0"/>
+        <w:rPr>
+          <w:rFonts w:ascii="Arial" w:eastAsia="Arial" w:hAnsi="Arial" w:cs="Arial"/>
+          <w:sz w:val="20"/>
+          <w:szCs w:val="20"/>
+        </w:rPr>
+      </w:pPr>
+      <w:r>
+        <w:rPr>
+          <w:rFonts w:ascii="Arial" w:eastAsia="Arial" w:hAnsi="Arial" w:cs="Arial"/>
+          <w:sz w:val="20"/>
+          <w:szCs w:val="20"/>
+        </w:rPr>
+        <w:t>F</w:t>
+      </w:r>
+      <w:r>
+        <w:rPr>
+          <w:rFonts w:ascii="Arial" w:eastAsia="Arial" w:hAnsi="Arial" w:cs="Arial"/>
+          <w:sz w:val="20"/>
+          <w:szCs w:val="20"/>
+        </w:rPr>
+        <w:t>IGURA</w:t>
+      </w:r>
+      <w:r>
+        <w:rPr>
+          <w:rFonts w:ascii="Arial" w:eastAsia="Arial" w:hAnsi="Arial" w:cs="Arial"/>
+          <w:sz w:val="20"/>
+          <w:szCs w:val="20"/>
+        </w:rPr>
+        <w:t xml:space="preserve"> </w:t>
+      </w:r>
+      <w:r>
+        <w:rPr>
+          <w:rFonts w:ascii="Arial" w:eastAsia="Arial" w:hAnsi="Arial" w:cs="Arial"/>
+          <w:sz w:val="20"/>
+          <w:szCs w:val="20"/>
+        </w:rPr>
+        <w:t>5</w:t>
+      </w:r>
+      <w:r>
+        <w:rPr>
+          <w:rFonts w:ascii="Arial" w:eastAsia="Arial" w:hAnsi="Arial" w:cs="Arial"/>
+          <w:sz w:val="20"/>
+          <w:szCs w:val="20"/>
+        </w:rPr>
+        <w:t xml:space="preserve">: </w:t>
+      </w:r>
+      <w:r>
+        <w:rPr>
+          <w:rFonts w:ascii="Arial" w:eastAsia="Arial" w:hAnsi="Arial" w:cs="Arial"/>
+          <w:sz w:val="20"/>
+          <w:szCs w:val="20"/>
+        </w:rPr>
+        <w:t xml:space="preserve">PROTÓTIPO DAS TELAS </w:t>
+      </w:r>
+      <w:r>
+        <w:rPr>
+          <w:rFonts w:ascii="Arial" w:eastAsia="Arial" w:hAnsi="Arial" w:cs="Arial"/>
+          <w:sz w:val="20"/>
+          <w:szCs w:val="20"/>
+        </w:rPr>
+        <w:t>CRIAR REQUERIMENTO</w:t>
+      </w:r>
+      <w:r>
+        <w:rPr>
+          <w:rFonts w:ascii="Arial" w:eastAsia="Arial" w:hAnsi="Arial" w:cs="Arial"/>
+          <w:sz w:val="20"/>
+          <w:szCs w:val="20"/>
+        </w:rPr>
+        <w:t xml:space="preserve"> E </w:t>
+      </w:r>
+      <w:r>
+        <w:rPr>
+          <w:rFonts w:ascii="Arial" w:eastAsia="Arial" w:hAnsi="Arial" w:cs="Arial"/>
+          <w:sz w:val="20"/>
+          <w:szCs w:val="20"/>
+        </w:rPr>
+        <w:t>APROVAR REQUERIMENTO</w:t>
+      </w:r>
+      <w:r>
+        <w:rPr>
+          <w:rFonts w:ascii="Arial" w:eastAsia="Arial" w:hAnsi="Arial" w:cs="Arial"/>
+          <w:sz w:val="20"/>
+          <w:szCs w:val="20"/>
+        </w:rPr>
+        <w:br/>
+      </w:r>
+      <w:r>
+        <w:rPr>
+          <w:rFonts w:ascii="Arial" w:eastAsia="Arial" w:hAnsi="Arial" w:cs="Arial"/>
+          <w:sz w:val="20"/>
+          <w:szCs w:val="20"/>
+        </w:rPr>
+        <w:t>FONTE: OS AUTORES (2022)</w:t>
+      </w:r>
+    </w:p>
+    <w:p>
+      <w:pPr>
+        <w:outlineLvl w:val="0"/>
+        <w:rPr>
+          <w:rFonts w:ascii="Arial" w:eastAsia="Arial" w:hAnsi="Arial" w:cs="Arial"/>
+          <w:sz w:val="20"/>
+          <w:szCs w:val="20"/>
+        </w:rPr>
+      </w:pPr>
+    </w:p>
+    <w:p>
+      <w:pPr>
+        <w:outlineLvl w:val="0"/>
+        <w:rPr>
+          <w:rFonts w:ascii="Arial" w:eastAsia="Arial" w:hAnsi="Arial" w:cs="Arial"/>
+          <w:sz w:val="20"/>
+          <w:szCs w:val="20"/>
+        </w:rPr>
+      </w:pPr>
+    </w:p>
+    <w:p>
+      <w:pPr>
+        <w:outlineLvl w:val="0"/>
+        <w:rPr>
+          <w:rFonts w:ascii="Arial" w:eastAsia="Arial" w:hAnsi="Arial" w:cs="Arial"/>
+          <w:sz w:val="20"/>
+          <w:szCs w:val="20"/>
+        </w:rPr>
+      </w:pPr>
+    </w:p>
+    <w:p>
+      <w:pPr>
+        <w:outlineLvl w:val="0"/>
+        <w:rPr>
+          <w:rFonts w:ascii="Arial" w:eastAsia="Arial" w:hAnsi="Arial" w:cs="Arial"/>
+          <w:sz w:val="20"/>
+          <w:szCs w:val="20"/>
+        </w:rPr>
+      </w:pPr>
+    </w:p>
+    <w:p>
+      <w:pPr>
+        <w:outlineLvl w:val="0"/>
+        <w:rPr>
+          <w:rFonts w:ascii="Arial" w:eastAsia="Arial" w:hAnsi="Arial" w:cs="Arial"/>
+          <w:sz w:val="20"/>
+          <w:szCs w:val="20"/>
+        </w:rPr>
+      </w:pPr>
+    </w:p>
+    <w:p>
+      <w:pPr>
+        <w:outlineLvl w:val="0"/>
+        <w:rPr>
+          <w:rFonts w:ascii="Arial" w:eastAsia="Arial" w:hAnsi="Arial" w:cs="Arial"/>
+          <w:sz w:val="20"/>
+          <w:szCs w:val="20"/>
+        </w:rPr>
+      </w:pPr>
+    </w:p>
+    <w:p>
+      <w:pPr>
+        <w:outlineLvl w:val="0"/>
+        <w:rPr>
+          <w:rFonts w:ascii="Arial" w:eastAsia="Arial" w:hAnsi="Arial" w:cs="Arial"/>
+          <w:sz w:val="20"/>
+          <w:szCs w:val="20"/>
+        </w:rPr>
+      </w:pPr>
+    </w:p>
+    <w:p>
+      <w:pPr>
+        <w:outlineLvl w:val="0"/>
+        <w:rPr>
+          <w:rFonts w:ascii="Arial" w:eastAsia="Arial" w:hAnsi="Arial" w:cs="Arial"/>
+          <w:sz w:val="20"/>
+          <w:szCs w:val="20"/>
+        </w:rPr>
+      </w:pPr>
+    </w:p>
+    <w:p>
+      <w:pPr>
+        <w:outlineLvl w:val="0"/>
+        <w:rPr>
+          <w:rFonts w:ascii="Arial" w:eastAsia="Arial" w:hAnsi="Arial" w:cs="Arial"/>
+          <w:sz w:val="20"/>
+          <w:szCs w:val="20"/>
+        </w:rPr>
+      </w:pPr>
+    </w:p>
+    <w:p>
+      <w:pPr>
+        <w:outlineLvl w:val="0"/>
+        <w:rPr>
+          <w:rFonts w:ascii="Arial" w:eastAsia="Arial" w:hAnsi="Arial" w:cs="Arial"/>
+          <w:sz w:val="20"/>
+          <w:szCs w:val="20"/>
+        </w:rPr>
+      </w:pPr>
+    </w:p>
+    <w:p>
+      <w:pPr>
+        <w:outlineLvl w:val="0"/>
+        <w:rPr>
+          <w:rFonts w:ascii="Arial" w:eastAsia="Arial" w:hAnsi="Arial" w:cs="Arial"/>
+          <w:sz w:val="20"/>
+          <w:szCs w:val="20"/>
+        </w:rPr>
+      </w:pPr>
+    </w:p>
+    <w:p>
+      <w:pPr>
+        <w:outlineLvl w:val="0"/>
+        <w:rPr>
+          <w:rFonts w:ascii="Arial" w:eastAsia="Arial" w:hAnsi="Arial" w:cs="Arial"/>
+          <w:sz w:val="20"/>
+          <w:szCs w:val="20"/>
+        </w:rPr>
+      </w:pPr>
+    </w:p>
+    <w:p>
+      <w:pPr>
+        <w:outlineLvl w:val="0"/>
+        <w:rPr>
+          <w:rFonts w:ascii="Arial" w:eastAsia="Arial" w:hAnsi="Arial" w:cs="Arial"/>
+          <w:sz w:val="20"/>
+          <w:szCs w:val="20"/>
+        </w:rPr>
+      </w:pPr>
+    </w:p>
+    <w:p>
+      <w:pPr>
+        <w:outlineLvl w:val="0"/>
+        <w:rPr>
+          <w:rFonts w:ascii="Arial" w:eastAsia="Arial" w:hAnsi="Arial" w:cs="Arial"/>
+          <w:sz w:val="20"/>
+          <w:szCs w:val="20"/>
+        </w:rPr>
+      </w:pPr>
+    </w:p>
+    <w:p>
+      <w:pPr>
+        <w:outlineLvl w:val="0"/>
+        <w:rPr>
+          <w:rFonts w:ascii="Arial" w:eastAsia="Arial" w:hAnsi="Arial" w:cs="Arial"/>
+          <w:sz w:val="20"/>
+          <w:szCs w:val="20"/>
+        </w:rPr>
+      </w:pPr>
+    </w:p>
+    <w:p>
+      <w:pPr>
+        <w:outlineLvl w:val="0"/>
+        <w:rPr>
+          <w:rFonts w:ascii="Arial" w:eastAsia="Arial" w:hAnsi="Arial" w:cs="Arial"/>
+          <w:sz w:val="20"/>
+          <w:szCs w:val="20"/>
+        </w:rPr>
+      </w:pPr>
+    </w:p>
+    <w:p>
+      <w:pPr>
+        <w:outlineLvl w:val="0"/>
+        <w:rPr>
+          <w:rFonts w:ascii="Arial" w:eastAsia="Arial" w:hAnsi="Arial" w:cs="Arial"/>
+          <w:sz w:val="20"/>
+          <w:szCs w:val="20"/>
+        </w:rPr>
+      </w:pPr>
+    </w:p>
+    <w:p>
+      <w:pPr>
+        <w:outlineLvl w:val="0"/>
+        <w:rPr>
+          <w:rFonts w:ascii="Arial" w:eastAsia="Arial" w:hAnsi="Arial" w:cs="Arial"/>
+          <w:sz w:val="20"/>
+          <w:szCs w:val="20"/>
+        </w:rPr>
+      </w:pPr>
+    </w:p>
+    <w:p>
+      <w:pPr>
+        <w:outlineLvl w:val="0"/>
+        <w:rPr>
+          <w:rFonts w:ascii="Arial" w:eastAsia="Arial" w:hAnsi="Arial" w:cs="Arial"/>
+          <w:sz w:val="20"/>
+          <w:szCs w:val="20"/>
+        </w:rPr>
+      </w:pPr>
     </w:p>
     <w:p>
       <w:pPr>
@@ -7701,7 +8667,6 @@
         <w:rPr>
           <w:rFonts w:ascii="Arial" w:hAnsi="Arial" w:cs="Arial"/>
         </w:rPr>
-        <w:lastRenderedPageBreak/>
         <w:t>2.</w:t>
       </w:r>
       <w:r>
@@ -7842,7 +8807,7 @@
                     <pic:cNvPicPr/>
                   </pic:nvPicPr>
                   <pic:blipFill>
-                    <a:blip r:embed="rId14">
+                    <a:blip r:embed="rId17">
                       <a:extLst>
                         <a:ext uri="{28A0092B-C50C-407E-A947-70E740481C1C}">
                           <a14:useLocalDpi xmlns:a14="http://schemas.microsoft.com/office/drawing/2010/main" val="0"/>
@@ -7993,7 +8958,6 @@
         <w:rPr>
           <w:rFonts w:ascii="Arial" w:hAnsi="Arial" w:cs="Arial"/>
         </w:rPr>
-        <w:lastRenderedPageBreak/>
         <w:t>2.</w:t>
       </w:r>
       <w:r>
@@ -8168,7 +9132,7 @@
         </w:rPr>
         <w:t>além disso ele fornece análise de código, um depurador gráfico, um testador de unidade integrado, integração com </w:t>
       </w:r>
-      <w:hyperlink r:id="rId15">
+      <w:hyperlink r:id="rId18">
         <w:r>
           <w:rPr>
             <w:rFonts w:ascii="Arial" w:hAnsi="Arial" w:cs="Arial"/>
@@ -8625,25 +9589,63 @@
           <w:szCs w:val="22"/>
         </w:rPr>
         <w:tab/>
-        <w:t xml:space="preserve">Para hospedar a API que faz conexão com o banco nós utilizamos </w:t>
-      </w:r>
-      <w:proofErr w:type="gramStart"/>
-      <w:r>
-        <w:rPr>
-          <w:rFonts w:ascii="Arial" w:hAnsi="Arial" w:cs="Arial"/>
-          <w:sz w:val="22"/>
-          <w:szCs w:val="22"/>
-        </w:rPr>
-        <w:t>o plataforma</w:t>
-      </w:r>
-      <w:proofErr w:type="gramEnd"/>
-      <w:r>
-        <w:rPr>
-          <w:rFonts w:ascii="Arial" w:hAnsi="Arial" w:cs="Arial"/>
-          <w:sz w:val="22"/>
-          <w:szCs w:val="22"/>
-        </w:rPr>
-        <w:t xml:space="preserve"> Heroku que oferece um plano de hospedagem gratuita, entretanto, por o Heroku não possuir um sistema de hospedagem nativo para aplicações .NET em C# nós tivemos que utilizar o Docker, o qual será abordado no tópico 2.11.5.</w:t>
+        <w:t xml:space="preserve">Para hospedar a API que faz conexão com o banco </w:t>
+      </w:r>
+      <w:r>
+        <w:rPr>
+          <w:rFonts w:ascii="Arial" w:hAnsi="Arial" w:cs="Arial"/>
+          <w:sz w:val="22"/>
+          <w:szCs w:val="22"/>
+        </w:rPr>
+        <w:t xml:space="preserve">de dados </w:t>
+      </w:r>
+      <w:r>
+        <w:rPr>
+          <w:rFonts w:ascii="Arial" w:hAnsi="Arial" w:cs="Arial"/>
+          <w:sz w:val="22"/>
+          <w:szCs w:val="22"/>
+        </w:rPr>
+        <w:t xml:space="preserve">nós utilizamos </w:t>
+      </w:r>
+      <w:r>
+        <w:rPr>
+          <w:rFonts w:ascii="Arial" w:hAnsi="Arial" w:cs="Arial"/>
+          <w:sz w:val="22"/>
+          <w:szCs w:val="22"/>
+        </w:rPr>
+        <w:t>a</w:t>
+      </w:r>
+      <w:r>
+        <w:rPr>
+          <w:rFonts w:ascii="Arial" w:hAnsi="Arial" w:cs="Arial"/>
+          <w:sz w:val="22"/>
+          <w:szCs w:val="22"/>
+        </w:rPr>
+        <w:t xml:space="preserve"> plataforma Heroku que oferece um plano de hospedagem gratuita, entretanto, por o Heroku não possuir um sistema de hospedagem nativo para aplicações .NET em C# nós tivemos que utilizar o Docker, o qual será abordado no tópico 2.1</w:t>
+      </w:r>
+      <w:r>
+        <w:rPr>
+          <w:rFonts w:ascii="Arial" w:hAnsi="Arial" w:cs="Arial"/>
+          <w:sz w:val="22"/>
+          <w:szCs w:val="22"/>
+        </w:rPr>
+        <w:t>0</w:t>
+      </w:r>
+      <w:r>
+        <w:rPr>
+          <w:rFonts w:ascii="Arial" w:hAnsi="Arial" w:cs="Arial"/>
+          <w:sz w:val="22"/>
+          <w:szCs w:val="22"/>
+        </w:rPr>
+        <w:t>.</w:t>
+      </w:r>
+      <w:r>
+        <w:rPr>
+          <w:rFonts w:ascii="Arial" w:hAnsi="Arial" w:cs="Arial"/>
+          <w:sz w:val="22"/>
+          <w:szCs w:val="22"/>
+        </w:rPr>
+        <w:t>6</w:t>
       </w:r>
     </w:p>
     <w:p>
@@ -8656,6 +9658,14 @@
           <w:szCs w:val="22"/>
         </w:rPr>
       </w:pPr>
+      <w:r>
+        <w:rPr>
+          <w:rFonts w:ascii="Arial" w:hAnsi="Arial" w:cs="Arial"/>
+          <w:sz w:val="22"/>
+          <w:szCs w:val="22"/>
+        </w:rPr>
+        <w:t>.</w:t>
+      </w:r>
     </w:p>
     <w:p>
       <w:pPr>
@@ -8667,54 +9677,6 @@
           <w:szCs w:val="22"/>
         </w:rPr>
       </w:pPr>
-      <w:r>
-        <w:rPr>
-          <w:rFonts w:ascii="Arial" w:hAnsi="Arial" w:cs="Arial"/>
-          <w:sz w:val="22"/>
-          <w:szCs w:val="22"/>
-        </w:rPr>
-        <w:t>2.1</w:t>
-      </w:r>
-      <w:r>
-        <w:rPr>
-          <w:rFonts w:ascii="Arial" w:hAnsi="Arial" w:cs="Arial"/>
-          <w:sz w:val="22"/>
-          <w:szCs w:val="22"/>
-        </w:rPr>
-        <w:t>0</w:t>
-      </w:r>
-      <w:r>
-        <w:rPr>
-          <w:rFonts w:ascii="Arial" w:hAnsi="Arial" w:cs="Arial"/>
-          <w:sz w:val="22"/>
-          <w:szCs w:val="22"/>
-        </w:rPr>
-        <w:t>.</w:t>
-      </w:r>
-      <w:r>
-        <w:rPr>
-          <w:rFonts w:ascii="Arial" w:hAnsi="Arial" w:cs="Arial"/>
-          <w:sz w:val="22"/>
-          <w:szCs w:val="22"/>
-        </w:rPr>
-        <w:t>6</w:t>
-      </w:r>
-      <w:r>
-        <w:rPr>
-          <w:rFonts w:ascii="Arial" w:hAnsi="Arial" w:cs="Arial"/>
-          <w:sz w:val="22"/>
-          <w:szCs w:val="22"/>
-        </w:rPr>
-        <w:t xml:space="preserve"> </w:t>
-      </w:r>
-      <w:r>
-        <w:rPr>
-          <w:rFonts w:ascii="Arial" w:hAnsi="Arial" w:cs="Arial"/>
-          <w:sz w:val="22"/>
-          <w:szCs w:val="22"/>
-        </w:rPr>
-        <w:t>Docker</w:t>
-      </w:r>
     </w:p>
     <w:p>
       <w:pPr>
@@ -8732,7 +9694,65 @@
           <w:sz w:val="22"/>
           <w:szCs w:val="22"/>
         </w:rPr>
-        <w:lastRenderedPageBreak/>
+        <w:t>2.1</w:t>
+      </w:r>
+      <w:r>
+        <w:rPr>
+          <w:rFonts w:ascii="Arial" w:hAnsi="Arial" w:cs="Arial"/>
+          <w:sz w:val="22"/>
+          <w:szCs w:val="22"/>
+        </w:rPr>
+        <w:t>0</w:t>
+      </w:r>
+      <w:r>
+        <w:rPr>
+          <w:rFonts w:ascii="Arial" w:hAnsi="Arial" w:cs="Arial"/>
+          <w:sz w:val="22"/>
+          <w:szCs w:val="22"/>
+        </w:rPr>
+        <w:t>.</w:t>
+      </w:r>
+      <w:r>
+        <w:rPr>
+          <w:rFonts w:ascii="Arial" w:hAnsi="Arial" w:cs="Arial"/>
+          <w:sz w:val="22"/>
+          <w:szCs w:val="22"/>
+        </w:rPr>
+        <w:t>6</w:t>
+      </w:r>
+      <w:r>
+        <w:rPr>
+          <w:rFonts w:ascii="Arial" w:hAnsi="Arial" w:cs="Arial"/>
+          <w:sz w:val="22"/>
+          <w:szCs w:val="22"/>
+        </w:rPr>
+        <w:t xml:space="preserve"> </w:t>
+      </w:r>
+      <w:r>
+        <w:rPr>
+          <w:rFonts w:ascii="Arial" w:hAnsi="Arial" w:cs="Arial"/>
+          <w:sz w:val="22"/>
+          <w:szCs w:val="22"/>
+        </w:rPr>
+        <w:t>Docker</w:t>
+      </w:r>
+    </w:p>
+    <w:p>
+      <w:pPr>
+        <w:spacing w:line="360" w:lineRule="auto"/>
+        <w:jc w:val="both"/>
+        <w:rPr>
+          <w:rFonts w:ascii="Arial" w:hAnsi="Arial" w:cs="Arial"/>
+          <w:sz w:val="22"/>
+          <w:szCs w:val="22"/>
+        </w:rPr>
+      </w:pPr>
+      <w:r>
+        <w:rPr>
+          <w:rFonts w:ascii="Arial" w:hAnsi="Arial" w:cs="Arial"/>
+          <w:sz w:val="22"/>
+          <w:szCs w:val="22"/>
+        </w:rPr>
         <w:tab/>
       </w:r>
       <w:r>
@@ -8807,26 +9827,8 @@
     <w:p>
       <w:pPr>
         <w:spacing w:line="360" w:lineRule="auto"/>
+        <w:ind w:firstLine="708"/>
         <w:jc w:val="both"/>
-        <w:rPr>
-          <w:rFonts w:ascii="Arial" w:hAnsi="Arial" w:cs="Arial"/>
-          <w:sz w:val="22"/>
-          <w:szCs w:val="22"/>
-        </w:rPr>
-      </w:pPr>
-      <w:r>
-        <w:rPr>
-          <w:rFonts w:ascii="Arial" w:hAnsi="Arial" w:cs="Arial"/>
-          <w:sz w:val="22"/>
-          <w:szCs w:val="22"/>
-        </w:rPr>
-        <w:tab/>
-      </w:r>
-    </w:p>
-    <w:p>
-      <w:pPr>
-        <w:pStyle w:val="Corpodetexto"/>
-        <w:spacing w:after="0"/>
         <w:rPr>
           <w:rFonts w:ascii="Arial" w:hAnsi="Arial" w:cs="Arial"/>
           <w:sz w:val="22"/>
@@ -8925,6 +9927,14 @@
           <w:szCs w:val="22"/>
         </w:rPr>
         <w:t>a API que se comunica com o banco</w:t>
+      </w:r>
+      <w:r>
+        <w:rPr>
+          <w:rFonts w:ascii="Arial" w:eastAsia="Arial" w:hAnsi="Arial" w:cs="Arial"/>
+          <w:sz w:val="22"/>
+          <w:szCs w:val="22"/>
+        </w:rPr>
+        <w:t xml:space="preserve"> de dados</w:t>
       </w:r>
       <w:r>
         <w:rPr>
@@ -9256,28 +10266,6 @@
     </w:p>
     <w:p>
       <w:pPr>
-        <w:autoSpaceDE w:val="0"/>
-        <w:autoSpaceDN w:val="0"/>
-        <w:adjustRightInd w:val="0"/>
-        <w:jc w:val="both"/>
-        <w:rPr>
-          <w:rFonts w:ascii="Arial" w:hAnsi="Arial" w:cs="Arial"/>
-        </w:rPr>
-      </w:pPr>
-    </w:p>
-    <w:p>
-      <w:pPr>
-        <w:autoSpaceDE w:val="0"/>
-        <w:autoSpaceDN w:val="0"/>
-        <w:adjustRightInd w:val="0"/>
-        <w:jc w:val="both"/>
-        <w:rPr>
-          <w:rFonts w:ascii="Arial" w:hAnsi="Arial" w:cs="Arial"/>
-        </w:rPr>
-      </w:pPr>
-    </w:p>
-    <w:p>
-      <w:pPr>
         <w:jc w:val="both"/>
         <w:outlineLvl w:val="0"/>
         <w:rPr>
@@ -9469,7 +10457,7 @@
         </w:rPr>
         <w:t> </w:t>
       </w:r>
-      <w:hyperlink r:id="rId16" w:history="1">
+      <w:hyperlink r:id="rId19" w:history="1">
         <w:r>
           <w:rPr>
             <w:rFonts w:ascii="Arial" w:hAnsi="Arial" w:cs="Arial"/>
@@ -9566,7 +10554,7 @@
         </w:rPr>
         <w:t xml:space="preserve"> 22, junho de 2020. Disponível em: </w:t>
       </w:r>
-      <w:hyperlink r:id="rId17" w:history="1">
+      <w:hyperlink r:id="rId20" w:history="1">
         <w:r>
           <w:rPr>
             <w:rStyle w:val="Hyperlink"/>
@@ -9697,7 +10685,7 @@
         </w:rPr>
         <w:t>JACOBSON, IVAN:</w:t>
       </w:r>
-      <w:hyperlink r:id="rId18">
+      <w:hyperlink r:id="rId21">
         <w:r>
           <w:rPr>
             <w:rFonts w:ascii="Arial" w:hAnsi="Arial" w:cs="Arial"/>
@@ -9711,7 +10699,7 @@
           <w:t xml:space="preserve"> </w:t>
         </w:r>
       </w:hyperlink>
-      <w:hyperlink r:id="rId19">
+      <w:hyperlink r:id="rId22">
         <w:r>
           <w:rPr>
             <w:rFonts w:ascii="Arial" w:hAnsi="Arial" w:cs="Arial"/>
@@ -9804,12 +10792,12 @@
       </w:pPr>
     </w:p>
     <w:sectPr>
-      <w:headerReference w:type="even" r:id="rId20"/>
-      <w:headerReference w:type="default" r:id="rId21"/>
-      <w:footerReference w:type="even" r:id="rId22"/>
-      <w:footerReference w:type="default" r:id="rId23"/>
-      <w:headerReference w:type="first" r:id="rId24"/>
-      <w:footerReference w:type="first" r:id="rId25"/>
+      <w:headerReference w:type="even" r:id="rId23"/>
+      <w:headerReference w:type="default" r:id="rId24"/>
+      <w:footerReference w:type="even" r:id="rId25"/>
+      <w:footerReference w:type="default" r:id="rId26"/>
+      <w:headerReference w:type="first" r:id="rId27"/>
+      <w:footerReference w:type="first" r:id="rId28"/>
       <w:pgSz w:w="11906" w:h="16838" w:code="9"/>
       <w:pgMar w:top="1701" w:right="1418" w:bottom="1418" w:left="1701" w:header="709" w:footer="709" w:gutter="0"/>
       <w:pgNumType w:start="1"/>
